--- a/doc/word/测试报告.docx
+++ b/doc/word/测试报告.docx
@@ -1,6 +1,6 @@
 
 <file path=word/document.xml><?xml version="1.0" encoding="utf-8"?>
-<w:document xmlns:wpc="http://schemas.microsoft.com/office/word/2010/wordprocessingCanvas" xmlns:mo="http://schemas.microsoft.com/office/mac/office/2008/main" xmlns:mc="http://schemas.openxmlformats.org/markup-compatibility/2006" xmlns:mv="urn:schemas-microsoft-com:mac:vml" xmlns:o="urn:schemas-microsoft-com:office:office" xmlns:r="http://schemas.openxmlformats.org/officeDocument/2006/relationships" xmlns:m="http://schemas.openxmlformats.org/officeDocument/2006/math" xmlns:v="urn:schemas-microsoft-com:vml" xmlns:wp14="http://schemas.microsoft.com/office/word/2010/wordprocessingDrawing" xmlns:wp="http://schemas.openxmlformats.org/drawingml/2006/wordprocessingDrawing" xmlns:w10="urn:schemas-microsoft-com:office:word" xmlns:w="http://schemas.openxmlformats.org/wordprocessingml/2006/main" xmlns:w14="http://schemas.microsoft.com/office/word/2010/wordml" xmlns:w15="http://schemas.microsoft.com/office/word/2012/wordml" xmlns:wpg="http://schemas.microsoft.com/office/word/2010/wordprocessingGroup" xmlns:wpi="http://schemas.microsoft.com/office/word/2010/wordprocessingInk" xmlns:wne="http://schemas.microsoft.com/office/word/2006/wordml" xmlns:wps="http://schemas.microsoft.com/office/word/2010/wordprocessingShape" mc:Ignorable="w14 w15 wp14">
+<w:document xmlns:wpc="http://schemas.microsoft.com/office/word/2010/wordprocessingCanvas" xmlns:mc="http://schemas.openxmlformats.org/markup-compatibility/2006" xmlns:o="urn:schemas-microsoft-com:office:office" xmlns:r="http://schemas.openxmlformats.org/officeDocument/2006/relationships" xmlns:m="http://schemas.openxmlformats.org/officeDocument/2006/math" xmlns:v="urn:schemas-microsoft-com:vml" xmlns:wp14="http://schemas.microsoft.com/office/word/2010/wordprocessingDrawing" xmlns:wp="http://schemas.openxmlformats.org/drawingml/2006/wordprocessingDrawing" xmlns:w10="urn:schemas-microsoft-com:office:word" xmlns:w="http://schemas.openxmlformats.org/wordprocessingml/2006/main" xmlns:w14="http://schemas.microsoft.com/office/word/2010/wordml" xmlns:w15="http://schemas.microsoft.com/office/word/2012/wordml" xmlns:wpg="http://schemas.microsoft.com/office/word/2010/wordprocessingGroup" xmlns:wpi="http://schemas.microsoft.com/office/word/2010/wordprocessingInk" xmlns:wne="http://schemas.microsoft.com/office/word/2006/wordml" xmlns:wps="http://schemas.microsoft.com/office/word/2010/wordprocessingShape" mc:Ignorable="w14 w15 wp14">
   <w:body>
     <w:tbl>
       <w:tblPr>
@@ -577,7 +577,7 @@
                               </a:ln>
                               <a:extLst>
                                 <a:ext uri="{91240B29-F687-4f45-9708-019B960494DF}">
-                                  <a14:hiddenLine xmlns="" xmlns:o="urn:schemas-microsoft-com:office:office" xmlns:v="urn:schemas-microsoft-com:vml" xmlns:w10="urn:schemas-microsoft-com:office:word" xmlns:w="http://schemas.openxmlformats.org/wordprocessingml/2006/main" xmlns:a14="http://schemas.microsoft.com/office/drawing/2010/main" w="9525">
+                                  <a14:hiddenLine xmlns:mo="http://schemas.microsoft.com/office/mac/office/2008/main" xmlns:mv="urn:schemas-microsoft-com:mac:vml" xmlns="" xmlns:o="urn:schemas-microsoft-com:office:office" xmlns:v="urn:schemas-microsoft-com:vml" xmlns:w10="urn:schemas-microsoft-com:office:word" xmlns:w="http://schemas.openxmlformats.org/wordprocessingml/2006/main" xmlns:a14="http://schemas.microsoft.com/office/drawing/2010/main" w="9525">
                                     <a:solidFill>
                                       <a:srgbClr val="000000"/>
                                     </a:solidFill>
@@ -605,12 +605,11 @@
                 </mc:Choice>
                 <mc:Fallback>
                   <w:pict>
-                    <v:shape id="勾3 2" o:spid="_x0000_s1026" style="position:absolute;left:0;text-align:left;margin-left:6.25pt;margin-top:2.95pt;width:14.95pt;height:10.2pt;z-index:251660288;visibility:visible;mso-wrap-style:square;mso-width-percent:0;mso-height-percent:0;mso-wrap-distance-left:9pt;mso-wrap-distance-top:0;mso-wrap-distance-right:9pt;mso-wrap-distance-bottom:0;mso-position-horizontal:absolute;mso-position-horizontal-relative:text;mso-position-vertical:absolute;mso-position-vertical-relative:text;mso-width-percent:0;mso-height-percent:0;mso-width-relative:page;mso-height-relative:page;v-text-anchor:top" coordsize="1360,1358" o:gfxdata="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" path="m1331,0l1360,54,1287,109,1216,169,1145,232,1076,299,1007,368,941,443,876,520,813,602,751,685,693,765,642,848,594,930,551,1011,511,1091,476,1172,446,1251,401,1281,375,1300,348,1320,325,1339,304,1358,298,1337,290,1310,279,1276,263,1237,240,1178,221,1132,204,1088,186,1049,171,1013,156,982,140,953,125,928,111,907,100,890,86,873,71,859,58,848,44,838,29,832,15,827,,825,19,806,38,790,58,777,77,765,94,758,109,752,127,748,142,746,163,750,184,761,207,779,231,806,254,838,277,878,302,924,327,980,363,1063,409,982,457,901,507,823,561,744,615,669,672,596,732,524,795,453,859,385,924,320,989,259,1055,199,1124,144,1191,92,1260,44,1331,0xe" fillcolor="#bbd5f0" stroked="f">
+                    <v:shape w14:anchorId="177FC966" id="勾3 2" o:spid="_x0000_s1026" style="position:absolute;left:0;text-align:left;margin-left:6.25pt;margin-top:2.95pt;width:14.95pt;height:10.2pt;z-index:251660288;visibility:visible;mso-wrap-style:square;mso-width-percent:0;mso-height-percent:0;mso-wrap-distance-left:9pt;mso-wrap-distance-top:0;mso-wrap-distance-right:9pt;mso-wrap-distance-bottom:0;mso-position-horizontal:absolute;mso-position-horizontal-relative:text;mso-position-vertical:absolute;mso-position-vertical-relative:text;mso-width-percent:0;mso-height-percent:0;mso-width-relative:page;mso-height-relative:page;v-text-anchor:top" coordsize="1360,1358" o:gfxdata="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" path="m1331,r29,54l1287,109r-71,60l1145,232r-69,67l1007,368r-66,75l876,520r-63,82l751,685r-58,80l642,848r-48,82l551,1011r-40,80l476,1172r-30,79l401,1281r-26,19l348,1320r-23,19l304,1358r-6,-21l290,1310r-11,-34l263,1237r-23,-59l221,1132r-17,-44l186,1049r-15,-36l156,982,140,953,125,928,111,907,100,890,86,873,71,859,58,848,44,838,29,832,15,827,,825,19,806,38,790,58,777,77,765r17,-7l109,752r18,-4l142,746r21,4l184,761r23,18l231,806r23,32l277,878r25,46l327,980r36,83l409,982r48,-81l507,823r54,-79l615,669r57,-73l732,524r63,-71l859,385r65,-65l989,259r66,-60l1124,144r67,-52l1260,44,1331,xe" fillcolor="#bbd5f0" stroked="f">
                       <v:fill color2="#9cbee0" focus="100%" type="gradient">
                         <o:fill v:ext="view" type="gradientUnscaled"/>
                       </v:fill>
                       <v:path arrowok="t" o:connecttype="custom" o:connectlocs="189865,5151;169762,16121;150217,28522;131370,42258;113500,57425;96747,72974;82926,88713;71339,104071;62265,119333;52352,124007;45372,127728;41603,127537;38950,121718;33506,112370;28480,103785;23873,96630;19545,90907;15496,86519;12006,83276;8097,80891;4049,79365;0,78697;5305,75358;10750,72974;15217,71733;19824,71161;25688,72592;32249,76885;38671,83753;45651,93482;57099,93673;70781,78506;85858,63816;102192,49985;119922,36725;138071,24706;156918,13736;175904,4197" o:connectangles="0,0,0,0,0,0,0,0,0,0,0,0,0,0,0,0,0,0,0,0,0,0,0,0,0,0,0,0,0,0,0,0,0,0,0,0,0,0"/>
-                      <v:textbox inset="5.4pt,2.7pt,5.4pt,2.7pt"/>
                     </v:shape>
                   </w:pict>
                 </mc:Fallback>
@@ -694,7 +693,7 @@
           </w:tcPr>
           <w:p>
             <w:pPr>
-              <w:ind w:firstLineChars="100" w:firstLine="240"/>
+              <w:ind w:firstLineChars="100" w:firstLine="241"/>
               <w:rPr>
                 <w:rFonts w:ascii="宋体" w:hAnsi="宋体"/>
                 <w:b/>
@@ -755,7 +754,7 @@
           </w:tcPr>
           <w:p>
             <w:pPr>
-              <w:ind w:firstLineChars="200" w:firstLine="480"/>
+              <w:ind w:firstLineChars="200" w:firstLine="482"/>
               <w:rPr>
                 <w:rFonts w:ascii="宋体" w:hAnsi="宋体"/>
                 <w:b/>
@@ -831,7 +830,7 @@
           </w:tcPr>
           <w:p>
             <w:pPr>
-              <w:ind w:firstLineChars="200" w:firstLine="480"/>
+              <w:ind w:firstLineChars="200" w:firstLine="482"/>
               <w:rPr>
                 <w:rFonts w:ascii="宋体" w:hAnsi="宋体"/>
                 <w:b/>
@@ -890,7 +889,7 @@
           </w:tcPr>
           <w:p>
             <w:pPr>
-              <w:ind w:firstLineChars="200" w:firstLine="480"/>
+              <w:ind w:firstLineChars="200" w:firstLine="482"/>
               <w:rPr>
                 <w:rFonts w:ascii="宋体" w:hAnsi="宋体"/>
                 <w:b/>
@@ -1082,20 +1081,14 @@
       </w:r>
       <w:r>
         <w:rPr>
-          <w:rFonts w:ascii="黑体" w:eastAsia="黑体"/>
+          <w:rFonts w:ascii="黑体" w:eastAsia="黑体" w:hint="eastAsia"/>
           <w:sz w:val="44"/>
           <w:szCs w:val="44"/>
         </w:rPr>
-        <w:t>这是</w:t>
-      </w:r>
-      <w:r>
-        <w:rPr>
-          <w:rFonts w:ascii="黑体" w:eastAsia="黑体"/>
-          <w:sz w:val="44"/>
-          <w:szCs w:val="44"/>
-        </w:rPr>
-        <w:t>文档名称</w:t>
-      </w:r>
+        <w:t>测试报告</w:t>
+      </w:r>
+      <w:bookmarkStart w:id="0" w:name="_GoBack"/>
+      <w:bookmarkEnd w:id="0"/>
       <w:r>
         <w:rPr>
           <w:rFonts w:ascii="黑体" w:eastAsia="黑体"/>
@@ -1318,8 +1311,6 @@
               </w:rPr>
               <w:t>xxx</w:t>
             </w:r>
-            <w:bookmarkStart w:id="0" w:name="_GoBack"/>
-            <w:bookmarkEnd w:id="0"/>
           </w:p>
         </w:tc>
         <w:tc>
@@ -2775,8 +2766,8 @@
           <w:bCs w:val="0"/>
           <w:caps w:val="0"/>
           <w:noProof/>
-          <w:sz w:val="24"/>
-          <w:szCs w:val="24"/>
+          <w:sz w:val="21"/>
+          <w:szCs w:val="22"/>
         </w:rPr>
       </w:pPr>
       <w:r>
@@ -2809,10 +2800,10 @@
         </w:rPr>
         <w:fldChar w:fldCharType="separate"/>
       </w:r>
-      <w:hyperlink w:anchor="_Toc444935381" w:history="1">
-        <w:r>
-          <w:rPr>
-            <w:rStyle w:val="af"/>
+      <w:hyperlink w:anchor="_Toc447398803" w:history="1">
+        <w:r>
+          <w:rPr>
+            <w:rStyle w:val="ab"/>
             <w:rFonts w:hint="eastAsia"/>
             <w:noProof/>
           </w:rPr>
@@ -2820,18 +2811,18 @@
         </w:r>
         <w:r>
           <w:rPr>
-            <w:rStyle w:val="af"/>
+            <w:rStyle w:val="ab"/>
             <w:noProof/>
           </w:rPr>
           <w:t xml:space="preserve"> </w:t>
         </w:r>
         <w:r>
           <w:rPr>
-            <w:rStyle w:val="af"/>
+            <w:rStyle w:val="ab"/>
             <w:rFonts w:hint="eastAsia"/>
             <w:noProof/>
           </w:rPr>
-          <w:t>标题一</w:t>
+          <w:t>概述</w:t>
         </w:r>
         <w:r>
           <w:rPr>
@@ -2852,7 +2843,7 @@
             <w:noProof/>
             <w:webHidden/>
           </w:rPr>
-          <w:instrText xml:space="preserve"> PAGEREF _Toc444935381 \h </w:instrText>
+          <w:instrText xml:space="preserve"> PAGEREF _Toc447398803 \h </w:instrText>
         </w:r>
         <w:r>
           <w:rPr>
@@ -2872,7 +2863,7 @@
             <w:noProof/>
             <w:webHidden/>
           </w:rPr>
-          <w:t>3</w:t>
+          <w:t>4</w:t>
         </w:r>
         <w:r>
           <w:rPr>
@@ -2893,32 +2884,25 @@
           <w:rFonts w:asciiTheme="minorHAnsi" w:eastAsiaTheme="minorEastAsia" w:hAnsiTheme="minorHAnsi" w:cstheme="minorBidi"/>
           <w:smallCaps w:val="0"/>
           <w:noProof/>
-          <w:sz w:val="24"/>
-          <w:szCs w:val="24"/>
-        </w:rPr>
-      </w:pPr>
-      <w:hyperlink w:anchor="_Toc444935382" w:history="1">
-        <w:r>
-          <w:rPr>
-            <w:rStyle w:val="af"/>
+          <w:sz w:val="21"/>
+          <w:szCs w:val="22"/>
+        </w:rPr>
+      </w:pPr>
+      <w:hyperlink w:anchor="_Toc447398804" w:history="1">
+        <w:r>
+          <w:rPr>
+            <w:rStyle w:val="ab"/>
             <w:noProof/>
           </w:rPr>
           <w:t xml:space="preserve">1.1 </w:t>
         </w:r>
         <w:r>
           <w:rPr>
-            <w:rStyle w:val="af"/>
+            <w:rStyle w:val="ab"/>
             <w:rFonts w:hint="eastAsia"/>
             <w:noProof/>
           </w:rPr>
-          <w:t>小标题</w:t>
-        </w:r>
-        <w:r>
-          <w:rPr>
-            <w:rStyle w:val="af"/>
-            <w:noProof/>
-          </w:rPr>
-          <w:t>1</w:t>
+          <w:t>目的</w:t>
         </w:r>
         <w:r>
           <w:rPr>
@@ -2939,7 +2923,7 @@
             <w:noProof/>
             <w:webHidden/>
           </w:rPr>
-          <w:instrText xml:space="preserve"> PAGEREF _Toc444935382 \h </w:instrText>
+          <w:instrText xml:space="preserve"> PAGEREF _Toc447398804 \h </w:instrText>
         </w:r>
         <w:r>
           <w:rPr>
@@ -2959,7 +2943,7 @@
             <w:noProof/>
             <w:webHidden/>
           </w:rPr>
-          <w:t>3</w:t>
+          <w:t>4</w:t>
         </w:r>
         <w:r>
           <w:rPr>
@@ -2980,32 +2964,25 @@
           <w:rFonts w:asciiTheme="minorHAnsi" w:eastAsiaTheme="minorEastAsia" w:hAnsiTheme="minorHAnsi" w:cstheme="minorBidi"/>
           <w:smallCaps w:val="0"/>
           <w:noProof/>
-          <w:sz w:val="24"/>
-          <w:szCs w:val="24"/>
-        </w:rPr>
-      </w:pPr>
-      <w:hyperlink w:anchor="_Toc444935383" w:history="1">
-        <w:r>
-          <w:rPr>
-            <w:rStyle w:val="af"/>
+          <w:sz w:val="21"/>
+          <w:szCs w:val="22"/>
+        </w:rPr>
+      </w:pPr>
+      <w:hyperlink w:anchor="_Toc447398805" w:history="1">
+        <w:r>
+          <w:rPr>
+            <w:rStyle w:val="ab"/>
             <w:noProof/>
           </w:rPr>
           <w:t xml:space="preserve">1.2 </w:t>
         </w:r>
         <w:r>
           <w:rPr>
-            <w:rStyle w:val="af"/>
+            <w:rStyle w:val="ab"/>
             <w:rFonts w:hint="eastAsia"/>
             <w:noProof/>
           </w:rPr>
-          <w:t>小标题</w:t>
-        </w:r>
-        <w:r>
-          <w:rPr>
-            <w:rStyle w:val="af"/>
-            <w:noProof/>
-          </w:rPr>
-          <w:t>2</w:t>
+          <w:t>测试环境</w:t>
         </w:r>
         <w:r>
           <w:rPr>
@@ -3026,7 +3003,7 @@
             <w:noProof/>
             <w:webHidden/>
           </w:rPr>
-          <w:instrText xml:space="preserve"> PAGEREF _Toc444935383 \h </w:instrText>
+          <w:instrText xml:space="preserve"> PAGEREF _Toc447398805 \h </w:instrText>
         </w:r>
         <w:r>
           <w:rPr>
@@ -3046,7 +3023,7 @@
             <w:noProof/>
             <w:webHidden/>
           </w:rPr>
-          <w:t>3</w:t>
+          <w:t>4</w:t>
         </w:r>
         <w:r>
           <w:rPr>
@@ -3069,14 +3046,14 @@
           <w:bCs w:val="0"/>
           <w:caps w:val="0"/>
           <w:noProof/>
-          <w:sz w:val="24"/>
-          <w:szCs w:val="24"/>
-        </w:rPr>
-      </w:pPr>
-      <w:hyperlink w:anchor="_Toc444935384" w:history="1">
-        <w:r>
-          <w:rPr>
-            <w:rStyle w:val="af"/>
+          <w:sz w:val="21"/>
+          <w:szCs w:val="22"/>
+        </w:rPr>
+      </w:pPr>
+      <w:hyperlink w:anchor="_Toc447398806" w:history="1">
+        <w:r>
+          <w:rPr>
+            <w:rStyle w:val="ab"/>
             <w:rFonts w:hint="eastAsia"/>
             <w:noProof/>
           </w:rPr>
@@ -3084,18 +3061,18 @@
         </w:r>
         <w:r>
           <w:rPr>
-            <w:rStyle w:val="af"/>
+            <w:rStyle w:val="ab"/>
             <w:noProof/>
           </w:rPr>
           <w:t xml:space="preserve"> </w:t>
         </w:r>
         <w:r>
           <w:rPr>
-            <w:rStyle w:val="af"/>
+            <w:rStyle w:val="ab"/>
             <w:rFonts w:hint="eastAsia"/>
             <w:noProof/>
           </w:rPr>
-          <w:t>标题二</w:t>
+          <w:t>功能测试</w:t>
         </w:r>
         <w:r>
           <w:rPr>
@@ -3116,7 +3093,7 @@
             <w:noProof/>
             <w:webHidden/>
           </w:rPr>
-          <w:instrText xml:space="preserve"> PAGEREF _Toc444935384 \h </w:instrText>
+          <w:instrText xml:space="preserve"> PAGEREF _Toc447398806 \h </w:instrText>
         </w:r>
         <w:r>
           <w:rPr>
@@ -3136,7 +3113,7 @@
             <w:noProof/>
             <w:webHidden/>
           </w:rPr>
-          <w:t>3</w:t>
+          <w:t>4</w:t>
         </w:r>
         <w:r>
           <w:rPr>
@@ -3157,32 +3134,25 @@
           <w:rFonts w:asciiTheme="minorHAnsi" w:eastAsiaTheme="minorEastAsia" w:hAnsiTheme="minorHAnsi" w:cstheme="minorBidi"/>
           <w:smallCaps w:val="0"/>
           <w:noProof/>
-          <w:sz w:val="24"/>
-          <w:szCs w:val="24"/>
-        </w:rPr>
-      </w:pPr>
-      <w:hyperlink w:anchor="_Toc444935385" w:history="1">
-        <w:r>
-          <w:rPr>
-            <w:rStyle w:val="af"/>
+          <w:sz w:val="21"/>
+          <w:szCs w:val="22"/>
+        </w:rPr>
+      </w:pPr>
+      <w:hyperlink w:anchor="_Toc447398807" w:history="1">
+        <w:r>
+          <w:rPr>
+            <w:rStyle w:val="ab"/>
             <w:noProof/>
           </w:rPr>
           <w:t xml:space="preserve">2.1 </w:t>
         </w:r>
         <w:r>
           <w:rPr>
-            <w:rStyle w:val="af"/>
+            <w:rStyle w:val="ab"/>
             <w:rFonts w:hint="eastAsia"/>
             <w:noProof/>
           </w:rPr>
-          <w:t>小标题</w:t>
-        </w:r>
-        <w:r>
-          <w:rPr>
-            <w:rStyle w:val="af"/>
-            <w:noProof/>
-          </w:rPr>
-          <w:t>1</w:t>
+          <w:t>企业用户测试</w:t>
         </w:r>
         <w:r>
           <w:rPr>
@@ -3203,7 +3173,7 @@
             <w:noProof/>
             <w:webHidden/>
           </w:rPr>
-          <w:instrText xml:space="preserve"> PAGEREF _Toc444935385 \h </w:instrText>
+          <w:instrText xml:space="preserve"> PAGEREF _Toc447398807 \h </w:instrText>
         </w:r>
         <w:r>
           <w:rPr>
@@ -3223,7 +3193,7 @@
             <w:noProof/>
             <w:webHidden/>
           </w:rPr>
-          <w:t>3</w:t>
+          <w:t>4</w:t>
         </w:r>
         <w:r>
           <w:rPr>
@@ -3244,32 +3214,345 @@
           <w:rFonts w:asciiTheme="minorHAnsi" w:eastAsiaTheme="minorEastAsia" w:hAnsiTheme="minorHAnsi" w:cstheme="minorBidi"/>
           <w:smallCaps w:val="0"/>
           <w:noProof/>
-          <w:sz w:val="24"/>
-          <w:szCs w:val="24"/>
-        </w:rPr>
-      </w:pPr>
-      <w:hyperlink w:anchor="_Toc444935386" w:history="1">
-        <w:r>
-          <w:rPr>
-            <w:rStyle w:val="af"/>
+          <w:sz w:val="21"/>
+          <w:szCs w:val="22"/>
+        </w:rPr>
+      </w:pPr>
+      <w:hyperlink w:anchor="_Toc447398808" w:history="1">
+        <w:r>
+          <w:rPr>
+            <w:rStyle w:val="ab"/>
+            <w:noProof/>
+          </w:rPr>
+          <w:t xml:space="preserve">2.1.1 </w:t>
+        </w:r>
+        <w:r>
+          <w:rPr>
+            <w:rStyle w:val="ab"/>
+            <w:rFonts w:hint="eastAsia"/>
+            <w:noProof/>
+          </w:rPr>
+          <w:t>登录测试</w:t>
+        </w:r>
+        <w:r>
+          <w:rPr>
+            <w:noProof/>
+            <w:webHidden/>
+          </w:rPr>
+          <w:tab/>
+        </w:r>
+        <w:r>
+          <w:rPr>
+            <w:noProof/>
+            <w:webHidden/>
+          </w:rPr>
+          <w:fldChar w:fldCharType="begin"/>
+        </w:r>
+        <w:r>
+          <w:rPr>
+            <w:noProof/>
+            <w:webHidden/>
+          </w:rPr>
+          <w:instrText xml:space="preserve"> PAGEREF _Toc447398808 \h </w:instrText>
+        </w:r>
+        <w:r>
+          <w:rPr>
+            <w:noProof/>
+            <w:webHidden/>
+          </w:rPr>
+        </w:r>
+        <w:r>
+          <w:rPr>
+            <w:noProof/>
+            <w:webHidden/>
+          </w:rPr>
+          <w:fldChar w:fldCharType="separate"/>
+        </w:r>
+        <w:r>
+          <w:rPr>
+            <w:noProof/>
+            <w:webHidden/>
+          </w:rPr>
+          <w:t>4</w:t>
+        </w:r>
+        <w:r>
+          <w:rPr>
+            <w:noProof/>
+            <w:webHidden/>
+          </w:rPr>
+          <w:fldChar w:fldCharType="end"/>
+        </w:r>
+      </w:hyperlink>
+    </w:p>
+    <w:p>
+      <w:pPr>
+        <w:pStyle w:val="21"/>
+        <w:tabs>
+          <w:tab w:val="right" w:leader="dot" w:pos="8296"/>
+        </w:tabs>
+        <w:rPr>
+          <w:rFonts w:asciiTheme="minorHAnsi" w:eastAsiaTheme="minorEastAsia" w:hAnsiTheme="minorHAnsi" w:cstheme="minorBidi"/>
+          <w:smallCaps w:val="0"/>
+          <w:noProof/>
+          <w:sz w:val="21"/>
+          <w:szCs w:val="22"/>
+        </w:rPr>
+      </w:pPr>
+      <w:hyperlink w:anchor="_Toc447398809" w:history="1">
+        <w:r>
+          <w:rPr>
+            <w:rStyle w:val="ab"/>
+            <w:noProof/>
+          </w:rPr>
+          <w:t xml:space="preserve">2.1.2 </w:t>
+        </w:r>
+        <w:r>
+          <w:rPr>
+            <w:rStyle w:val="ab"/>
+            <w:rFonts w:hint="eastAsia"/>
+            <w:noProof/>
+          </w:rPr>
+          <w:t>备案信息测试</w:t>
+        </w:r>
+        <w:r>
+          <w:rPr>
+            <w:noProof/>
+            <w:webHidden/>
+          </w:rPr>
+          <w:tab/>
+        </w:r>
+        <w:r>
+          <w:rPr>
+            <w:noProof/>
+            <w:webHidden/>
+          </w:rPr>
+          <w:fldChar w:fldCharType="begin"/>
+        </w:r>
+        <w:r>
+          <w:rPr>
+            <w:noProof/>
+            <w:webHidden/>
+          </w:rPr>
+          <w:instrText xml:space="preserve"> PAGEREF _Toc447398809 \h </w:instrText>
+        </w:r>
+        <w:r>
+          <w:rPr>
+            <w:noProof/>
+            <w:webHidden/>
+          </w:rPr>
+        </w:r>
+        <w:r>
+          <w:rPr>
+            <w:noProof/>
+            <w:webHidden/>
+          </w:rPr>
+          <w:fldChar w:fldCharType="separate"/>
+        </w:r>
+        <w:r>
+          <w:rPr>
+            <w:noProof/>
+            <w:webHidden/>
+          </w:rPr>
+          <w:t>5</w:t>
+        </w:r>
+        <w:r>
+          <w:rPr>
+            <w:noProof/>
+            <w:webHidden/>
+          </w:rPr>
+          <w:fldChar w:fldCharType="end"/>
+        </w:r>
+      </w:hyperlink>
+    </w:p>
+    <w:p>
+      <w:pPr>
+        <w:pStyle w:val="21"/>
+        <w:tabs>
+          <w:tab w:val="right" w:leader="dot" w:pos="8296"/>
+        </w:tabs>
+        <w:rPr>
+          <w:rFonts w:asciiTheme="minorHAnsi" w:eastAsiaTheme="minorEastAsia" w:hAnsiTheme="minorHAnsi" w:cstheme="minorBidi"/>
+          <w:smallCaps w:val="0"/>
+          <w:noProof/>
+          <w:sz w:val="21"/>
+          <w:szCs w:val="22"/>
+        </w:rPr>
+      </w:pPr>
+      <w:hyperlink w:anchor="_Toc447398810" w:history="1">
+        <w:r>
+          <w:rPr>
+            <w:rStyle w:val="ab"/>
+            <w:noProof/>
+          </w:rPr>
+          <w:t xml:space="preserve">2.1.2 </w:t>
+        </w:r>
+        <w:r>
+          <w:rPr>
+            <w:rStyle w:val="ab"/>
+            <w:rFonts w:hint="eastAsia"/>
+            <w:noProof/>
+          </w:rPr>
+          <w:t>数据填报测试</w:t>
+        </w:r>
+        <w:r>
+          <w:rPr>
+            <w:noProof/>
+            <w:webHidden/>
+          </w:rPr>
+          <w:tab/>
+        </w:r>
+        <w:r>
+          <w:rPr>
+            <w:noProof/>
+            <w:webHidden/>
+          </w:rPr>
+          <w:fldChar w:fldCharType="begin"/>
+        </w:r>
+        <w:r>
+          <w:rPr>
+            <w:noProof/>
+            <w:webHidden/>
+          </w:rPr>
+          <w:instrText xml:space="preserve"> PAGEREF _Toc447398810 \h </w:instrText>
+        </w:r>
+        <w:r>
+          <w:rPr>
+            <w:noProof/>
+            <w:webHidden/>
+          </w:rPr>
+        </w:r>
+        <w:r>
+          <w:rPr>
+            <w:noProof/>
+            <w:webHidden/>
+          </w:rPr>
+          <w:fldChar w:fldCharType="separate"/>
+        </w:r>
+        <w:r>
+          <w:rPr>
+            <w:noProof/>
+            <w:webHidden/>
+          </w:rPr>
+          <w:t>5</w:t>
+        </w:r>
+        <w:r>
+          <w:rPr>
+            <w:noProof/>
+            <w:webHidden/>
+          </w:rPr>
+          <w:fldChar w:fldCharType="end"/>
+        </w:r>
+      </w:hyperlink>
+    </w:p>
+    <w:p>
+      <w:pPr>
+        <w:pStyle w:val="21"/>
+        <w:tabs>
+          <w:tab w:val="right" w:leader="dot" w:pos="8296"/>
+        </w:tabs>
+        <w:rPr>
+          <w:rFonts w:asciiTheme="minorHAnsi" w:eastAsiaTheme="minorEastAsia" w:hAnsiTheme="minorHAnsi" w:cstheme="minorBidi"/>
+          <w:smallCaps w:val="0"/>
+          <w:noProof/>
+          <w:sz w:val="21"/>
+          <w:szCs w:val="22"/>
+        </w:rPr>
+      </w:pPr>
+      <w:hyperlink w:anchor="_Toc447398811" w:history="1">
+        <w:r>
+          <w:rPr>
+            <w:rStyle w:val="ab"/>
+            <w:noProof/>
+          </w:rPr>
+          <w:t xml:space="preserve">2.1.3 </w:t>
+        </w:r>
+        <w:r>
+          <w:rPr>
+            <w:rStyle w:val="ab"/>
+            <w:rFonts w:hint="eastAsia"/>
+            <w:noProof/>
+          </w:rPr>
+          <w:t>数据查询测试</w:t>
+        </w:r>
+        <w:r>
+          <w:rPr>
+            <w:noProof/>
+            <w:webHidden/>
+          </w:rPr>
+          <w:tab/>
+        </w:r>
+        <w:r>
+          <w:rPr>
+            <w:noProof/>
+            <w:webHidden/>
+          </w:rPr>
+          <w:fldChar w:fldCharType="begin"/>
+        </w:r>
+        <w:r>
+          <w:rPr>
+            <w:noProof/>
+            <w:webHidden/>
+          </w:rPr>
+          <w:instrText xml:space="preserve"> PAGEREF _Toc447398811 \h </w:instrText>
+        </w:r>
+        <w:r>
+          <w:rPr>
+            <w:noProof/>
+            <w:webHidden/>
+          </w:rPr>
+        </w:r>
+        <w:r>
+          <w:rPr>
+            <w:noProof/>
+            <w:webHidden/>
+          </w:rPr>
+          <w:fldChar w:fldCharType="separate"/>
+        </w:r>
+        <w:r>
+          <w:rPr>
+            <w:noProof/>
+            <w:webHidden/>
+          </w:rPr>
+          <w:t>6</w:t>
+        </w:r>
+        <w:r>
+          <w:rPr>
+            <w:noProof/>
+            <w:webHidden/>
+          </w:rPr>
+          <w:fldChar w:fldCharType="end"/>
+        </w:r>
+      </w:hyperlink>
+    </w:p>
+    <w:p>
+      <w:pPr>
+        <w:pStyle w:val="21"/>
+        <w:tabs>
+          <w:tab w:val="right" w:leader="dot" w:pos="8296"/>
+        </w:tabs>
+        <w:rPr>
+          <w:rFonts w:asciiTheme="minorHAnsi" w:eastAsiaTheme="minorEastAsia" w:hAnsiTheme="minorHAnsi" w:cstheme="minorBidi"/>
+          <w:smallCaps w:val="0"/>
+          <w:noProof/>
+          <w:sz w:val="21"/>
+          <w:szCs w:val="22"/>
+        </w:rPr>
+      </w:pPr>
+      <w:hyperlink w:anchor="_Toc447398812" w:history="1">
+        <w:r>
+          <w:rPr>
+            <w:rStyle w:val="ab"/>
             <w:noProof/>
           </w:rPr>
           <w:t xml:space="preserve">2.2 </w:t>
         </w:r>
         <w:r>
           <w:rPr>
-            <w:rStyle w:val="af"/>
+            <w:rStyle w:val="ab"/>
             <w:rFonts w:hint="eastAsia"/>
             <w:noProof/>
           </w:rPr>
-          <w:t>小标题</w:t>
-        </w:r>
-        <w:r>
-          <w:rPr>
-            <w:rStyle w:val="af"/>
-            <w:noProof/>
-          </w:rPr>
-          <w:t>2</w:t>
+          <w:t>省级用户测试</w:t>
         </w:r>
         <w:r>
           <w:rPr>
@@ -3290,7 +3573,7 @@
             <w:noProof/>
             <w:webHidden/>
           </w:rPr>
-          <w:instrText xml:space="preserve"> PAGEREF _Toc444935386 \h </w:instrText>
+          <w:instrText xml:space="preserve"> PAGEREF _Toc447398812 \h </w:instrText>
         </w:r>
         <w:r>
           <w:rPr>
@@ -3310,7 +3593,1367 @@
             <w:noProof/>
             <w:webHidden/>
           </w:rPr>
-          <w:t>3</w:t>
+          <w:t>7</w:t>
+        </w:r>
+        <w:r>
+          <w:rPr>
+            <w:noProof/>
+            <w:webHidden/>
+          </w:rPr>
+          <w:fldChar w:fldCharType="end"/>
+        </w:r>
+      </w:hyperlink>
+    </w:p>
+    <w:p>
+      <w:pPr>
+        <w:pStyle w:val="21"/>
+        <w:tabs>
+          <w:tab w:val="right" w:leader="dot" w:pos="8296"/>
+        </w:tabs>
+        <w:rPr>
+          <w:rFonts w:asciiTheme="minorHAnsi" w:eastAsiaTheme="minorEastAsia" w:hAnsiTheme="minorHAnsi" w:cstheme="minorBidi"/>
+          <w:smallCaps w:val="0"/>
+          <w:noProof/>
+          <w:sz w:val="21"/>
+          <w:szCs w:val="22"/>
+        </w:rPr>
+      </w:pPr>
+      <w:hyperlink w:anchor="_Toc447398813" w:history="1">
+        <w:r>
+          <w:rPr>
+            <w:rStyle w:val="ab"/>
+            <w:noProof/>
+          </w:rPr>
+          <w:t xml:space="preserve">2.2.1 </w:t>
+        </w:r>
+        <w:r>
+          <w:rPr>
+            <w:rStyle w:val="ab"/>
+            <w:rFonts w:hint="eastAsia"/>
+            <w:noProof/>
+          </w:rPr>
+          <w:t>登录测试</w:t>
+        </w:r>
+        <w:r>
+          <w:rPr>
+            <w:noProof/>
+            <w:webHidden/>
+          </w:rPr>
+          <w:tab/>
+        </w:r>
+        <w:r>
+          <w:rPr>
+            <w:noProof/>
+            <w:webHidden/>
+          </w:rPr>
+          <w:fldChar w:fldCharType="begin"/>
+        </w:r>
+        <w:r>
+          <w:rPr>
+            <w:noProof/>
+            <w:webHidden/>
+          </w:rPr>
+          <w:instrText xml:space="preserve"> PAGEREF _Toc447398813 \h </w:instrText>
+        </w:r>
+        <w:r>
+          <w:rPr>
+            <w:noProof/>
+            <w:webHidden/>
+          </w:rPr>
+        </w:r>
+        <w:r>
+          <w:rPr>
+            <w:noProof/>
+            <w:webHidden/>
+          </w:rPr>
+          <w:fldChar w:fldCharType="separate"/>
+        </w:r>
+        <w:r>
+          <w:rPr>
+            <w:noProof/>
+            <w:webHidden/>
+          </w:rPr>
+          <w:t>7</w:t>
+        </w:r>
+        <w:r>
+          <w:rPr>
+            <w:noProof/>
+            <w:webHidden/>
+          </w:rPr>
+          <w:fldChar w:fldCharType="end"/>
+        </w:r>
+      </w:hyperlink>
+    </w:p>
+    <w:p>
+      <w:pPr>
+        <w:pStyle w:val="21"/>
+        <w:tabs>
+          <w:tab w:val="right" w:leader="dot" w:pos="8296"/>
+        </w:tabs>
+        <w:rPr>
+          <w:rFonts w:asciiTheme="minorHAnsi" w:eastAsiaTheme="minorEastAsia" w:hAnsiTheme="minorHAnsi" w:cstheme="minorBidi"/>
+          <w:smallCaps w:val="0"/>
+          <w:noProof/>
+          <w:sz w:val="21"/>
+          <w:szCs w:val="22"/>
+        </w:rPr>
+      </w:pPr>
+      <w:hyperlink w:anchor="_Toc447398814" w:history="1">
+        <w:r>
+          <w:rPr>
+            <w:rStyle w:val="ab"/>
+            <w:noProof/>
+          </w:rPr>
+          <w:t xml:space="preserve">2.2.2 </w:t>
+        </w:r>
+        <w:r>
+          <w:rPr>
+            <w:rStyle w:val="ab"/>
+            <w:rFonts w:hint="eastAsia"/>
+            <w:noProof/>
+          </w:rPr>
+          <w:t>企业备案信息测试</w:t>
+        </w:r>
+        <w:r>
+          <w:rPr>
+            <w:noProof/>
+            <w:webHidden/>
+          </w:rPr>
+          <w:tab/>
+        </w:r>
+        <w:r>
+          <w:rPr>
+            <w:noProof/>
+            <w:webHidden/>
+          </w:rPr>
+          <w:fldChar w:fldCharType="begin"/>
+        </w:r>
+        <w:r>
+          <w:rPr>
+            <w:noProof/>
+            <w:webHidden/>
+          </w:rPr>
+          <w:instrText xml:space="preserve"> PAGEREF _Toc447398814 \h </w:instrText>
+        </w:r>
+        <w:r>
+          <w:rPr>
+            <w:noProof/>
+            <w:webHidden/>
+          </w:rPr>
+        </w:r>
+        <w:r>
+          <w:rPr>
+            <w:noProof/>
+            <w:webHidden/>
+          </w:rPr>
+          <w:fldChar w:fldCharType="separate"/>
+        </w:r>
+        <w:r>
+          <w:rPr>
+            <w:noProof/>
+            <w:webHidden/>
+          </w:rPr>
+          <w:t>7</w:t>
+        </w:r>
+        <w:r>
+          <w:rPr>
+            <w:noProof/>
+            <w:webHidden/>
+          </w:rPr>
+          <w:fldChar w:fldCharType="end"/>
+        </w:r>
+      </w:hyperlink>
+    </w:p>
+    <w:p>
+      <w:pPr>
+        <w:pStyle w:val="21"/>
+        <w:tabs>
+          <w:tab w:val="right" w:leader="dot" w:pos="8296"/>
+        </w:tabs>
+        <w:rPr>
+          <w:rFonts w:asciiTheme="minorHAnsi" w:eastAsiaTheme="minorEastAsia" w:hAnsiTheme="minorHAnsi" w:cstheme="minorBidi"/>
+          <w:smallCaps w:val="0"/>
+          <w:noProof/>
+          <w:sz w:val="21"/>
+          <w:szCs w:val="22"/>
+        </w:rPr>
+      </w:pPr>
+      <w:hyperlink w:anchor="_Toc447398815" w:history="1">
+        <w:r>
+          <w:rPr>
+            <w:rStyle w:val="ab"/>
+            <w:noProof/>
+          </w:rPr>
+          <w:t xml:space="preserve">2.2.3 </w:t>
+        </w:r>
+        <w:r>
+          <w:rPr>
+            <w:rStyle w:val="ab"/>
+            <w:rFonts w:hint="eastAsia"/>
+            <w:noProof/>
+          </w:rPr>
+          <w:t>报表管理测试</w:t>
+        </w:r>
+        <w:r>
+          <w:rPr>
+            <w:noProof/>
+            <w:webHidden/>
+          </w:rPr>
+          <w:tab/>
+        </w:r>
+        <w:r>
+          <w:rPr>
+            <w:noProof/>
+            <w:webHidden/>
+          </w:rPr>
+          <w:fldChar w:fldCharType="begin"/>
+        </w:r>
+        <w:r>
+          <w:rPr>
+            <w:noProof/>
+            <w:webHidden/>
+          </w:rPr>
+          <w:instrText xml:space="preserve"> PAGEREF _Toc447398815 \h </w:instrText>
+        </w:r>
+        <w:r>
+          <w:rPr>
+            <w:noProof/>
+            <w:webHidden/>
+          </w:rPr>
+        </w:r>
+        <w:r>
+          <w:rPr>
+            <w:noProof/>
+            <w:webHidden/>
+          </w:rPr>
+          <w:fldChar w:fldCharType="separate"/>
+        </w:r>
+        <w:r>
+          <w:rPr>
+            <w:noProof/>
+            <w:webHidden/>
+          </w:rPr>
+          <w:t>7</w:t>
+        </w:r>
+        <w:r>
+          <w:rPr>
+            <w:noProof/>
+            <w:webHidden/>
+          </w:rPr>
+          <w:fldChar w:fldCharType="end"/>
+        </w:r>
+      </w:hyperlink>
+    </w:p>
+    <w:p>
+      <w:pPr>
+        <w:pStyle w:val="21"/>
+        <w:tabs>
+          <w:tab w:val="right" w:leader="dot" w:pos="8296"/>
+        </w:tabs>
+        <w:rPr>
+          <w:rFonts w:asciiTheme="minorHAnsi" w:eastAsiaTheme="minorEastAsia" w:hAnsiTheme="minorHAnsi" w:cstheme="minorBidi"/>
+          <w:smallCaps w:val="0"/>
+          <w:noProof/>
+          <w:sz w:val="21"/>
+          <w:szCs w:val="22"/>
+        </w:rPr>
+      </w:pPr>
+      <w:hyperlink w:anchor="_Toc447398816" w:history="1">
+        <w:r>
+          <w:rPr>
+            <w:rStyle w:val="ab"/>
+            <w:noProof/>
+          </w:rPr>
+          <w:t xml:space="preserve">2.2.4 </w:t>
+        </w:r>
+        <w:r>
+          <w:rPr>
+            <w:rStyle w:val="ab"/>
+            <w:rFonts w:hint="eastAsia"/>
+            <w:noProof/>
+          </w:rPr>
+          <w:t>数据汇总测试</w:t>
+        </w:r>
+        <w:r>
+          <w:rPr>
+            <w:noProof/>
+            <w:webHidden/>
+          </w:rPr>
+          <w:tab/>
+        </w:r>
+        <w:r>
+          <w:rPr>
+            <w:noProof/>
+            <w:webHidden/>
+          </w:rPr>
+          <w:fldChar w:fldCharType="begin"/>
+        </w:r>
+        <w:r>
+          <w:rPr>
+            <w:noProof/>
+            <w:webHidden/>
+          </w:rPr>
+          <w:instrText xml:space="preserve"> PAGEREF _Toc447398816 \h </w:instrText>
+        </w:r>
+        <w:r>
+          <w:rPr>
+            <w:noProof/>
+            <w:webHidden/>
+          </w:rPr>
+        </w:r>
+        <w:r>
+          <w:rPr>
+            <w:noProof/>
+            <w:webHidden/>
+          </w:rPr>
+          <w:fldChar w:fldCharType="separate"/>
+        </w:r>
+        <w:r>
+          <w:rPr>
+            <w:noProof/>
+            <w:webHidden/>
+          </w:rPr>
+          <w:t>7</w:t>
+        </w:r>
+        <w:r>
+          <w:rPr>
+            <w:noProof/>
+            <w:webHidden/>
+          </w:rPr>
+          <w:fldChar w:fldCharType="end"/>
+        </w:r>
+      </w:hyperlink>
+    </w:p>
+    <w:p>
+      <w:pPr>
+        <w:pStyle w:val="21"/>
+        <w:tabs>
+          <w:tab w:val="right" w:leader="dot" w:pos="8296"/>
+        </w:tabs>
+        <w:rPr>
+          <w:rFonts w:asciiTheme="minorHAnsi" w:eastAsiaTheme="minorEastAsia" w:hAnsiTheme="minorHAnsi" w:cstheme="minorBidi"/>
+          <w:smallCaps w:val="0"/>
+          <w:noProof/>
+          <w:sz w:val="21"/>
+          <w:szCs w:val="22"/>
+        </w:rPr>
+      </w:pPr>
+      <w:hyperlink w:anchor="_Toc447398817" w:history="1">
+        <w:r>
+          <w:rPr>
+            <w:rStyle w:val="ab"/>
+            <w:noProof/>
+          </w:rPr>
+          <w:t xml:space="preserve">2.2.5 </w:t>
+        </w:r>
+        <w:r>
+          <w:rPr>
+            <w:rStyle w:val="ab"/>
+            <w:rFonts w:hint="eastAsia"/>
+            <w:noProof/>
+          </w:rPr>
+          <w:t>数据修改测试</w:t>
+        </w:r>
+        <w:r>
+          <w:rPr>
+            <w:noProof/>
+            <w:webHidden/>
+          </w:rPr>
+          <w:tab/>
+        </w:r>
+        <w:r>
+          <w:rPr>
+            <w:noProof/>
+            <w:webHidden/>
+          </w:rPr>
+          <w:fldChar w:fldCharType="begin"/>
+        </w:r>
+        <w:r>
+          <w:rPr>
+            <w:noProof/>
+            <w:webHidden/>
+          </w:rPr>
+          <w:instrText xml:space="preserve"> PAGEREF _Toc447398817 \h </w:instrText>
+        </w:r>
+        <w:r>
+          <w:rPr>
+            <w:noProof/>
+            <w:webHidden/>
+          </w:rPr>
+        </w:r>
+        <w:r>
+          <w:rPr>
+            <w:noProof/>
+            <w:webHidden/>
+          </w:rPr>
+          <w:fldChar w:fldCharType="separate"/>
+        </w:r>
+        <w:r>
+          <w:rPr>
+            <w:noProof/>
+            <w:webHidden/>
+          </w:rPr>
+          <w:t>8</w:t>
+        </w:r>
+        <w:r>
+          <w:rPr>
+            <w:noProof/>
+            <w:webHidden/>
+          </w:rPr>
+          <w:fldChar w:fldCharType="end"/>
+        </w:r>
+      </w:hyperlink>
+    </w:p>
+    <w:p>
+      <w:pPr>
+        <w:pStyle w:val="21"/>
+        <w:tabs>
+          <w:tab w:val="right" w:leader="dot" w:pos="8296"/>
+        </w:tabs>
+        <w:rPr>
+          <w:rFonts w:asciiTheme="minorHAnsi" w:eastAsiaTheme="minorEastAsia" w:hAnsiTheme="minorHAnsi" w:cstheme="minorBidi"/>
+          <w:smallCaps w:val="0"/>
+          <w:noProof/>
+          <w:sz w:val="21"/>
+          <w:szCs w:val="22"/>
+        </w:rPr>
+      </w:pPr>
+      <w:hyperlink w:anchor="_Toc447398818" w:history="1">
+        <w:r>
+          <w:rPr>
+            <w:rStyle w:val="ab"/>
+            <w:noProof/>
+          </w:rPr>
+          <w:t xml:space="preserve">2.2.6 </w:t>
+        </w:r>
+        <w:r>
+          <w:rPr>
+            <w:rStyle w:val="ab"/>
+            <w:rFonts w:hint="eastAsia"/>
+            <w:noProof/>
+          </w:rPr>
+          <w:t>取样分析测试</w:t>
+        </w:r>
+        <w:r>
+          <w:rPr>
+            <w:noProof/>
+            <w:webHidden/>
+          </w:rPr>
+          <w:tab/>
+        </w:r>
+        <w:r>
+          <w:rPr>
+            <w:noProof/>
+            <w:webHidden/>
+          </w:rPr>
+          <w:fldChar w:fldCharType="begin"/>
+        </w:r>
+        <w:r>
+          <w:rPr>
+            <w:noProof/>
+            <w:webHidden/>
+          </w:rPr>
+          <w:instrText xml:space="preserve"> PAGEREF _Toc447398818 \h </w:instrText>
+        </w:r>
+        <w:r>
+          <w:rPr>
+            <w:noProof/>
+            <w:webHidden/>
+          </w:rPr>
+        </w:r>
+        <w:r>
+          <w:rPr>
+            <w:noProof/>
+            <w:webHidden/>
+          </w:rPr>
+          <w:fldChar w:fldCharType="separate"/>
+        </w:r>
+        <w:r>
+          <w:rPr>
+            <w:noProof/>
+            <w:webHidden/>
+          </w:rPr>
+          <w:t>8</w:t>
+        </w:r>
+        <w:r>
+          <w:rPr>
+            <w:noProof/>
+            <w:webHidden/>
+          </w:rPr>
+          <w:fldChar w:fldCharType="end"/>
+        </w:r>
+      </w:hyperlink>
+    </w:p>
+    <w:p>
+      <w:pPr>
+        <w:pStyle w:val="21"/>
+        <w:tabs>
+          <w:tab w:val="right" w:leader="dot" w:pos="8296"/>
+        </w:tabs>
+        <w:rPr>
+          <w:rFonts w:asciiTheme="minorHAnsi" w:eastAsiaTheme="minorEastAsia" w:hAnsiTheme="minorHAnsi" w:cstheme="minorBidi"/>
+          <w:smallCaps w:val="0"/>
+          <w:noProof/>
+          <w:sz w:val="21"/>
+          <w:szCs w:val="22"/>
+        </w:rPr>
+      </w:pPr>
+      <w:hyperlink w:anchor="_Toc447398819" w:history="1">
+        <w:r>
+          <w:rPr>
+            <w:rStyle w:val="ab"/>
+            <w:noProof/>
+          </w:rPr>
+          <w:t xml:space="preserve">2.2.7 </w:t>
+        </w:r>
+        <w:r>
+          <w:rPr>
+            <w:rStyle w:val="ab"/>
+            <w:rFonts w:hint="eastAsia"/>
+            <w:noProof/>
+          </w:rPr>
+          <w:t>图表分析测试</w:t>
+        </w:r>
+        <w:r>
+          <w:rPr>
+            <w:noProof/>
+            <w:webHidden/>
+          </w:rPr>
+          <w:tab/>
+        </w:r>
+        <w:r>
+          <w:rPr>
+            <w:noProof/>
+            <w:webHidden/>
+          </w:rPr>
+          <w:fldChar w:fldCharType="begin"/>
+        </w:r>
+        <w:r>
+          <w:rPr>
+            <w:noProof/>
+            <w:webHidden/>
+          </w:rPr>
+          <w:instrText xml:space="preserve"> PAGEREF _Toc447398819 \h </w:instrText>
+        </w:r>
+        <w:r>
+          <w:rPr>
+            <w:noProof/>
+            <w:webHidden/>
+          </w:rPr>
+        </w:r>
+        <w:r>
+          <w:rPr>
+            <w:noProof/>
+            <w:webHidden/>
+          </w:rPr>
+          <w:fldChar w:fldCharType="separate"/>
+        </w:r>
+        <w:r>
+          <w:rPr>
+            <w:noProof/>
+            <w:webHidden/>
+          </w:rPr>
+          <w:t>8</w:t>
+        </w:r>
+        <w:r>
+          <w:rPr>
+            <w:noProof/>
+            <w:webHidden/>
+          </w:rPr>
+          <w:fldChar w:fldCharType="end"/>
+        </w:r>
+      </w:hyperlink>
+    </w:p>
+    <w:p>
+      <w:pPr>
+        <w:pStyle w:val="21"/>
+        <w:tabs>
+          <w:tab w:val="right" w:leader="dot" w:pos="8296"/>
+        </w:tabs>
+        <w:rPr>
+          <w:rFonts w:asciiTheme="minorHAnsi" w:eastAsiaTheme="minorEastAsia" w:hAnsiTheme="minorHAnsi" w:cstheme="minorBidi"/>
+          <w:smallCaps w:val="0"/>
+          <w:noProof/>
+          <w:sz w:val="21"/>
+          <w:szCs w:val="22"/>
+        </w:rPr>
+      </w:pPr>
+      <w:hyperlink w:anchor="_Toc447398820" w:history="1">
+        <w:r>
+          <w:rPr>
+            <w:rStyle w:val="ab"/>
+            <w:noProof/>
+          </w:rPr>
+          <w:t xml:space="preserve">2.2.7.1 </w:t>
+        </w:r>
+        <w:r>
+          <w:rPr>
+            <w:rStyle w:val="ab"/>
+            <w:rFonts w:hint="eastAsia"/>
+            <w:noProof/>
+          </w:rPr>
+          <w:t>对比分析测试</w:t>
+        </w:r>
+        <w:r>
+          <w:rPr>
+            <w:noProof/>
+            <w:webHidden/>
+          </w:rPr>
+          <w:tab/>
+        </w:r>
+        <w:r>
+          <w:rPr>
+            <w:noProof/>
+            <w:webHidden/>
+          </w:rPr>
+          <w:fldChar w:fldCharType="begin"/>
+        </w:r>
+        <w:r>
+          <w:rPr>
+            <w:noProof/>
+            <w:webHidden/>
+          </w:rPr>
+          <w:instrText xml:space="preserve"> PAGEREF _Toc447398820 \h </w:instrText>
+        </w:r>
+        <w:r>
+          <w:rPr>
+            <w:noProof/>
+            <w:webHidden/>
+          </w:rPr>
+        </w:r>
+        <w:r>
+          <w:rPr>
+            <w:noProof/>
+            <w:webHidden/>
+          </w:rPr>
+          <w:fldChar w:fldCharType="separate"/>
+        </w:r>
+        <w:r>
+          <w:rPr>
+            <w:noProof/>
+            <w:webHidden/>
+          </w:rPr>
+          <w:t>8</w:t>
+        </w:r>
+        <w:r>
+          <w:rPr>
+            <w:noProof/>
+            <w:webHidden/>
+          </w:rPr>
+          <w:fldChar w:fldCharType="end"/>
+        </w:r>
+      </w:hyperlink>
+    </w:p>
+    <w:p>
+      <w:pPr>
+        <w:pStyle w:val="21"/>
+        <w:tabs>
+          <w:tab w:val="right" w:leader="dot" w:pos="8296"/>
+        </w:tabs>
+        <w:rPr>
+          <w:rFonts w:asciiTheme="minorHAnsi" w:eastAsiaTheme="minorEastAsia" w:hAnsiTheme="minorHAnsi" w:cstheme="minorBidi"/>
+          <w:smallCaps w:val="0"/>
+          <w:noProof/>
+          <w:sz w:val="21"/>
+          <w:szCs w:val="22"/>
+        </w:rPr>
+      </w:pPr>
+      <w:hyperlink w:anchor="_Toc447398821" w:history="1">
+        <w:r>
+          <w:rPr>
+            <w:rStyle w:val="ab"/>
+            <w:noProof/>
+          </w:rPr>
+          <w:t xml:space="preserve">2.2.7.2 </w:t>
+        </w:r>
+        <w:r>
+          <w:rPr>
+            <w:rStyle w:val="ab"/>
+            <w:rFonts w:hint="eastAsia"/>
+            <w:noProof/>
+          </w:rPr>
+          <w:t>趋势分析测试</w:t>
+        </w:r>
+        <w:r>
+          <w:rPr>
+            <w:noProof/>
+            <w:webHidden/>
+          </w:rPr>
+          <w:tab/>
+        </w:r>
+        <w:r>
+          <w:rPr>
+            <w:noProof/>
+            <w:webHidden/>
+          </w:rPr>
+          <w:fldChar w:fldCharType="begin"/>
+        </w:r>
+        <w:r>
+          <w:rPr>
+            <w:noProof/>
+            <w:webHidden/>
+          </w:rPr>
+          <w:instrText xml:space="preserve"> PAGEREF _Toc447398821 \h </w:instrText>
+        </w:r>
+        <w:r>
+          <w:rPr>
+            <w:noProof/>
+            <w:webHidden/>
+          </w:rPr>
+        </w:r>
+        <w:r>
+          <w:rPr>
+            <w:noProof/>
+            <w:webHidden/>
+          </w:rPr>
+          <w:fldChar w:fldCharType="separate"/>
+        </w:r>
+        <w:r>
+          <w:rPr>
+            <w:noProof/>
+            <w:webHidden/>
+          </w:rPr>
+          <w:t>8</w:t>
+        </w:r>
+        <w:r>
+          <w:rPr>
+            <w:noProof/>
+            <w:webHidden/>
+          </w:rPr>
+          <w:fldChar w:fldCharType="end"/>
+        </w:r>
+      </w:hyperlink>
+    </w:p>
+    <w:p>
+      <w:pPr>
+        <w:pStyle w:val="21"/>
+        <w:tabs>
+          <w:tab w:val="right" w:leader="dot" w:pos="8296"/>
+        </w:tabs>
+        <w:rPr>
+          <w:rFonts w:asciiTheme="minorHAnsi" w:eastAsiaTheme="minorEastAsia" w:hAnsiTheme="minorHAnsi" w:cstheme="minorBidi"/>
+          <w:smallCaps w:val="0"/>
+          <w:noProof/>
+          <w:sz w:val="21"/>
+          <w:szCs w:val="22"/>
+        </w:rPr>
+      </w:pPr>
+      <w:hyperlink w:anchor="_Toc447398822" w:history="1">
+        <w:r>
+          <w:rPr>
+            <w:rStyle w:val="ab"/>
+            <w:noProof/>
+          </w:rPr>
+          <w:t xml:space="preserve">2.2.8 </w:t>
+        </w:r>
+        <w:r>
+          <w:rPr>
+            <w:rStyle w:val="ab"/>
+            <w:rFonts w:hint="eastAsia"/>
+            <w:noProof/>
+          </w:rPr>
+          <w:t>数据查询与导出测试</w:t>
+        </w:r>
+        <w:r>
+          <w:rPr>
+            <w:noProof/>
+            <w:webHidden/>
+          </w:rPr>
+          <w:tab/>
+        </w:r>
+        <w:r>
+          <w:rPr>
+            <w:noProof/>
+            <w:webHidden/>
+          </w:rPr>
+          <w:fldChar w:fldCharType="begin"/>
+        </w:r>
+        <w:r>
+          <w:rPr>
+            <w:noProof/>
+            <w:webHidden/>
+          </w:rPr>
+          <w:instrText xml:space="preserve"> PAGEREF _Toc447398822 \h </w:instrText>
+        </w:r>
+        <w:r>
+          <w:rPr>
+            <w:noProof/>
+            <w:webHidden/>
+          </w:rPr>
+        </w:r>
+        <w:r>
+          <w:rPr>
+            <w:noProof/>
+            <w:webHidden/>
+          </w:rPr>
+          <w:fldChar w:fldCharType="separate"/>
+        </w:r>
+        <w:r>
+          <w:rPr>
+            <w:noProof/>
+            <w:webHidden/>
+          </w:rPr>
+          <w:t>8</w:t>
+        </w:r>
+        <w:r>
+          <w:rPr>
+            <w:noProof/>
+            <w:webHidden/>
+          </w:rPr>
+          <w:fldChar w:fldCharType="end"/>
+        </w:r>
+      </w:hyperlink>
+    </w:p>
+    <w:p>
+      <w:pPr>
+        <w:pStyle w:val="21"/>
+        <w:tabs>
+          <w:tab w:val="right" w:leader="dot" w:pos="8296"/>
+        </w:tabs>
+        <w:rPr>
+          <w:rFonts w:asciiTheme="minorHAnsi" w:eastAsiaTheme="minorEastAsia" w:hAnsiTheme="minorHAnsi" w:cstheme="minorBidi"/>
+          <w:smallCaps w:val="0"/>
+          <w:noProof/>
+          <w:sz w:val="21"/>
+          <w:szCs w:val="22"/>
+        </w:rPr>
+      </w:pPr>
+      <w:hyperlink w:anchor="_Toc447398823" w:history="1">
+        <w:r>
+          <w:rPr>
+            <w:rStyle w:val="ab"/>
+            <w:noProof/>
+          </w:rPr>
+          <w:t xml:space="preserve">2.2.9 </w:t>
+        </w:r>
+        <w:r>
+          <w:rPr>
+            <w:rStyle w:val="ab"/>
+            <w:rFonts w:hint="eastAsia"/>
+            <w:noProof/>
+          </w:rPr>
+          <w:t>发布通知测试</w:t>
+        </w:r>
+        <w:r>
+          <w:rPr>
+            <w:noProof/>
+            <w:webHidden/>
+          </w:rPr>
+          <w:tab/>
+        </w:r>
+        <w:r>
+          <w:rPr>
+            <w:noProof/>
+            <w:webHidden/>
+          </w:rPr>
+          <w:fldChar w:fldCharType="begin"/>
+        </w:r>
+        <w:r>
+          <w:rPr>
+            <w:noProof/>
+            <w:webHidden/>
+          </w:rPr>
+          <w:instrText xml:space="preserve"> PAGEREF _Toc447398823 \h </w:instrText>
+        </w:r>
+        <w:r>
+          <w:rPr>
+            <w:noProof/>
+            <w:webHidden/>
+          </w:rPr>
+        </w:r>
+        <w:r>
+          <w:rPr>
+            <w:noProof/>
+            <w:webHidden/>
+          </w:rPr>
+          <w:fldChar w:fldCharType="separate"/>
+        </w:r>
+        <w:r>
+          <w:rPr>
+            <w:noProof/>
+            <w:webHidden/>
+          </w:rPr>
+          <w:t>9</w:t>
+        </w:r>
+        <w:r>
+          <w:rPr>
+            <w:noProof/>
+            <w:webHidden/>
+          </w:rPr>
+          <w:fldChar w:fldCharType="end"/>
+        </w:r>
+      </w:hyperlink>
+    </w:p>
+    <w:p>
+      <w:pPr>
+        <w:pStyle w:val="21"/>
+        <w:tabs>
+          <w:tab w:val="right" w:leader="dot" w:pos="8296"/>
+        </w:tabs>
+        <w:rPr>
+          <w:rFonts w:asciiTheme="minorHAnsi" w:eastAsiaTheme="minorEastAsia" w:hAnsiTheme="minorHAnsi" w:cstheme="minorBidi"/>
+          <w:smallCaps w:val="0"/>
+          <w:noProof/>
+          <w:sz w:val="21"/>
+          <w:szCs w:val="22"/>
+        </w:rPr>
+      </w:pPr>
+      <w:hyperlink w:anchor="_Toc447398824" w:history="1">
+        <w:r>
+          <w:rPr>
+            <w:rStyle w:val="ab"/>
+            <w:noProof/>
+          </w:rPr>
+          <w:t xml:space="preserve">2.2.10 </w:t>
+        </w:r>
+        <w:r>
+          <w:rPr>
+            <w:rStyle w:val="ab"/>
+            <w:rFonts w:hint="eastAsia"/>
+            <w:noProof/>
+          </w:rPr>
+          <w:t>浏览通知测试</w:t>
+        </w:r>
+        <w:r>
+          <w:rPr>
+            <w:noProof/>
+            <w:webHidden/>
+          </w:rPr>
+          <w:tab/>
+        </w:r>
+        <w:r>
+          <w:rPr>
+            <w:noProof/>
+            <w:webHidden/>
+          </w:rPr>
+          <w:fldChar w:fldCharType="begin"/>
+        </w:r>
+        <w:r>
+          <w:rPr>
+            <w:noProof/>
+            <w:webHidden/>
+          </w:rPr>
+          <w:instrText xml:space="preserve"> PAGEREF _Toc447398824 \h </w:instrText>
+        </w:r>
+        <w:r>
+          <w:rPr>
+            <w:noProof/>
+            <w:webHidden/>
+          </w:rPr>
+        </w:r>
+        <w:r>
+          <w:rPr>
+            <w:noProof/>
+            <w:webHidden/>
+          </w:rPr>
+          <w:fldChar w:fldCharType="separate"/>
+        </w:r>
+        <w:r>
+          <w:rPr>
+            <w:noProof/>
+            <w:webHidden/>
+          </w:rPr>
+          <w:t>9</w:t>
+        </w:r>
+        <w:r>
+          <w:rPr>
+            <w:noProof/>
+            <w:webHidden/>
+          </w:rPr>
+          <w:fldChar w:fldCharType="end"/>
+        </w:r>
+      </w:hyperlink>
+    </w:p>
+    <w:p>
+      <w:pPr>
+        <w:pStyle w:val="21"/>
+        <w:tabs>
+          <w:tab w:val="right" w:leader="dot" w:pos="8296"/>
+        </w:tabs>
+        <w:rPr>
+          <w:rFonts w:asciiTheme="minorHAnsi" w:eastAsiaTheme="minorEastAsia" w:hAnsiTheme="minorHAnsi" w:cstheme="minorBidi"/>
+          <w:smallCaps w:val="0"/>
+          <w:noProof/>
+          <w:sz w:val="21"/>
+          <w:szCs w:val="22"/>
+        </w:rPr>
+      </w:pPr>
+      <w:hyperlink w:anchor="_Toc447398825" w:history="1">
+        <w:r>
+          <w:rPr>
+            <w:rStyle w:val="ab"/>
+            <w:noProof/>
+          </w:rPr>
+          <w:t xml:space="preserve">2.2.11 </w:t>
+        </w:r>
+        <w:r>
+          <w:rPr>
+            <w:rStyle w:val="ab"/>
+            <w:rFonts w:hint="eastAsia"/>
+            <w:noProof/>
+          </w:rPr>
+          <w:t>系统管理测试</w:t>
+        </w:r>
+        <w:r>
+          <w:rPr>
+            <w:noProof/>
+            <w:webHidden/>
+          </w:rPr>
+          <w:tab/>
+        </w:r>
+        <w:r>
+          <w:rPr>
+            <w:noProof/>
+            <w:webHidden/>
+          </w:rPr>
+          <w:fldChar w:fldCharType="begin"/>
+        </w:r>
+        <w:r>
+          <w:rPr>
+            <w:noProof/>
+            <w:webHidden/>
+          </w:rPr>
+          <w:instrText xml:space="preserve"> PAGEREF _Toc447398825 \h </w:instrText>
+        </w:r>
+        <w:r>
+          <w:rPr>
+            <w:noProof/>
+            <w:webHidden/>
+          </w:rPr>
+        </w:r>
+        <w:r>
+          <w:rPr>
+            <w:noProof/>
+            <w:webHidden/>
+          </w:rPr>
+          <w:fldChar w:fldCharType="separate"/>
+        </w:r>
+        <w:r>
+          <w:rPr>
+            <w:noProof/>
+            <w:webHidden/>
+          </w:rPr>
+          <w:t>9</w:t>
+        </w:r>
+        <w:r>
+          <w:rPr>
+            <w:noProof/>
+            <w:webHidden/>
+          </w:rPr>
+          <w:fldChar w:fldCharType="end"/>
+        </w:r>
+      </w:hyperlink>
+    </w:p>
+    <w:p>
+      <w:pPr>
+        <w:pStyle w:val="21"/>
+        <w:tabs>
+          <w:tab w:val="right" w:leader="dot" w:pos="8296"/>
+        </w:tabs>
+        <w:rPr>
+          <w:rFonts w:asciiTheme="minorHAnsi" w:eastAsiaTheme="minorEastAsia" w:hAnsiTheme="minorHAnsi" w:cstheme="minorBidi"/>
+          <w:smallCaps w:val="0"/>
+          <w:noProof/>
+          <w:sz w:val="21"/>
+          <w:szCs w:val="22"/>
+        </w:rPr>
+      </w:pPr>
+      <w:hyperlink w:anchor="_Toc447398826" w:history="1">
+        <w:r>
+          <w:rPr>
+            <w:rStyle w:val="ab"/>
+            <w:noProof/>
+          </w:rPr>
+          <w:t xml:space="preserve">2.2.11.1 </w:t>
+        </w:r>
+        <w:r>
+          <w:rPr>
+            <w:rStyle w:val="ab"/>
+            <w:rFonts w:hint="eastAsia"/>
+            <w:noProof/>
+          </w:rPr>
+          <w:t>上报时限测试</w:t>
+        </w:r>
+        <w:r>
+          <w:rPr>
+            <w:noProof/>
+            <w:webHidden/>
+          </w:rPr>
+          <w:tab/>
+        </w:r>
+        <w:r>
+          <w:rPr>
+            <w:noProof/>
+            <w:webHidden/>
+          </w:rPr>
+          <w:fldChar w:fldCharType="begin"/>
+        </w:r>
+        <w:r>
+          <w:rPr>
+            <w:noProof/>
+            <w:webHidden/>
+          </w:rPr>
+          <w:instrText xml:space="preserve"> PAGEREF _Toc447398826 \h </w:instrText>
+        </w:r>
+        <w:r>
+          <w:rPr>
+            <w:noProof/>
+            <w:webHidden/>
+          </w:rPr>
+        </w:r>
+        <w:r>
+          <w:rPr>
+            <w:noProof/>
+            <w:webHidden/>
+          </w:rPr>
+          <w:fldChar w:fldCharType="separate"/>
+        </w:r>
+        <w:r>
+          <w:rPr>
+            <w:noProof/>
+            <w:webHidden/>
+          </w:rPr>
+          <w:t>9</w:t>
+        </w:r>
+        <w:r>
+          <w:rPr>
+            <w:noProof/>
+            <w:webHidden/>
+          </w:rPr>
+          <w:fldChar w:fldCharType="end"/>
+        </w:r>
+      </w:hyperlink>
+    </w:p>
+    <w:p>
+      <w:pPr>
+        <w:pStyle w:val="21"/>
+        <w:tabs>
+          <w:tab w:val="right" w:leader="dot" w:pos="8296"/>
+        </w:tabs>
+        <w:rPr>
+          <w:rFonts w:asciiTheme="minorHAnsi" w:eastAsiaTheme="minorEastAsia" w:hAnsiTheme="minorHAnsi" w:cstheme="minorBidi"/>
+          <w:smallCaps w:val="0"/>
+          <w:noProof/>
+          <w:sz w:val="21"/>
+          <w:szCs w:val="22"/>
+        </w:rPr>
+      </w:pPr>
+      <w:hyperlink w:anchor="_Toc447398827" w:history="1">
+        <w:r>
+          <w:rPr>
+            <w:rStyle w:val="ab"/>
+            <w:noProof/>
+          </w:rPr>
+          <w:t xml:space="preserve">2.2.11.2 </w:t>
+        </w:r>
+        <w:r>
+          <w:rPr>
+            <w:rStyle w:val="ab"/>
+            <w:rFonts w:hint="eastAsia"/>
+            <w:noProof/>
+          </w:rPr>
+          <w:t>用户管理测试</w:t>
+        </w:r>
+        <w:r>
+          <w:rPr>
+            <w:noProof/>
+            <w:webHidden/>
+          </w:rPr>
+          <w:tab/>
+        </w:r>
+        <w:r>
+          <w:rPr>
+            <w:noProof/>
+            <w:webHidden/>
+          </w:rPr>
+          <w:fldChar w:fldCharType="begin"/>
+        </w:r>
+        <w:r>
+          <w:rPr>
+            <w:noProof/>
+            <w:webHidden/>
+          </w:rPr>
+          <w:instrText xml:space="preserve"> PAGEREF _Toc447398827 \h </w:instrText>
+        </w:r>
+        <w:r>
+          <w:rPr>
+            <w:noProof/>
+            <w:webHidden/>
+          </w:rPr>
+        </w:r>
+        <w:r>
+          <w:rPr>
+            <w:noProof/>
+            <w:webHidden/>
+          </w:rPr>
+          <w:fldChar w:fldCharType="separate"/>
+        </w:r>
+        <w:r>
+          <w:rPr>
+            <w:noProof/>
+            <w:webHidden/>
+          </w:rPr>
+          <w:t>9</w:t>
+        </w:r>
+        <w:r>
+          <w:rPr>
+            <w:noProof/>
+            <w:webHidden/>
+          </w:rPr>
+          <w:fldChar w:fldCharType="end"/>
+        </w:r>
+      </w:hyperlink>
+    </w:p>
+    <w:p>
+      <w:pPr>
+        <w:pStyle w:val="21"/>
+        <w:tabs>
+          <w:tab w:val="right" w:leader="dot" w:pos="8296"/>
+        </w:tabs>
+        <w:rPr>
+          <w:rFonts w:asciiTheme="minorHAnsi" w:eastAsiaTheme="minorEastAsia" w:hAnsiTheme="minorHAnsi" w:cstheme="minorBidi"/>
+          <w:smallCaps w:val="0"/>
+          <w:noProof/>
+          <w:sz w:val="21"/>
+          <w:szCs w:val="22"/>
+        </w:rPr>
+      </w:pPr>
+      <w:hyperlink w:anchor="_Toc447398828" w:history="1">
+        <w:r>
+          <w:rPr>
+            <w:rStyle w:val="ab"/>
+            <w:noProof/>
+          </w:rPr>
+          <w:t xml:space="preserve">2.2.11.3 </w:t>
+        </w:r>
+        <w:r>
+          <w:rPr>
+            <w:rStyle w:val="ab"/>
+            <w:rFonts w:hint="eastAsia"/>
+            <w:noProof/>
+          </w:rPr>
+          <w:t>角色管理测试</w:t>
+        </w:r>
+        <w:r>
+          <w:rPr>
+            <w:noProof/>
+            <w:webHidden/>
+          </w:rPr>
+          <w:tab/>
+        </w:r>
+        <w:r>
+          <w:rPr>
+            <w:noProof/>
+            <w:webHidden/>
+          </w:rPr>
+          <w:fldChar w:fldCharType="begin"/>
+        </w:r>
+        <w:r>
+          <w:rPr>
+            <w:noProof/>
+            <w:webHidden/>
+          </w:rPr>
+          <w:instrText xml:space="preserve"> PAGEREF _Toc447398828 \h </w:instrText>
+        </w:r>
+        <w:r>
+          <w:rPr>
+            <w:noProof/>
+            <w:webHidden/>
+          </w:rPr>
+        </w:r>
+        <w:r>
+          <w:rPr>
+            <w:noProof/>
+            <w:webHidden/>
+          </w:rPr>
+          <w:fldChar w:fldCharType="separate"/>
+        </w:r>
+        <w:r>
+          <w:rPr>
+            <w:noProof/>
+            <w:webHidden/>
+          </w:rPr>
+          <w:t>9</w:t>
+        </w:r>
+        <w:r>
+          <w:rPr>
+            <w:noProof/>
+            <w:webHidden/>
+          </w:rPr>
+          <w:fldChar w:fldCharType="end"/>
+        </w:r>
+      </w:hyperlink>
+    </w:p>
+    <w:p>
+      <w:pPr>
+        <w:pStyle w:val="21"/>
+        <w:tabs>
+          <w:tab w:val="right" w:leader="dot" w:pos="8296"/>
+        </w:tabs>
+        <w:rPr>
+          <w:rFonts w:asciiTheme="minorHAnsi" w:eastAsiaTheme="minorEastAsia" w:hAnsiTheme="minorHAnsi" w:cstheme="minorBidi"/>
+          <w:smallCaps w:val="0"/>
+          <w:noProof/>
+          <w:sz w:val="21"/>
+          <w:szCs w:val="22"/>
+        </w:rPr>
+      </w:pPr>
+      <w:hyperlink w:anchor="_Toc447398829" w:history="1">
+        <w:r>
+          <w:rPr>
+            <w:rStyle w:val="ab"/>
+            <w:noProof/>
+          </w:rPr>
+          <w:t xml:space="preserve">2.2.11.4 </w:t>
+        </w:r>
+        <w:r>
+          <w:rPr>
+            <w:rStyle w:val="ab"/>
+            <w:rFonts w:hint="eastAsia"/>
+            <w:noProof/>
+          </w:rPr>
+          <w:t>系统监控测试</w:t>
+        </w:r>
+        <w:r>
+          <w:rPr>
+            <w:noProof/>
+            <w:webHidden/>
+          </w:rPr>
+          <w:tab/>
+        </w:r>
+        <w:r>
+          <w:rPr>
+            <w:noProof/>
+            <w:webHidden/>
+          </w:rPr>
+          <w:fldChar w:fldCharType="begin"/>
+        </w:r>
+        <w:r>
+          <w:rPr>
+            <w:noProof/>
+            <w:webHidden/>
+          </w:rPr>
+          <w:instrText xml:space="preserve"> PAGEREF _Toc447398829 \h </w:instrText>
+        </w:r>
+        <w:r>
+          <w:rPr>
+            <w:noProof/>
+            <w:webHidden/>
+          </w:rPr>
+        </w:r>
+        <w:r>
+          <w:rPr>
+            <w:noProof/>
+            <w:webHidden/>
+          </w:rPr>
+          <w:fldChar w:fldCharType="separate"/>
+        </w:r>
+        <w:r>
+          <w:rPr>
+            <w:noProof/>
+            <w:webHidden/>
+          </w:rPr>
+          <w:t>10</w:t>
         </w:r>
         <w:r>
           <w:rPr>
@@ -3333,14 +4976,14 @@
           <w:bCs w:val="0"/>
           <w:caps w:val="0"/>
           <w:noProof/>
-          <w:sz w:val="24"/>
-          <w:szCs w:val="24"/>
-        </w:rPr>
-      </w:pPr>
-      <w:hyperlink w:anchor="_Toc444935387" w:history="1">
-        <w:r>
-          <w:rPr>
-            <w:rStyle w:val="af"/>
+          <w:sz w:val="21"/>
+          <w:szCs w:val="22"/>
+        </w:rPr>
+      </w:pPr>
+      <w:hyperlink w:anchor="_Toc447398830" w:history="1">
+        <w:r>
+          <w:rPr>
+            <w:rStyle w:val="ab"/>
             <w:rFonts w:hint="eastAsia"/>
             <w:noProof/>
           </w:rPr>
@@ -3348,18 +4991,18 @@
         </w:r>
         <w:r>
           <w:rPr>
-            <w:rStyle w:val="af"/>
+            <w:rStyle w:val="ab"/>
             <w:noProof/>
           </w:rPr>
           <w:t xml:space="preserve"> </w:t>
         </w:r>
         <w:r>
           <w:rPr>
-            <w:rStyle w:val="af"/>
+            <w:rStyle w:val="ab"/>
             <w:rFonts w:hint="eastAsia"/>
             <w:noProof/>
           </w:rPr>
-          <w:t>标题三</w:t>
+          <w:t>性能测试</w:t>
         </w:r>
         <w:r>
           <w:rPr>
@@ -3380,7 +5023,7 @@
             <w:noProof/>
             <w:webHidden/>
           </w:rPr>
-          <w:instrText xml:space="preserve"> PAGEREF _Toc444935387 \h </w:instrText>
+          <w:instrText xml:space="preserve"> PAGEREF _Toc447398830 \h </w:instrText>
         </w:r>
         <w:r>
           <w:rPr>
@@ -3400,7 +5043,7 @@
             <w:noProof/>
             <w:webHidden/>
           </w:rPr>
-          <w:t>4</w:t>
+          <w:t>10</w:t>
         </w:r>
         <w:r>
           <w:rPr>
@@ -3421,32 +5064,25 @@
           <w:rFonts w:asciiTheme="minorHAnsi" w:eastAsiaTheme="minorEastAsia" w:hAnsiTheme="minorHAnsi" w:cstheme="minorBidi"/>
           <w:smallCaps w:val="0"/>
           <w:noProof/>
-          <w:sz w:val="24"/>
-          <w:szCs w:val="24"/>
-        </w:rPr>
-      </w:pPr>
-      <w:hyperlink w:anchor="_Toc444935388" w:history="1">
-        <w:r>
-          <w:rPr>
-            <w:rStyle w:val="af"/>
+          <w:sz w:val="21"/>
+          <w:szCs w:val="22"/>
+        </w:rPr>
+      </w:pPr>
+      <w:hyperlink w:anchor="_Toc447398831" w:history="1">
+        <w:r>
+          <w:rPr>
+            <w:rStyle w:val="ab"/>
             <w:noProof/>
           </w:rPr>
           <w:t xml:space="preserve">3.1 </w:t>
         </w:r>
         <w:r>
           <w:rPr>
-            <w:rStyle w:val="af"/>
+            <w:rStyle w:val="ab"/>
             <w:rFonts w:hint="eastAsia"/>
             <w:noProof/>
           </w:rPr>
-          <w:t>小标题</w:t>
-        </w:r>
-        <w:r>
-          <w:rPr>
-            <w:rStyle w:val="af"/>
-            <w:noProof/>
-          </w:rPr>
-          <w:t>1</w:t>
+          <w:t>响应时间测试</w:t>
         </w:r>
         <w:r>
           <w:rPr>
@@ -3467,7 +5103,7 @@
             <w:noProof/>
             <w:webHidden/>
           </w:rPr>
-          <w:instrText xml:space="preserve"> PAGEREF _Toc444935388 \h </w:instrText>
+          <w:instrText xml:space="preserve"> PAGEREF _Toc447398831 \h </w:instrText>
         </w:r>
         <w:r>
           <w:rPr>
@@ -3487,7 +5123,7 @@
             <w:noProof/>
             <w:webHidden/>
           </w:rPr>
-          <w:t>4</w:t>
+          <w:t>10</w:t>
         </w:r>
         <w:r>
           <w:rPr>
@@ -3500,36 +5136,164 @@
     </w:p>
     <w:p>
       <w:pPr>
-        <w:pStyle w:val="1"/>
-        <w:rPr>
-          <w:sz w:val="24"/>
-        </w:rPr>
-      </w:pPr>
-    </w:p>
-    <w:p>
-      <w:pPr>
-        <w:pStyle w:val="1"/>
-        <w:rPr>
-          <w:sz w:val="24"/>
-        </w:rPr>
-      </w:pPr>
-    </w:p>
-    <w:p>
-      <w:pPr>
-        <w:pStyle w:val="1"/>
-        <w:rPr>
-          <w:sz w:val="24"/>
-        </w:rPr>
-      </w:pPr>
-    </w:p>
-    <w:p/>
-    <w:p/>
-    <w:p/>
-    <w:p/>
-    <w:p/>
-    <w:p/>
-    <w:p/>
-    <w:p/>
+        <w:pStyle w:val="21"/>
+        <w:tabs>
+          <w:tab w:val="right" w:leader="dot" w:pos="8296"/>
+        </w:tabs>
+        <w:rPr>
+          <w:rFonts w:asciiTheme="minorHAnsi" w:eastAsiaTheme="minorEastAsia" w:hAnsiTheme="minorHAnsi" w:cstheme="minorBidi"/>
+          <w:smallCaps w:val="0"/>
+          <w:noProof/>
+          <w:sz w:val="21"/>
+          <w:szCs w:val="22"/>
+        </w:rPr>
+      </w:pPr>
+      <w:hyperlink w:anchor="_Toc447398832" w:history="1">
+        <w:r>
+          <w:rPr>
+            <w:rStyle w:val="ab"/>
+            <w:noProof/>
+          </w:rPr>
+          <w:t xml:space="preserve">3.2 </w:t>
+        </w:r>
+        <w:r>
+          <w:rPr>
+            <w:rStyle w:val="ab"/>
+            <w:rFonts w:hint="eastAsia"/>
+            <w:noProof/>
+          </w:rPr>
+          <w:t>适用性测试</w:t>
+        </w:r>
+        <w:r>
+          <w:rPr>
+            <w:noProof/>
+            <w:webHidden/>
+          </w:rPr>
+          <w:tab/>
+        </w:r>
+        <w:r>
+          <w:rPr>
+            <w:noProof/>
+            <w:webHidden/>
+          </w:rPr>
+          <w:fldChar w:fldCharType="begin"/>
+        </w:r>
+        <w:r>
+          <w:rPr>
+            <w:noProof/>
+            <w:webHidden/>
+          </w:rPr>
+          <w:instrText xml:space="preserve"> PAGEREF _Toc447398832 \h </w:instrText>
+        </w:r>
+        <w:r>
+          <w:rPr>
+            <w:noProof/>
+            <w:webHidden/>
+          </w:rPr>
+        </w:r>
+        <w:r>
+          <w:rPr>
+            <w:noProof/>
+            <w:webHidden/>
+          </w:rPr>
+          <w:fldChar w:fldCharType="separate"/>
+        </w:r>
+        <w:r>
+          <w:rPr>
+            <w:noProof/>
+            <w:webHidden/>
+          </w:rPr>
+          <w:t>10</w:t>
+        </w:r>
+        <w:r>
+          <w:rPr>
+            <w:noProof/>
+            <w:webHidden/>
+          </w:rPr>
+          <w:fldChar w:fldCharType="end"/>
+        </w:r>
+      </w:hyperlink>
+    </w:p>
+    <w:p>
+      <w:pPr>
+        <w:pStyle w:val="21"/>
+        <w:tabs>
+          <w:tab w:val="right" w:leader="dot" w:pos="8296"/>
+        </w:tabs>
+        <w:rPr>
+          <w:rFonts w:asciiTheme="minorHAnsi" w:eastAsiaTheme="minorEastAsia" w:hAnsiTheme="minorHAnsi" w:cstheme="minorBidi"/>
+          <w:smallCaps w:val="0"/>
+          <w:noProof/>
+          <w:sz w:val="21"/>
+          <w:szCs w:val="22"/>
+        </w:rPr>
+      </w:pPr>
+      <w:hyperlink w:anchor="_Toc447398833" w:history="1">
+        <w:r>
+          <w:rPr>
+            <w:rStyle w:val="ab"/>
+            <w:noProof/>
+          </w:rPr>
+          <w:t xml:space="preserve">3.3 </w:t>
+        </w:r>
+        <w:r>
+          <w:rPr>
+            <w:rStyle w:val="ab"/>
+            <w:rFonts w:hint="eastAsia"/>
+            <w:noProof/>
+          </w:rPr>
+          <w:t>准确性测试</w:t>
+        </w:r>
+        <w:r>
+          <w:rPr>
+            <w:noProof/>
+            <w:webHidden/>
+          </w:rPr>
+          <w:tab/>
+        </w:r>
+        <w:r>
+          <w:rPr>
+            <w:noProof/>
+            <w:webHidden/>
+          </w:rPr>
+          <w:fldChar w:fldCharType="begin"/>
+        </w:r>
+        <w:r>
+          <w:rPr>
+            <w:noProof/>
+            <w:webHidden/>
+          </w:rPr>
+          <w:instrText xml:space="preserve"> PAGEREF _Toc447398833 \h </w:instrText>
+        </w:r>
+        <w:r>
+          <w:rPr>
+            <w:noProof/>
+            <w:webHidden/>
+          </w:rPr>
+        </w:r>
+        <w:r>
+          <w:rPr>
+            <w:noProof/>
+            <w:webHidden/>
+          </w:rPr>
+          <w:fldChar w:fldCharType="separate"/>
+        </w:r>
+        <w:r>
+          <w:rPr>
+            <w:noProof/>
+            <w:webHidden/>
+          </w:rPr>
+          <w:t>10</w:t>
+        </w:r>
+        <w:r>
+          <w:rPr>
+            <w:noProof/>
+            <w:webHidden/>
+          </w:rPr>
+          <w:fldChar w:fldCharType="end"/>
+        </w:r>
+      </w:hyperlink>
+    </w:p>
     <w:p>
       <w:pPr>
         <w:pStyle w:val="1"/>
@@ -3544,25 +5308,38 @@
         <w:lastRenderedPageBreak/>
         <w:fldChar w:fldCharType="end"/>
       </w:r>
-      <w:bookmarkStart w:id="3" w:name="_Toc444935381"/>
-      <w:r>
-        <w:rPr>
-          <w:rFonts w:hint="eastAsia"/>
-        </w:rPr>
-        <w:t>一</w:t>
-      </w:r>
-      <w:r>
-        <w:rPr>
-          <w:rFonts w:hint="eastAsia"/>
-        </w:rPr>
-        <w:t xml:space="preserve"> </w:t>
-      </w:r>
       <w:bookmarkEnd w:id="1"/>
       <w:bookmarkEnd w:id="2"/>
-      <w:r>
-        <w:t>标题一</w:t>
+    </w:p>
+    <w:p>
+      <w:pPr>
+        <w:pStyle w:val="1"/>
+        <w:rPr>
+          <w:sz w:val="24"/>
+        </w:rPr>
+      </w:pPr>
+      <w:bookmarkStart w:id="3" w:name="_Toc445325800"/>
+      <w:bookmarkStart w:id="4" w:name="_Toc447398803"/>
+      <w:r>
+        <w:rPr>
+          <w:rFonts w:hint="eastAsia"/>
+        </w:rPr>
+        <w:t>一</w:t>
+      </w:r>
+      <w:r>
+        <w:rPr>
+          <w:rFonts w:hint="eastAsia"/>
+        </w:rPr>
+        <w:t xml:space="preserve"> </w:t>
+      </w:r>
+      <w:r>
+        <w:rPr>
+          <w:rFonts w:hint="eastAsia"/>
+        </w:rPr>
+        <w:t>概述</w:t>
       </w:r>
       <w:bookmarkEnd w:id="3"/>
+      <w:bookmarkEnd w:id="4"/>
     </w:p>
     <w:p>
       <w:pPr>
@@ -3573,81 +5350,14 @@
           <w:bCs w:val="0"/>
         </w:rPr>
       </w:pPr>
-      <w:bookmarkStart w:id="4" w:name="_Toc444935382"/>
+      <w:bookmarkStart w:id="5" w:name="_Toc445325801"/>
+      <w:bookmarkStart w:id="6" w:name="_Toc447398804"/>
       <w:r>
         <w:rPr>
           <w:b w:val="0"/>
           <w:bCs w:val="0"/>
         </w:rPr>
-        <w:t>1.1</w:t>
-      </w:r>
-      <w:r>
-        <w:rPr>
-          <w:b w:val="0"/>
-          <w:bCs w:val="0"/>
-        </w:rPr>
-        <w:t xml:space="preserve"> </w:t>
-      </w:r>
-      <w:r>
-        <w:rPr>
-          <w:b w:val="0"/>
-          <w:bCs w:val="0"/>
-        </w:rPr>
-        <w:t>小标题</w:t>
-      </w:r>
-      <w:r>
-        <w:rPr>
-          <w:b w:val="0"/>
-          <w:bCs w:val="0"/>
-        </w:rPr>
-        <w:t>1</w:t>
-      </w:r>
-      <w:bookmarkEnd w:id="4"/>
-    </w:p>
-    <w:p>
-      <w:pPr>
-        <w:spacing w:line="400" w:lineRule="exact"/>
-        <w:ind w:firstLineChars="200" w:firstLine="480"/>
-        <w:rPr>
-          <w:bCs/>
-          <w:sz w:val="24"/>
-          <w:szCs w:val="24"/>
-        </w:rPr>
-      </w:pPr>
-      <w:r>
-        <w:rPr>
-          <w:rFonts w:hint="eastAsia"/>
-          <w:bCs/>
-          <w:sz w:val="24"/>
-          <w:szCs w:val="24"/>
-        </w:rPr>
-        <w:t>内容</w:t>
-      </w:r>
-      <w:r>
-        <w:rPr>
-          <w:bCs/>
-          <w:sz w:val="24"/>
-          <w:szCs w:val="24"/>
-        </w:rPr>
-        <w:t>1</w:t>
-      </w:r>
-    </w:p>
-    <w:p>
-      <w:pPr>
-        <w:pStyle w:val="2"/>
-        <w:spacing w:before="0" w:after="0" w:line="240" w:lineRule="auto"/>
-        <w:rPr>
-          <w:b w:val="0"/>
-          <w:bCs w:val="0"/>
-        </w:rPr>
-      </w:pPr>
-      <w:bookmarkStart w:id="5" w:name="_Toc444935383"/>
-      <w:r>
-        <w:rPr>
-          <w:b w:val="0"/>
-          <w:bCs w:val="0"/>
-        </w:rPr>
-        <w:t>1.</w:t>
+        <w:t xml:space="preserve">1.1 </w:t>
       </w:r>
       <w:r>
         <w:rPr>
@@ -3655,7 +5365,102 @@
           <w:b w:val="0"/>
           <w:bCs w:val="0"/>
         </w:rPr>
-        <w:t>2</w:t>
+        <w:t>目的</w:t>
+      </w:r>
+      <w:bookmarkEnd w:id="5"/>
+      <w:bookmarkEnd w:id="6"/>
+    </w:p>
+    <w:p>
+      <w:pPr>
+        <w:spacing w:line="400" w:lineRule="exact"/>
+        <w:ind w:firstLineChars="200" w:firstLine="480"/>
+        <w:rPr>
+          <w:bCs/>
+          <w:sz w:val="24"/>
+          <w:szCs w:val="24"/>
+        </w:rPr>
+      </w:pPr>
+      <w:r>
+        <w:rPr>
+          <w:rFonts w:hint="eastAsia"/>
+          <w:bCs/>
+          <w:sz w:val="24"/>
+          <w:szCs w:val="24"/>
+        </w:rPr>
+        <w:t>本测试报告为山东省人力资源市场数据采集系统</w:t>
+      </w:r>
+      <w:r>
+        <w:rPr>
+          <w:rFonts w:hint="eastAsia"/>
+          <w:bCs/>
+          <w:sz w:val="24"/>
+          <w:szCs w:val="24"/>
+        </w:rPr>
+        <w:t>项目的测试报告，目的在于总结测试阶段的测试</w:t>
+      </w:r>
+      <w:r>
+        <w:rPr>
+          <w:rFonts w:hint="eastAsia"/>
+          <w:bCs/>
+          <w:sz w:val="24"/>
+          <w:szCs w:val="24"/>
+        </w:rPr>
+        <w:t>，描述系统是否符合用户需求说明书。预期参考人员包括用户、测试人员、开发人</w:t>
+      </w:r>
+      <w:r>
+        <w:rPr>
+          <w:rFonts w:hint="eastAsia"/>
+          <w:bCs/>
+          <w:sz w:val="24"/>
+          <w:szCs w:val="24"/>
+        </w:rPr>
+        <w:t>员</w:t>
+      </w:r>
+      <w:r>
+        <w:rPr>
+          <w:rFonts w:hint="eastAsia"/>
+          <w:bCs/>
+          <w:sz w:val="24"/>
+          <w:szCs w:val="24"/>
+        </w:rPr>
+        <w:t>和</w:t>
+      </w:r>
+      <w:r>
+        <w:rPr>
+          <w:rFonts w:hint="eastAsia"/>
+          <w:bCs/>
+          <w:sz w:val="24"/>
+          <w:szCs w:val="24"/>
+        </w:rPr>
+        <w:t>项目</w:t>
+      </w:r>
+      <w:r>
+        <w:rPr>
+          <w:rFonts w:hint="eastAsia"/>
+          <w:bCs/>
+          <w:sz w:val="24"/>
+          <w:szCs w:val="24"/>
+        </w:rPr>
+        <w:t>经理。</w:t>
+      </w:r>
+    </w:p>
+    <w:p>
+      <w:pPr>
+        <w:pStyle w:val="2"/>
+        <w:spacing w:before="0" w:after="0" w:line="240" w:lineRule="auto"/>
+        <w:rPr>
+          <w:b w:val="0"/>
+          <w:bCs w:val="0"/>
+        </w:rPr>
+      </w:pPr>
+      <w:bookmarkStart w:id="7" w:name="_Toc445325802"/>
+      <w:bookmarkStart w:id="8" w:name="_Toc447398805"/>
+      <w:r>
+        <w:rPr>
+          <w:b w:val="0"/>
+          <w:bCs w:val="0"/>
+        </w:rPr>
+        <w:t>1.</w:t>
       </w:r>
       <w:r>
         <w:rPr>
@@ -3663,91 +5468,253 @@
           <w:b w:val="0"/>
           <w:bCs w:val="0"/>
         </w:rPr>
-        <w:t xml:space="preserve"> </w:t>
-      </w:r>
+        <w:t xml:space="preserve">2 </w:t>
+      </w:r>
+      <w:bookmarkEnd w:id="7"/>
       <w:r>
         <w:rPr>
           <w:rFonts w:hint="eastAsia"/>
           <w:b w:val="0"/>
           <w:bCs w:val="0"/>
         </w:rPr>
-        <w:t>小标题</w:t>
-      </w:r>
-      <w:r>
+        <w:t>测试环境</w:t>
+      </w:r>
+      <w:bookmarkEnd w:id="8"/>
+    </w:p>
+    <w:p>
+      <w:pPr>
+        <w:spacing w:line="400" w:lineRule="exact"/>
+        <w:ind w:firstLineChars="200" w:firstLine="480"/>
+        <w:rPr>
+          <w:bCs/>
+          <w:sz w:val="24"/>
+          <w:szCs w:val="24"/>
+        </w:rPr>
+      </w:pPr>
+      <w:r>
+        <w:rPr>
+          <w:rFonts w:hint="eastAsia"/>
+          <w:bCs/>
+          <w:sz w:val="24"/>
+          <w:szCs w:val="24"/>
+        </w:rPr>
+        <w:t>操作系统：</w:t>
+      </w:r>
+      <w:r>
+        <w:rPr>
+          <w:rFonts w:hint="eastAsia"/>
+          <w:bCs/>
+          <w:sz w:val="24"/>
+          <w:szCs w:val="24"/>
+        </w:rPr>
+        <w:t xml:space="preserve">Mac OSX </w:t>
+      </w:r>
+      <w:r>
+        <w:rPr>
+          <w:rFonts w:hint="eastAsia"/>
+          <w:bCs/>
+          <w:sz w:val="24"/>
+          <w:szCs w:val="24"/>
+        </w:rPr>
+        <w:t>或</w:t>
+      </w:r>
+      <w:r>
+        <w:rPr>
+          <w:rFonts w:hint="eastAsia"/>
+          <w:bCs/>
+          <w:sz w:val="24"/>
+          <w:szCs w:val="24"/>
+        </w:rPr>
+        <w:t xml:space="preserve"> Ubuntu</w:t>
+      </w:r>
+    </w:p>
+    <w:p>
+      <w:pPr>
+        <w:spacing w:line="400" w:lineRule="exact"/>
+        <w:ind w:firstLineChars="200" w:firstLine="480"/>
+        <w:rPr>
+          <w:bCs/>
+          <w:sz w:val="24"/>
+          <w:szCs w:val="24"/>
+        </w:rPr>
+      </w:pPr>
+      <w:r>
+        <w:rPr>
+          <w:bCs/>
+          <w:sz w:val="24"/>
+          <w:szCs w:val="24"/>
+        </w:rPr>
+        <w:t>IDE:</w:t>
+      </w:r>
+      <w:r>
+        <w:rPr>
+          <w:bCs/>
+          <w:sz w:val="24"/>
+          <w:szCs w:val="24"/>
+        </w:rPr>
+        <w:t xml:space="preserve"> </w:t>
+      </w:r>
+      <w:r>
+        <w:rPr>
+          <w:bCs/>
+          <w:sz w:val="24"/>
+          <w:szCs w:val="24"/>
+        </w:rPr>
+        <w:t>Integ</w:t>
+      </w:r>
+      <w:r>
+        <w:rPr>
+          <w:rFonts w:hint="eastAsia"/>
+          <w:bCs/>
+          <w:sz w:val="24"/>
+          <w:szCs w:val="24"/>
+        </w:rPr>
+        <w:t>l</w:t>
+      </w:r>
+      <w:r>
+        <w:rPr>
+          <w:bCs/>
+          <w:sz w:val="24"/>
+          <w:szCs w:val="24"/>
+        </w:rPr>
+        <w:t xml:space="preserve">liJ IDEA 15 </w:t>
+      </w:r>
+    </w:p>
+    <w:p>
+      <w:pPr>
+        <w:spacing w:line="400" w:lineRule="exact"/>
+        <w:ind w:firstLineChars="200" w:firstLine="480"/>
+        <w:rPr>
+          <w:bCs/>
+          <w:sz w:val="24"/>
+          <w:szCs w:val="24"/>
+        </w:rPr>
+      </w:pPr>
+      <w:r>
+        <w:rPr>
+          <w:rFonts w:hint="eastAsia"/>
+          <w:bCs/>
+          <w:sz w:val="24"/>
+          <w:szCs w:val="24"/>
+        </w:rPr>
+        <w:t>数据库：</w:t>
+      </w:r>
+      <w:r>
+        <w:rPr>
+          <w:rFonts w:hint="eastAsia"/>
+          <w:bCs/>
+          <w:sz w:val="24"/>
+          <w:szCs w:val="24"/>
+        </w:rPr>
+        <w:t>Mysql5.6</w:t>
+      </w:r>
+    </w:p>
+    <w:p>
+      <w:pPr>
+        <w:spacing w:line="400" w:lineRule="exact"/>
+        <w:ind w:firstLineChars="200" w:firstLine="480"/>
+        <w:rPr>
+          <w:bCs/>
+          <w:sz w:val="24"/>
+          <w:szCs w:val="24"/>
+        </w:rPr>
+      </w:pPr>
+      <w:r>
+        <w:rPr>
+          <w:rFonts w:hint="eastAsia"/>
+          <w:bCs/>
+          <w:sz w:val="24"/>
+          <w:szCs w:val="24"/>
+        </w:rPr>
+        <w:t>数据库管理工具：</w:t>
+      </w:r>
+      <w:r>
+        <w:rPr>
+          <w:rFonts w:hint="eastAsia"/>
+          <w:bCs/>
+          <w:sz w:val="24"/>
+          <w:szCs w:val="24"/>
+        </w:rPr>
+        <w:t>Navicat Premium</w:t>
+      </w:r>
+    </w:p>
+    <w:p>
+      <w:pPr>
+        <w:spacing w:line="400" w:lineRule="exact"/>
+        <w:ind w:firstLineChars="200" w:firstLine="480"/>
+        <w:rPr>
+          <w:bCs/>
+          <w:sz w:val="24"/>
+          <w:szCs w:val="24"/>
+        </w:rPr>
+      </w:pPr>
+      <w:r>
+        <w:rPr>
+          <w:rFonts w:hint="eastAsia"/>
+          <w:bCs/>
+          <w:sz w:val="24"/>
+          <w:szCs w:val="24"/>
+        </w:rPr>
+        <w:t>版本控制工具：</w:t>
+      </w:r>
+      <w:r>
+        <w:rPr>
+          <w:rFonts w:hint="eastAsia"/>
+          <w:bCs/>
+          <w:sz w:val="24"/>
+          <w:szCs w:val="24"/>
+        </w:rPr>
+        <w:t>Git2.7.3</w:t>
+      </w:r>
+    </w:p>
+    <w:p>
+      <w:pPr>
+        <w:spacing w:line="400" w:lineRule="exact"/>
+        <w:rPr>
+          <w:bCs/>
+          <w:sz w:val="24"/>
+          <w:szCs w:val="24"/>
+        </w:rPr>
+      </w:pPr>
+    </w:p>
+    <w:p>
+      <w:pPr>
+        <w:pStyle w:val="1"/>
+      </w:pPr>
+      <w:bookmarkStart w:id="9" w:name="_Toc445325803"/>
+      <w:bookmarkStart w:id="10" w:name="_Toc447398806"/>
+      <w:r>
+        <w:rPr>
+          <w:rFonts w:hint="eastAsia"/>
+        </w:rPr>
+        <w:t>二</w:t>
+      </w:r>
+      <w:r>
+        <w:rPr>
+          <w:rFonts w:hint="eastAsia"/>
+        </w:rPr>
+        <w:t xml:space="preserve"> </w:t>
+      </w:r>
+      <w:r>
+        <w:rPr>
+          <w:rFonts w:hint="eastAsia"/>
+        </w:rPr>
+        <w:t>功能测试</w:t>
+      </w:r>
+      <w:bookmarkEnd w:id="9"/>
+      <w:bookmarkEnd w:id="10"/>
+    </w:p>
+    <w:p>
+      <w:pPr>
+        <w:pStyle w:val="2"/>
+        <w:spacing w:before="0" w:after="0" w:line="240" w:lineRule="auto"/>
         <w:rPr>
           <w:b w:val="0"/>
           <w:bCs w:val="0"/>
         </w:rPr>
-        <w:t>2</w:t>
-      </w:r>
-      <w:bookmarkEnd w:id="5"/>
-    </w:p>
-    <w:p>
-      <w:pPr>
-        <w:spacing w:line="400" w:lineRule="exact"/>
-        <w:ind w:firstLineChars="200" w:firstLine="480"/>
-        <w:rPr>
-          <w:bCs/>
-          <w:sz w:val="24"/>
-          <w:szCs w:val="24"/>
-        </w:rPr>
-      </w:pPr>
-      <w:r>
-        <w:rPr>
-          <w:rFonts w:hint="eastAsia"/>
-          <w:bCs/>
-          <w:sz w:val="24"/>
-          <w:szCs w:val="24"/>
-        </w:rPr>
-        <w:t>内容</w:t>
-      </w:r>
-      <w:r>
-        <w:rPr>
-          <w:bCs/>
-          <w:sz w:val="24"/>
-          <w:szCs w:val="24"/>
-        </w:rPr>
-        <w:t>2</w:t>
-      </w:r>
-    </w:p>
-    <w:p>
-      <w:pPr>
-        <w:pStyle w:val="1"/>
-      </w:pPr>
-      <w:bookmarkStart w:id="6" w:name="_Toc444935384"/>
-      <w:r>
-        <w:rPr>
-          <w:rFonts w:hint="eastAsia"/>
-        </w:rPr>
-        <w:t>二</w:t>
-      </w:r>
-      <w:r>
-        <w:rPr>
-          <w:rFonts w:hint="eastAsia"/>
-        </w:rPr>
-        <w:t xml:space="preserve"> </w:t>
-      </w:r>
-      <w:r>
-        <w:rPr>
-          <w:rFonts w:hint="eastAsia"/>
-        </w:rPr>
-        <w:t>标题</w:t>
-      </w:r>
-      <w:r>
-        <w:t>二</w:t>
-      </w:r>
-      <w:bookmarkEnd w:id="6"/>
-    </w:p>
-    <w:p>
-      <w:pPr>
-        <w:pStyle w:val="2"/>
-        <w:spacing w:before="0" w:after="0" w:line="240" w:lineRule="auto"/>
-        <w:rPr>
-          <w:b w:val="0"/>
-          <w:bCs w:val="0"/>
-        </w:rPr>
-      </w:pPr>
-      <w:bookmarkStart w:id="7" w:name="_Toc444935385"/>
+      </w:pPr>
+      <w:bookmarkStart w:id="11" w:name="_Toc445325804"/>
+      <w:bookmarkStart w:id="12" w:name="_Toc447398807"/>
       <w:r>
         <w:rPr>
           <w:b w:val="0"/>
@@ -3775,65 +5742,28 @@
           <w:b w:val="0"/>
           <w:bCs w:val="0"/>
         </w:rPr>
-        <w:t>小标题</w:t>
-      </w:r>
-      <w:r>
+        <w:t>企业用户测试</w:t>
+      </w:r>
+      <w:bookmarkEnd w:id="11"/>
+      <w:bookmarkEnd w:id="12"/>
+    </w:p>
+    <w:p>
+      <w:pPr>
+        <w:pStyle w:val="2"/>
+        <w:spacing w:before="0" w:after="0" w:line="240" w:lineRule="auto"/>
         <w:rPr>
           <w:b w:val="0"/>
           <w:bCs w:val="0"/>
         </w:rPr>
-        <w:t>1</w:t>
-      </w:r>
-      <w:bookmarkEnd w:id="7"/>
-    </w:p>
-    <w:p>
-      <w:pPr>
-        <w:spacing w:line="400" w:lineRule="exact"/>
-        <w:ind w:firstLineChars="200" w:firstLine="480"/>
-        <w:rPr>
-          <w:sz w:val="24"/>
-          <w:szCs w:val="24"/>
-        </w:rPr>
-      </w:pPr>
-      <w:r>
-        <w:rPr>
-          <w:rFonts w:hint="eastAsia"/>
-          <w:sz w:val="24"/>
-          <w:szCs w:val="24"/>
-        </w:rPr>
-        <w:t>内容</w:t>
-      </w:r>
-      <w:r>
-        <w:rPr>
-          <w:sz w:val="24"/>
-          <w:szCs w:val="24"/>
-        </w:rPr>
-        <w:t>1</w:t>
-      </w:r>
-    </w:p>
-    <w:p>
-      <w:pPr>
-        <w:pStyle w:val="2"/>
-        <w:spacing w:before="0" w:after="0" w:line="240" w:lineRule="auto"/>
+      </w:pPr>
+      <w:bookmarkStart w:id="13" w:name="_Toc445325805"/>
+      <w:bookmarkStart w:id="14" w:name="_Toc447398808"/>
+      <w:r>
         <w:rPr>
           <w:b w:val="0"/>
           <w:bCs w:val="0"/>
         </w:rPr>
-      </w:pPr>
-      <w:bookmarkStart w:id="8" w:name="_Toc444935386"/>
-      <w:r>
-        <w:rPr>
-          <w:b w:val="0"/>
-          <w:bCs w:val="0"/>
-        </w:rPr>
-        <w:t>2.</w:t>
-      </w:r>
-      <w:r>
-        <w:rPr>
-          <w:b w:val="0"/>
-          <w:bCs w:val="0"/>
-        </w:rPr>
-        <w:t>2</w:t>
+        <w:t>2.1.1</w:t>
       </w:r>
       <w:r>
         <w:rPr>
@@ -3849,86 +5779,46 @@
           <w:b w:val="0"/>
           <w:bCs w:val="0"/>
         </w:rPr>
-        <w:t>小标题</w:t>
-      </w:r>
-      <w:r>
+        <w:t>登录测试</w:t>
+      </w:r>
+      <w:bookmarkEnd w:id="13"/>
+      <w:bookmarkEnd w:id="14"/>
+    </w:p>
+    <w:p>
+      <w:pPr>
+        <w:spacing w:line="400" w:lineRule="exact"/>
+        <w:ind w:left="360" w:firstLineChars="200" w:firstLine="480"/>
+        <w:rPr>
+          <w:sz w:val="24"/>
+          <w:szCs w:val="24"/>
+        </w:rPr>
+      </w:pPr>
+      <w:r>
+        <w:rPr>
+          <w:rFonts w:hint="eastAsia"/>
+          <w:sz w:val="24"/>
+          <w:szCs w:val="24"/>
+        </w:rPr>
+        <w:t>企业用户登录进入系统，测试正确和非法的用户名、密码。</w:t>
+      </w:r>
+    </w:p>
+    <w:p>
+      <w:pPr>
+        <w:pStyle w:val="2"/>
+        <w:spacing w:before="0" w:after="0" w:line="240" w:lineRule="auto"/>
         <w:rPr>
           <w:b w:val="0"/>
           <w:bCs w:val="0"/>
         </w:rPr>
-        <w:t>2</w:t>
-      </w:r>
-      <w:bookmarkEnd w:id="8"/>
-    </w:p>
-    <w:p>
-      <w:pPr>
-        <w:spacing w:line="400" w:lineRule="exact"/>
-        <w:ind w:firstLineChars="200" w:firstLine="480"/>
-        <w:rPr>
-          <w:sz w:val="24"/>
-          <w:szCs w:val="24"/>
-        </w:rPr>
-      </w:pPr>
-      <w:r>
-        <w:rPr>
-          <w:rFonts w:hint="eastAsia"/>
-          <w:sz w:val="24"/>
-          <w:szCs w:val="24"/>
-        </w:rPr>
-        <w:t>内容</w:t>
-      </w:r>
-      <w:r>
-        <w:rPr>
-          <w:sz w:val="24"/>
-          <w:szCs w:val="24"/>
-        </w:rPr>
-        <w:t>2</w:t>
-      </w:r>
-    </w:p>
-    <w:p>
-      <w:pPr>
-        <w:pStyle w:val="1"/>
-      </w:pPr>
-      <w:bookmarkStart w:id="9" w:name="_Toc444935387"/>
-      <w:r>
-        <w:rPr>
-          <w:rFonts w:hint="eastAsia"/>
-        </w:rPr>
-        <w:t>三</w:t>
-      </w:r>
-      <w:r>
-        <w:rPr>
-          <w:rFonts w:hint="eastAsia"/>
-        </w:rPr>
-        <w:t xml:space="preserve"> </w:t>
-      </w:r>
-      <w:r>
-        <w:rPr>
-          <w:rFonts w:hint="eastAsia"/>
-        </w:rPr>
-        <w:t>标题</w:t>
-      </w:r>
-      <w:r>
-        <w:t>三</w:t>
-      </w:r>
-      <w:bookmarkEnd w:id="9"/>
-    </w:p>
-    <w:p>
-      <w:pPr>
-        <w:pStyle w:val="2"/>
-        <w:spacing w:before="0" w:after="0" w:line="240" w:lineRule="auto"/>
+      </w:pPr>
+      <w:bookmarkStart w:id="15" w:name="_Toc445325806"/>
+      <w:bookmarkStart w:id="16" w:name="_Toc447398809"/>
+      <w:r>
         <w:rPr>
           <w:b w:val="0"/>
           <w:bCs w:val="0"/>
         </w:rPr>
-      </w:pPr>
-      <w:bookmarkStart w:id="10" w:name="_Toc444935388"/>
-      <w:r>
-        <w:rPr>
-          <w:b w:val="0"/>
-          <w:bCs w:val="0"/>
-        </w:rPr>
-        <w:t>3.1</w:t>
+        <w:t>2.1.2</w:t>
       </w:r>
       <w:r>
         <w:rPr>
@@ -3940,19 +5830,4451 @@
       </w:r>
       <w:r>
         <w:rPr>
+          <w:rFonts w:hint="eastAsia"/>
           <w:b w:val="0"/>
           <w:bCs w:val="0"/>
         </w:rPr>
-        <w:t>小标题</w:t>
-      </w:r>
-      <w:r>
+        <w:t>备案信息测试</w:t>
+      </w:r>
+      <w:bookmarkEnd w:id="15"/>
+      <w:bookmarkEnd w:id="16"/>
+    </w:p>
+    <w:p>
+      <w:pPr>
+        <w:rPr>
+          <w:rFonts w:ascii="宋体" w:hAnsi="宋体"/>
+          <w:sz w:val="24"/>
+        </w:rPr>
+      </w:pPr>
+      <w:r>
+        <w:tab/>
+      </w:r>
+      <w:r>
+        <w:tab/>
+      </w:r>
+      <w:r>
+        <w:rPr>
+          <w:rFonts w:asciiTheme="minorEastAsia" w:hAnsiTheme="minorEastAsia" w:hint="eastAsia"/>
+          <w:sz w:val="24"/>
+          <w:szCs w:val="24"/>
+        </w:rPr>
+        <w:t>用户</w:t>
+      </w:r>
+      <w:r>
+        <w:rPr>
+          <w:rFonts w:ascii="宋体" w:hAnsi="宋体" w:hint="eastAsia"/>
+          <w:sz w:val="24"/>
+        </w:rPr>
+        <w:t>录入和修改企业详细信息的内容</w:t>
+      </w:r>
+      <w:r>
+        <w:rPr>
+          <w:rFonts w:ascii="宋体" w:hAnsi="宋体" w:hint="eastAsia"/>
+          <w:sz w:val="24"/>
+        </w:rPr>
+        <w:t>，测试是否能正确保存、</w:t>
+      </w:r>
+      <w:r>
+        <w:rPr>
+          <w:rFonts w:ascii="宋体" w:hAnsi="宋体" w:hint="eastAsia"/>
+          <w:sz w:val="24"/>
+        </w:rPr>
+        <w:t>上报</w:t>
+      </w:r>
+      <w:r>
+        <w:rPr>
+          <w:rFonts w:ascii="宋体" w:hAnsi="宋体" w:hint="eastAsia"/>
+          <w:sz w:val="24"/>
+        </w:rPr>
+        <w:t>省</w:t>
+      </w:r>
+      <w:r>
+        <w:rPr>
+          <w:rFonts w:ascii="宋体" w:hAnsi="宋体" w:hint="eastAsia"/>
+          <w:sz w:val="24"/>
+        </w:rPr>
+        <w:t>备案</w:t>
+      </w:r>
+      <w:r>
+        <w:rPr>
+          <w:rFonts w:ascii="宋体" w:hAnsi="宋体" w:hint="eastAsia"/>
+          <w:sz w:val="24"/>
+        </w:rPr>
+        <w:t>。备案信息若要进行录入及修改，要依据下表中的要求。</w:t>
+      </w:r>
+    </w:p>
+    <w:p>
+      <w:pPr>
+        <w:jc w:val="center"/>
+        <w:rPr>
+          <w:rFonts w:ascii="宋体" w:hAnsi="宋体"/>
+          <w:sz w:val="24"/>
+        </w:rPr>
+      </w:pPr>
+    </w:p>
+    <w:p>
+      <w:pPr>
+        <w:rPr>
+          <w:rFonts w:ascii="宋体" w:hAnsi="宋体" w:hint="eastAsia"/>
+          <w:sz w:val="24"/>
+        </w:rPr>
+      </w:pPr>
+    </w:p>
+    <w:p>
+      <w:pPr>
+        <w:pStyle w:val="2"/>
+        <w:spacing w:before="0" w:after="0" w:line="240" w:lineRule="auto"/>
         <w:rPr>
           <w:b w:val="0"/>
           <w:bCs w:val="0"/>
         </w:rPr>
+      </w:pPr>
+      <w:bookmarkStart w:id="17" w:name="_Toc445325807"/>
+      <w:bookmarkStart w:id="18" w:name="_Toc447398810"/>
+      <w:r>
+        <w:rPr>
+          <w:b w:val="0"/>
+          <w:bCs w:val="0"/>
+        </w:rPr>
+        <w:t>2.1.2</w:t>
+      </w:r>
+      <w:r>
+        <w:rPr>
+          <w:rFonts w:hint="eastAsia"/>
+          <w:b w:val="0"/>
+          <w:bCs w:val="0"/>
+        </w:rPr>
+        <w:t xml:space="preserve"> </w:t>
+      </w:r>
+      <w:r>
+        <w:rPr>
+          <w:rFonts w:hint="eastAsia"/>
+          <w:b w:val="0"/>
+          <w:bCs w:val="0"/>
+        </w:rPr>
+        <w:t>数据填报测试</w:t>
+      </w:r>
+      <w:bookmarkEnd w:id="17"/>
+      <w:bookmarkEnd w:id="18"/>
+    </w:p>
+    <w:p>
+      <w:pPr>
+        <w:ind w:left="420" w:firstLine="420"/>
+        <w:rPr>
+          <w:rFonts w:ascii="宋体" w:hAnsi="宋体"/>
+          <w:sz w:val="24"/>
+        </w:rPr>
+      </w:pPr>
+      <w:r>
+        <w:rPr>
+          <w:rFonts w:ascii="宋体" w:hAnsi="宋体" w:hint="eastAsia"/>
+          <w:sz w:val="24"/>
+        </w:rPr>
+        <w:t>用户填报当期采集数据</w:t>
+      </w:r>
+      <w:r>
+        <w:rPr>
+          <w:rFonts w:ascii="宋体" w:hAnsi="宋体" w:hint="eastAsia"/>
+          <w:sz w:val="24"/>
+        </w:rPr>
+        <w:t>，测试能否正确保存、</w:t>
+      </w:r>
+      <w:r>
+        <w:rPr>
+          <w:rFonts w:ascii="宋体" w:hAnsi="宋体" w:hint="eastAsia"/>
+          <w:sz w:val="24"/>
+        </w:rPr>
+        <w:t>上报。</w:t>
+      </w:r>
+    </w:p>
+    <w:p>
+      <w:pPr>
+        <w:rPr>
+          <w:rFonts w:ascii="宋体" w:hAnsi="宋体"/>
+          <w:sz w:val="24"/>
+        </w:rPr>
+      </w:pPr>
+    </w:p>
+    <w:p>
+      <w:pPr>
+        <w:pStyle w:val="2"/>
+        <w:spacing w:before="0" w:after="0" w:line="240" w:lineRule="auto"/>
+        <w:rPr>
+          <w:b w:val="0"/>
+          <w:bCs w:val="0"/>
+        </w:rPr>
+      </w:pPr>
+      <w:bookmarkStart w:id="19" w:name="_Toc445325808"/>
+      <w:bookmarkStart w:id="20" w:name="_Toc447398811"/>
+      <w:r>
+        <w:rPr>
+          <w:b w:val="0"/>
+          <w:bCs w:val="0"/>
+        </w:rPr>
+        <w:lastRenderedPageBreak/>
+        <w:t>2.1.3</w:t>
+      </w:r>
+      <w:r>
+        <w:rPr>
+          <w:rFonts w:hint="eastAsia"/>
+          <w:b w:val="0"/>
+          <w:bCs w:val="0"/>
+        </w:rPr>
+        <w:t xml:space="preserve"> </w:t>
+      </w:r>
+      <w:r>
+        <w:rPr>
+          <w:rFonts w:hint="eastAsia"/>
+          <w:b w:val="0"/>
+          <w:bCs w:val="0"/>
+        </w:rPr>
+        <w:t>数据查询测试</w:t>
+      </w:r>
+      <w:bookmarkEnd w:id="19"/>
+      <w:bookmarkEnd w:id="20"/>
+    </w:p>
+    <w:p>
+      <w:pPr>
+        <w:ind w:left="420" w:firstLine="420"/>
+        <w:rPr>
+          <w:rFonts w:ascii="宋体" w:hAnsi="宋体"/>
+          <w:sz w:val="24"/>
+        </w:rPr>
+      </w:pPr>
+      <w:r>
+        <w:rPr>
+          <w:rFonts w:ascii="宋体" w:hAnsi="宋体" w:hint="eastAsia"/>
+          <w:sz w:val="24"/>
+        </w:rPr>
+        <w:t>用户查询自己企业信息，测试能否基于指定条件进行查询。</w:t>
+      </w:r>
+    </w:p>
+    <w:p>
+      <w:pPr>
+        <w:rPr>
+          <w:rFonts w:ascii="宋体" w:hAnsi="宋体"/>
+          <w:sz w:val="24"/>
+        </w:rPr>
+      </w:pPr>
+      <w:r>
+        <w:rPr>
+          <w:rFonts w:ascii="宋体" w:hAnsi="宋体"/>
+          <w:sz w:val="24"/>
+        </w:rPr>
+        <w:tab/>
+      </w:r>
+      <w:r>
+        <w:rPr>
+          <w:rFonts w:ascii="宋体" w:hAnsi="宋体" w:hint="eastAsia"/>
+          <w:sz w:val="24"/>
+        </w:rPr>
+        <w:t>用例：</w:t>
+      </w:r>
+    </w:p>
+    <w:p>
+      <w:pPr>
+        <w:rPr>
+          <w:rFonts w:ascii="宋体" w:hAnsi="宋体"/>
+          <w:sz w:val="24"/>
+        </w:rPr>
+      </w:pPr>
+      <w:r>
+        <w:rPr>
+          <w:rFonts w:ascii="宋体" w:hAnsi="宋体"/>
+          <w:sz w:val="24"/>
+        </w:rPr>
+        <w:tab/>
+      </w:r>
+      <w:r>
+        <w:rPr>
+          <w:rFonts w:ascii="宋体" w:hAnsi="宋体" w:hint="eastAsia"/>
+          <w:sz w:val="24"/>
+        </w:rPr>
+        <w:t>（1）查询条件：</w:t>
+      </w:r>
+    </w:p>
+    <w:p>
+      <w:pPr>
+        <w:ind w:firstLineChars="400" w:firstLine="960"/>
+        <w:rPr>
+          <w:rFonts w:ascii="宋体" w:hAnsi="宋体"/>
+          <w:sz w:val="24"/>
+        </w:rPr>
+      </w:pPr>
+      <w:r>
+        <w:rPr>
+          <w:rFonts w:ascii="宋体" w:hAnsi="宋体" w:hint="eastAsia"/>
+          <w:sz w:val="24"/>
+        </w:rPr>
+        <w:t>月份:5月-</w:t>
+      </w:r>
+      <w:r>
+        <w:rPr>
+          <w:rFonts w:ascii="宋体" w:hAnsi="宋体"/>
+          <w:sz w:val="24"/>
+        </w:rPr>
+        <w:t>9</w:t>
+      </w:r>
+      <w:r>
+        <w:rPr>
+          <w:rFonts w:ascii="宋体" w:hAnsi="宋体" w:hint="eastAsia"/>
+          <w:sz w:val="24"/>
+        </w:rPr>
+        <w:t>月  内容：人数变化</w:t>
+      </w:r>
+    </w:p>
+    <w:p>
+      <w:pPr>
+        <w:ind w:firstLineChars="400" w:firstLine="960"/>
+        <w:rPr>
+          <w:rFonts w:ascii="宋体" w:hAnsi="宋体"/>
+          <w:sz w:val="24"/>
+        </w:rPr>
+      </w:pPr>
+      <w:r>
+        <w:rPr>
+          <w:rFonts w:ascii="宋体" w:hAnsi="宋体" w:hint="eastAsia"/>
+          <w:sz w:val="24"/>
+        </w:rPr>
+        <w:t>查询结果：</w:t>
+      </w:r>
+    </w:p>
+    <w:p>
+      <w:pPr>
+        <w:ind w:firstLineChars="400" w:firstLine="960"/>
+        <w:rPr>
+          <w:rFonts w:ascii="宋体" w:hAnsi="宋体"/>
+          <w:sz w:val="24"/>
+        </w:rPr>
+      </w:pPr>
+      <w:r>
+        <w:rPr>
+          <w:rFonts w:ascii="宋体" w:hAnsi="宋体" w:hint="eastAsia"/>
+          <w:sz w:val="24"/>
+        </w:rPr>
+        <w:t>按照条件显示结果（可以依照数据库中企业数据进行比较）</w:t>
+      </w:r>
+    </w:p>
+    <w:p>
+      <w:pPr>
+        <w:rPr>
+          <w:rFonts w:ascii="宋体" w:hAnsi="宋体"/>
+          <w:sz w:val="24"/>
+        </w:rPr>
+      </w:pPr>
+    </w:p>
+    <w:p>
+      <w:pPr>
+        <w:pStyle w:val="2"/>
+        <w:spacing w:before="0" w:after="0" w:line="240" w:lineRule="auto"/>
+        <w:rPr>
+          <w:b w:val="0"/>
+          <w:bCs w:val="0"/>
+        </w:rPr>
+      </w:pPr>
+      <w:bookmarkStart w:id="21" w:name="_Toc445325809"/>
+      <w:bookmarkStart w:id="22" w:name="_Toc447398812"/>
+      <w:r>
+        <w:rPr>
+          <w:b w:val="0"/>
+          <w:bCs w:val="0"/>
+        </w:rPr>
+        <w:t>2.</w:t>
+      </w:r>
+      <w:r>
+        <w:rPr>
+          <w:b w:val="0"/>
+          <w:bCs w:val="0"/>
+        </w:rPr>
+        <w:t>2</w:t>
+      </w:r>
+      <w:r>
+        <w:rPr>
+          <w:rFonts w:hint="eastAsia"/>
+          <w:b w:val="0"/>
+          <w:bCs w:val="0"/>
+        </w:rPr>
+        <w:t xml:space="preserve"> </w:t>
+      </w:r>
+      <w:r>
+        <w:rPr>
+          <w:rFonts w:hint="eastAsia"/>
+          <w:b w:val="0"/>
+          <w:bCs w:val="0"/>
+        </w:rPr>
+        <w:t>省级用户测试</w:t>
+      </w:r>
+      <w:bookmarkEnd w:id="21"/>
+      <w:bookmarkEnd w:id="22"/>
+    </w:p>
+    <w:p>
+      <w:pPr>
+        <w:pStyle w:val="2"/>
+        <w:spacing w:before="0" w:after="0" w:line="240" w:lineRule="auto"/>
+        <w:rPr>
+          <w:b w:val="0"/>
+          <w:bCs w:val="0"/>
+        </w:rPr>
+      </w:pPr>
+      <w:bookmarkStart w:id="23" w:name="_Toc445325810"/>
+      <w:bookmarkStart w:id="24" w:name="_Toc447398813"/>
+      <w:r>
+        <w:rPr>
+          <w:b w:val="0"/>
+          <w:bCs w:val="0"/>
+        </w:rPr>
+        <w:t>2.</w:t>
+      </w:r>
+      <w:r>
+        <w:rPr>
+          <w:b w:val="0"/>
+          <w:bCs w:val="0"/>
+        </w:rPr>
+        <w:t>2</w:t>
+      </w:r>
+      <w:r>
+        <w:rPr>
+          <w:rFonts w:hint="eastAsia"/>
+          <w:b w:val="0"/>
+          <w:bCs w:val="0"/>
+        </w:rPr>
+        <w:t xml:space="preserve">.1 </w:t>
+      </w:r>
+      <w:r>
+        <w:rPr>
+          <w:rFonts w:hint="eastAsia"/>
+          <w:b w:val="0"/>
+          <w:bCs w:val="0"/>
+        </w:rPr>
+        <w:t>登录测试</w:t>
+      </w:r>
+      <w:bookmarkEnd w:id="23"/>
+      <w:bookmarkEnd w:id="24"/>
+    </w:p>
+    <w:p>
+      <w:pPr>
+        <w:spacing w:line="400" w:lineRule="exact"/>
+        <w:ind w:firstLineChars="200" w:firstLine="420"/>
+        <w:rPr>
+          <w:sz w:val="24"/>
+          <w:szCs w:val="24"/>
+        </w:rPr>
+      </w:pPr>
+      <w:r>
+        <w:tab/>
+      </w:r>
+      <w:r>
+        <w:rPr>
+          <w:rFonts w:hint="eastAsia"/>
+          <w:sz w:val="24"/>
+          <w:szCs w:val="24"/>
+        </w:rPr>
+        <w:t>省级用户登录进入系统，测试正确和非法的用户名、密码。</w:t>
+      </w:r>
+    </w:p>
+    <w:p>
+      <w:pPr>
+        <w:spacing w:line="400" w:lineRule="exact"/>
+        <w:ind w:left="360" w:firstLineChars="200" w:firstLine="480"/>
+        <w:rPr>
+          <w:sz w:val="24"/>
+          <w:szCs w:val="24"/>
+        </w:rPr>
+      </w:pPr>
+      <w:r>
+        <w:rPr>
+          <w:rFonts w:hint="eastAsia"/>
+          <w:sz w:val="24"/>
+          <w:szCs w:val="24"/>
+        </w:rPr>
+        <w:t>要求的用户名长度在</w:t>
+      </w:r>
+      <w:r>
+        <w:rPr>
+          <w:rFonts w:hint="eastAsia"/>
+          <w:sz w:val="24"/>
+          <w:szCs w:val="24"/>
+        </w:rPr>
+        <w:t>6~</w:t>
+      </w:r>
+      <w:r>
+        <w:rPr>
+          <w:sz w:val="24"/>
+          <w:szCs w:val="24"/>
+        </w:rPr>
+        <w:t>11</w:t>
+      </w:r>
+      <w:r>
+        <w:rPr>
+          <w:rFonts w:hint="eastAsia"/>
+          <w:sz w:val="24"/>
+          <w:szCs w:val="24"/>
+        </w:rPr>
+        <w:t>位，不能包含中文字符；密码长度在</w:t>
+      </w:r>
+      <w:r>
+        <w:rPr>
+          <w:rFonts w:hint="eastAsia"/>
+          <w:sz w:val="24"/>
+          <w:szCs w:val="24"/>
+        </w:rPr>
+        <w:t>6~</w:t>
+      </w:r>
+      <w:r>
+        <w:rPr>
+          <w:sz w:val="24"/>
+          <w:szCs w:val="24"/>
+        </w:rPr>
+        <w:t>11</w:t>
+      </w:r>
+      <w:r>
+        <w:rPr>
+          <w:rFonts w:hint="eastAsia"/>
+          <w:sz w:val="24"/>
+          <w:szCs w:val="24"/>
+        </w:rPr>
+        <w:t>位，不能包含中文字符。</w:t>
+      </w:r>
+    </w:p>
+    <w:p>
+      <w:pPr>
+        <w:spacing w:line="400" w:lineRule="exact"/>
+        <w:ind w:firstLineChars="200" w:firstLine="480"/>
+        <w:rPr>
+          <w:sz w:val="24"/>
+          <w:szCs w:val="24"/>
+        </w:rPr>
+      </w:pPr>
+    </w:p>
+    <w:p>
+      <w:pPr>
+        <w:spacing w:line="400" w:lineRule="exact"/>
+        <w:ind w:firstLineChars="200" w:firstLine="480"/>
+        <w:rPr>
+          <w:sz w:val="24"/>
+          <w:szCs w:val="24"/>
+        </w:rPr>
+      </w:pPr>
+      <w:r>
+        <w:rPr>
+          <w:rFonts w:hint="eastAsia"/>
+          <w:sz w:val="24"/>
+          <w:szCs w:val="24"/>
+        </w:rPr>
+        <w:t>正确用例：</w:t>
+      </w:r>
+    </w:p>
+    <w:p>
+      <w:pPr>
+        <w:spacing w:line="400" w:lineRule="exact"/>
+        <w:ind w:firstLineChars="200" w:firstLine="480"/>
+        <w:rPr>
+          <w:sz w:val="24"/>
+          <w:szCs w:val="24"/>
+        </w:rPr>
+      </w:pPr>
+      <w:r>
+        <w:rPr>
+          <w:rFonts w:hint="eastAsia"/>
+          <w:sz w:val="24"/>
+          <w:szCs w:val="24"/>
+        </w:rPr>
+        <w:t>（</w:t>
+      </w:r>
+      <w:r>
+        <w:rPr>
+          <w:rFonts w:hint="eastAsia"/>
+          <w:sz w:val="24"/>
+          <w:szCs w:val="24"/>
+        </w:rPr>
         <w:t>1</w:t>
       </w:r>
-      <w:bookmarkEnd w:id="10"/>
+      <w:r>
+        <w:rPr>
+          <w:rFonts w:hint="eastAsia"/>
+          <w:sz w:val="24"/>
+          <w:szCs w:val="24"/>
+        </w:rPr>
+        <w:t>）用户名：</w:t>
+      </w:r>
+      <w:r>
+        <w:rPr>
+          <w:rFonts w:hint="eastAsia"/>
+          <w:sz w:val="24"/>
+          <w:szCs w:val="24"/>
+        </w:rPr>
+        <w:t>admin</w:t>
+      </w:r>
+      <w:r>
+        <w:rPr>
+          <w:sz w:val="24"/>
+          <w:szCs w:val="24"/>
+        </w:rPr>
+        <w:t xml:space="preserve">  </w:t>
+      </w:r>
+      <w:r>
+        <w:rPr>
+          <w:rFonts w:hint="eastAsia"/>
+          <w:sz w:val="24"/>
+          <w:szCs w:val="24"/>
+        </w:rPr>
+        <w:t>密码：</w:t>
+      </w:r>
+      <w:r>
+        <w:rPr>
+          <w:rFonts w:hint="eastAsia"/>
+          <w:sz w:val="24"/>
+          <w:szCs w:val="24"/>
+        </w:rPr>
+        <w:t>1234</w:t>
+      </w:r>
+      <w:r>
+        <w:rPr>
+          <w:sz w:val="24"/>
+          <w:szCs w:val="24"/>
+        </w:rPr>
+        <w:t>56</w:t>
+      </w:r>
+    </w:p>
+    <w:p>
+      <w:pPr>
+        <w:spacing w:line="400" w:lineRule="exact"/>
+        <w:ind w:firstLineChars="200" w:firstLine="480"/>
+        <w:rPr>
+          <w:sz w:val="24"/>
+          <w:szCs w:val="24"/>
+        </w:rPr>
+      </w:pPr>
+      <w:r>
+        <w:rPr>
+          <w:rFonts w:hint="eastAsia"/>
+          <w:sz w:val="24"/>
+          <w:szCs w:val="24"/>
+        </w:rPr>
+        <w:t>非法用例：</w:t>
+      </w:r>
+    </w:p>
+    <w:p>
+      <w:pPr>
+        <w:spacing w:line="400" w:lineRule="exact"/>
+        <w:ind w:firstLineChars="200" w:firstLine="480"/>
+        <w:rPr>
+          <w:sz w:val="24"/>
+          <w:szCs w:val="24"/>
+        </w:rPr>
+      </w:pPr>
+      <w:r>
+        <w:rPr>
+          <w:rFonts w:hint="eastAsia"/>
+          <w:sz w:val="24"/>
+          <w:szCs w:val="24"/>
+        </w:rPr>
+        <w:t>（</w:t>
+      </w:r>
+      <w:r>
+        <w:rPr>
+          <w:rFonts w:hint="eastAsia"/>
+          <w:sz w:val="24"/>
+          <w:szCs w:val="24"/>
+        </w:rPr>
+        <w:t>1</w:t>
+      </w:r>
+      <w:r>
+        <w:rPr>
+          <w:rFonts w:hint="eastAsia"/>
+          <w:sz w:val="24"/>
+          <w:szCs w:val="24"/>
+        </w:rPr>
+        <w:t>）用户名：</w:t>
+      </w:r>
+      <w:r>
+        <w:rPr>
+          <w:rFonts w:hint="eastAsia"/>
+          <w:sz w:val="24"/>
+          <w:szCs w:val="24"/>
+        </w:rPr>
+        <w:t>adminis</w:t>
+      </w:r>
+      <w:r>
+        <w:rPr>
+          <w:sz w:val="24"/>
+          <w:szCs w:val="24"/>
+        </w:rPr>
+        <w:t xml:space="preserve">  </w:t>
+      </w:r>
+      <w:r>
+        <w:rPr>
+          <w:rFonts w:hint="eastAsia"/>
+          <w:sz w:val="24"/>
+          <w:szCs w:val="24"/>
+        </w:rPr>
+        <w:t>密码：</w:t>
+      </w:r>
+      <w:r>
+        <w:rPr>
+          <w:rFonts w:hint="eastAsia"/>
+          <w:sz w:val="24"/>
+          <w:szCs w:val="24"/>
+        </w:rPr>
+        <w:t xml:space="preserve">12     </w:t>
+      </w:r>
+      <w:r>
+        <w:rPr>
+          <w:sz w:val="24"/>
+          <w:szCs w:val="24"/>
+        </w:rPr>
+        <w:t xml:space="preserve">     </w:t>
+      </w:r>
+      <w:r>
+        <w:rPr>
+          <w:rFonts w:hint="eastAsia"/>
+          <w:sz w:val="24"/>
+          <w:szCs w:val="24"/>
+        </w:rPr>
+        <w:t>非法原因：密码错误</w:t>
+      </w:r>
+    </w:p>
+    <w:p>
+      <w:pPr>
+        <w:spacing w:line="400" w:lineRule="exact"/>
+        <w:ind w:firstLineChars="200" w:firstLine="480"/>
+        <w:rPr>
+          <w:sz w:val="24"/>
+          <w:szCs w:val="24"/>
+        </w:rPr>
+      </w:pPr>
+      <w:r>
+        <w:rPr>
+          <w:rFonts w:hint="eastAsia"/>
+          <w:sz w:val="24"/>
+          <w:szCs w:val="24"/>
+        </w:rPr>
+        <w:t>（</w:t>
+      </w:r>
+      <w:r>
+        <w:rPr>
+          <w:rFonts w:hint="eastAsia"/>
+          <w:sz w:val="24"/>
+          <w:szCs w:val="24"/>
+        </w:rPr>
+        <w:t>2</w:t>
+      </w:r>
+      <w:r>
+        <w:rPr>
+          <w:rFonts w:hint="eastAsia"/>
+          <w:sz w:val="24"/>
+          <w:szCs w:val="24"/>
+        </w:rPr>
+        <w:t>）用户名：</w:t>
+      </w:r>
+      <w:r>
+        <w:rPr>
+          <w:rFonts w:hint="eastAsia"/>
+          <w:sz w:val="24"/>
+          <w:szCs w:val="24"/>
+        </w:rPr>
+        <w:t>topone</w:t>
+      </w:r>
+      <w:r>
+        <w:rPr>
+          <w:sz w:val="24"/>
+          <w:szCs w:val="24"/>
+        </w:rPr>
+        <w:t xml:space="preserve">  </w:t>
+      </w:r>
+      <w:r>
+        <w:rPr>
+          <w:rFonts w:hint="eastAsia"/>
+          <w:sz w:val="24"/>
+          <w:szCs w:val="24"/>
+        </w:rPr>
+        <w:t>密码：</w:t>
+      </w:r>
+      <w:r>
+        <w:rPr>
+          <w:rFonts w:hint="eastAsia"/>
+          <w:sz w:val="24"/>
+          <w:szCs w:val="24"/>
+        </w:rPr>
+        <w:t>12</w:t>
+      </w:r>
+      <w:r>
+        <w:rPr>
+          <w:sz w:val="24"/>
+          <w:szCs w:val="24"/>
+        </w:rPr>
+        <w:t>3456</w:t>
+      </w:r>
+      <w:r>
+        <w:rPr>
+          <w:rFonts w:hint="eastAsia"/>
+          <w:sz w:val="24"/>
+          <w:szCs w:val="24"/>
+        </w:rPr>
+        <w:t xml:space="preserve">     </w:t>
+      </w:r>
+      <w:r>
+        <w:rPr>
+          <w:sz w:val="24"/>
+          <w:szCs w:val="24"/>
+        </w:rPr>
+        <w:t xml:space="preserve">  </w:t>
+      </w:r>
+      <w:r>
+        <w:rPr>
+          <w:rFonts w:hint="eastAsia"/>
+          <w:sz w:val="24"/>
+          <w:szCs w:val="24"/>
+        </w:rPr>
+        <w:t>非法原因：用户名不存在</w:t>
+      </w:r>
+    </w:p>
+    <w:p>
+      <w:pPr>
+        <w:spacing w:line="400" w:lineRule="exact"/>
+        <w:ind w:leftChars="225" w:left="6953" w:hangingChars="2700" w:hanging="6480"/>
+        <w:rPr>
+          <w:sz w:val="24"/>
+          <w:szCs w:val="24"/>
+        </w:rPr>
+      </w:pPr>
+      <w:r>
+        <w:rPr>
+          <w:rFonts w:hint="eastAsia"/>
+          <w:sz w:val="24"/>
+          <w:szCs w:val="24"/>
+        </w:rPr>
+        <w:t>（</w:t>
+      </w:r>
+      <w:r>
+        <w:rPr>
+          <w:rFonts w:hint="eastAsia"/>
+          <w:sz w:val="24"/>
+          <w:szCs w:val="24"/>
+        </w:rPr>
+        <w:t>3</w:t>
+      </w:r>
+      <w:r>
+        <w:rPr>
+          <w:rFonts w:hint="eastAsia"/>
+          <w:sz w:val="24"/>
+          <w:szCs w:val="24"/>
+        </w:rPr>
+        <w:t>）用户名：</w:t>
+      </w:r>
+      <w:r>
+        <w:rPr>
+          <w:rFonts w:hint="eastAsia"/>
+          <w:sz w:val="24"/>
+          <w:szCs w:val="24"/>
+        </w:rPr>
+        <w:t xml:space="preserve">top1 </w:t>
+      </w:r>
+      <w:r>
+        <w:rPr>
+          <w:rFonts w:hint="eastAsia"/>
+          <w:sz w:val="24"/>
+          <w:szCs w:val="24"/>
+        </w:rPr>
+        <w:t>密码：</w:t>
+      </w:r>
+      <w:r>
+        <w:rPr>
+          <w:rFonts w:hint="eastAsia"/>
+          <w:sz w:val="24"/>
+          <w:szCs w:val="24"/>
+        </w:rPr>
+        <w:t xml:space="preserve">123456 </w:t>
+      </w:r>
+      <w:r>
+        <w:rPr>
+          <w:sz w:val="24"/>
+          <w:szCs w:val="24"/>
+        </w:rPr>
+        <w:t xml:space="preserve">         </w:t>
+      </w:r>
+      <w:r>
+        <w:rPr>
+          <w:rFonts w:hint="eastAsia"/>
+          <w:sz w:val="24"/>
+          <w:szCs w:val="24"/>
+        </w:rPr>
+        <w:t>非法原因：用户名长度问题</w:t>
+      </w:r>
+    </w:p>
+    <w:p>
+      <w:pPr>
+        <w:spacing w:line="400" w:lineRule="exact"/>
+        <w:rPr>
+          <w:sz w:val="24"/>
+          <w:szCs w:val="24"/>
+        </w:rPr>
+      </w:pPr>
+      <w:r>
+        <w:rPr>
+          <w:sz w:val="24"/>
+          <w:szCs w:val="24"/>
+        </w:rPr>
+        <w:tab/>
+        <w:t xml:space="preserve"> </w:t>
+      </w:r>
+      <w:r>
+        <w:rPr>
+          <w:rFonts w:hint="eastAsia"/>
+          <w:sz w:val="24"/>
+          <w:szCs w:val="24"/>
+        </w:rPr>
+        <w:t>（</w:t>
+      </w:r>
+      <w:r>
+        <w:rPr>
+          <w:rFonts w:hint="eastAsia"/>
+          <w:sz w:val="24"/>
+          <w:szCs w:val="24"/>
+        </w:rPr>
+        <w:t>4</w:t>
+      </w:r>
+      <w:r>
+        <w:rPr>
+          <w:rFonts w:hint="eastAsia"/>
+          <w:sz w:val="24"/>
+          <w:szCs w:val="24"/>
+        </w:rPr>
+        <w:t>）用户名：管理办公室</w:t>
+      </w:r>
+      <w:r>
+        <w:rPr>
+          <w:rFonts w:hint="eastAsia"/>
+          <w:sz w:val="24"/>
+          <w:szCs w:val="24"/>
+        </w:rPr>
+        <w:t xml:space="preserve"> </w:t>
+      </w:r>
+      <w:r>
+        <w:rPr>
+          <w:rFonts w:hint="eastAsia"/>
+          <w:sz w:val="24"/>
+          <w:szCs w:val="24"/>
+        </w:rPr>
+        <w:t>密码：</w:t>
+      </w:r>
+      <w:r>
+        <w:rPr>
+          <w:rFonts w:hint="eastAsia"/>
+          <w:sz w:val="24"/>
+          <w:szCs w:val="24"/>
+        </w:rPr>
+        <w:t>glbgs</w:t>
+      </w:r>
+      <w:r>
+        <w:rPr>
+          <w:sz w:val="24"/>
+          <w:szCs w:val="24"/>
+        </w:rPr>
+        <w:t xml:space="preserve">123  </w:t>
+      </w:r>
+      <w:r>
+        <w:rPr>
+          <w:rFonts w:hint="eastAsia"/>
+          <w:sz w:val="24"/>
+          <w:szCs w:val="24"/>
+        </w:rPr>
+        <w:t>非法原因：用户名有中文</w:t>
+      </w:r>
+    </w:p>
+    <w:p>
+      <w:pPr>
+        <w:pStyle w:val="2"/>
+        <w:spacing w:before="0" w:after="0" w:line="240" w:lineRule="auto"/>
+        <w:rPr>
+          <w:b w:val="0"/>
+          <w:bCs w:val="0"/>
+        </w:rPr>
+      </w:pPr>
+      <w:bookmarkStart w:id="25" w:name="_Toc445325811"/>
+      <w:bookmarkStart w:id="26" w:name="_Toc447398814"/>
+      <w:r>
+        <w:rPr>
+          <w:b w:val="0"/>
+          <w:bCs w:val="0"/>
+        </w:rPr>
+        <w:t>2.2.2</w:t>
+      </w:r>
+      <w:r>
+        <w:rPr>
+          <w:rFonts w:hint="eastAsia"/>
+          <w:b w:val="0"/>
+          <w:bCs w:val="0"/>
+        </w:rPr>
+        <w:t xml:space="preserve"> </w:t>
+      </w:r>
+      <w:r>
+        <w:rPr>
+          <w:rFonts w:hint="eastAsia"/>
+          <w:b w:val="0"/>
+          <w:bCs w:val="0"/>
+        </w:rPr>
+        <w:t>企业备案信息测试</w:t>
+      </w:r>
+      <w:bookmarkEnd w:id="25"/>
+      <w:bookmarkEnd w:id="26"/>
+    </w:p>
+    <w:p>
+      <w:pPr>
+        <w:ind w:left="420" w:firstLine="420"/>
+        <w:rPr>
+          <w:rFonts w:ascii="宋体" w:hAnsi="宋体"/>
+          <w:sz w:val="24"/>
+        </w:rPr>
+      </w:pPr>
+      <w:r>
+        <w:rPr>
+          <w:rFonts w:ascii="宋体" w:hAnsi="宋体" w:hint="eastAsia"/>
+          <w:sz w:val="24"/>
+        </w:rPr>
+        <w:t>用户查询所有已备案企业的详细信息，测试能否实现列表、查询、查看和导出excel功能。</w:t>
+      </w:r>
+    </w:p>
+    <w:p>
+      <w:pPr>
+        <w:ind w:left="420" w:firstLineChars="175" w:firstLine="420"/>
+        <w:rPr>
+          <w:rFonts w:asciiTheme="majorEastAsia" w:eastAsiaTheme="majorEastAsia" w:hAnsiTheme="majorEastAsia"/>
+          <w:sz w:val="24"/>
+          <w:szCs w:val="24"/>
+        </w:rPr>
+      </w:pPr>
+      <w:r>
+        <w:rPr>
+          <w:rFonts w:asciiTheme="majorEastAsia" w:eastAsiaTheme="majorEastAsia" w:hAnsiTheme="majorEastAsia" w:hint="eastAsia"/>
+          <w:sz w:val="24"/>
+          <w:szCs w:val="24"/>
+        </w:rPr>
+        <w:t>1.列表：测试是否能显示所有已备案的企业。</w:t>
+      </w:r>
+    </w:p>
+    <w:p>
+      <w:pPr>
+        <w:ind w:left="420" w:firstLine="420"/>
+        <w:rPr>
+          <w:rFonts w:asciiTheme="majorEastAsia" w:eastAsiaTheme="majorEastAsia" w:hAnsiTheme="majorEastAsia"/>
+          <w:sz w:val="24"/>
+          <w:szCs w:val="24"/>
+        </w:rPr>
+      </w:pPr>
+      <w:r>
+        <w:rPr>
+          <w:rFonts w:asciiTheme="majorEastAsia" w:eastAsiaTheme="majorEastAsia" w:hAnsiTheme="majorEastAsia" w:hint="eastAsia"/>
+          <w:sz w:val="24"/>
+          <w:szCs w:val="24"/>
+        </w:rPr>
+        <w:t>2.</w:t>
+      </w:r>
+      <w:r>
+        <w:rPr>
+          <w:rFonts w:asciiTheme="majorEastAsia" w:eastAsiaTheme="majorEastAsia" w:hAnsiTheme="majorEastAsia" w:hint="eastAsia"/>
+          <w:sz w:val="24"/>
+          <w:szCs w:val="24"/>
+        </w:rPr>
+        <w:t>查询：根据调查期和地区的查询条件进行检索。</w:t>
+      </w:r>
+    </w:p>
+    <w:p>
+      <w:pPr>
+        <w:ind w:left="420" w:firstLine="420"/>
+        <w:rPr>
+          <w:rFonts w:asciiTheme="majorEastAsia" w:eastAsiaTheme="majorEastAsia" w:hAnsiTheme="majorEastAsia"/>
+          <w:sz w:val="24"/>
+          <w:szCs w:val="24"/>
+        </w:rPr>
+      </w:pPr>
+      <w:r>
+        <w:rPr>
+          <w:rFonts w:asciiTheme="majorEastAsia" w:eastAsiaTheme="majorEastAsia" w:hAnsiTheme="majorEastAsia"/>
+          <w:sz w:val="24"/>
+          <w:szCs w:val="24"/>
+        </w:rPr>
+        <w:tab/>
+      </w:r>
+      <w:r>
+        <w:rPr>
+          <w:rFonts w:asciiTheme="majorEastAsia" w:eastAsiaTheme="majorEastAsia" w:hAnsiTheme="majorEastAsia"/>
+          <w:sz w:val="24"/>
+          <w:szCs w:val="24"/>
+        </w:rPr>
+        <w:tab/>
+      </w:r>
+      <w:r>
+        <w:rPr>
+          <w:rFonts w:asciiTheme="majorEastAsia" w:eastAsiaTheme="majorEastAsia" w:hAnsiTheme="majorEastAsia" w:hint="eastAsia"/>
+          <w:sz w:val="24"/>
+          <w:szCs w:val="24"/>
+        </w:rPr>
+        <w:t>测试用例：调查期：5月   地区：济南市</w:t>
+      </w:r>
+    </w:p>
+    <w:p>
+      <w:pPr>
+        <w:ind w:left="420" w:firstLine="420"/>
+        <w:rPr>
+          <w:rFonts w:asciiTheme="majorEastAsia" w:eastAsiaTheme="majorEastAsia" w:hAnsiTheme="majorEastAsia"/>
+          <w:sz w:val="24"/>
+          <w:szCs w:val="24"/>
+        </w:rPr>
+      </w:pPr>
+      <w:r>
+        <w:rPr>
+          <w:rFonts w:asciiTheme="majorEastAsia" w:eastAsiaTheme="majorEastAsia" w:hAnsiTheme="majorEastAsia"/>
+          <w:sz w:val="24"/>
+          <w:szCs w:val="24"/>
+        </w:rPr>
+        <w:tab/>
+      </w:r>
+      <w:r>
+        <w:rPr>
+          <w:rFonts w:asciiTheme="majorEastAsia" w:eastAsiaTheme="majorEastAsia" w:hAnsiTheme="majorEastAsia"/>
+          <w:sz w:val="24"/>
+          <w:szCs w:val="24"/>
+        </w:rPr>
+        <w:tab/>
+      </w:r>
+      <w:r>
+        <w:rPr>
+          <w:rFonts w:asciiTheme="majorEastAsia" w:eastAsiaTheme="majorEastAsia" w:hAnsiTheme="majorEastAsia"/>
+          <w:sz w:val="24"/>
+          <w:szCs w:val="24"/>
+        </w:rPr>
+        <w:tab/>
+      </w:r>
+      <w:r>
+        <w:rPr>
+          <w:rFonts w:asciiTheme="majorEastAsia" w:eastAsiaTheme="majorEastAsia" w:hAnsiTheme="majorEastAsia"/>
+          <w:sz w:val="24"/>
+          <w:szCs w:val="24"/>
+        </w:rPr>
+        <w:tab/>
+      </w:r>
+      <w:r>
+        <w:rPr>
+          <w:rFonts w:asciiTheme="majorEastAsia" w:eastAsiaTheme="majorEastAsia" w:hAnsiTheme="majorEastAsia"/>
+          <w:sz w:val="24"/>
+          <w:szCs w:val="24"/>
+        </w:rPr>
+        <w:tab/>
+      </w:r>
+      <w:r>
+        <w:rPr>
+          <w:rFonts w:asciiTheme="majorEastAsia" w:eastAsiaTheme="majorEastAsia" w:hAnsiTheme="majorEastAsia" w:hint="eastAsia"/>
+          <w:sz w:val="24"/>
+          <w:szCs w:val="24"/>
+        </w:rPr>
+        <w:t>检索结果：显示相应的企业信息</w:t>
+      </w:r>
+    </w:p>
+    <w:p>
+      <w:pPr>
+        <w:ind w:left="420" w:firstLine="420"/>
+        <w:rPr>
+          <w:rFonts w:asciiTheme="majorEastAsia" w:eastAsiaTheme="majorEastAsia" w:hAnsiTheme="majorEastAsia"/>
+          <w:sz w:val="24"/>
+          <w:szCs w:val="24"/>
+        </w:rPr>
+      </w:pPr>
+      <w:r>
+        <w:rPr>
+          <w:rFonts w:asciiTheme="majorEastAsia" w:eastAsiaTheme="majorEastAsia" w:hAnsiTheme="majorEastAsia" w:hint="eastAsia"/>
+          <w:sz w:val="24"/>
+          <w:szCs w:val="24"/>
+        </w:rPr>
+        <w:t>3.</w:t>
+      </w:r>
+      <w:r>
+        <w:rPr>
+          <w:rFonts w:asciiTheme="majorEastAsia" w:eastAsiaTheme="majorEastAsia" w:hAnsiTheme="majorEastAsia" w:hint="eastAsia"/>
+          <w:sz w:val="24"/>
+          <w:szCs w:val="24"/>
+        </w:rPr>
+        <w:t>查看：</w:t>
+      </w:r>
+      <w:r>
+        <w:rPr>
+          <w:rFonts w:asciiTheme="majorEastAsia" w:eastAsiaTheme="majorEastAsia" w:hAnsiTheme="majorEastAsia" w:hint="eastAsia"/>
+          <w:sz w:val="24"/>
+          <w:szCs w:val="24"/>
+        </w:rPr>
+        <w:t>测试是否能</w:t>
+      </w:r>
+      <w:r>
+        <w:rPr>
+          <w:rFonts w:asciiTheme="majorEastAsia" w:eastAsiaTheme="majorEastAsia" w:hAnsiTheme="majorEastAsia" w:hint="eastAsia"/>
+          <w:sz w:val="24"/>
+          <w:szCs w:val="24"/>
+        </w:rPr>
+        <w:t>查看企业的详细信息</w:t>
+      </w:r>
+      <w:r>
+        <w:rPr>
+          <w:rFonts w:asciiTheme="majorEastAsia" w:eastAsiaTheme="majorEastAsia" w:hAnsiTheme="majorEastAsia" w:hint="eastAsia"/>
+          <w:sz w:val="24"/>
+          <w:szCs w:val="24"/>
+        </w:rPr>
+        <w:t>，信息是否有误</w:t>
+      </w:r>
+      <w:r>
+        <w:rPr>
+          <w:rFonts w:asciiTheme="majorEastAsia" w:eastAsiaTheme="majorEastAsia" w:hAnsiTheme="majorEastAsia" w:hint="eastAsia"/>
+          <w:sz w:val="24"/>
+          <w:szCs w:val="24"/>
+        </w:rPr>
+        <w:t>。</w:t>
+      </w:r>
+    </w:p>
+    <w:p>
+      <w:pPr>
+        <w:ind w:leftChars="400" w:left="2520" w:hangingChars="700" w:hanging="1680"/>
+        <w:rPr>
+          <w:rFonts w:asciiTheme="majorEastAsia" w:eastAsiaTheme="majorEastAsia" w:hAnsiTheme="majorEastAsia"/>
+          <w:sz w:val="24"/>
+          <w:szCs w:val="24"/>
+        </w:rPr>
+      </w:pPr>
+      <w:r>
+        <w:rPr>
+          <w:rFonts w:asciiTheme="majorEastAsia" w:eastAsiaTheme="majorEastAsia" w:hAnsiTheme="majorEastAsia" w:hint="eastAsia"/>
+          <w:sz w:val="24"/>
+          <w:szCs w:val="24"/>
+        </w:rPr>
+        <w:t>4.</w:t>
+      </w:r>
+      <w:r>
+        <w:rPr>
+          <w:rFonts w:asciiTheme="majorEastAsia" w:eastAsiaTheme="majorEastAsia" w:hAnsiTheme="majorEastAsia" w:hint="eastAsia"/>
+          <w:sz w:val="24"/>
+          <w:szCs w:val="24"/>
+        </w:rPr>
+        <w:t>导出EXCEL：</w:t>
+      </w:r>
+      <w:r>
+        <w:rPr>
+          <w:rFonts w:asciiTheme="majorEastAsia" w:eastAsiaTheme="majorEastAsia" w:hAnsiTheme="majorEastAsia" w:hint="eastAsia"/>
+          <w:sz w:val="24"/>
+          <w:szCs w:val="24"/>
+        </w:rPr>
+        <w:t>测试是否能</w:t>
+      </w:r>
+      <w:r>
+        <w:rPr>
+          <w:rFonts w:asciiTheme="majorEastAsia" w:eastAsiaTheme="majorEastAsia" w:hAnsiTheme="majorEastAsia" w:hint="eastAsia"/>
+          <w:sz w:val="24"/>
+          <w:szCs w:val="24"/>
+        </w:rPr>
+        <w:t>将当前的列表导出为EXCEL文件并保存在本地磁盘。</w:t>
+      </w:r>
+    </w:p>
+    <w:p>
+      <w:pPr>
+        <w:pStyle w:val="2"/>
+        <w:spacing w:before="0" w:after="0" w:line="240" w:lineRule="auto"/>
+        <w:rPr>
+          <w:b w:val="0"/>
+          <w:bCs w:val="0"/>
+        </w:rPr>
+      </w:pPr>
+      <w:bookmarkStart w:id="27" w:name="_Toc445325812"/>
+      <w:bookmarkStart w:id="28" w:name="_Toc447398815"/>
+      <w:r>
+        <w:rPr>
+          <w:b w:val="0"/>
+          <w:bCs w:val="0"/>
+        </w:rPr>
+        <w:t>2.2.3</w:t>
+      </w:r>
+      <w:r>
+        <w:rPr>
+          <w:rFonts w:hint="eastAsia"/>
+          <w:b w:val="0"/>
+          <w:bCs w:val="0"/>
+        </w:rPr>
+        <w:t xml:space="preserve"> </w:t>
+      </w:r>
+      <w:r>
+        <w:rPr>
+          <w:rFonts w:hint="eastAsia"/>
+          <w:b w:val="0"/>
+          <w:bCs w:val="0"/>
+        </w:rPr>
+        <w:t>报表管理测试</w:t>
+      </w:r>
+      <w:bookmarkEnd w:id="27"/>
+      <w:bookmarkEnd w:id="28"/>
+    </w:p>
+    <w:p>
+      <w:pPr>
+        <w:ind w:left="420" w:firstLine="420"/>
+        <w:rPr>
+          <w:rFonts w:ascii="宋体" w:hAnsi="宋体"/>
+          <w:sz w:val="24"/>
+        </w:rPr>
+      </w:pPr>
+      <w:r>
+        <w:rPr>
+          <w:rFonts w:ascii="宋体" w:hAnsi="宋体" w:hint="eastAsia"/>
+          <w:sz w:val="24"/>
+        </w:rPr>
+        <w:t>用户</w:t>
+      </w:r>
+      <w:r>
+        <w:rPr>
+          <w:rFonts w:ascii="宋体" w:hAnsi="宋体" w:hint="eastAsia"/>
+          <w:sz w:val="24"/>
+        </w:rPr>
+        <w:t>审核企业上报的数据并汇总上报到部级单位</w:t>
+      </w:r>
+      <w:r>
+        <w:rPr>
+          <w:rFonts w:ascii="宋体" w:hAnsi="宋体" w:hint="eastAsia"/>
+          <w:sz w:val="24"/>
+        </w:rPr>
+        <w:t>，测试能否实现查看、退回修改、审核通过和上报功能。</w:t>
+      </w:r>
+    </w:p>
+    <w:p>
+      <w:pPr>
+        <w:ind w:firstLineChars="200" w:firstLine="480"/>
+        <w:rPr>
+          <w:rFonts w:asciiTheme="majorEastAsia" w:eastAsiaTheme="majorEastAsia" w:hAnsiTheme="majorEastAsia"/>
+          <w:sz w:val="24"/>
+          <w:szCs w:val="24"/>
+        </w:rPr>
+      </w:pPr>
+      <w:r>
+        <w:rPr>
+          <w:rFonts w:asciiTheme="majorEastAsia" w:eastAsiaTheme="majorEastAsia" w:hAnsiTheme="majorEastAsia" w:hint="eastAsia"/>
+          <w:sz w:val="24"/>
+          <w:szCs w:val="24"/>
+        </w:rPr>
+        <w:t>1.</w:t>
+      </w:r>
+      <w:r>
+        <w:rPr>
+          <w:rFonts w:asciiTheme="majorEastAsia" w:eastAsiaTheme="majorEastAsia" w:hAnsiTheme="majorEastAsia" w:hint="eastAsia"/>
+          <w:sz w:val="24"/>
+          <w:szCs w:val="24"/>
+        </w:rPr>
+        <w:t>查看：</w:t>
+      </w:r>
+      <w:r>
+        <w:rPr>
+          <w:rFonts w:asciiTheme="majorEastAsia" w:eastAsiaTheme="majorEastAsia" w:hAnsiTheme="majorEastAsia" w:hint="eastAsia"/>
+          <w:sz w:val="24"/>
+          <w:szCs w:val="24"/>
+        </w:rPr>
+        <w:t>测试是否能</w:t>
+      </w:r>
+      <w:r>
+        <w:rPr>
+          <w:rFonts w:asciiTheme="majorEastAsia" w:eastAsiaTheme="majorEastAsia" w:hAnsiTheme="majorEastAsia" w:hint="eastAsia"/>
+          <w:sz w:val="24"/>
+          <w:szCs w:val="24"/>
+        </w:rPr>
+        <w:t>查看</w:t>
+      </w:r>
+      <w:r>
+        <w:rPr>
+          <w:rFonts w:asciiTheme="majorEastAsia" w:eastAsiaTheme="majorEastAsia" w:hAnsiTheme="majorEastAsia" w:hint="eastAsia"/>
+          <w:sz w:val="24"/>
+          <w:szCs w:val="24"/>
+        </w:rPr>
+        <w:t>所有</w:t>
+      </w:r>
+      <w:r>
+        <w:rPr>
+          <w:rFonts w:asciiTheme="majorEastAsia" w:eastAsiaTheme="majorEastAsia" w:hAnsiTheme="majorEastAsia" w:hint="eastAsia"/>
+          <w:sz w:val="24"/>
+          <w:szCs w:val="24"/>
+        </w:rPr>
+        <w:t>企业上报的数据和报表</w:t>
+      </w:r>
+      <w:r>
+        <w:rPr>
+          <w:rFonts w:asciiTheme="majorEastAsia" w:eastAsiaTheme="majorEastAsia" w:hAnsiTheme="majorEastAsia" w:hint="eastAsia"/>
+          <w:sz w:val="24"/>
+          <w:szCs w:val="24"/>
+        </w:rPr>
+        <w:t>，保证数据和报表无误</w:t>
+      </w:r>
+      <w:r>
+        <w:rPr>
+          <w:rFonts w:asciiTheme="majorEastAsia" w:eastAsiaTheme="majorEastAsia" w:hAnsiTheme="majorEastAsia" w:hint="eastAsia"/>
+          <w:sz w:val="24"/>
+          <w:szCs w:val="24"/>
+        </w:rPr>
+        <w:t>。</w:t>
+      </w:r>
+    </w:p>
+    <w:p>
+      <w:pPr>
+        <w:ind w:firstLineChars="200" w:firstLine="480"/>
+        <w:rPr>
+          <w:rFonts w:asciiTheme="majorEastAsia" w:eastAsiaTheme="majorEastAsia" w:hAnsiTheme="majorEastAsia"/>
+          <w:sz w:val="24"/>
+          <w:szCs w:val="24"/>
+        </w:rPr>
+      </w:pPr>
+      <w:r>
+        <w:rPr>
+          <w:rFonts w:asciiTheme="majorEastAsia" w:eastAsiaTheme="majorEastAsia" w:hAnsiTheme="majorEastAsia" w:hint="eastAsia"/>
+          <w:sz w:val="24"/>
+          <w:szCs w:val="24"/>
+        </w:rPr>
+        <w:t>2.退回修改：测试是否能将企业上报的数据和报表退回修改，</w:t>
+      </w:r>
+      <w:r>
+        <w:rPr>
+          <w:rFonts w:asciiTheme="majorEastAsia" w:eastAsiaTheme="majorEastAsia" w:hAnsiTheme="majorEastAsia" w:hint="eastAsia"/>
+          <w:sz w:val="24"/>
+          <w:szCs w:val="24"/>
+        </w:rPr>
+        <w:t>退回修改时可</w:t>
+      </w:r>
+      <w:r>
+        <w:rPr>
+          <w:rFonts w:asciiTheme="majorEastAsia" w:eastAsiaTheme="majorEastAsia" w:hAnsiTheme="majorEastAsia" w:hint="eastAsia"/>
+          <w:sz w:val="24"/>
+          <w:szCs w:val="24"/>
+        </w:rPr>
+        <w:lastRenderedPageBreak/>
+        <w:t>以添加备注，标识退回理由。</w:t>
+      </w:r>
+    </w:p>
+    <w:p>
+      <w:pPr>
+        <w:ind w:firstLineChars="300" w:firstLine="720"/>
+        <w:rPr>
+          <w:rFonts w:asciiTheme="majorEastAsia" w:eastAsiaTheme="majorEastAsia" w:hAnsiTheme="majorEastAsia"/>
+          <w:sz w:val="24"/>
+          <w:szCs w:val="24"/>
+        </w:rPr>
+      </w:pPr>
+      <w:r>
+        <w:rPr>
+          <w:rFonts w:asciiTheme="majorEastAsia" w:eastAsiaTheme="majorEastAsia" w:hAnsiTheme="majorEastAsia" w:hint="eastAsia"/>
+          <w:sz w:val="24"/>
+          <w:szCs w:val="24"/>
+        </w:rPr>
+        <w:t>测试用例：备注：主要原因说明不够详细</w:t>
+      </w:r>
+    </w:p>
+    <w:p>
+      <w:pPr>
+        <w:ind w:firstLineChars="300" w:firstLine="720"/>
+        <w:rPr>
+          <w:rFonts w:asciiTheme="majorEastAsia" w:eastAsiaTheme="majorEastAsia" w:hAnsiTheme="majorEastAsia"/>
+          <w:sz w:val="24"/>
+          <w:szCs w:val="24"/>
+        </w:rPr>
+      </w:pPr>
+      <w:r>
+        <w:rPr>
+          <w:rFonts w:asciiTheme="majorEastAsia" w:eastAsiaTheme="majorEastAsia" w:hAnsiTheme="majorEastAsia"/>
+          <w:sz w:val="24"/>
+          <w:szCs w:val="24"/>
+        </w:rPr>
+        <w:tab/>
+      </w:r>
+      <w:r>
+        <w:rPr>
+          <w:rFonts w:asciiTheme="majorEastAsia" w:eastAsiaTheme="majorEastAsia" w:hAnsiTheme="majorEastAsia"/>
+          <w:sz w:val="24"/>
+          <w:szCs w:val="24"/>
+        </w:rPr>
+        <w:tab/>
+      </w:r>
+      <w:r>
+        <w:rPr>
+          <w:rFonts w:asciiTheme="majorEastAsia" w:eastAsiaTheme="majorEastAsia" w:hAnsiTheme="majorEastAsia"/>
+          <w:sz w:val="24"/>
+          <w:szCs w:val="24"/>
+        </w:rPr>
+        <w:tab/>
+        <w:t xml:space="preserve">  </w:t>
+      </w:r>
+      <w:r>
+        <w:rPr>
+          <w:rFonts w:asciiTheme="majorEastAsia" w:eastAsiaTheme="majorEastAsia" w:hAnsiTheme="majorEastAsia" w:hint="eastAsia"/>
+          <w:sz w:val="24"/>
+          <w:szCs w:val="24"/>
+        </w:rPr>
+        <w:t>结果：退回成功</w:t>
+      </w:r>
+    </w:p>
+    <w:p>
+      <w:pPr>
+        <w:ind w:firstLineChars="200" w:firstLine="480"/>
+        <w:rPr>
+          <w:rFonts w:asciiTheme="majorEastAsia" w:eastAsiaTheme="majorEastAsia" w:hAnsiTheme="majorEastAsia"/>
+          <w:sz w:val="24"/>
+          <w:szCs w:val="24"/>
+        </w:rPr>
+      </w:pPr>
+      <w:r>
+        <w:rPr>
+          <w:rFonts w:asciiTheme="majorEastAsia" w:eastAsiaTheme="majorEastAsia" w:hAnsiTheme="majorEastAsia" w:hint="eastAsia"/>
+          <w:sz w:val="24"/>
+          <w:szCs w:val="24"/>
+        </w:rPr>
+        <w:t>3.</w:t>
+      </w:r>
+      <w:r>
+        <w:rPr>
+          <w:rFonts w:asciiTheme="majorEastAsia" w:eastAsiaTheme="majorEastAsia" w:hAnsiTheme="majorEastAsia" w:hint="eastAsia"/>
+          <w:sz w:val="24"/>
+          <w:szCs w:val="24"/>
+        </w:rPr>
+        <w:tab/>
+        <w:t>审核通过；</w:t>
+      </w:r>
+      <w:r>
+        <w:rPr>
+          <w:rFonts w:asciiTheme="majorEastAsia" w:eastAsiaTheme="majorEastAsia" w:hAnsiTheme="majorEastAsia" w:hint="eastAsia"/>
+          <w:sz w:val="24"/>
+          <w:szCs w:val="24"/>
+        </w:rPr>
+        <w:t>测试能否</w:t>
+      </w:r>
+      <w:r>
+        <w:rPr>
+          <w:rFonts w:asciiTheme="majorEastAsia" w:eastAsiaTheme="majorEastAsia" w:hAnsiTheme="majorEastAsia" w:hint="eastAsia"/>
+          <w:sz w:val="24"/>
+          <w:szCs w:val="24"/>
+        </w:rPr>
+        <w:t>将企业上报的数据和报表审核通过。</w:t>
+      </w:r>
+    </w:p>
+    <w:p>
+      <w:pPr>
+        <w:ind w:firstLineChars="200" w:firstLine="480"/>
+        <w:rPr>
+          <w:rFonts w:asciiTheme="majorEastAsia" w:eastAsiaTheme="majorEastAsia" w:hAnsiTheme="majorEastAsia"/>
+          <w:sz w:val="24"/>
+          <w:szCs w:val="24"/>
+        </w:rPr>
+      </w:pPr>
+      <w:r>
+        <w:rPr>
+          <w:rFonts w:asciiTheme="majorEastAsia" w:eastAsiaTheme="majorEastAsia" w:hAnsiTheme="majorEastAsia" w:hint="eastAsia"/>
+          <w:sz w:val="24"/>
+          <w:szCs w:val="24"/>
+        </w:rPr>
+        <w:t>4.</w:t>
+      </w:r>
+      <w:r>
+        <w:rPr>
+          <w:rFonts w:asciiTheme="majorEastAsia" w:eastAsiaTheme="majorEastAsia" w:hAnsiTheme="majorEastAsia" w:hint="eastAsia"/>
+          <w:sz w:val="24"/>
+          <w:szCs w:val="24"/>
+        </w:rPr>
+        <w:tab/>
+        <w:t>上报：</w:t>
+      </w:r>
+      <w:r>
+        <w:rPr>
+          <w:rFonts w:asciiTheme="majorEastAsia" w:eastAsiaTheme="majorEastAsia" w:hAnsiTheme="majorEastAsia" w:hint="eastAsia"/>
+          <w:sz w:val="24"/>
+          <w:szCs w:val="24"/>
+        </w:rPr>
+        <w:t>测试能否</w:t>
+      </w:r>
+      <w:r>
+        <w:rPr>
+          <w:rFonts w:asciiTheme="majorEastAsia" w:eastAsiaTheme="majorEastAsia" w:hAnsiTheme="majorEastAsia" w:hint="eastAsia"/>
+          <w:sz w:val="24"/>
+          <w:szCs w:val="24"/>
+        </w:rPr>
+        <w:t>将企业上报的数据上报到部级单位。</w:t>
+      </w:r>
+    </w:p>
+    <w:p>
+      <w:pPr>
+        <w:pStyle w:val="2"/>
+        <w:spacing w:before="0" w:after="0" w:line="240" w:lineRule="auto"/>
+        <w:rPr>
+          <w:b w:val="0"/>
+          <w:bCs w:val="0"/>
+        </w:rPr>
+      </w:pPr>
+      <w:bookmarkStart w:id="29" w:name="_Toc445325813"/>
+      <w:bookmarkStart w:id="30" w:name="_Toc447398816"/>
+      <w:r>
+        <w:rPr>
+          <w:b w:val="0"/>
+          <w:bCs w:val="0"/>
+        </w:rPr>
+        <w:t>2.2.4</w:t>
+      </w:r>
+      <w:r>
+        <w:rPr>
+          <w:rFonts w:hint="eastAsia"/>
+          <w:b w:val="0"/>
+          <w:bCs w:val="0"/>
+        </w:rPr>
+        <w:t xml:space="preserve"> </w:t>
+      </w:r>
+      <w:r>
+        <w:rPr>
+          <w:rFonts w:hint="eastAsia"/>
+          <w:b w:val="0"/>
+          <w:bCs w:val="0"/>
+        </w:rPr>
+        <w:t>数据汇总测试</w:t>
+      </w:r>
+      <w:bookmarkEnd w:id="29"/>
+      <w:bookmarkEnd w:id="30"/>
+    </w:p>
+    <w:p>
+      <w:pPr>
+        <w:ind w:left="420" w:firstLine="420"/>
+        <w:rPr>
+          <w:rFonts w:ascii="宋体" w:hAnsi="宋体"/>
+          <w:sz w:val="24"/>
+        </w:rPr>
+      </w:pPr>
+      <w:r>
+        <w:rPr>
+          <w:rFonts w:ascii="宋体" w:hAnsi="宋体" w:hint="eastAsia"/>
+          <w:sz w:val="24"/>
+        </w:rPr>
+        <w:t>测试能否查看企业的汇总数据，根据不同的调查期显示。</w:t>
+      </w:r>
+    </w:p>
+    <w:p>
+      <w:pPr>
+        <w:rPr>
+          <w:rFonts w:ascii="宋体" w:hAnsi="宋体"/>
+          <w:sz w:val="24"/>
+        </w:rPr>
+      </w:pPr>
+      <w:r>
+        <w:rPr>
+          <w:rFonts w:ascii="宋体" w:hAnsi="宋体"/>
+          <w:sz w:val="24"/>
+        </w:rPr>
+        <w:tab/>
+      </w:r>
+      <w:r>
+        <w:rPr>
+          <w:rFonts w:ascii="宋体" w:hAnsi="宋体" w:hint="eastAsia"/>
+          <w:sz w:val="24"/>
+        </w:rPr>
+        <w:t>用例：</w:t>
+      </w:r>
+    </w:p>
+    <w:p>
+      <w:pPr>
+        <w:rPr>
+          <w:rFonts w:asciiTheme="majorEastAsia" w:eastAsiaTheme="majorEastAsia" w:hAnsiTheme="majorEastAsia"/>
+          <w:sz w:val="24"/>
+          <w:szCs w:val="24"/>
+        </w:rPr>
+      </w:pPr>
+      <w:r>
+        <w:rPr>
+          <w:rFonts w:asciiTheme="majorEastAsia" w:eastAsiaTheme="majorEastAsia" w:hAnsiTheme="majorEastAsia"/>
+          <w:sz w:val="24"/>
+          <w:szCs w:val="24"/>
+        </w:rPr>
+        <w:tab/>
+      </w:r>
+      <w:r>
+        <w:rPr>
+          <w:rFonts w:asciiTheme="majorEastAsia" w:eastAsiaTheme="majorEastAsia" w:hAnsiTheme="majorEastAsia"/>
+          <w:sz w:val="24"/>
+          <w:szCs w:val="24"/>
+        </w:rPr>
+        <w:tab/>
+      </w:r>
+      <w:r>
+        <w:rPr>
+          <w:rFonts w:asciiTheme="majorEastAsia" w:eastAsiaTheme="majorEastAsia" w:hAnsiTheme="majorEastAsia" w:hint="eastAsia"/>
+          <w:sz w:val="24"/>
+          <w:szCs w:val="24"/>
+        </w:rPr>
+        <w:t>汇总数据：调查期</w:t>
+      </w:r>
+    </w:p>
+    <w:p>
+      <w:pPr>
+        <w:rPr>
+          <w:rFonts w:ascii="宋体" w:hAnsi="宋体"/>
+          <w:sz w:val="24"/>
+        </w:rPr>
+      </w:pPr>
+      <w:r>
+        <w:rPr>
+          <w:rFonts w:asciiTheme="majorEastAsia" w:eastAsiaTheme="majorEastAsia" w:hAnsiTheme="majorEastAsia"/>
+          <w:sz w:val="24"/>
+          <w:szCs w:val="24"/>
+        </w:rPr>
+        <w:tab/>
+      </w:r>
+      <w:r>
+        <w:rPr>
+          <w:rFonts w:asciiTheme="majorEastAsia" w:eastAsiaTheme="majorEastAsia" w:hAnsiTheme="majorEastAsia"/>
+          <w:sz w:val="24"/>
+          <w:szCs w:val="24"/>
+        </w:rPr>
+        <w:tab/>
+      </w:r>
+      <w:r>
+        <w:rPr>
+          <w:rFonts w:asciiTheme="majorEastAsia" w:eastAsiaTheme="majorEastAsia" w:hAnsiTheme="majorEastAsia"/>
+          <w:sz w:val="24"/>
+          <w:szCs w:val="24"/>
+        </w:rPr>
+        <w:tab/>
+      </w:r>
+      <w:r>
+        <w:rPr>
+          <w:rFonts w:asciiTheme="majorEastAsia" w:eastAsiaTheme="majorEastAsia" w:hAnsiTheme="majorEastAsia"/>
+          <w:sz w:val="24"/>
+          <w:szCs w:val="24"/>
+        </w:rPr>
+        <w:tab/>
+        <w:t xml:space="preserve">   </w:t>
+      </w:r>
+      <w:r>
+        <w:rPr>
+          <w:rFonts w:asciiTheme="majorEastAsia" w:eastAsiaTheme="majorEastAsia" w:hAnsiTheme="majorEastAsia" w:hint="eastAsia"/>
+          <w:sz w:val="24"/>
+          <w:szCs w:val="24"/>
+        </w:rPr>
+        <w:t>数据</w:t>
+      </w:r>
+    </w:p>
+    <w:p>
+      <w:pPr>
+        <w:pStyle w:val="2"/>
+        <w:spacing w:before="0" w:after="0" w:line="240" w:lineRule="auto"/>
+        <w:rPr>
+          <w:b w:val="0"/>
+          <w:bCs w:val="0"/>
+        </w:rPr>
+      </w:pPr>
+      <w:bookmarkStart w:id="31" w:name="_Toc445325814"/>
+      <w:bookmarkStart w:id="32" w:name="_Toc447398817"/>
+      <w:r>
+        <w:rPr>
+          <w:b w:val="0"/>
+          <w:bCs w:val="0"/>
+        </w:rPr>
+        <w:t>2.2.5</w:t>
+      </w:r>
+      <w:r>
+        <w:rPr>
+          <w:rFonts w:hint="eastAsia"/>
+          <w:b w:val="0"/>
+          <w:bCs w:val="0"/>
+        </w:rPr>
+        <w:t xml:space="preserve"> </w:t>
+      </w:r>
+      <w:r>
+        <w:rPr>
+          <w:rFonts w:hint="eastAsia"/>
+          <w:b w:val="0"/>
+          <w:bCs w:val="0"/>
+        </w:rPr>
+        <w:t>数据修改测试</w:t>
+      </w:r>
+      <w:bookmarkEnd w:id="31"/>
+      <w:bookmarkEnd w:id="32"/>
+    </w:p>
+    <w:p>
+      <w:pPr>
+        <w:ind w:left="420" w:firstLine="420"/>
+        <w:rPr>
+          <w:rFonts w:ascii="宋体" w:hAnsi="宋体"/>
+          <w:sz w:val="24"/>
+        </w:rPr>
+      </w:pPr>
+      <w:r>
+        <w:rPr>
+          <w:rFonts w:ascii="宋体" w:hAnsi="宋体" w:hint="eastAsia"/>
+          <w:sz w:val="24"/>
+        </w:rPr>
+        <w:t>对错误的企业数据进行修改，测试能否进行修改，以及修改后原始数据和修改日志是否保留下来。</w:t>
+      </w:r>
+    </w:p>
+    <w:p>
+      <w:pPr>
+        <w:ind w:left="420" w:firstLine="420"/>
+        <w:rPr>
+          <w:rFonts w:ascii="宋体" w:hAnsi="宋体"/>
+          <w:sz w:val="24"/>
+        </w:rPr>
+      </w:pPr>
+      <w:r>
+        <w:rPr>
+          <w:rFonts w:ascii="宋体" w:hAnsi="宋体" w:hint="eastAsia"/>
+          <w:sz w:val="24"/>
+        </w:rPr>
+        <w:t>测试用例：</w:t>
+      </w:r>
+    </w:p>
+    <w:p>
+      <w:pPr>
+        <w:ind w:left="420" w:firstLine="420"/>
+        <w:rPr>
+          <w:rFonts w:ascii="宋体" w:hAnsi="宋体"/>
+          <w:sz w:val="24"/>
+        </w:rPr>
+      </w:pPr>
+      <w:r>
+        <w:rPr>
+          <w:rFonts w:ascii="宋体" w:hAnsi="宋体" w:hint="eastAsia"/>
+          <w:sz w:val="24"/>
+        </w:rPr>
+        <w:t>（1）修改数据：调查期就业人数 15554</w:t>
+      </w:r>
+    </w:p>
+    <w:p>
+      <w:pPr>
+        <w:ind w:left="420" w:firstLine="420"/>
+        <w:rPr>
+          <w:rFonts w:ascii="宋体" w:hAnsi="宋体"/>
+          <w:sz w:val="24"/>
+        </w:rPr>
+      </w:pPr>
+      <w:r>
+        <w:rPr>
+          <w:rFonts w:asciiTheme="majorEastAsia" w:eastAsiaTheme="majorEastAsia" w:hAnsiTheme="majorEastAsia"/>
+          <w:sz w:val="24"/>
+          <w:szCs w:val="24"/>
+        </w:rPr>
+        <w:tab/>
+        <w:t xml:space="preserve"> </w:t>
+      </w:r>
+      <w:r>
+        <w:rPr>
+          <w:rFonts w:asciiTheme="majorEastAsia" w:eastAsiaTheme="majorEastAsia" w:hAnsiTheme="majorEastAsia" w:hint="eastAsia"/>
+          <w:sz w:val="24"/>
+          <w:szCs w:val="24"/>
+        </w:rPr>
+        <w:t>保留原始数据：</w:t>
+      </w:r>
+      <w:r>
+        <w:rPr>
+          <w:rFonts w:ascii="宋体" w:hAnsi="宋体" w:hint="eastAsia"/>
+          <w:sz w:val="24"/>
+        </w:rPr>
+        <w:t>调查期就业人数 12571</w:t>
+      </w:r>
+    </w:p>
+    <w:p>
+      <w:pPr>
+        <w:ind w:left="420" w:firstLine="420"/>
+        <w:rPr>
+          <w:rFonts w:asciiTheme="majorEastAsia" w:eastAsiaTheme="majorEastAsia" w:hAnsiTheme="majorEastAsia"/>
+          <w:sz w:val="24"/>
+          <w:szCs w:val="24"/>
+        </w:rPr>
+      </w:pPr>
+      <w:r>
+        <w:rPr>
+          <w:rFonts w:asciiTheme="majorEastAsia" w:eastAsiaTheme="majorEastAsia" w:hAnsiTheme="majorEastAsia" w:hint="eastAsia"/>
+          <w:sz w:val="24"/>
+          <w:szCs w:val="24"/>
+        </w:rPr>
+        <w:t xml:space="preserve">     修改日志：2016年3月17日修改调查期就业人数</w:t>
+      </w:r>
+    </w:p>
+    <w:p>
+      <w:pPr>
+        <w:pStyle w:val="2"/>
+        <w:spacing w:before="0" w:after="0" w:line="240" w:lineRule="auto"/>
+        <w:rPr>
+          <w:b w:val="0"/>
+          <w:bCs w:val="0"/>
+        </w:rPr>
+      </w:pPr>
+      <w:bookmarkStart w:id="33" w:name="_Toc445325815"/>
+      <w:bookmarkStart w:id="34" w:name="_Toc447398818"/>
+      <w:r>
+        <w:rPr>
+          <w:b w:val="0"/>
+          <w:bCs w:val="0"/>
+        </w:rPr>
+        <w:t>2.2.6</w:t>
+      </w:r>
+      <w:r>
+        <w:rPr>
+          <w:rFonts w:hint="eastAsia"/>
+          <w:b w:val="0"/>
+          <w:bCs w:val="0"/>
+        </w:rPr>
+        <w:t xml:space="preserve"> </w:t>
+      </w:r>
+      <w:r>
+        <w:rPr>
+          <w:rFonts w:hint="eastAsia"/>
+          <w:b w:val="0"/>
+          <w:bCs w:val="0"/>
+        </w:rPr>
+        <w:t>取样分析测试</w:t>
+      </w:r>
+      <w:bookmarkEnd w:id="33"/>
+      <w:bookmarkEnd w:id="34"/>
+    </w:p>
+    <w:p>
+      <w:pPr>
+        <w:ind w:left="420" w:firstLine="420"/>
+        <w:rPr>
+          <w:rFonts w:ascii="宋体" w:hAnsi="宋体"/>
+          <w:sz w:val="24"/>
+        </w:rPr>
+      </w:pPr>
+      <w:r>
+        <w:rPr>
+          <w:rFonts w:ascii="宋体" w:hAnsi="宋体" w:hint="eastAsia"/>
+          <w:sz w:val="24"/>
+        </w:rPr>
+        <w:t>测试能否显示</w:t>
+      </w:r>
+      <w:r>
+        <w:rPr>
+          <w:rFonts w:ascii="宋体" w:hAnsi="宋体" w:hint="eastAsia"/>
+          <w:sz w:val="24"/>
+        </w:rPr>
+        <w:t>全省各市企业的数量和占比以及相应的饼图</w:t>
+      </w:r>
+      <w:r>
+        <w:rPr>
+          <w:rFonts w:ascii="宋体" w:hAnsi="宋体" w:hint="eastAsia"/>
+          <w:sz w:val="24"/>
+        </w:rPr>
+        <w:t>，以及能否</w:t>
+      </w:r>
+      <w:r>
+        <w:rPr>
+          <w:rFonts w:ascii="宋体" w:hAnsi="宋体" w:hint="eastAsia"/>
+          <w:sz w:val="24"/>
+        </w:rPr>
+        <w:t>根据地区的查询条件进行检索</w:t>
+      </w:r>
+      <w:r>
+        <w:rPr>
+          <w:rFonts w:ascii="宋体" w:hAnsi="宋体" w:hint="eastAsia"/>
+          <w:sz w:val="24"/>
+        </w:rPr>
+        <w:t>。</w:t>
+      </w:r>
+    </w:p>
+    <w:p>
+      <w:pPr>
+        <w:rPr>
+          <w:rFonts w:ascii="宋体" w:hAnsi="宋体"/>
+          <w:sz w:val="24"/>
+        </w:rPr>
+      </w:pPr>
+      <w:r>
+        <w:rPr>
+          <w:rFonts w:ascii="宋体" w:hAnsi="宋体" w:hint="eastAsia"/>
+          <w:sz w:val="24"/>
+        </w:rPr>
+        <w:t xml:space="preserve">       测试用例：</w:t>
+      </w:r>
+    </w:p>
+    <w:p>
+      <w:pPr>
+        <w:rPr>
+          <w:rFonts w:ascii="宋体" w:hAnsi="宋体"/>
+          <w:sz w:val="24"/>
+        </w:rPr>
+      </w:pPr>
+      <w:r>
+        <w:rPr>
+          <w:rFonts w:ascii="宋体" w:hAnsi="宋体"/>
+          <w:sz w:val="24"/>
+        </w:rPr>
+        <w:tab/>
+      </w:r>
+      <w:r>
+        <w:rPr>
+          <w:rFonts w:ascii="宋体" w:hAnsi="宋体"/>
+          <w:sz w:val="24"/>
+        </w:rPr>
+        <w:tab/>
+      </w:r>
+      <w:r>
+        <w:rPr>
+          <w:rFonts w:ascii="宋体" w:hAnsi="宋体" w:hint="eastAsia"/>
+          <w:sz w:val="24"/>
+        </w:rPr>
+        <w:t>显示：企业数  占比  饼图</w:t>
+      </w:r>
+    </w:p>
+    <w:p>
+      <w:pPr>
+        <w:rPr>
+          <w:rFonts w:ascii="宋体" w:hAnsi="宋体"/>
+          <w:sz w:val="24"/>
+        </w:rPr>
+      </w:pPr>
+      <w:r>
+        <w:rPr>
+          <w:rFonts w:ascii="宋体" w:hAnsi="宋体"/>
+          <w:sz w:val="24"/>
+        </w:rPr>
+        <w:tab/>
+      </w:r>
+      <w:r>
+        <w:rPr>
+          <w:rFonts w:ascii="宋体" w:hAnsi="宋体"/>
+          <w:sz w:val="24"/>
+        </w:rPr>
+        <w:tab/>
+      </w:r>
+      <w:r>
+        <w:rPr>
+          <w:rFonts w:ascii="宋体" w:hAnsi="宋体" w:hint="eastAsia"/>
+          <w:sz w:val="24"/>
+        </w:rPr>
+        <w:t>查询条件：济南市</w:t>
+      </w:r>
+    </w:p>
+    <w:p>
+      <w:pPr>
+        <w:rPr>
+          <w:rFonts w:ascii="宋体" w:hAnsi="宋体"/>
+          <w:sz w:val="24"/>
+        </w:rPr>
+      </w:pPr>
+      <w:r>
+        <w:rPr>
+          <w:rFonts w:ascii="宋体" w:hAnsi="宋体"/>
+          <w:sz w:val="24"/>
+        </w:rPr>
+        <w:tab/>
+      </w:r>
+      <w:r>
+        <w:rPr>
+          <w:rFonts w:ascii="宋体" w:hAnsi="宋体"/>
+          <w:sz w:val="24"/>
+        </w:rPr>
+        <w:tab/>
+      </w:r>
+      <w:r>
+        <w:rPr>
+          <w:rFonts w:ascii="宋体" w:hAnsi="宋体" w:hint="eastAsia"/>
+          <w:sz w:val="24"/>
+        </w:rPr>
+        <w:t>结果：企业数  占比  饼图</w:t>
+      </w:r>
+    </w:p>
+    <w:p>
+      <w:pPr>
+        <w:pStyle w:val="2"/>
+        <w:spacing w:before="0" w:after="0" w:line="240" w:lineRule="auto"/>
+        <w:rPr>
+          <w:b w:val="0"/>
+          <w:bCs w:val="0"/>
+        </w:rPr>
+      </w:pPr>
+      <w:bookmarkStart w:id="35" w:name="_Toc445325816"/>
+      <w:bookmarkStart w:id="36" w:name="_Toc447398819"/>
+      <w:r>
+        <w:rPr>
+          <w:b w:val="0"/>
+          <w:bCs w:val="0"/>
+        </w:rPr>
+        <w:t>2.2.7</w:t>
+      </w:r>
+      <w:r>
+        <w:rPr>
+          <w:rFonts w:hint="eastAsia"/>
+          <w:b w:val="0"/>
+          <w:bCs w:val="0"/>
+        </w:rPr>
+        <w:t xml:space="preserve"> </w:t>
+      </w:r>
+      <w:r>
+        <w:rPr>
+          <w:rFonts w:hint="eastAsia"/>
+          <w:b w:val="0"/>
+          <w:bCs w:val="0"/>
+        </w:rPr>
+        <w:t>图表分析测试</w:t>
+      </w:r>
+      <w:bookmarkEnd w:id="35"/>
+      <w:bookmarkEnd w:id="36"/>
+    </w:p>
+    <w:p>
+      <w:pPr>
+        <w:pStyle w:val="2"/>
+        <w:spacing w:before="0" w:after="0" w:line="240" w:lineRule="auto"/>
+        <w:rPr>
+          <w:b w:val="0"/>
+          <w:bCs w:val="0"/>
+        </w:rPr>
+      </w:pPr>
+      <w:bookmarkStart w:id="37" w:name="_Toc445325817"/>
+      <w:bookmarkStart w:id="38" w:name="_Toc447398820"/>
+      <w:r>
+        <w:rPr>
+          <w:b w:val="0"/>
+          <w:bCs w:val="0"/>
+        </w:rPr>
+        <w:t>2.2.7</w:t>
+      </w:r>
+      <w:r>
+        <w:rPr>
+          <w:rFonts w:hint="eastAsia"/>
+          <w:b w:val="0"/>
+          <w:bCs w:val="0"/>
+        </w:rPr>
+        <w:t xml:space="preserve">.1 </w:t>
+      </w:r>
+      <w:r>
+        <w:rPr>
+          <w:rFonts w:hint="eastAsia"/>
+          <w:b w:val="0"/>
+          <w:bCs w:val="0"/>
+        </w:rPr>
+        <w:t>对比分析测试</w:t>
+      </w:r>
+      <w:bookmarkEnd w:id="37"/>
+      <w:bookmarkEnd w:id="38"/>
+    </w:p>
+    <w:p>
+      <w:pPr>
+        <w:ind w:left="420" w:firstLine="420"/>
+        <w:rPr>
+          <w:rFonts w:ascii="宋体" w:hAnsi="宋体"/>
+          <w:sz w:val="24"/>
+        </w:rPr>
+      </w:pPr>
+      <w:r>
+        <w:rPr>
+          <w:rFonts w:ascii="宋体" w:hAnsi="宋体" w:hint="eastAsia"/>
+          <w:sz w:val="24"/>
+        </w:rPr>
+        <w:t>测试能否</w:t>
+      </w:r>
+      <w:r>
+        <w:rPr>
+          <w:rFonts w:ascii="宋体" w:hAnsi="宋体" w:hint="eastAsia"/>
+          <w:sz w:val="24"/>
+        </w:rPr>
+        <w:t>使用折线图、表格形式对比两个调查期的企业岗位变动情况</w:t>
+      </w:r>
+      <w:r>
+        <w:rPr>
+          <w:rFonts w:ascii="宋体" w:hAnsi="宋体" w:hint="eastAsia"/>
+          <w:sz w:val="24"/>
+        </w:rPr>
+        <w:t>。</w:t>
+      </w:r>
+    </w:p>
+    <w:p>
+      <w:pPr>
+        <w:ind w:left="420" w:firstLine="420"/>
+        <w:rPr>
+          <w:rFonts w:ascii="宋体" w:hAnsi="宋体"/>
+          <w:sz w:val="24"/>
+        </w:rPr>
+      </w:pPr>
+      <w:r>
+        <w:rPr>
+          <w:rFonts w:ascii="宋体" w:hAnsi="宋体" w:hint="eastAsia"/>
+          <w:sz w:val="24"/>
+        </w:rPr>
+        <w:t>分析指标包括：企业总数、建档期总岗位数、调查期总岗位数、岗位变化总数、岗位减少总数、岗位变化数量占比。</w:t>
+      </w:r>
+    </w:p>
+    <w:p>
+      <w:pPr>
+        <w:rPr>
+          <w:rFonts w:asciiTheme="majorEastAsia" w:eastAsiaTheme="majorEastAsia" w:hAnsiTheme="majorEastAsia"/>
+          <w:sz w:val="24"/>
+          <w:szCs w:val="24"/>
+        </w:rPr>
+      </w:pPr>
+      <w:r>
+        <w:rPr>
+          <w:rFonts w:asciiTheme="majorEastAsia" w:eastAsiaTheme="majorEastAsia" w:hAnsiTheme="majorEastAsia"/>
+          <w:sz w:val="24"/>
+          <w:szCs w:val="24"/>
+        </w:rPr>
+        <w:tab/>
+      </w:r>
+      <w:r>
+        <w:rPr>
+          <w:rFonts w:asciiTheme="majorEastAsia" w:eastAsiaTheme="majorEastAsia" w:hAnsiTheme="majorEastAsia"/>
+          <w:sz w:val="24"/>
+          <w:szCs w:val="24"/>
+        </w:rPr>
+        <w:tab/>
+      </w:r>
+      <w:r>
+        <w:rPr>
+          <w:rFonts w:asciiTheme="majorEastAsia" w:eastAsiaTheme="majorEastAsia" w:hAnsiTheme="majorEastAsia" w:hint="eastAsia"/>
+          <w:sz w:val="24"/>
+          <w:szCs w:val="24"/>
+        </w:rPr>
+        <w:t>测试用例：</w:t>
+      </w:r>
+    </w:p>
+    <w:p>
+      <w:pPr>
+        <w:rPr>
+          <w:rFonts w:asciiTheme="majorEastAsia" w:eastAsiaTheme="majorEastAsia" w:hAnsiTheme="majorEastAsia"/>
+          <w:sz w:val="24"/>
+          <w:szCs w:val="24"/>
+        </w:rPr>
+      </w:pPr>
+      <w:r>
+        <w:rPr>
+          <w:rFonts w:asciiTheme="majorEastAsia" w:eastAsiaTheme="majorEastAsia" w:hAnsiTheme="majorEastAsia"/>
+          <w:sz w:val="24"/>
+          <w:szCs w:val="24"/>
+        </w:rPr>
+        <w:tab/>
+      </w:r>
+      <w:r>
+        <w:rPr>
+          <w:rFonts w:asciiTheme="majorEastAsia" w:eastAsiaTheme="majorEastAsia" w:hAnsiTheme="majorEastAsia"/>
+          <w:sz w:val="24"/>
+          <w:szCs w:val="24"/>
+        </w:rPr>
+        <w:tab/>
+      </w:r>
+      <w:r>
+        <w:rPr>
+          <w:rFonts w:asciiTheme="majorEastAsia" w:eastAsiaTheme="majorEastAsia" w:hAnsiTheme="majorEastAsia" w:hint="eastAsia"/>
+          <w:sz w:val="24"/>
+          <w:szCs w:val="24"/>
+        </w:rPr>
+        <w:t>（1）调查期： 5月  6月</w:t>
+      </w:r>
+    </w:p>
+    <w:p>
+      <w:pPr>
+        <w:rPr>
+          <w:rFonts w:asciiTheme="majorEastAsia" w:eastAsiaTheme="majorEastAsia" w:hAnsiTheme="majorEastAsia"/>
+          <w:sz w:val="24"/>
+          <w:szCs w:val="24"/>
+        </w:rPr>
+      </w:pPr>
+      <w:r>
+        <w:rPr>
+          <w:rFonts w:asciiTheme="majorEastAsia" w:eastAsiaTheme="majorEastAsia" w:hAnsiTheme="majorEastAsia"/>
+          <w:sz w:val="24"/>
+          <w:szCs w:val="24"/>
+        </w:rPr>
+        <w:tab/>
+      </w:r>
+      <w:r>
+        <w:rPr>
+          <w:rFonts w:asciiTheme="majorEastAsia" w:eastAsiaTheme="majorEastAsia" w:hAnsiTheme="majorEastAsia"/>
+          <w:sz w:val="24"/>
+          <w:szCs w:val="24"/>
+        </w:rPr>
+        <w:tab/>
+      </w:r>
+      <w:r>
+        <w:rPr>
+          <w:rFonts w:asciiTheme="majorEastAsia" w:eastAsiaTheme="majorEastAsia" w:hAnsiTheme="majorEastAsia"/>
+          <w:sz w:val="24"/>
+          <w:szCs w:val="24"/>
+        </w:rPr>
+        <w:tab/>
+        <w:t xml:space="preserve"> </w:t>
+      </w:r>
+      <w:r>
+        <w:rPr>
+          <w:rFonts w:asciiTheme="majorEastAsia" w:eastAsiaTheme="majorEastAsia" w:hAnsiTheme="majorEastAsia" w:hint="eastAsia"/>
+          <w:sz w:val="24"/>
+          <w:szCs w:val="24"/>
+        </w:rPr>
+        <w:t>分析方式：济南市</w:t>
+      </w:r>
+    </w:p>
+    <w:p>
+      <w:pPr>
+        <w:rPr>
+          <w:rFonts w:asciiTheme="majorEastAsia" w:eastAsiaTheme="majorEastAsia" w:hAnsiTheme="majorEastAsia"/>
+          <w:sz w:val="24"/>
+          <w:szCs w:val="24"/>
+        </w:rPr>
+      </w:pPr>
+      <w:r>
+        <w:rPr>
+          <w:rFonts w:asciiTheme="majorEastAsia" w:eastAsiaTheme="majorEastAsia" w:hAnsiTheme="majorEastAsia"/>
+          <w:sz w:val="24"/>
+          <w:szCs w:val="24"/>
+        </w:rPr>
+        <w:tab/>
+      </w:r>
+      <w:r>
+        <w:rPr>
+          <w:rFonts w:asciiTheme="majorEastAsia" w:eastAsiaTheme="majorEastAsia" w:hAnsiTheme="majorEastAsia"/>
+          <w:sz w:val="24"/>
+          <w:szCs w:val="24"/>
+        </w:rPr>
+        <w:tab/>
+      </w:r>
+      <w:r>
+        <w:rPr>
+          <w:rFonts w:asciiTheme="majorEastAsia" w:eastAsiaTheme="majorEastAsia" w:hAnsiTheme="majorEastAsia"/>
+          <w:sz w:val="24"/>
+          <w:szCs w:val="24"/>
+        </w:rPr>
+        <w:tab/>
+        <w:t xml:space="preserve"> </w:t>
+      </w:r>
+      <w:r>
+        <w:rPr>
+          <w:rFonts w:asciiTheme="majorEastAsia" w:eastAsiaTheme="majorEastAsia" w:hAnsiTheme="majorEastAsia" w:hint="eastAsia"/>
+          <w:sz w:val="24"/>
+          <w:szCs w:val="24"/>
+        </w:rPr>
+        <w:t>分析结果：折线图对比</w:t>
+      </w:r>
+      <w:r>
+        <w:rPr>
+          <w:rFonts w:asciiTheme="majorEastAsia" w:eastAsiaTheme="majorEastAsia" w:hAnsiTheme="majorEastAsia"/>
+          <w:sz w:val="24"/>
+          <w:szCs w:val="24"/>
+        </w:rPr>
+        <w:t xml:space="preserve">  </w:t>
+      </w:r>
+      <w:r>
+        <w:rPr>
+          <w:rFonts w:asciiTheme="majorEastAsia" w:eastAsiaTheme="majorEastAsia" w:hAnsiTheme="majorEastAsia" w:hint="eastAsia"/>
+          <w:sz w:val="24"/>
+          <w:szCs w:val="24"/>
+        </w:rPr>
+        <w:t xml:space="preserve">表格对比  </w:t>
+      </w:r>
+    </w:p>
+    <w:p>
+      <w:pPr>
+        <w:rPr>
+          <w:rFonts w:asciiTheme="majorEastAsia" w:eastAsiaTheme="majorEastAsia" w:hAnsiTheme="majorEastAsia"/>
+          <w:sz w:val="24"/>
+          <w:szCs w:val="24"/>
+        </w:rPr>
+      </w:pPr>
+      <w:r>
+        <w:rPr>
+          <w:rFonts w:asciiTheme="majorEastAsia" w:eastAsiaTheme="majorEastAsia" w:hAnsiTheme="majorEastAsia"/>
+          <w:sz w:val="24"/>
+          <w:szCs w:val="24"/>
+        </w:rPr>
+        <w:tab/>
+      </w:r>
+      <w:r>
+        <w:rPr>
+          <w:rFonts w:asciiTheme="majorEastAsia" w:eastAsiaTheme="majorEastAsia" w:hAnsiTheme="majorEastAsia"/>
+          <w:sz w:val="24"/>
+          <w:szCs w:val="24"/>
+        </w:rPr>
+        <w:tab/>
+      </w:r>
+      <w:r>
+        <w:rPr>
+          <w:rFonts w:asciiTheme="majorEastAsia" w:eastAsiaTheme="majorEastAsia" w:hAnsiTheme="majorEastAsia"/>
+          <w:sz w:val="24"/>
+          <w:szCs w:val="24"/>
+        </w:rPr>
+        <w:tab/>
+      </w:r>
+      <w:r>
+        <w:rPr>
+          <w:rFonts w:asciiTheme="majorEastAsia" w:eastAsiaTheme="majorEastAsia" w:hAnsiTheme="majorEastAsia"/>
+          <w:sz w:val="24"/>
+          <w:szCs w:val="24"/>
+        </w:rPr>
+        <w:tab/>
+      </w:r>
+      <w:r>
+        <w:rPr>
+          <w:rFonts w:asciiTheme="majorEastAsia" w:eastAsiaTheme="majorEastAsia" w:hAnsiTheme="majorEastAsia"/>
+          <w:sz w:val="24"/>
+          <w:szCs w:val="24"/>
+        </w:rPr>
+        <w:tab/>
+      </w:r>
+      <w:r>
+        <w:rPr>
+          <w:rFonts w:asciiTheme="majorEastAsia" w:eastAsiaTheme="majorEastAsia" w:hAnsiTheme="majorEastAsia"/>
+          <w:sz w:val="24"/>
+          <w:szCs w:val="24"/>
+        </w:rPr>
+        <w:tab/>
+      </w:r>
+    </w:p>
+    <w:p>
+      <w:pPr>
+        <w:pStyle w:val="2"/>
+        <w:spacing w:before="0" w:after="0" w:line="240" w:lineRule="auto"/>
+        <w:rPr>
+          <w:b w:val="0"/>
+          <w:bCs w:val="0"/>
+        </w:rPr>
+      </w:pPr>
+      <w:bookmarkStart w:id="39" w:name="_Toc445325818"/>
+      <w:bookmarkStart w:id="40" w:name="_Toc447398821"/>
+      <w:r>
+        <w:rPr>
+          <w:b w:val="0"/>
+          <w:bCs w:val="0"/>
+        </w:rPr>
+        <w:t>2.2.7</w:t>
+      </w:r>
+      <w:r>
+        <w:rPr>
+          <w:rFonts w:hint="eastAsia"/>
+          <w:b w:val="0"/>
+          <w:bCs w:val="0"/>
+        </w:rPr>
+        <w:t xml:space="preserve">.2 </w:t>
+      </w:r>
+      <w:r>
+        <w:rPr>
+          <w:rFonts w:hint="eastAsia"/>
+          <w:b w:val="0"/>
+          <w:bCs w:val="0"/>
+        </w:rPr>
+        <w:t>趋势分析测试</w:t>
+      </w:r>
+      <w:bookmarkEnd w:id="39"/>
+      <w:bookmarkEnd w:id="40"/>
+    </w:p>
+    <w:p>
+      <w:pPr>
+        <w:ind w:left="420" w:firstLine="420"/>
+        <w:rPr>
+          <w:rFonts w:ascii="宋体" w:hAnsi="宋体"/>
+          <w:sz w:val="24"/>
+        </w:rPr>
+      </w:pPr>
+      <w:r>
+        <w:rPr>
+          <w:rFonts w:ascii="宋体" w:hAnsi="宋体" w:hint="eastAsia"/>
+          <w:sz w:val="24"/>
+        </w:rPr>
+        <w:t>测试能否</w:t>
+      </w:r>
+      <w:r>
+        <w:rPr>
+          <w:rFonts w:ascii="宋体" w:hAnsi="宋体" w:hint="eastAsia"/>
+          <w:sz w:val="24"/>
+        </w:rPr>
+        <w:t>使用折线图、表格形式</w:t>
+      </w:r>
+      <w:r>
+        <w:rPr>
+          <w:rFonts w:ascii="宋体" w:hAnsi="宋体" w:hint="eastAsia"/>
+          <w:sz w:val="24"/>
+        </w:rPr>
+        <w:t>展示多个连续调查期内的企业岗位变动情况</w:t>
+      </w:r>
+      <w:r>
+        <w:rPr>
+          <w:rFonts w:ascii="宋体" w:hAnsi="宋体" w:hint="eastAsia"/>
+          <w:sz w:val="24"/>
+        </w:rPr>
+        <w:t>。</w:t>
+      </w:r>
+    </w:p>
+    <w:p>
+      <w:pPr>
+        <w:ind w:left="420" w:firstLine="420"/>
+        <w:rPr>
+          <w:rFonts w:ascii="宋体" w:hAnsi="宋体"/>
+          <w:sz w:val="24"/>
+        </w:rPr>
+      </w:pPr>
+      <w:r>
+        <w:rPr>
+          <w:rFonts w:ascii="宋体" w:hAnsi="宋体" w:hint="eastAsia"/>
+          <w:sz w:val="24"/>
+        </w:rPr>
+        <w:t>分析指标为：岗位变化数量占比。</w:t>
+      </w:r>
+    </w:p>
+    <w:p>
+      <w:pPr>
+        <w:ind w:left="420" w:firstLine="420"/>
+        <w:rPr>
+          <w:rFonts w:ascii="宋体" w:hAnsi="宋体"/>
+          <w:sz w:val="24"/>
+        </w:rPr>
+      </w:pPr>
+      <w:r>
+        <w:rPr>
+          <w:rFonts w:ascii="宋体" w:hAnsi="宋体" w:hint="eastAsia"/>
+          <w:sz w:val="24"/>
+        </w:rPr>
+        <w:lastRenderedPageBreak/>
+        <w:t>测试用例：</w:t>
+      </w:r>
+    </w:p>
+    <w:p>
+      <w:pPr>
+        <w:ind w:left="420" w:firstLine="420"/>
+        <w:rPr>
+          <w:rFonts w:ascii="宋体" w:hAnsi="宋体"/>
+          <w:sz w:val="24"/>
+        </w:rPr>
+      </w:pPr>
+      <w:r>
+        <w:rPr>
+          <w:rFonts w:ascii="宋体" w:hAnsi="宋体" w:hint="eastAsia"/>
+          <w:sz w:val="24"/>
+        </w:rPr>
+        <w:t>分析结果：折线图趋势 表格趋势</w:t>
+      </w:r>
+    </w:p>
+    <w:p>
+      <w:pPr>
+        <w:rPr>
+          <w:rFonts w:asciiTheme="majorEastAsia" w:eastAsiaTheme="majorEastAsia" w:hAnsiTheme="majorEastAsia"/>
+          <w:sz w:val="24"/>
+          <w:szCs w:val="24"/>
+        </w:rPr>
+      </w:pPr>
+    </w:p>
+    <w:p>
+      <w:pPr>
+        <w:pStyle w:val="2"/>
+        <w:spacing w:before="0" w:after="0" w:line="240" w:lineRule="auto"/>
+        <w:rPr>
+          <w:b w:val="0"/>
+          <w:bCs w:val="0"/>
+        </w:rPr>
+      </w:pPr>
+      <w:bookmarkStart w:id="41" w:name="_Toc445325819"/>
+      <w:bookmarkStart w:id="42" w:name="_Toc447398822"/>
+      <w:r>
+        <w:rPr>
+          <w:b w:val="0"/>
+          <w:bCs w:val="0"/>
+        </w:rPr>
+        <w:t>2.2.8</w:t>
+      </w:r>
+      <w:r>
+        <w:rPr>
+          <w:rFonts w:hint="eastAsia"/>
+          <w:b w:val="0"/>
+          <w:bCs w:val="0"/>
+        </w:rPr>
+        <w:t xml:space="preserve"> </w:t>
+      </w:r>
+      <w:r>
+        <w:rPr>
+          <w:rFonts w:hint="eastAsia"/>
+          <w:b w:val="0"/>
+          <w:bCs w:val="0"/>
+        </w:rPr>
+        <w:t>数据查询与导出测试</w:t>
+      </w:r>
+      <w:bookmarkEnd w:id="41"/>
+      <w:bookmarkEnd w:id="42"/>
+    </w:p>
+    <w:p>
+      <w:pPr>
+        <w:ind w:left="420" w:firstLine="420"/>
+        <w:rPr>
+          <w:rFonts w:asciiTheme="majorEastAsia" w:eastAsiaTheme="majorEastAsia" w:hAnsiTheme="majorEastAsia"/>
+          <w:sz w:val="24"/>
+          <w:szCs w:val="24"/>
+        </w:rPr>
+      </w:pPr>
+      <w:r>
+        <w:rPr>
+          <w:rFonts w:asciiTheme="majorEastAsia" w:eastAsiaTheme="majorEastAsia" w:hAnsiTheme="majorEastAsia" w:hint="eastAsia"/>
+          <w:sz w:val="24"/>
+          <w:szCs w:val="24"/>
+        </w:rPr>
+        <w:t>测试能否实现对已创建账号进行条件查询，导出数据和清除查询条件。</w:t>
+      </w:r>
+    </w:p>
+    <w:p>
+      <w:pPr>
+        <w:ind w:left="420" w:firstLine="420"/>
+        <w:rPr>
+          <w:rFonts w:asciiTheme="majorEastAsia" w:eastAsiaTheme="majorEastAsia" w:hAnsiTheme="majorEastAsia"/>
+          <w:sz w:val="24"/>
+          <w:szCs w:val="24"/>
+        </w:rPr>
+      </w:pPr>
+      <w:r>
+        <w:rPr>
+          <w:rFonts w:asciiTheme="majorEastAsia" w:eastAsiaTheme="majorEastAsia" w:hAnsiTheme="majorEastAsia" w:hint="eastAsia"/>
+          <w:sz w:val="24"/>
+          <w:szCs w:val="24"/>
+        </w:rPr>
+        <w:t>查询条件为</w:t>
+      </w:r>
+      <w:r>
+        <w:rPr>
+          <w:rFonts w:asciiTheme="majorEastAsia" w:eastAsiaTheme="majorEastAsia" w:hAnsiTheme="majorEastAsia" w:hint="eastAsia"/>
+          <w:sz w:val="24"/>
+          <w:szCs w:val="24"/>
+        </w:rPr>
+        <w:t>单位名称、登陆账号、用户类型、所属地市、所属市县、所处区域、数据状态、单位性质、所属行业、起始日期、结束日期、统计月份、统计季度</w:t>
+      </w:r>
+    </w:p>
+    <w:p>
+      <w:pPr>
+        <w:rPr>
+          <w:rFonts w:asciiTheme="majorEastAsia" w:eastAsiaTheme="majorEastAsia" w:hAnsiTheme="majorEastAsia"/>
+          <w:sz w:val="24"/>
+          <w:szCs w:val="24"/>
+        </w:rPr>
+      </w:pPr>
+      <w:r>
+        <w:rPr>
+          <w:rFonts w:asciiTheme="majorEastAsia" w:eastAsiaTheme="majorEastAsia" w:hAnsiTheme="majorEastAsia"/>
+          <w:sz w:val="24"/>
+          <w:szCs w:val="24"/>
+        </w:rPr>
+        <w:tab/>
+      </w:r>
+      <w:r>
+        <w:rPr>
+          <w:rFonts w:asciiTheme="majorEastAsia" w:eastAsiaTheme="majorEastAsia" w:hAnsiTheme="majorEastAsia"/>
+          <w:sz w:val="24"/>
+          <w:szCs w:val="24"/>
+        </w:rPr>
+        <w:tab/>
+      </w:r>
+      <w:r>
+        <w:rPr>
+          <w:rFonts w:asciiTheme="majorEastAsia" w:eastAsiaTheme="majorEastAsia" w:hAnsiTheme="majorEastAsia" w:hint="eastAsia"/>
+          <w:sz w:val="24"/>
+          <w:szCs w:val="24"/>
+        </w:rPr>
+        <w:t>用例：</w:t>
+      </w:r>
+    </w:p>
+    <w:p>
+      <w:pPr>
+        <w:rPr>
+          <w:rFonts w:asciiTheme="majorEastAsia" w:eastAsiaTheme="majorEastAsia" w:hAnsiTheme="majorEastAsia"/>
+          <w:sz w:val="24"/>
+          <w:szCs w:val="24"/>
+        </w:rPr>
+      </w:pPr>
+      <w:r>
+        <w:rPr>
+          <w:rFonts w:asciiTheme="majorEastAsia" w:eastAsiaTheme="majorEastAsia" w:hAnsiTheme="majorEastAsia"/>
+          <w:sz w:val="24"/>
+          <w:szCs w:val="24"/>
+        </w:rPr>
+        <w:tab/>
+      </w:r>
+      <w:r>
+        <w:rPr>
+          <w:rFonts w:asciiTheme="majorEastAsia" w:eastAsiaTheme="majorEastAsia" w:hAnsiTheme="majorEastAsia"/>
+          <w:sz w:val="24"/>
+          <w:szCs w:val="24"/>
+        </w:rPr>
+        <w:tab/>
+      </w:r>
+      <w:r>
+        <w:rPr>
+          <w:rFonts w:asciiTheme="majorEastAsia" w:eastAsiaTheme="majorEastAsia" w:hAnsiTheme="majorEastAsia" w:hint="eastAsia"/>
+          <w:sz w:val="24"/>
+          <w:szCs w:val="24"/>
+        </w:rPr>
+        <w:t>（1）查询条件：所属地市：济南市</w:t>
+      </w:r>
+    </w:p>
+    <w:p>
+      <w:pPr>
+        <w:rPr>
+          <w:rFonts w:asciiTheme="majorEastAsia" w:eastAsiaTheme="majorEastAsia" w:hAnsiTheme="majorEastAsia"/>
+          <w:sz w:val="24"/>
+          <w:szCs w:val="24"/>
+        </w:rPr>
+      </w:pPr>
+      <w:r>
+        <w:rPr>
+          <w:rFonts w:asciiTheme="majorEastAsia" w:eastAsiaTheme="majorEastAsia" w:hAnsiTheme="majorEastAsia"/>
+          <w:sz w:val="24"/>
+          <w:szCs w:val="24"/>
+        </w:rPr>
+        <w:tab/>
+      </w:r>
+      <w:r>
+        <w:rPr>
+          <w:rFonts w:asciiTheme="majorEastAsia" w:eastAsiaTheme="majorEastAsia" w:hAnsiTheme="majorEastAsia"/>
+          <w:sz w:val="24"/>
+          <w:szCs w:val="24"/>
+        </w:rPr>
+        <w:tab/>
+      </w:r>
+      <w:r>
+        <w:rPr>
+          <w:rFonts w:asciiTheme="majorEastAsia" w:eastAsiaTheme="majorEastAsia" w:hAnsiTheme="majorEastAsia"/>
+          <w:sz w:val="24"/>
+          <w:szCs w:val="24"/>
+        </w:rPr>
+        <w:tab/>
+        <w:t xml:space="preserve"> </w:t>
+      </w:r>
+      <w:r>
+        <w:rPr>
+          <w:rFonts w:asciiTheme="majorEastAsia" w:eastAsiaTheme="majorEastAsia" w:hAnsiTheme="majorEastAsia" w:hint="eastAsia"/>
+          <w:sz w:val="24"/>
+          <w:szCs w:val="24"/>
+        </w:rPr>
+        <w:t>查询结果：账号名 账号信息</w:t>
+      </w:r>
+    </w:p>
+    <w:p>
+      <w:pPr>
+        <w:rPr>
+          <w:rFonts w:asciiTheme="majorEastAsia" w:eastAsiaTheme="majorEastAsia" w:hAnsiTheme="majorEastAsia"/>
+          <w:sz w:val="24"/>
+          <w:szCs w:val="24"/>
+        </w:rPr>
+      </w:pPr>
+    </w:p>
+    <w:p>
+      <w:pPr>
+        <w:pStyle w:val="2"/>
+        <w:spacing w:before="0" w:after="0" w:line="240" w:lineRule="auto"/>
+        <w:rPr>
+          <w:b w:val="0"/>
+          <w:bCs w:val="0"/>
+        </w:rPr>
+      </w:pPr>
+      <w:bookmarkStart w:id="43" w:name="_Toc445325820"/>
+      <w:bookmarkStart w:id="44" w:name="_Toc447398823"/>
+      <w:r>
+        <w:rPr>
+          <w:b w:val="0"/>
+          <w:bCs w:val="0"/>
+        </w:rPr>
+        <w:t>2.2.9</w:t>
+      </w:r>
+      <w:r>
+        <w:rPr>
+          <w:rFonts w:hint="eastAsia"/>
+          <w:b w:val="0"/>
+          <w:bCs w:val="0"/>
+        </w:rPr>
+        <w:t xml:space="preserve"> </w:t>
+      </w:r>
+      <w:r>
+        <w:rPr>
+          <w:rFonts w:hint="eastAsia"/>
+          <w:b w:val="0"/>
+          <w:bCs w:val="0"/>
+        </w:rPr>
+        <w:t>发布通知测试</w:t>
+      </w:r>
+      <w:bookmarkEnd w:id="43"/>
+      <w:bookmarkEnd w:id="44"/>
+    </w:p>
+    <w:p>
+      <w:pPr>
+        <w:rPr>
+          <w:rFonts w:asciiTheme="majorEastAsia" w:eastAsiaTheme="majorEastAsia" w:hAnsiTheme="majorEastAsia"/>
+          <w:sz w:val="24"/>
+          <w:szCs w:val="24"/>
+        </w:rPr>
+      </w:pPr>
+      <w:r>
+        <w:rPr>
+          <w:rFonts w:asciiTheme="majorEastAsia" w:eastAsiaTheme="majorEastAsia" w:hAnsiTheme="majorEastAsia"/>
+          <w:sz w:val="24"/>
+          <w:szCs w:val="24"/>
+        </w:rPr>
+        <w:tab/>
+      </w:r>
+      <w:r>
+        <w:rPr>
+          <w:rFonts w:asciiTheme="majorEastAsia" w:eastAsiaTheme="majorEastAsia" w:hAnsiTheme="majorEastAsia"/>
+          <w:sz w:val="24"/>
+          <w:szCs w:val="24"/>
+        </w:rPr>
+        <w:tab/>
+      </w:r>
+      <w:r>
+        <w:rPr>
+          <w:rFonts w:asciiTheme="majorEastAsia" w:eastAsiaTheme="majorEastAsia" w:hAnsiTheme="majorEastAsia" w:hint="eastAsia"/>
+          <w:sz w:val="24"/>
+          <w:szCs w:val="24"/>
+        </w:rPr>
+        <w:t>测试能否列出、新增、修改和删除通知信息，新增和修改时要满足通知标题50字以内，通知内容2000字以内。</w:t>
+      </w:r>
+    </w:p>
+    <w:p>
+      <w:pPr>
+        <w:rPr>
+          <w:rFonts w:asciiTheme="majorEastAsia" w:eastAsiaTheme="majorEastAsia" w:hAnsiTheme="majorEastAsia"/>
+          <w:sz w:val="24"/>
+          <w:szCs w:val="24"/>
+        </w:rPr>
+      </w:pPr>
+      <w:r>
+        <w:rPr>
+          <w:rFonts w:asciiTheme="majorEastAsia" w:eastAsiaTheme="majorEastAsia" w:hAnsiTheme="majorEastAsia"/>
+          <w:sz w:val="24"/>
+          <w:szCs w:val="24"/>
+        </w:rPr>
+        <w:tab/>
+      </w:r>
+      <w:r>
+        <w:rPr>
+          <w:rFonts w:asciiTheme="majorEastAsia" w:eastAsiaTheme="majorEastAsia" w:hAnsiTheme="majorEastAsia"/>
+          <w:sz w:val="24"/>
+          <w:szCs w:val="24"/>
+        </w:rPr>
+        <w:tab/>
+      </w:r>
+      <w:r>
+        <w:rPr>
+          <w:rFonts w:asciiTheme="majorEastAsia" w:eastAsiaTheme="majorEastAsia" w:hAnsiTheme="majorEastAsia" w:hint="eastAsia"/>
+          <w:sz w:val="24"/>
+          <w:szCs w:val="24"/>
+        </w:rPr>
+        <w:t>新增、修改满足下表</w:t>
+      </w:r>
+    </w:p>
+    <w:tbl>
+      <w:tblPr>
+        <w:tblW w:w="0" w:type="auto"/>
+        <w:tblBorders>
+          <w:top w:val="single" w:sz="4" w:space="0" w:color="000000"/>
+          <w:left w:val="single" w:sz="4" w:space="0" w:color="000000"/>
+          <w:bottom w:val="single" w:sz="4" w:space="0" w:color="000000"/>
+          <w:right w:val="single" w:sz="4" w:space="0" w:color="000000"/>
+          <w:insideH w:val="single" w:sz="4" w:space="0" w:color="000000"/>
+          <w:insideV w:val="single" w:sz="4" w:space="0" w:color="000000"/>
+        </w:tblBorders>
+        <w:tblLayout w:type="fixed"/>
+        <w:tblLook w:val="0000" w:firstRow="0" w:lastRow="0" w:firstColumn="0" w:lastColumn="0" w:noHBand="0" w:noVBand="0"/>
+      </w:tblPr>
+      <w:tblGrid>
+        <w:gridCol w:w="1384"/>
+        <w:gridCol w:w="992"/>
+        <w:gridCol w:w="6146"/>
+      </w:tblGrid>
+      <w:tr>
+        <w:tc>
+          <w:tcPr>
+            <w:tcW w:w="1384" w:type="dxa"/>
+            <w:shd w:val="clear" w:color="auto" w:fill="DDD9C3"/>
+          </w:tcPr>
+          <w:p>
+            <w:pPr>
+              <w:rPr>
+                <w:rFonts w:ascii="宋体"/>
+                <w:szCs w:val="21"/>
+              </w:rPr>
+            </w:pPr>
+            <w:r>
+              <w:rPr>
+                <w:rFonts w:ascii="宋体" w:hAnsi="宋体" w:hint="eastAsia"/>
+                <w:szCs w:val="21"/>
+              </w:rPr>
+              <w:t>数据项</w:t>
+            </w:r>
+          </w:p>
+        </w:tc>
+        <w:tc>
+          <w:tcPr>
+            <w:tcW w:w="992" w:type="dxa"/>
+            <w:shd w:val="clear" w:color="auto" w:fill="DDD9C3"/>
+          </w:tcPr>
+          <w:p>
+            <w:pPr>
+              <w:rPr>
+                <w:rFonts w:ascii="宋体"/>
+                <w:szCs w:val="21"/>
+              </w:rPr>
+            </w:pPr>
+            <w:r>
+              <w:rPr>
+                <w:rFonts w:ascii="宋体" w:hAnsi="宋体" w:hint="eastAsia"/>
+                <w:szCs w:val="21"/>
+              </w:rPr>
+              <w:t>必填</w:t>
+            </w:r>
+          </w:p>
+        </w:tc>
+        <w:tc>
+          <w:tcPr>
+            <w:tcW w:w="6146" w:type="dxa"/>
+            <w:shd w:val="clear" w:color="auto" w:fill="DDD9C3"/>
+          </w:tcPr>
+          <w:p>
+            <w:pPr>
+              <w:rPr>
+                <w:rFonts w:ascii="宋体"/>
+                <w:szCs w:val="21"/>
+              </w:rPr>
+            </w:pPr>
+            <w:r>
+              <w:rPr>
+                <w:rFonts w:ascii="宋体" w:hAnsi="宋体" w:hint="eastAsia"/>
+                <w:szCs w:val="21"/>
+              </w:rPr>
+              <w:t>说明</w:t>
+            </w:r>
+          </w:p>
+        </w:tc>
+      </w:tr>
+      <w:tr>
+        <w:tc>
+          <w:tcPr>
+            <w:tcW w:w="1384" w:type="dxa"/>
+          </w:tcPr>
+          <w:p>
+            <w:pPr>
+              <w:rPr>
+                <w:rFonts w:ascii="宋体"/>
+                <w:szCs w:val="21"/>
+              </w:rPr>
+            </w:pPr>
+            <w:r>
+              <w:rPr>
+                <w:rFonts w:ascii="宋体" w:hAnsi="宋体" w:hint="eastAsia"/>
+                <w:szCs w:val="21"/>
+              </w:rPr>
+              <w:t>通知标题</w:t>
+            </w:r>
+          </w:p>
+        </w:tc>
+        <w:tc>
+          <w:tcPr>
+            <w:tcW w:w="992" w:type="dxa"/>
+          </w:tcPr>
+          <w:p>
+            <w:pPr>
+              <w:rPr>
+                <w:rFonts w:ascii="宋体"/>
+                <w:szCs w:val="21"/>
+              </w:rPr>
+            </w:pPr>
+            <w:r>
+              <w:rPr>
+                <w:rFonts w:ascii="宋体" w:hAnsi="宋体" w:hint="eastAsia"/>
+                <w:szCs w:val="21"/>
+              </w:rPr>
+              <w:t>是</w:t>
+            </w:r>
+          </w:p>
+        </w:tc>
+        <w:tc>
+          <w:tcPr>
+            <w:tcW w:w="6146" w:type="dxa"/>
+          </w:tcPr>
+          <w:p>
+            <w:pPr>
+              <w:rPr>
+                <w:rFonts w:ascii="宋体"/>
+                <w:szCs w:val="21"/>
+              </w:rPr>
+            </w:pPr>
+            <w:r>
+              <w:rPr>
+                <w:rFonts w:ascii="宋体" w:hAnsi="宋体"/>
+                <w:szCs w:val="21"/>
+              </w:rPr>
+              <w:t>50</w:t>
+            </w:r>
+            <w:r>
+              <w:rPr>
+                <w:rFonts w:ascii="宋体" w:hAnsi="宋体" w:hint="eastAsia"/>
+                <w:szCs w:val="21"/>
+              </w:rPr>
+              <w:t>字以内</w:t>
+            </w:r>
+          </w:p>
+        </w:tc>
+      </w:tr>
+      <w:tr>
+        <w:tc>
+          <w:tcPr>
+            <w:tcW w:w="1384" w:type="dxa"/>
+          </w:tcPr>
+          <w:p>
+            <w:pPr>
+              <w:rPr>
+                <w:rFonts w:ascii="宋体"/>
+                <w:szCs w:val="21"/>
+              </w:rPr>
+            </w:pPr>
+            <w:r>
+              <w:rPr>
+                <w:rFonts w:ascii="宋体" w:hAnsi="宋体" w:hint="eastAsia"/>
+                <w:szCs w:val="21"/>
+              </w:rPr>
+              <w:t>通知内容</w:t>
+            </w:r>
+          </w:p>
+        </w:tc>
+        <w:tc>
+          <w:tcPr>
+            <w:tcW w:w="992" w:type="dxa"/>
+          </w:tcPr>
+          <w:p>
+            <w:pPr>
+              <w:rPr>
+                <w:rFonts w:ascii="宋体"/>
+                <w:szCs w:val="21"/>
+              </w:rPr>
+            </w:pPr>
+            <w:r>
+              <w:rPr>
+                <w:rFonts w:ascii="宋体" w:hAnsi="宋体" w:hint="eastAsia"/>
+                <w:szCs w:val="21"/>
+              </w:rPr>
+              <w:t>是</w:t>
+            </w:r>
+          </w:p>
+        </w:tc>
+        <w:tc>
+          <w:tcPr>
+            <w:tcW w:w="6146" w:type="dxa"/>
+          </w:tcPr>
+          <w:p>
+            <w:pPr>
+              <w:rPr>
+                <w:rFonts w:ascii="宋体"/>
+                <w:szCs w:val="21"/>
+              </w:rPr>
+            </w:pPr>
+            <w:r>
+              <w:rPr>
+                <w:rFonts w:ascii="宋体" w:hAnsi="宋体"/>
+                <w:szCs w:val="21"/>
+              </w:rPr>
+              <w:t>2000</w:t>
+            </w:r>
+            <w:r>
+              <w:rPr>
+                <w:rFonts w:ascii="宋体" w:hAnsi="宋体" w:hint="eastAsia"/>
+                <w:szCs w:val="21"/>
+              </w:rPr>
+              <w:t>字以内</w:t>
+            </w:r>
+          </w:p>
+        </w:tc>
+      </w:tr>
+      <w:tr>
+        <w:tc>
+          <w:tcPr>
+            <w:tcW w:w="1384" w:type="dxa"/>
+          </w:tcPr>
+          <w:p>
+            <w:pPr>
+              <w:rPr>
+                <w:rFonts w:ascii="宋体"/>
+                <w:szCs w:val="21"/>
+              </w:rPr>
+            </w:pPr>
+            <w:r>
+              <w:rPr>
+                <w:rFonts w:ascii="宋体" w:hAnsi="宋体" w:hint="eastAsia"/>
+                <w:szCs w:val="21"/>
+              </w:rPr>
+              <w:t>发布时间</w:t>
+            </w:r>
+          </w:p>
+        </w:tc>
+        <w:tc>
+          <w:tcPr>
+            <w:tcW w:w="992" w:type="dxa"/>
+          </w:tcPr>
+          <w:p>
+            <w:pPr>
+              <w:rPr>
+                <w:rFonts w:ascii="宋体"/>
+                <w:szCs w:val="21"/>
+              </w:rPr>
+            </w:pPr>
+            <w:r>
+              <w:rPr>
+                <w:rFonts w:ascii="宋体" w:hAnsi="宋体" w:hint="eastAsia"/>
+                <w:szCs w:val="21"/>
+              </w:rPr>
+              <w:t>否</w:t>
+            </w:r>
+          </w:p>
+        </w:tc>
+        <w:tc>
+          <w:tcPr>
+            <w:tcW w:w="6146" w:type="dxa"/>
+          </w:tcPr>
+          <w:p>
+            <w:pPr>
+              <w:rPr>
+                <w:rFonts w:ascii="宋体"/>
+                <w:szCs w:val="21"/>
+              </w:rPr>
+            </w:pPr>
+            <w:r>
+              <w:rPr>
+                <w:rFonts w:ascii="宋体" w:hAnsi="宋体" w:hint="eastAsia"/>
+                <w:szCs w:val="21"/>
+              </w:rPr>
+              <w:t>系统自动生成</w:t>
+            </w:r>
+          </w:p>
+        </w:tc>
+      </w:tr>
+      <w:tr>
+        <w:tc>
+          <w:tcPr>
+            <w:tcW w:w="1384" w:type="dxa"/>
+          </w:tcPr>
+          <w:p>
+            <w:pPr>
+              <w:rPr>
+                <w:rFonts w:ascii="宋体"/>
+                <w:szCs w:val="21"/>
+              </w:rPr>
+            </w:pPr>
+            <w:r>
+              <w:rPr>
+                <w:rFonts w:ascii="宋体" w:hAnsi="宋体" w:hint="eastAsia"/>
+                <w:szCs w:val="21"/>
+              </w:rPr>
+              <w:t>发布单位</w:t>
+            </w:r>
+          </w:p>
+        </w:tc>
+        <w:tc>
+          <w:tcPr>
+            <w:tcW w:w="992" w:type="dxa"/>
+          </w:tcPr>
+          <w:p>
+            <w:pPr>
+              <w:rPr>
+                <w:rFonts w:ascii="宋体"/>
+                <w:szCs w:val="21"/>
+              </w:rPr>
+            </w:pPr>
+            <w:r>
+              <w:rPr>
+                <w:rFonts w:ascii="宋体" w:hAnsi="宋体" w:hint="eastAsia"/>
+                <w:szCs w:val="21"/>
+              </w:rPr>
+              <w:t>否</w:t>
+            </w:r>
+          </w:p>
+        </w:tc>
+        <w:tc>
+          <w:tcPr>
+            <w:tcW w:w="6146" w:type="dxa"/>
+          </w:tcPr>
+          <w:p>
+            <w:pPr>
+              <w:rPr>
+                <w:rFonts w:ascii="宋体"/>
+                <w:szCs w:val="21"/>
+              </w:rPr>
+            </w:pPr>
+            <w:r>
+              <w:rPr>
+                <w:rFonts w:ascii="宋体" w:hAnsi="宋体" w:hint="eastAsia"/>
+                <w:szCs w:val="21"/>
+              </w:rPr>
+              <w:t>系统自动生成</w:t>
+            </w:r>
+          </w:p>
+        </w:tc>
+      </w:tr>
+    </w:tbl>
+    <w:p>
+      <w:pPr>
+        <w:ind w:firstLineChars="300" w:firstLine="720"/>
+        <w:rPr>
+          <w:rFonts w:asciiTheme="majorEastAsia" w:eastAsiaTheme="majorEastAsia" w:hAnsiTheme="majorEastAsia"/>
+          <w:sz w:val="24"/>
+          <w:szCs w:val="24"/>
+        </w:rPr>
+      </w:pPr>
+      <w:r>
+        <w:rPr>
+          <w:rFonts w:asciiTheme="majorEastAsia" w:eastAsiaTheme="majorEastAsia" w:hAnsiTheme="majorEastAsia" w:hint="eastAsia"/>
+          <w:sz w:val="24"/>
+          <w:szCs w:val="24"/>
+        </w:rPr>
+        <w:t>测试用例：</w:t>
+      </w:r>
+    </w:p>
+    <w:p>
+      <w:pPr>
+        <w:ind w:firstLineChars="300" w:firstLine="720"/>
+        <w:rPr>
+          <w:rFonts w:asciiTheme="majorEastAsia" w:eastAsiaTheme="majorEastAsia" w:hAnsiTheme="majorEastAsia"/>
+          <w:sz w:val="24"/>
+          <w:szCs w:val="24"/>
+        </w:rPr>
+      </w:pPr>
+      <w:r>
+        <w:rPr>
+          <w:rFonts w:asciiTheme="majorEastAsia" w:eastAsiaTheme="majorEastAsia" w:hAnsiTheme="majorEastAsia" w:hint="eastAsia"/>
+          <w:sz w:val="24"/>
+          <w:szCs w:val="24"/>
+        </w:rPr>
+        <w:t>选择：新增</w:t>
+      </w:r>
+    </w:p>
+    <w:tbl>
+      <w:tblPr>
+        <w:tblW w:w="0" w:type="auto"/>
+        <w:tblBorders>
+          <w:top w:val="single" w:sz="4" w:space="0" w:color="000000"/>
+          <w:left w:val="single" w:sz="4" w:space="0" w:color="000000"/>
+          <w:bottom w:val="single" w:sz="4" w:space="0" w:color="000000"/>
+          <w:right w:val="single" w:sz="4" w:space="0" w:color="000000"/>
+          <w:insideH w:val="single" w:sz="4" w:space="0" w:color="000000"/>
+          <w:insideV w:val="single" w:sz="4" w:space="0" w:color="000000"/>
+        </w:tblBorders>
+        <w:tblLayout w:type="fixed"/>
+        <w:tblLook w:val="0000" w:firstRow="0" w:lastRow="0" w:firstColumn="0" w:lastColumn="0" w:noHBand="0" w:noVBand="0"/>
+      </w:tblPr>
+      <w:tblGrid>
+        <w:gridCol w:w="1384"/>
+        <w:gridCol w:w="992"/>
+        <w:gridCol w:w="6146"/>
+      </w:tblGrid>
+      <w:tr>
+        <w:tc>
+          <w:tcPr>
+            <w:tcW w:w="1384" w:type="dxa"/>
+            <w:shd w:val="clear" w:color="auto" w:fill="DDD9C3"/>
+          </w:tcPr>
+          <w:p>
+            <w:pPr>
+              <w:rPr>
+                <w:rFonts w:ascii="宋体"/>
+                <w:szCs w:val="21"/>
+              </w:rPr>
+            </w:pPr>
+            <w:r>
+              <w:rPr>
+                <w:rFonts w:ascii="宋体" w:hAnsi="宋体" w:hint="eastAsia"/>
+                <w:szCs w:val="21"/>
+              </w:rPr>
+              <w:t>数据项</w:t>
+            </w:r>
+          </w:p>
+        </w:tc>
+        <w:tc>
+          <w:tcPr>
+            <w:tcW w:w="992" w:type="dxa"/>
+            <w:shd w:val="clear" w:color="auto" w:fill="DDD9C3"/>
+          </w:tcPr>
+          <w:p>
+            <w:pPr>
+              <w:rPr>
+                <w:rFonts w:ascii="宋体"/>
+                <w:szCs w:val="21"/>
+              </w:rPr>
+            </w:pPr>
+            <w:r>
+              <w:rPr>
+                <w:rFonts w:ascii="宋体" w:hAnsi="宋体" w:hint="eastAsia"/>
+                <w:szCs w:val="21"/>
+              </w:rPr>
+              <w:t>必填</w:t>
+            </w:r>
+          </w:p>
+        </w:tc>
+        <w:tc>
+          <w:tcPr>
+            <w:tcW w:w="6146" w:type="dxa"/>
+            <w:shd w:val="clear" w:color="auto" w:fill="DDD9C3"/>
+          </w:tcPr>
+          <w:p>
+            <w:pPr>
+              <w:rPr>
+                <w:rFonts w:ascii="宋体"/>
+                <w:szCs w:val="21"/>
+              </w:rPr>
+            </w:pPr>
+            <w:r>
+              <w:rPr>
+                <w:rFonts w:ascii="宋体" w:hAnsi="宋体" w:hint="eastAsia"/>
+                <w:szCs w:val="21"/>
+              </w:rPr>
+              <w:t>说明</w:t>
+            </w:r>
+          </w:p>
+        </w:tc>
+      </w:tr>
+      <w:tr>
+        <w:tc>
+          <w:tcPr>
+            <w:tcW w:w="1384" w:type="dxa"/>
+          </w:tcPr>
+          <w:p>
+            <w:pPr>
+              <w:rPr>
+                <w:rFonts w:ascii="宋体"/>
+                <w:szCs w:val="21"/>
+              </w:rPr>
+            </w:pPr>
+            <w:r>
+              <w:rPr>
+                <w:rFonts w:ascii="宋体" w:hAnsi="宋体" w:hint="eastAsia"/>
+                <w:szCs w:val="21"/>
+              </w:rPr>
+              <w:t>通知标题</w:t>
+            </w:r>
+          </w:p>
+        </w:tc>
+        <w:tc>
+          <w:tcPr>
+            <w:tcW w:w="992" w:type="dxa"/>
+          </w:tcPr>
+          <w:p>
+            <w:pPr>
+              <w:rPr>
+                <w:rFonts w:ascii="宋体"/>
+                <w:szCs w:val="21"/>
+              </w:rPr>
+            </w:pPr>
+            <w:r>
+              <w:rPr>
+                <w:rFonts w:ascii="宋体" w:hAnsi="宋体" w:hint="eastAsia"/>
+                <w:szCs w:val="21"/>
+              </w:rPr>
+              <w:t>是</w:t>
+            </w:r>
+          </w:p>
+        </w:tc>
+        <w:tc>
+          <w:tcPr>
+            <w:tcW w:w="6146" w:type="dxa"/>
+          </w:tcPr>
+          <w:p>
+            <w:pPr>
+              <w:rPr>
+                <w:rFonts w:ascii="宋体"/>
+                <w:szCs w:val="21"/>
+              </w:rPr>
+            </w:pPr>
+            <w:r>
+              <w:rPr>
+                <w:rFonts w:ascii="宋体" w:hint="eastAsia"/>
+                <w:szCs w:val="21"/>
+              </w:rPr>
+              <w:t>企业上传数据要求</w:t>
+            </w:r>
+          </w:p>
+        </w:tc>
+      </w:tr>
+      <w:tr>
+        <w:tc>
+          <w:tcPr>
+            <w:tcW w:w="1384" w:type="dxa"/>
+          </w:tcPr>
+          <w:p>
+            <w:pPr>
+              <w:rPr>
+                <w:rFonts w:ascii="宋体"/>
+                <w:szCs w:val="21"/>
+              </w:rPr>
+            </w:pPr>
+            <w:r>
+              <w:rPr>
+                <w:rFonts w:ascii="宋体" w:hAnsi="宋体" w:hint="eastAsia"/>
+                <w:szCs w:val="21"/>
+              </w:rPr>
+              <w:t>通知内容</w:t>
+            </w:r>
+          </w:p>
+        </w:tc>
+        <w:tc>
+          <w:tcPr>
+            <w:tcW w:w="992" w:type="dxa"/>
+          </w:tcPr>
+          <w:p>
+            <w:pPr>
+              <w:rPr>
+                <w:rFonts w:ascii="宋体"/>
+                <w:szCs w:val="21"/>
+              </w:rPr>
+            </w:pPr>
+            <w:r>
+              <w:rPr>
+                <w:rFonts w:ascii="宋体" w:hAnsi="宋体" w:hint="eastAsia"/>
+                <w:szCs w:val="21"/>
+              </w:rPr>
+              <w:t>是</w:t>
+            </w:r>
+          </w:p>
+        </w:tc>
+        <w:tc>
+          <w:tcPr>
+            <w:tcW w:w="6146" w:type="dxa"/>
+          </w:tcPr>
+          <w:p>
+            <w:pPr>
+              <w:rPr>
+                <w:rFonts w:ascii="宋体"/>
+                <w:szCs w:val="21"/>
+              </w:rPr>
+            </w:pPr>
+            <w:r>
+              <w:rPr>
+                <w:rFonts w:ascii="宋体" w:hint="eastAsia"/>
+                <w:szCs w:val="21"/>
+              </w:rPr>
+              <w:t>企业上传数据必须真实有效，详细要求请见“上传数据要求.pdf”。</w:t>
+            </w:r>
+          </w:p>
+        </w:tc>
+      </w:tr>
+      <w:tr>
+        <w:tc>
+          <w:tcPr>
+            <w:tcW w:w="1384" w:type="dxa"/>
+          </w:tcPr>
+          <w:p>
+            <w:pPr>
+              <w:rPr>
+                <w:rFonts w:ascii="宋体"/>
+                <w:szCs w:val="21"/>
+              </w:rPr>
+            </w:pPr>
+            <w:r>
+              <w:rPr>
+                <w:rFonts w:ascii="宋体" w:hAnsi="宋体" w:hint="eastAsia"/>
+                <w:szCs w:val="21"/>
+              </w:rPr>
+              <w:t>发布时间</w:t>
+            </w:r>
+          </w:p>
+        </w:tc>
+        <w:tc>
+          <w:tcPr>
+            <w:tcW w:w="992" w:type="dxa"/>
+          </w:tcPr>
+          <w:p>
+            <w:pPr>
+              <w:rPr>
+                <w:rFonts w:ascii="宋体"/>
+                <w:szCs w:val="21"/>
+              </w:rPr>
+            </w:pPr>
+            <w:r>
+              <w:rPr>
+                <w:rFonts w:ascii="宋体" w:hAnsi="宋体" w:hint="eastAsia"/>
+                <w:szCs w:val="21"/>
+              </w:rPr>
+              <w:t>否</w:t>
+            </w:r>
+          </w:p>
+        </w:tc>
+        <w:tc>
+          <w:tcPr>
+            <w:tcW w:w="6146" w:type="dxa"/>
+          </w:tcPr>
+          <w:p>
+            <w:pPr>
+              <w:rPr>
+                <w:rFonts w:ascii="宋体"/>
+                <w:szCs w:val="21"/>
+              </w:rPr>
+            </w:pPr>
+            <w:r>
+              <w:rPr>
+                <w:rFonts w:ascii="宋体" w:hAnsi="宋体" w:hint="eastAsia"/>
+                <w:szCs w:val="21"/>
+              </w:rPr>
+              <w:t>系统自动生成</w:t>
+            </w:r>
+          </w:p>
+        </w:tc>
+      </w:tr>
+      <w:tr>
+        <w:tc>
+          <w:tcPr>
+            <w:tcW w:w="1384" w:type="dxa"/>
+          </w:tcPr>
+          <w:p>
+            <w:pPr>
+              <w:rPr>
+                <w:rFonts w:ascii="宋体"/>
+                <w:szCs w:val="21"/>
+              </w:rPr>
+            </w:pPr>
+            <w:r>
+              <w:rPr>
+                <w:rFonts w:ascii="宋体" w:hAnsi="宋体" w:hint="eastAsia"/>
+                <w:szCs w:val="21"/>
+              </w:rPr>
+              <w:t>发布单位</w:t>
+            </w:r>
+          </w:p>
+        </w:tc>
+        <w:tc>
+          <w:tcPr>
+            <w:tcW w:w="992" w:type="dxa"/>
+          </w:tcPr>
+          <w:p>
+            <w:pPr>
+              <w:rPr>
+                <w:rFonts w:ascii="宋体"/>
+                <w:szCs w:val="21"/>
+              </w:rPr>
+            </w:pPr>
+            <w:r>
+              <w:rPr>
+                <w:rFonts w:ascii="宋体" w:hAnsi="宋体" w:hint="eastAsia"/>
+                <w:szCs w:val="21"/>
+              </w:rPr>
+              <w:t>否</w:t>
+            </w:r>
+          </w:p>
+        </w:tc>
+        <w:tc>
+          <w:tcPr>
+            <w:tcW w:w="6146" w:type="dxa"/>
+          </w:tcPr>
+          <w:p>
+            <w:pPr>
+              <w:rPr>
+                <w:rFonts w:ascii="宋体"/>
+                <w:szCs w:val="21"/>
+              </w:rPr>
+            </w:pPr>
+            <w:r>
+              <w:rPr>
+                <w:rFonts w:ascii="宋体" w:hAnsi="宋体" w:hint="eastAsia"/>
+                <w:szCs w:val="21"/>
+              </w:rPr>
+              <w:t>系统自动生成</w:t>
+            </w:r>
+          </w:p>
+        </w:tc>
+      </w:tr>
+    </w:tbl>
+    <w:p>
+      <w:pPr>
+        <w:ind w:firstLineChars="300" w:firstLine="720"/>
+        <w:rPr>
+          <w:rFonts w:asciiTheme="majorEastAsia" w:eastAsiaTheme="majorEastAsia" w:hAnsiTheme="majorEastAsia"/>
+          <w:sz w:val="24"/>
+          <w:szCs w:val="24"/>
+        </w:rPr>
+      </w:pPr>
+    </w:p>
+    <w:p>
+      <w:pPr>
+        <w:pStyle w:val="2"/>
+        <w:spacing w:before="0" w:after="0" w:line="240" w:lineRule="auto"/>
+        <w:rPr>
+          <w:b w:val="0"/>
+          <w:bCs w:val="0"/>
+        </w:rPr>
+      </w:pPr>
+      <w:bookmarkStart w:id="45" w:name="_Toc445325821"/>
+      <w:bookmarkStart w:id="46" w:name="_Toc447398824"/>
+      <w:r>
+        <w:rPr>
+          <w:b w:val="0"/>
+          <w:bCs w:val="0"/>
+        </w:rPr>
+        <w:t>2.2.10</w:t>
+      </w:r>
+      <w:r>
+        <w:rPr>
+          <w:rFonts w:hint="eastAsia"/>
+          <w:b w:val="0"/>
+          <w:bCs w:val="0"/>
+        </w:rPr>
+        <w:t xml:space="preserve"> </w:t>
+      </w:r>
+      <w:r>
+        <w:rPr>
+          <w:rFonts w:hint="eastAsia"/>
+          <w:b w:val="0"/>
+          <w:bCs w:val="0"/>
+        </w:rPr>
+        <w:t>浏览通知测试</w:t>
+      </w:r>
+      <w:bookmarkEnd w:id="45"/>
+      <w:bookmarkEnd w:id="46"/>
+    </w:p>
+    <w:p>
+      <w:pPr>
+        <w:rPr>
+          <w:rFonts w:asciiTheme="majorEastAsia" w:eastAsiaTheme="majorEastAsia" w:hAnsiTheme="majorEastAsia"/>
+          <w:sz w:val="24"/>
+          <w:szCs w:val="24"/>
+        </w:rPr>
+      </w:pPr>
+      <w:r>
+        <w:rPr>
+          <w:rFonts w:asciiTheme="majorEastAsia" w:eastAsiaTheme="majorEastAsia" w:hAnsiTheme="majorEastAsia"/>
+          <w:sz w:val="24"/>
+          <w:szCs w:val="24"/>
+        </w:rPr>
+        <w:tab/>
+      </w:r>
+      <w:r>
+        <w:rPr>
+          <w:rFonts w:asciiTheme="majorEastAsia" w:eastAsiaTheme="majorEastAsia" w:hAnsiTheme="majorEastAsia"/>
+          <w:sz w:val="24"/>
+          <w:szCs w:val="24"/>
+        </w:rPr>
+        <w:tab/>
+      </w:r>
+      <w:r>
+        <w:rPr>
+          <w:rFonts w:asciiTheme="majorEastAsia" w:eastAsiaTheme="majorEastAsia" w:hAnsiTheme="majorEastAsia" w:hint="eastAsia"/>
+          <w:sz w:val="24"/>
+          <w:szCs w:val="24"/>
+        </w:rPr>
+        <w:t>测试能否正常浏览通知信息。</w:t>
+      </w:r>
+    </w:p>
+    <w:p>
+      <w:pPr>
+        <w:rPr>
+          <w:rFonts w:asciiTheme="majorEastAsia" w:eastAsiaTheme="majorEastAsia" w:hAnsiTheme="majorEastAsia"/>
+          <w:sz w:val="24"/>
+          <w:szCs w:val="24"/>
+        </w:rPr>
+      </w:pPr>
+    </w:p>
+    <w:p>
+      <w:pPr>
+        <w:pStyle w:val="2"/>
+        <w:spacing w:before="0" w:after="0" w:line="240" w:lineRule="auto"/>
+        <w:rPr>
+          <w:b w:val="0"/>
+          <w:bCs w:val="0"/>
+        </w:rPr>
+      </w:pPr>
+      <w:bookmarkStart w:id="47" w:name="_Toc445325822"/>
+      <w:bookmarkStart w:id="48" w:name="_Toc447398825"/>
+      <w:r>
+        <w:rPr>
+          <w:b w:val="0"/>
+          <w:bCs w:val="0"/>
+        </w:rPr>
+        <w:t>2.2.11</w:t>
+      </w:r>
+      <w:r>
+        <w:rPr>
+          <w:rFonts w:hint="eastAsia"/>
+          <w:b w:val="0"/>
+          <w:bCs w:val="0"/>
+        </w:rPr>
+        <w:t xml:space="preserve"> </w:t>
+      </w:r>
+      <w:r>
+        <w:rPr>
+          <w:rFonts w:hint="eastAsia"/>
+          <w:b w:val="0"/>
+          <w:bCs w:val="0"/>
+        </w:rPr>
+        <w:t>系统管理测试</w:t>
+      </w:r>
+      <w:bookmarkEnd w:id="47"/>
+      <w:bookmarkEnd w:id="48"/>
+    </w:p>
+    <w:p>
+      <w:pPr>
+        <w:pStyle w:val="2"/>
+        <w:spacing w:before="0" w:after="0" w:line="240" w:lineRule="auto"/>
+        <w:rPr>
+          <w:b w:val="0"/>
+          <w:bCs w:val="0"/>
+        </w:rPr>
+      </w:pPr>
+      <w:bookmarkStart w:id="49" w:name="_Toc445325823"/>
+      <w:bookmarkStart w:id="50" w:name="_Toc447398826"/>
+      <w:r>
+        <w:rPr>
+          <w:b w:val="0"/>
+          <w:bCs w:val="0"/>
+        </w:rPr>
+        <w:t>2.2.11.1</w:t>
+      </w:r>
+      <w:r>
+        <w:rPr>
+          <w:rFonts w:hint="eastAsia"/>
+          <w:b w:val="0"/>
+          <w:bCs w:val="0"/>
+        </w:rPr>
+        <w:t xml:space="preserve"> </w:t>
+      </w:r>
+      <w:r>
+        <w:rPr>
+          <w:rFonts w:hint="eastAsia"/>
+          <w:b w:val="0"/>
+          <w:bCs w:val="0"/>
+        </w:rPr>
+        <w:t>上报时限测试</w:t>
+      </w:r>
+      <w:bookmarkEnd w:id="49"/>
+      <w:bookmarkEnd w:id="50"/>
+    </w:p>
+    <w:p>
+      <w:pPr>
+        <w:ind w:left="420" w:firstLine="420"/>
+        <w:rPr>
+          <w:rFonts w:asciiTheme="majorEastAsia" w:eastAsiaTheme="majorEastAsia" w:hAnsiTheme="majorEastAsia"/>
+          <w:sz w:val="24"/>
+          <w:szCs w:val="24"/>
+        </w:rPr>
+      </w:pPr>
+      <w:r>
+        <w:rPr>
+          <w:rFonts w:asciiTheme="majorEastAsia" w:eastAsiaTheme="majorEastAsia" w:hAnsiTheme="majorEastAsia" w:hint="eastAsia"/>
+          <w:sz w:val="24"/>
+          <w:szCs w:val="24"/>
+        </w:rPr>
+        <w:t>测试能否新增或修改调查期。</w:t>
+      </w:r>
+    </w:p>
+    <w:p>
+      <w:pPr>
+        <w:ind w:left="420" w:firstLine="420"/>
+        <w:rPr>
+          <w:rFonts w:asciiTheme="majorEastAsia" w:eastAsiaTheme="majorEastAsia" w:hAnsiTheme="majorEastAsia"/>
+          <w:sz w:val="24"/>
+          <w:szCs w:val="24"/>
+        </w:rPr>
+      </w:pPr>
+      <w:r>
+        <w:rPr>
+          <w:rFonts w:asciiTheme="majorEastAsia" w:eastAsiaTheme="majorEastAsia" w:hAnsiTheme="majorEastAsia" w:hint="eastAsia"/>
+          <w:sz w:val="24"/>
+          <w:szCs w:val="24"/>
+        </w:rPr>
+        <w:t>测试用例：</w:t>
+      </w:r>
+    </w:p>
+    <w:p>
+      <w:pPr>
+        <w:ind w:firstLineChars="300" w:firstLine="720"/>
+        <w:rPr>
+          <w:rFonts w:asciiTheme="majorEastAsia" w:eastAsiaTheme="majorEastAsia" w:hAnsiTheme="majorEastAsia"/>
+          <w:sz w:val="24"/>
+          <w:szCs w:val="24"/>
+        </w:rPr>
+      </w:pPr>
+      <w:r>
+        <w:rPr>
+          <w:rFonts w:asciiTheme="majorEastAsia" w:eastAsiaTheme="majorEastAsia" w:hAnsiTheme="majorEastAsia" w:hint="eastAsia"/>
+          <w:sz w:val="24"/>
+          <w:szCs w:val="24"/>
+        </w:rPr>
+        <w:t>（1）新增：调查期：5月1日至5月31日</w:t>
+      </w:r>
+    </w:p>
+    <w:p>
+      <w:pPr>
+        <w:pStyle w:val="2"/>
+        <w:spacing w:before="0" w:after="0" w:line="240" w:lineRule="auto"/>
+        <w:rPr>
+          <w:b w:val="0"/>
+          <w:bCs w:val="0"/>
+        </w:rPr>
+      </w:pPr>
+      <w:bookmarkStart w:id="51" w:name="_Toc445325824"/>
+      <w:bookmarkStart w:id="52" w:name="_Toc447398827"/>
+      <w:r>
+        <w:rPr>
+          <w:b w:val="0"/>
+          <w:bCs w:val="0"/>
+        </w:rPr>
+        <w:lastRenderedPageBreak/>
+        <w:t>2.2.11.2</w:t>
+      </w:r>
+      <w:r>
+        <w:rPr>
+          <w:rFonts w:hint="eastAsia"/>
+          <w:b w:val="0"/>
+          <w:bCs w:val="0"/>
+        </w:rPr>
+        <w:t xml:space="preserve"> </w:t>
+      </w:r>
+      <w:r>
+        <w:rPr>
+          <w:rFonts w:hint="eastAsia"/>
+          <w:b w:val="0"/>
+          <w:bCs w:val="0"/>
+        </w:rPr>
+        <w:t>用户管理测试</w:t>
+      </w:r>
+      <w:bookmarkEnd w:id="51"/>
+      <w:bookmarkEnd w:id="52"/>
+    </w:p>
+    <w:p>
+      <w:pPr>
+        <w:ind w:left="420" w:firstLine="420"/>
+        <w:rPr>
+          <w:rFonts w:asciiTheme="majorEastAsia" w:eastAsiaTheme="majorEastAsia" w:hAnsiTheme="majorEastAsia"/>
+          <w:sz w:val="24"/>
+          <w:szCs w:val="24"/>
+        </w:rPr>
+      </w:pPr>
+      <w:r>
+        <w:rPr>
+          <w:rFonts w:asciiTheme="majorEastAsia" w:eastAsiaTheme="majorEastAsia" w:hAnsiTheme="majorEastAsia" w:hint="eastAsia"/>
+          <w:sz w:val="24"/>
+          <w:szCs w:val="24"/>
+        </w:rPr>
+        <w:t>测试能否列表、新增、删除和修改用户信息。</w:t>
+      </w:r>
+    </w:p>
+    <w:p>
+      <w:pPr>
+        <w:rPr>
+          <w:rFonts w:asciiTheme="majorEastAsia" w:eastAsiaTheme="majorEastAsia" w:hAnsiTheme="majorEastAsia"/>
+          <w:sz w:val="24"/>
+          <w:szCs w:val="24"/>
+        </w:rPr>
+      </w:pPr>
+      <w:r>
+        <w:rPr>
+          <w:rFonts w:asciiTheme="majorEastAsia" w:eastAsiaTheme="majorEastAsia" w:hAnsiTheme="majorEastAsia"/>
+          <w:sz w:val="24"/>
+          <w:szCs w:val="24"/>
+        </w:rPr>
+        <w:tab/>
+      </w:r>
+      <w:r>
+        <w:rPr>
+          <w:rFonts w:asciiTheme="majorEastAsia" w:eastAsiaTheme="majorEastAsia" w:hAnsiTheme="majorEastAsia"/>
+          <w:sz w:val="24"/>
+          <w:szCs w:val="24"/>
+        </w:rPr>
+        <w:tab/>
+      </w:r>
+      <w:r>
+        <w:rPr>
+          <w:rFonts w:asciiTheme="majorEastAsia" w:eastAsiaTheme="majorEastAsia" w:hAnsiTheme="majorEastAsia" w:hint="eastAsia"/>
+          <w:sz w:val="24"/>
+          <w:szCs w:val="24"/>
+        </w:rPr>
+        <w:t>测试用例：</w:t>
+      </w:r>
+    </w:p>
+    <w:p>
+      <w:pPr>
+        <w:rPr>
+          <w:rFonts w:asciiTheme="majorEastAsia" w:eastAsiaTheme="majorEastAsia" w:hAnsiTheme="majorEastAsia"/>
+          <w:sz w:val="24"/>
+          <w:szCs w:val="24"/>
+        </w:rPr>
+      </w:pPr>
+      <w:r>
+        <w:rPr>
+          <w:rFonts w:asciiTheme="majorEastAsia" w:eastAsiaTheme="majorEastAsia" w:hAnsiTheme="majorEastAsia"/>
+          <w:sz w:val="24"/>
+          <w:szCs w:val="24"/>
+        </w:rPr>
+        <w:tab/>
+      </w:r>
+      <w:r>
+        <w:rPr>
+          <w:rFonts w:asciiTheme="majorEastAsia" w:eastAsiaTheme="majorEastAsia" w:hAnsiTheme="majorEastAsia"/>
+          <w:sz w:val="24"/>
+          <w:szCs w:val="24"/>
+        </w:rPr>
+        <w:tab/>
+      </w:r>
+      <w:r>
+        <w:rPr>
+          <w:rFonts w:asciiTheme="majorEastAsia" w:eastAsiaTheme="majorEastAsia" w:hAnsiTheme="majorEastAsia" w:hint="eastAsia"/>
+          <w:sz w:val="24"/>
+          <w:szCs w:val="24"/>
+        </w:rPr>
+        <w:t>（1）新增用户：用户名：sdgold</w:t>
+      </w:r>
+      <w:r>
+        <w:rPr>
+          <w:rFonts w:asciiTheme="majorEastAsia" w:eastAsiaTheme="majorEastAsia" w:hAnsiTheme="majorEastAsia"/>
+          <w:sz w:val="24"/>
+          <w:szCs w:val="24"/>
+        </w:rPr>
+        <w:t xml:space="preserve">com </w:t>
+      </w:r>
+      <w:r>
+        <w:rPr>
+          <w:rFonts w:asciiTheme="majorEastAsia" w:eastAsiaTheme="majorEastAsia" w:hAnsiTheme="majorEastAsia" w:hint="eastAsia"/>
+          <w:sz w:val="24"/>
+          <w:szCs w:val="24"/>
+        </w:rPr>
+        <w:t>密码：123456</w:t>
+      </w:r>
+    </w:p>
+    <w:p>
+      <w:pPr>
+        <w:pStyle w:val="2"/>
+        <w:spacing w:before="0" w:after="0" w:line="240" w:lineRule="auto"/>
+        <w:rPr>
+          <w:b w:val="0"/>
+          <w:bCs w:val="0"/>
+        </w:rPr>
+      </w:pPr>
+      <w:bookmarkStart w:id="53" w:name="_Toc445325825"/>
+      <w:bookmarkStart w:id="54" w:name="_Toc447398828"/>
+      <w:r>
+        <w:rPr>
+          <w:b w:val="0"/>
+          <w:bCs w:val="0"/>
+        </w:rPr>
+        <w:t>2.2.11.3</w:t>
+      </w:r>
+      <w:r>
+        <w:rPr>
+          <w:rFonts w:hint="eastAsia"/>
+          <w:b w:val="0"/>
+          <w:bCs w:val="0"/>
+        </w:rPr>
+        <w:t xml:space="preserve"> </w:t>
+      </w:r>
+      <w:r>
+        <w:rPr>
+          <w:rFonts w:hint="eastAsia"/>
+          <w:b w:val="0"/>
+          <w:bCs w:val="0"/>
+        </w:rPr>
+        <w:t>角色管理测试</w:t>
+      </w:r>
+      <w:bookmarkEnd w:id="53"/>
+      <w:bookmarkEnd w:id="54"/>
+    </w:p>
+    <w:p>
+      <w:pPr>
+        <w:ind w:left="420" w:firstLine="420"/>
+        <w:rPr>
+          <w:rFonts w:asciiTheme="majorEastAsia" w:eastAsiaTheme="majorEastAsia" w:hAnsiTheme="majorEastAsia"/>
+          <w:sz w:val="24"/>
+          <w:szCs w:val="24"/>
+        </w:rPr>
+      </w:pPr>
+      <w:r>
+        <w:rPr>
+          <w:rFonts w:asciiTheme="majorEastAsia" w:eastAsiaTheme="majorEastAsia" w:hAnsiTheme="majorEastAsia" w:hint="eastAsia"/>
+          <w:sz w:val="24"/>
+          <w:szCs w:val="24"/>
+        </w:rPr>
+        <w:t>测试能否定义、修改和删除角色，不同角色对应不同功能，系统预定义一些角色。</w:t>
+      </w:r>
+    </w:p>
+    <w:p>
+      <w:pPr>
+        <w:ind w:left="420" w:firstLine="420"/>
+        <w:rPr>
+          <w:rFonts w:asciiTheme="majorEastAsia" w:eastAsiaTheme="majorEastAsia" w:hAnsiTheme="majorEastAsia"/>
+          <w:sz w:val="24"/>
+          <w:szCs w:val="24"/>
+        </w:rPr>
+      </w:pPr>
+      <w:r>
+        <w:rPr>
+          <w:rFonts w:asciiTheme="majorEastAsia" w:eastAsiaTheme="majorEastAsia" w:hAnsiTheme="majorEastAsia" w:hint="eastAsia"/>
+          <w:sz w:val="24"/>
+          <w:szCs w:val="24"/>
+        </w:rPr>
+        <w:t>测试用例：</w:t>
+      </w:r>
+    </w:p>
+    <w:p>
+      <w:pPr>
+        <w:ind w:left="420" w:firstLine="420"/>
+        <w:rPr>
+          <w:rFonts w:asciiTheme="majorEastAsia" w:eastAsiaTheme="majorEastAsia" w:hAnsiTheme="majorEastAsia"/>
+          <w:sz w:val="24"/>
+          <w:szCs w:val="24"/>
+        </w:rPr>
+      </w:pPr>
+      <w:r>
+        <w:rPr>
+          <w:rFonts w:asciiTheme="majorEastAsia" w:eastAsiaTheme="majorEastAsia" w:hAnsiTheme="majorEastAsia" w:hint="eastAsia"/>
+          <w:sz w:val="24"/>
+          <w:szCs w:val="24"/>
+        </w:rPr>
+        <w:t xml:space="preserve">（1）定义角色：企业用户 </w:t>
+      </w:r>
+    </w:p>
+    <w:p>
+      <w:pPr>
+        <w:ind w:left="420" w:firstLine="420"/>
+        <w:rPr>
+          <w:rFonts w:asciiTheme="majorEastAsia" w:eastAsiaTheme="majorEastAsia" w:hAnsiTheme="majorEastAsia"/>
+          <w:sz w:val="24"/>
+          <w:szCs w:val="24"/>
+        </w:rPr>
+      </w:pPr>
+      <w:r>
+        <w:rPr>
+          <w:rFonts w:asciiTheme="majorEastAsia" w:eastAsiaTheme="majorEastAsia" w:hAnsiTheme="majorEastAsia" w:hint="eastAsia"/>
+          <w:sz w:val="24"/>
+          <w:szCs w:val="24"/>
+        </w:rPr>
+        <w:t xml:space="preserve">     功能：上传备案信息 数据填报 查看通知</w:t>
+      </w:r>
+    </w:p>
+    <w:p>
+      <w:pPr>
+        <w:pStyle w:val="2"/>
+        <w:spacing w:before="0" w:after="0" w:line="240" w:lineRule="auto"/>
+        <w:rPr>
+          <w:b w:val="0"/>
+          <w:bCs w:val="0"/>
+        </w:rPr>
+      </w:pPr>
+      <w:bookmarkStart w:id="55" w:name="_Toc445325826"/>
+      <w:bookmarkStart w:id="56" w:name="_Toc447398829"/>
+      <w:r>
+        <w:rPr>
+          <w:b w:val="0"/>
+          <w:bCs w:val="0"/>
+        </w:rPr>
+        <w:t>2.2.11.4</w:t>
+      </w:r>
+      <w:r>
+        <w:rPr>
+          <w:rFonts w:hint="eastAsia"/>
+          <w:b w:val="0"/>
+          <w:bCs w:val="0"/>
+        </w:rPr>
+        <w:t xml:space="preserve"> </w:t>
+      </w:r>
+      <w:r>
+        <w:rPr>
+          <w:rFonts w:hint="eastAsia"/>
+          <w:b w:val="0"/>
+          <w:bCs w:val="0"/>
+        </w:rPr>
+        <w:t>系统监控测试</w:t>
+      </w:r>
+      <w:bookmarkEnd w:id="55"/>
+      <w:bookmarkEnd w:id="56"/>
+    </w:p>
+    <w:p>
+      <w:pPr>
+        <w:rPr>
+          <w:rFonts w:asciiTheme="majorEastAsia" w:eastAsiaTheme="majorEastAsia" w:hAnsiTheme="majorEastAsia"/>
+          <w:sz w:val="24"/>
+          <w:szCs w:val="24"/>
+        </w:rPr>
+      </w:pPr>
+      <w:r>
+        <w:rPr>
+          <w:rFonts w:asciiTheme="majorEastAsia" w:eastAsiaTheme="majorEastAsia" w:hAnsiTheme="majorEastAsia"/>
+          <w:sz w:val="24"/>
+          <w:szCs w:val="24"/>
+        </w:rPr>
+        <w:tab/>
+      </w:r>
+      <w:r>
+        <w:rPr>
+          <w:rFonts w:asciiTheme="majorEastAsia" w:eastAsiaTheme="majorEastAsia" w:hAnsiTheme="majorEastAsia"/>
+          <w:sz w:val="24"/>
+          <w:szCs w:val="24"/>
+        </w:rPr>
+        <w:tab/>
+      </w:r>
+      <w:r>
+        <w:rPr>
+          <w:rFonts w:asciiTheme="majorEastAsia" w:eastAsiaTheme="majorEastAsia" w:hAnsiTheme="majorEastAsia" w:hint="eastAsia"/>
+          <w:sz w:val="24"/>
+          <w:szCs w:val="24"/>
+        </w:rPr>
+        <w:t>测试能否查看系统信息及当前系统工作</w:t>
+      </w:r>
+      <w:r>
+        <w:rPr>
+          <w:rFonts w:asciiTheme="majorEastAsia" w:eastAsiaTheme="majorEastAsia" w:hAnsiTheme="majorEastAsia" w:hint="eastAsia"/>
+          <w:sz w:val="24"/>
+          <w:szCs w:val="24"/>
+        </w:rPr>
+        <w:t>情况</w:t>
+      </w:r>
+      <w:r>
+        <w:rPr>
+          <w:rFonts w:asciiTheme="majorEastAsia" w:eastAsiaTheme="majorEastAsia" w:hAnsiTheme="majorEastAsia" w:hint="eastAsia"/>
+          <w:sz w:val="24"/>
+          <w:szCs w:val="24"/>
+        </w:rPr>
+        <w:t>。</w:t>
+      </w:r>
+    </w:p>
+    <w:p>
+      <w:pPr>
+        <w:rPr>
+          <w:rFonts w:asciiTheme="majorEastAsia" w:eastAsiaTheme="majorEastAsia" w:hAnsiTheme="majorEastAsia"/>
+          <w:sz w:val="24"/>
+          <w:szCs w:val="24"/>
+        </w:rPr>
+      </w:pPr>
+      <w:r>
+        <w:rPr>
+          <w:rFonts w:asciiTheme="majorEastAsia" w:eastAsiaTheme="majorEastAsia" w:hAnsiTheme="majorEastAsia"/>
+          <w:sz w:val="24"/>
+          <w:szCs w:val="24"/>
+        </w:rPr>
+        <w:tab/>
+      </w:r>
+      <w:r>
+        <w:rPr>
+          <w:rFonts w:asciiTheme="majorEastAsia" w:eastAsiaTheme="majorEastAsia" w:hAnsiTheme="majorEastAsia"/>
+          <w:sz w:val="24"/>
+          <w:szCs w:val="24"/>
+        </w:rPr>
+        <w:tab/>
+      </w:r>
+      <w:r>
+        <w:rPr>
+          <w:rFonts w:asciiTheme="majorEastAsia" w:eastAsiaTheme="majorEastAsia" w:hAnsiTheme="majorEastAsia" w:hint="eastAsia"/>
+          <w:sz w:val="24"/>
+          <w:szCs w:val="24"/>
+        </w:rPr>
+        <w:t>测试用例：</w:t>
+      </w:r>
+    </w:p>
+    <w:p>
+      <w:pPr>
+        <w:rPr>
+          <w:rFonts w:asciiTheme="majorEastAsia" w:eastAsiaTheme="majorEastAsia" w:hAnsiTheme="majorEastAsia"/>
+          <w:sz w:val="24"/>
+          <w:szCs w:val="24"/>
+        </w:rPr>
+      </w:pPr>
+      <w:r>
+        <w:rPr>
+          <w:rFonts w:asciiTheme="majorEastAsia" w:eastAsiaTheme="majorEastAsia" w:hAnsiTheme="majorEastAsia"/>
+          <w:sz w:val="24"/>
+          <w:szCs w:val="24"/>
+        </w:rPr>
+        <w:tab/>
+      </w:r>
+      <w:r>
+        <w:rPr>
+          <w:rFonts w:asciiTheme="majorEastAsia" w:eastAsiaTheme="majorEastAsia" w:hAnsiTheme="majorEastAsia"/>
+          <w:sz w:val="24"/>
+          <w:szCs w:val="24"/>
+        </w:rPr>
+        <w:tab/>
+      </w:r>
+      <w:r>
+        <w:rPr>
+          <w:rFonts w:asciiTheme="majorEastAsia" w:eastAsiaTheme="majorEastAsia" w:hAnsiTheme="majorEastAsia" w:hint="eastAsia"/>
+          <w:sz w:val="24"/>
+          <w:szCs w:val="24"/>
+        </w:rPr>
+        <w:t>显示：</w:t>
+      </w:r>
+      <w:r>
+        <w:rPr>
+          <w:rFonts w:asciiTheme="majorEastAsia" w:eastAsiaTheme="majorEastAsia" w:hAnsiTheme="majorEastAsia" w:hint="eastAsia"/>
+          <w:sz w:val="24"/>
+          <w:szCs w:val="24"/>
+        </w:rPr>
+        <w:t>CPU</w:t>
+      </w:r>
+      <w:r>
+        <w:rPr>
+          <w:rFonts w:asciiTheme="majorEastAsia" w:eastAsiaTheme="majorEastAsia" w:hAnsiTheme="majorEastAsia" w:hint="eastAsia"/>
+          <w:sz w:val="24"/>
+          <w:szCs w:val="24"/>
+        </w:rPr>
+        <w:t>、内存、硬盘信息  应用系统</w:t>
+      </w:r>
+      <w:r>
+        <w:rPr>
+          <w:rFonts w:asciiTheme="majorEastAsia" w:eastAsiaTheme="majorEastAsia" w:hAnsiTheme="majorEastAsia" w:hint="eastAsia"/>
+          <w:sz w:val="24"/>
+          <w:szCs w:val="24"/>
+        </w:rPr>
+        <w:t>信息</w:t>
+      </w:r>
+    </w:p>
+    <w:p>
+      <w:pPr>
+        <w:pStyle w:val="1"/>
+      </w:pPr>
+      <w:bookmarkStart w:id="57" w:name="_Toc445325827"/>
+      <w:bookmarkStart w:id="58" w:name="_Toc447398830"/>
+      <w:r>
+        <w:rPr>
+          <w:rFonts w:hint="eastAsia"/>
+        </w:rPr>
+        <w:t>三</w:t>
+      </w:r>
+      <w:r>
+        <w:rPr>
+          <w:rFonts w:hint="eastAsia"/>
+        </w:rPr>
+        <w:t xml:space="preserve"> </w:t>
+      </w:r>
+      <w:bookmarkEnd w:id="57"/>
+      <w:r>
+        <w:rPr>
+          <w:rFonts w:hint="eastAsia"/>
+        </w:rPr>
+        <w:t>性能测试</w:t>
+      </w:r>
+      <w:bookmarkEnd w:id="58"/>
+    </w:p>
+    <w:p>
+      <w:pPr>
+        <w:pStyle w:val="2"/>
+        <w:spacing w:before="0" w:after="0" w:line="240" w:lineRule="auto"/>
+        <w:rPr>
+          <w:b w:val="0"/>
+          <w:bCs w:val="0"/>
+        </w:rPr>
+      </w:pPr>
+      <w:bookmarkStart w:id="59" w:name="_Toc445325828"/>
+      <w:bookmarkStart w:id="60" w:name="_Toc447398831"/>
+      <w:r>
+        <w:rPr>
+          <w:b w:val="0"/>
+          <w:bCs w:val="0"/>
+        </w:rPr>
+        <w:t>3.1</w:t>
+      </w:r>
+      <w:r>
+        <w:rPr>
+          <w:rFonts w:hint="eastAsia"/>
+          <w:b w:val="0"/>
+          <w:bCs w:val="0"/>
+        </w:rPr>
+        <w:t xml:space="preserve"> </w:t>
+      </w:r>
+      <w:bookmarkEnd w:id="59"/>
+      <w:r>
+        <w:rPr>
+          <w:rFonts w:hint="eastAsia"/>
+          <w:b w:val="0"/>
+          <w:bCs w:val="0"/>
+        </w:rPr>
+        <w:t>响应时间测试</w:t>
+      </w:r>
+      <w:bookmarkEnd w:id="60"/>
+    </w:p>
+    <w:p>
+      <w:pPr>
+        <w:ind w:left="420" w:firstLine="420"/>
+        <w:rPr>
+          <w:rFonts w:asciiTheme="majorEastAsia" w:eastAsiaTheme="majorEastAsia" w:hAnsiTheme="majorEastAsia"/>
+          <w:sz w:val="24"/>
+          <w:szCs w:val="24"/>
+        </w:rPr>
+      </w:pPr>
+      <w:r>
+        <w:rPr>
+          <w:rFonts w:asciiTheme="majorEastAsia" w:eastAsiaTheme="majorEastAsia" w:hAnsiTheme="majorEastAsia" w:hint="eastAsia"/>
+          <w:sz w:val="24"/>
+          <w:szCs w:val="24"/>
+        </w:rPr>
+        <w:t>测试响应时间是否满足以下条件：</w:t>
+      </w:r>
+    </w:p>
+    <w:p>
+      <w:pPr>
+        <w:ind w:left="420" w:firstLine="420"/>
+        <w:rPr>
+          <w:rFonts w:asciiTheme="majorEastAsia" w:eastAsiaTheme="majorEastAsia" w:hAnsiTheme="majorEastAsia"/>
+          <w:sz w:val="24"/>
+          <w:szCs w:val="24"/>
+        </w:rPr>
+      </w:pPr>
+      <w:r>
+        <w:rPr>
+          <w:rFonts w:asciiTheme="majorEastAsia" w:eastAsiaTheme="majorEastAsia" w:hAnsiTheme="majorEastAsia" w:hint="eastAsia"/>
+          <w:sz w:val="24"/>
+          <w:szCs w:val="24"/>
+        </w:rPr>
+        <w:t>一般操作系统响应时间&lt;=5秒，查询检索平均等待响应时间&lt;=7秒，复杂计算超过7</w:t>
+      </w:r>
+      <w:r>
+        <w:rPr>
+          <w:rFonts w:asciiTheme="majorEastAsia" w:eastAsiaTheme="majorEastAsia" w:hAnsiTheme="majorEastAsia" w:hint="eastAsia"/>
+          <w:sz w:val="24"/>
+          <w:szCs w:val="24"/>
+        </w:rPr>
+        <w:t>秒显示</w:t>
+      </w:r>
+      <w:r>
+        <w:rPr>
+          <w:rFonts w:asciiTheme="majorEastAsia" w:eastAsiaTheme="majorEastAsia" w:hAnsiTheme="majorEastAsia" w:hint="eastAsia"/>
+          <w:sz w:val="24"/>
+          <w:szCs w:val="24"/>
+        </w:rPr>
+        <w:t>等待提示信息，并在系统处理非正常中断时候有明确的信息提供。</w:t>
+      </w:r>
+    </w:p>
+    <w:p>
+      <w:pPr>
+        <w:pStyle w:val="2"/>
+        <w:spacing w:before="0" w:after="0" w:line="240" w:lineRule="auto"/>
+        <w:rPr>
+          <w:b w:val="0"/>
+          <w:bCs w:val="0"/>
+        </w:rPr>
+      </w:pPr>
+      <w:bookmarkStart w:id="61" w:name="_Toc447398832"/>
+      <w:r>
+        <w:rPr>
+          <w:b w:val="0"/>
+          <w:bCs w:val="0"/>
+        </w:rPr>
+        <w:t>3.2</w:t>
+      </w:r>
+      <w:r>
+        <w:rPr>
+          <w:rFonts w:hint="eastAsia"/>
+          <w:b w:val="0"/>
+          <w:bCs w:val="0"/>
+        </w:rPr>
+        <w:t xml:space="preserve"> </w:t>
+      </w:r>
+      <w:r>
+        <w:rPr>
+          <w:rFonts w:hint="eastAsia"/>
+          <w:b w:val="0"/>
+          <w:bCs w:val="0"/>
+        </w:rPr>
+        <w:t>适用性测试</w:t>
+      </w:r>
+      <w:bookmarkEnd w:id="61"/>
+    </w:p>
+    <w:p>
+      <w:pPr>
+        <w:ind w:left="420" w:firstLine="420"/>
+      </w:pPr>
+      <w:r>
+        <w:rPr>
+          <w:rFonts w:asciiTheme="majorEastAsia" w:eastAsiaTheme="majorEastAsia" w:hAnsiTheme="majorEastAsia" w:hint="eastAsia"/>
+          <w:sz w:val="24"/>
+          <w:szCs w:val="24"/>
+        </w:rPr>
+        <w:t>测试系统是否能在对其各项功能</w:t>
+      </w:r>
+      <w:r>
+        <w:rPr>
+          <w:rFonts w:asciiTheme="majorEastAsia" w:eastAsiaTheme="majorEastAsia" w:hAnsiTheme="majorEastAsia" w:hint="eastAsia"/>
+          <w:sz w:val="24"/>
+          <w:szCs w:val="24"/>
+        </w:rPr>
+        <w:t>实现</w:t>
+      </w:r>
+      <w:r>
+        <w:rPr>
+          <w:rFonts w:asciiTheme="majorEastAsia" w:eastAsiaTheme="majorEastAsia" w:hAnsiTheme="majorEastAsia" w:hint="eastAsia"/>
+          <w:sz w:val="24"/>
+          <w:szCs w:val="24"/>
+        </w:rPr>
+        <w:t>的同时，所占用的CPU、内存、磁盘和网络资源</w:t>
+      </w:r>
+      <w:r>
+        <w:rPr>
+          <w:rFonts w:asciiTheme="majorEastAsia" w:eastAsiaTheme="majorEastAsia" w:hAnsiTheme="majorEastAsia" w:hint="eastAsia"/>
+          <w:sz w:val="24"/>
+          <w:szCs w:val="24"/>
+        </w:rPr>
+        <w:t>能在用户可以接受的范围内。</w:t>
+      </w:r>
+    </w:p>
+    <w:p>
+      <w:pPr>
+        <w:pStyle w:val="2"/>
+        <w:spacing w:before="0" w:after="0" w:line="240" w:lineRule="auto"/>
+        <w:rPr>
+          <w:b w:val="0"/>
+          <w:bCs w:val="0"/>
+        </w:rPr>
+      </w:pPr>
+      <w:bookmarkStart w:id="62" w:name="_Toc447398833"/>
+      <w:r>
+        <w:rPr>
+          <w:b w:val="0"/>
+          <w:bCs w:val="0"/>
+        </w:rPr>
+        <w:t>3.3</w:t>
+      </w:r>
+      <w:r>
+        <w:rPr>
+          <w:rFonts w:hint="eastAsia"/>
+          <w:b w:val="0"/>
+          <w:bCs w:val="0"/>
+        </w:rPr>
+        <w:t xml:space="preserve"> </w:t>
+      </w:r>
+      <w:r>
+        <w:rPr>
+          <w:rFonts w:hint="eastAsia"/>
+          <w:b w:val="0"/>
+          <w:bCs w:val="0"/>
+        </w:rPr>
+        <w:t>准确性测试</w:t>
+      </w:r>
+      <w:bookmarkEnd w:id="62"/>
+    </w:p>
+    <w:p>
+      <w:pPr>
+        <w:ind w:left="420" w:firstLine="420"/>
+        <w:rPr>
+          <w:rFonts w:asciiTheme="majorEastAsia" w:eastAsiaTheme="majorEastAsia" w:hAnsiTheme="majorEastAsia"/>
+          <w:sz w:val="24"/>
+          <w:szCs w:val="24"/>
+        </w:rPr>
+      </w:pPr>
+      <w:r>
+        <w:rPr>
+          <w:rFonts w:asciiTheme="majorEastAsia" w:eastAsiaTheme="majorEastAsia" w:hAnsiTheme="majorEastAsia" w:hint="eastAsia"/>
+          <w:sz w:val="24"/>
+          <w:szCs w:val="24"/>
+        </w:rPr>
+        <w:t>测试数据上报的合格率是否</w:t>
+      </w:r>
+      <w:r>
+        <w:rPr>
+          <w:rFonts w:asciiTheme="majorEastAsia" w:eastAsiaTheme="majorEastAsia" w:hAnsiTheme="majorEastAsia" w:hint="eastAsia"/>
+          <w:sz w:val="24"/>
+          <w:szCs w:val="24"/>
+        </w:rPr>
+        <w:t>满足管理工作的要求，查询数据的准确度</w:t>
+      </w:r>
+      <w:r>
+        <w:rPr>
+          <w:rFonts w:asciiTheme="majorEastAsia" w:eastAsiaTheme="majorEastAsia" w:hAnsiTheme="majorEastAsia" w:hint="eastAsia"/>
+          <w:sz w:val="24"/>
+          <w:szCs w:val="24"/>
+        </w:rPr>
+        <w:t>是否为</w:t>
+      </w:r>
+      <w:r>
+        <w:rPr>
+          <w:rFonts w:asciiTheme="majorEastAsia" w:eastAsiaTheme="majorEastAsia" w:hAnsiTheme="majorEastAsia" w:hint="eastAsia"/>
+          <w:sz w:val="24"/>
+          <w:szCs w:val="24"/>
+        </w:rPr>
+        <w:t>100%。</w:t>
+      </w:r>
+    </w:p>
+    <w:p>
+      <w:pPr>
+        <w:spacing w:line="400" w:lineRule="exact"/>
+        <w:rPr>
+          <w:sz w:val="24"/>
+          <w:szCs w:val="24"/>
+        </w:rPr>
+      </w:pPr>
     </w:p>
     <w:sectPr>
       <w:headerReference w:type="even" r:id="rId9"/>
@@ -3969,7 +10291,7 @@
 </file>
 
 <file path=word/endnotes.xml><?xml version="1.0" encoding="utf-8"?>
-<w:endnotes xmlns:wpc="http://schemas.microsoft.com/office/word/2010/wordprocessingCanvas" xmlns:mo="http://schemas.microsoft.com/office/mac/office/2008/main" xmlns:mc="http://schemas.openxmlformats.org/markup-compatibility/2006" xmlns:mv="urn:schemas-microsoft-com:mac:vml" xmlns:o="urn:schemas-microsoft-com:office:office" xmlns:r="http://schemas.openxmlformats.org/officeDocument/2006/relationships" xmlns:m="http://schemas.openxmlformats.org/officeDocument/2006/math" xmlns:v="urn:schemas-microsoft-com:vml" xmlns:wp14="http://schemas.microsoft.com/office/word/2010/wordprocessingDrawing" xmlns:wp="http://schemas.openxmlformats.org/drawingml/2006/wordprocessingDrawing" xmlns:w10="urn:schemas-microsoft-com:office:word" xmlns:w="http://schemas.openxmlformats.org/wordprocessingml/2006/main" xmlns:w14="http://schemas.microsoft.com/office/word/2010/wordml" xmlns:w15="http://schemas.microsoft.com/office/word/2012/wordml" xmlns:wpg="http://schemas.microsoft.com/office/word/2010/wordprocessingGroup" xmlns:wpi="http://schemas.microsoft.com/office/word/2010/wordprocessingInk" xmlns:wne="http://schemas.microsoft.com/office/word/2006/wordml" xmlns:wps="http://schemas.microsoft.com/office/word/2010/wordprocessingShape" mc:Ignorable="w14 w15 wp14">
+<w:endnotes xmlns:wpc="http://schemas.microsoft.com/office/word/2010/wordprocessingCanvas" xmlns:mc="http://schemas.openxmlformats.org/markup-compatibility/2006" xmlns:o="urn:schemas-microsoft-com:office:office" xmlns:r="http://schemas.openxmlformats.org/officeDocument/2006/relationships" xmlns:m="http://schemas.openxmlformats.org/officeDocument/2006/math" xmlns:v="urn:schemas-microsoft-com:vml" xmlns:wp14="http://schemas.microsoft.com/office/word/2010/wordprocessingDrawing" xmlns:wp="http://schemas.openxmlformats.org/drawingml/2006/wordprocessingDrawing" xmlns:w10="urn:schemas-microsoft-com:office:word" xmlns:w="http://schemas.openxmlformats.org/wordprocessingml/2006/main" xmlns:w14="http://schemas.microsoft.com/office/word/2010/wordml" xmlns:w15="http://schemas.microsoft.com/office/word/2012/wordml" xmlns:wpg="http://schemas.microsoft.com/office/word/2010/wordprocessingGroup" xmlns:wpi="http://schemas.microsoft.com/office/word/2010/wordprocessingInk" xmlns:wne="http://schemas.microsoft.com/office/word/2006/wordml" xmlns:wps="http://schemas.microsoft.com/office/word/2010/wordprocessingShape" mc:Ignorable="w14 w15 wp14">
   <w:endnote w:type="separator" w:id="-1">
     <w:p>
       <w:r>
@@ -3988,30 +10310,30 @@
 </file>
 
 <file path=word/footer1.xml><?xml version="1.0" encoding="utf-8"?>
-<w:ftr xmlns:wpc="http://schemas.microsoft.com/office/word/2010/wordprocessingCanvas" xmlns:mo="http://schemas.microsoft.com/office/mac/office/2008/main" xmlns:mc="http://schemas.openxmlformats.org/markup-compatibility/2006" xmlns:mv="urn:schemas-microsoft-com:mac:vml" xmlns:o="urn:schemas-microsoft-com:office:office" xmlns:r="http://schemas.openxmlformats.org/officeDocument/2006/relationships" xmlns:m="http://schemas.openxmlformats.org/officeDocument/2006/math" xmlns:v="urn:schemas-microsoft-com:vml" xmlns:wp14="http://schemas.microsoft.com/office/word/2010/wordprocessingDrawing" xmlns:wp="http://schemas.openxmlformats.org/drawingml/2006/wordprocessingDrawing" xmlns:w10="urn:schemas-microsoft-com:office:word" xmlns:w="http://schemas.openxmlformats.org/wordprocessingml/2006/main" xmlns:w14="http://schemas.microsoft.com/office/word/2010/wordml" xmlns:w15="http://schemas.microsoft.com/office/word/2012/wordml" xmlns:wpg="http://schemas.microsoft.com/office/word/2010/wordprocessingGroup" xmlns:wpi="http://schemas.microsoft.com/office/word/2010/wordprocessingInk" xmlns:wne="http://schemas.microsoft.com/office/word/2006/wordml" xmlns:wps="http://schemas.microsoft.com/office/word/2010/wordprocessingShape" mc:Ignorable="w14 w15 wp14">
+<w:ftr xmlns:wpc="http://schemas.microsoft.com/office/word/2010/wordprocessingCanvas" xmlns:mc="http://schemas.openxmlformats.org/markup-compatibility/2006" xmlns:o="urn:schemas-microsoft-com:office:office" xmlns:r="http://schemas.openxmlformats.org/officeDocument/2006/relationships" xmlns:m="http://schemas.openxmlformats.org/officeDocument/2006/math" xmlns:v="urn:schemas-microsoft-com:vml" xmlns:wp14="http://schemas.microsoft.com/office/word/2010/wordprocessingDrawing" xmlns:wp="http://schemas.openxmlformats.org/drawingml/2006/wordprocessingDrawing" xmlns:w10="urn:schemas-microsoft-com:office:word" xmlns:w="http://schemas.openxmlformats.org/wordprocessingml/2006/main" xmlns:w14="http://schemas.microsoft.com/office/word/2010/wordml" xmlns:w15="http://schemas.microsoft.com/office/word/2012/wordml" xmlns:wpg="http://schemas.microsoft.com/office/word/2010/wordprocessingGroup" xmlns:wpi="http://schemas.microsoft.com/office/word/2010/wordprocessingInk" xmlns:wne="http://schemas.microsoft.com/office/word/2006/wordml" xmlns:wps="http://schemas.microsoft.com/office/word/2010/wordprocessingShape" mc:Ignorable="w14 w15 wp14">
   <w:p>
     <w:pPr>
       <w:pStyle w:val="a3"/>
       <w:framePr w:wrap="around" w:vAnchor="text" w:hAnchor="margin" w:xAlign="center" w:y="1"/>
       <w:rPr>
-        <w:rStyle w:val="ac"/>
+        <w:rStyle w:val="a8"/>
       </w:rPr>
     </w:pPr>
     <w:r>
       <w:rPr>
-        <w:rStyle w:val="ac"/>
+        <w:rStyle w:val="a8"/>
       </w:rPr>
       <w:fldChar w:fldCharType="begin"/>
     </w:r>
     <w:r>
       <w:rPr>
-        <w:rStyle w:val="ac"/>
+        <w:rStyle w:val="a8"/>
       </w:rPr>
       <w:instrText xml:space="preserve">PAGE  </w:instrText>
     </w:r>
     <w:r>
       <w:rPr>
-        <w:rStyle w:val="ac"/>
+        <w:rStyle w:val="a8"/>
       </w:rPr>
       <w:fldChar w:fldCharType="end"/>
     </w:r>
@@ -4025,56 +10347,56 @@
 </file>
 
 <file path=word/footer2.xml><?xml version="1.0" encoding="utf-8"?>
-<w:ftr xmlns:wpc="http://schemas.microsoft.com/office/word/2010/wordprocessingCanvas" xmlns:mo="http://schemas.microsoft.com/office/mac/office/2008/main" xmlns:mc="http://schemas.openxmlformats.org/markup-compatibility/2006" xmlns:mv="urn:schemas-microsoft-com:mac:vml" xmlns:o="urn:schemas-microsoft-com:office:office" xmlns:r="http://schemas.openxmlformats.org/officeDocument/2006/relationships" xmlns:m="http://schemas.openxmlformats.org/officeDocument/2006/math" xmlns:v="urn:schemas-microsoft-com:vml" xmlns:wp14="http://schemas.microsoft.com/office/word/2010/wordprocessingDrawing" xmlns:wp="http://schemas.openxmlformats.org/drawingml/2006/wordprocessingDrawing" xmlns:w10="urn:schemas-microsoft-com:office:word" xmlns:w="http://schemas.openxmlformats.org/wordprocessingml/2006/main" xmlns:w14="http://schemas.microsoft.com/office/word/2010/wordml" xmlns:w15="http://schemas.microsoft.com/office/word/2012/wordml" xmlns:wpg="http://schemas.microsoft.com/office/word/2010/wordprocessingGroup" xmlns:wpi="http://schemas.microsoft.com/office/word/2010/wordprocessingInk" xmlns:wne="http://schemas.microsoft.com/office/word/2006/wordml" xmlns:wps="http://schemas.microsoft.com/office/word/2010/wordprocessingShape" mc:Ignorable="w14 w15 wp14">
+<w:ftr xmlns:wpc="http://schemas.microsoft.com/office/word/2010/wordprocessingCanvas" xmlns:mc="http://schemas.openxmlformats.org/markup-compatibility/2006" xmlns:o="urn:schemas-microsoft-com:office:office" xmlns:r="http://schemas.openxmlformats.org/officeDocument/2006/relationships" xmlns:m="http://schemas.openxmlformats.org/officeDocument/2006/math" xmlns:v="urn:schemas-microsoft-com:vml" xmlns:wp14="http://schemas.microsoft.com/office/word/2010/wordprocessingDrawing" xmlns:wp="http://schemas.openxmlformats.org/drawingml/2006/wordprocessingDrawing" xmlns:w10="urn:schemas-microsoft-com:office:word" xmlns:w="http://schemas.openxmlformats.org/wordprocessingml/2006/main" xmlns:w14="http://schemas.microsoft.com/office/word/2010/wordml" xmlns:w15="http://schemas.microsoft.com/office/word/2012/wordml" xmlns:wpg="http://schemas.microsoft.com/office/word/2010/wordprocessingGroup" xmlns:wpi="http://schemas.microsoft.com/office/word/2010/wordprocessingInk" xmlns:wne="http://schemas.microsoft.com/office/word/2006/wordml" xmlns:wps="http://schemas.microsoft.com/office/word/2010/wordprocessingShape" mc:Ignorable="w14 w15 wp14">
   <w:p>
     <w:pPr>
       <w:pStyle w:val="a3"/>
       <w:framePr w:wrap="around" w:vAnchor="text" w:hAnchor="margin" w:xAlign="center" w:y="1"/>
       <w:rPr>
-        <w:rStyle w:val="ac"/>
+        <w:rStyle w:val="a8"/>
       </w:rPr>
     </w:pPr>
     <w:r>
       <w:rPr>
-        <w:rStyle w:val="ac"/>
+        <w:rStyle w:val="a8"/>
         <w:rFonts w:hint="eastAsia"/>
       </w:rPr>
       <w:t>第</w:t>
     </w:r>
     <w:r>
       <w:rPr>
-        <w:rStyle w:val="ac"/>
+        <w:rStyle w:val="a8"/>
       </w:rPr>
       <w:fldChar w:fldCharType="begin"/>
     </w:r>
     <w:r>
       <w:rPr>
-        <w:rStyle w:val="ac"/>
+        <w:rStyle w:val="a8"/>
       </w:rPr>
       <w:instrText xml:space="preserve">PAGE  </w:instrText>
     </w:r>
     <w:r>
       <w:rPr>
-        <w:rStyle w:val="ac"/>
+        <w:rStyle w:val="a8"/>
       </w:rPr>
       <w:fldChar w:fldCharType="separate"/>
     </w:r>
     <w:r>
       <w:rPr>
-        <w:rStyle w:val="ac"/>
+        <w:rStyle w:val="a8"/>
         <w:noProof/>
       </w:rPr>
       <w:t>1</w:t>
     </w:r>
     <w:r>
       <w:rPr>
-        <w:rStyle w:val="ac"/>
+        <w:rStyle w:val="a8"/>
       </w:rPr>
       <w:fldChar w:fldCharType="end"/>
     </w:r>
     <w:r>
       <w:rPr>
-        <w:rStyle w:val="ac"/>
+        <w:rStyle w:val="a8"/>
         <w:rFonts w:hint="eastAsia"/>
       </w:rPr>
       <w:t>页</w:t>
@@ -4089,7 +10411,7 @@
 </file>
 
 <file path=word/footnotes.xml><?xml version="1.0" encoding="utf-8"?>
-<w:footnotes xmlns:wpc="http://schemas.microsoft.com/office/word/2010/wordprocessingCanvas" xmlns:mo="http://schemas.microsoft.com/office/mac/office/2008/main" xmlns:mc="http://schemas.openxmlformats.org/markup-compatibility/2006" xmlns:mv="urn:schemas-microsoft-com:mac:vml" xmlns:o="urn:schemas-microsoft-com:office:office" xmlns:r="http://schemas.openxmlformats.org/officeDocument/2006/relationships" xmlns:m="http://schemas.openxmlformats.org/officeDocument/2006/math" xmlns:v="urn:schemas-microsoft-com:vml" xmlns:wp14="http://schemas.microsoft.com/office/word/2010/wordprocessingDrawing" xmlns:wp="http://schemas.openxmlformats.org/drawingml/2006/wordprocessingDrawing" xmlns:w10="urn:schemas-microsoft-com:office:word" xmlns:w="http://schemas.openxmlformats.org/wordprocessingml/2006/main" xmlns:w14="http://schemas.microsoft.com/office/word/2010/wordml" xmlns:w15="http://schemas.microsoft.com/office/word/2012/wordml" xmlns:wpg="http://schemas.microsoft.com/office/word/2010/wordprocessingGroup" xmlns:wpi="http://schemas.microsoft.com/office/word/2010/wordprocessingInk" xmlns:wne="http://schemas.microsoft.com/office/word/2006/wordml" xmlns:wps="http://schemas.microsoft.com/office/word/2010/wordprocessingShape" mc:Ignorable="w14 w15 wp14">
+<w:footnotes xmlns:wpc="http://schemas.microsoft.com/office/word/2010/wordprocessingCanvas" xmlns:mc="http://schemas.openxmlformats.org/markup-compatibility/2006" xmlns:o="urn:schemas-microsoft-com:office:office" xmlns:r="http://schemas.openxmlformats.org/officeDocument/2006/relationships" xmlns:m="http://schemas.openxmlformats.org/officeDocument/2006/math" xmlns:v="urn:schemas-microsoft-com:vml" xmlns:wp14="http://schemas.microsoft.com/office/word/2010/wordprocessingDrawing" xmlns:wp="http://schemas.openxmlformats.org/drawingml/2006/wordprocessingDrawing" xmlns:w10="urn:schemas-microsoft-com:office:word" xmlns:w="http://schemas.openxmlformats.org/wordprocessingml/2006/main" xmlns:w14="http://schemas.microsoft.com/office/word/2010/wordml" xmlns:w15="http://schemas.microsoft.com/office/word/2012/wordml" xmlns:wpg="http://schemas.microsoft.com/office/word/2010/wordprocessingGroup" xmlns:wpi="http://schemas.microsoft.com/office/word/2010/wordprocessingInk" xmlns:wne="http://schemas.microsoft.com/office/word/2006/wordml" xmlns:wps="http://schemas.microsoft.com/office/word/2010/wordprocessingShape" mc:Ignorable="w14 w15 wp14">
   <w:footnote w:type="separator" w:id="-1">
     <w:p>
       <w:r>
@@ -4108,7 +10430,7 @@
 </file>
 
 <file path=word/header1.xml><?xml version="1.0" encoding="utf-8"?>
-<w:hdr xmlns:wpc="http://schemas.microsoft.com/office/word/2010/wordprocessingCanvas" xmlns:mo="http://schemas.microsoft.com/office/mac/office/2008/main" xmlns:mc="http://schemas.openxmlformats.org/markup-compatibility/2006" xmlns:mv="urn:schemas-microsoft-com:mac:vml" xmlns:o="urn:schemas-microsoft-com:office:office" xmlns:r="http://schemas.openxmlformats.org/officeDocument/2006/relationships" xmlns:m="http://schemas.openxmlformats.org/officeDocument/2006/math" xmlns:v="urn:schemas-microsoft-com:vml" xmlns:wp14="http://schemas.microsoft.com/office/word/2010/wordprocessingDrawing" xmlns:wp="http://schemas.openxmlformats.org/drawingml/2006/wordprocessingDrawing" xmlns:w10="urn:schemas-microsoft-com:office:word" xmlns:w="http://schemas.openxmlformats.org/wordprocessingml/2006/main" xmlns:w14="http://schemas.microsoft.com/office/word/2010/wordml" xmlns:w15="http://schemas.microsoft.com/office/word/2012/wordml" xmlns:wpg="http://schemas.microsoft.com/office/word/2010/wordprocessingGroup" xmlns:wpi="http://schemas.microsoft.com/office/word/2010/wordprocessingInk" xmlns:wne="http://schemas.microsoft.com/office/word/2006/wordml" xmlns:wps="http://schemas.microsoft.com/office/word/2010/wordprocessingShape" mc:Ignorable="w14 w15 wp14">
+<w:hdr xmlns:wpc="http://schemas.microsoft.com/office/word/2010/wordprocessingCanvas" xmlns:mc="http://schemas.openxmlformats.org/markup-compatibility/2006" xmlns:o="urn:schemas-microsoft-com:office:office" xmlns:r="http://schemas.openxmlformats.org/officeDocument/2006/relationships" xmlns:m="http://schemas.openxmlformats.org/officeDocument/2006/math" xmlns:v="urn:schemas-microsoft-com:vml" xmlns:wp14="http://schemas.microsoft.com/office/word/2010/wordprocessingDrawing" xmlns:wp="http://schemas.openxmlformats.org/drawingml/2006/wordprocessingDrawing" xmlns:w10="urn:schemas-microsoft-com:office:word" xmlns:w="http://schemas.openxmlformats.org/wordprocessingml/2006/main" xmlns:w14="http://schemas.microsoft.com/office/word/2010/wordml" xmlns:w15="http://schemas.microsoft.com/office/word/2012/wordml" xmlns:wpg="http://schemas.microsoft.com/office/word/2010/wordprocessingGroup" xmlns:wpi="http://schemas.microsoft.com/office/word/2010/wordprocessingInk" xmlns:wne="http://schemas.microsoft.com/office/word/2006/wordml" xmlns:wps="http://schemas.microsoft.com/office/word/2010/wordprocessingShape" mc:Ignorable="w14 w15 wp14">
   <w:tbl>
     <w:tblPr>
       <w:tblpPr w:leftFromText="187" w:rightFromText="187" w:bottomFromText="200" w:vertAnchor="text" w:tblpY="1"/>
@@ -4136,7 +10458,7 @@
         </w:tcPr>
         <w:p>
           <w:pPr>
-            <w:pStyle w:val="a5"/>
+            <w:pStyle w:val="a4"/>
             <w:spacing w:line="276" w:lineRule="auto"/>
             <w:rPr>
               <w:rFonts w:ascii="Cambria" w:eastAsiaTheme="majorEastAsia" w:hAnsi="Cambria" w:cstheme="majorBidi"/>
@@ -4157,7 +10479,7 @@
         </w:tcPr>
         <w:p>
           <w:pPr>
-            <w:pStyle w:val="aa"/>
+            <w:pStyle w:val="a7"/>
             <w:rPr>
               <w:rFonts w:ascii="Cambria" w:hAnsi="Cambria"/>
               <w:color w:val="5B9BD5" w:themeColor="accent1"/>
@@ -4219,7 +10541,7 @@
         </w:tcPr>
         <w:p>
           <w:pPr>
-            <w:pStyle w:val="a5"/>
+            <w:pStyle w:val="a4"/>
             <w:spacing w:line="276" w:lineRule="auto"/>
             <w:rPr>
               <w:rFonts w:ascii="Cambria" w:eastAsiaTheme="majorEastAsia" w:hAnsi="Cambria" w:cstheme="majorBidi"/>
@@ -4247,7 +10569,7 @@
         </w:tcPr>
         <w:p>
           <w:pPr>
-            <w:pStyle w:val="a5"/>
+            <w:pStyle w:val="a4"/>
             <w:spacing w:line="276" w:lineRule="auto"/>
             <w:rPr>
               <w:rFonts w:ascii="Cambria" w:eastAsiaTheme="majorEastAsia" w:hAnsi="Cambria" w:cstheme="majorBidi"/>
@@ -4287,7 +10609,7 @@
         </w:tcPr>
         <w:p>
           <w:pPr>
-            <w:pStyle w:val="a5"/>
+            <w:pStyle w:val="a4"/>
             <w:spacing w:line="276" w:lineRule="auto"/>
             <w:rPr>
               <w:rFonts w:ascii="Cambria" w:eastAsiaTheme="majorEastAsia" w:hAnsi="Cambria" w:cstheme="majorBidi"/>
@@ -4302,17 +10624,17 @@
   </w:tbl>
   <w:p>
     <w:pPr>
-      <w:pStyle w:val="a5"/>
+      <w:pStyle w:val="a4"/>
     </w:pPr>
   </w:p>
 </w:hdr>
 </file>
 
 <file path=word/header2.xml><?xml version="1.0" encoding="utf-8"?>
-<w:hdr xmlns:wpc="http://schemas.microsoft.com/office/word/2010/wordprocessingCanvas" xmlns:mo="http://schemas.microsoft.com/office/mac/office/2008/main" xmlns:mc="http://schemas.openxmlformats.org/markup-compatibility/2006" xmlns:mv="urn:schemas-microsoft-com:mac:vml" xmlns:o="urn:schemas-microsoft-com:office:office" xmlns:r="http://schemas.openxmlformats.org/officeDocument/2006/relationships" xmlns:m="http://schemas.openxmlformats.org/officeDocument/2006/math" xmlns:v="urn:schemas-microsoft-com:vml" xmlns:wp14="http://schemas.microsoft.com/office/word/2010/wordprocessingDrawing" xmlns:wp="http://schemas.openxmlformats.org/drawingml/2006/wordprocessingDrawing" xmlns:w10="urn:schemas-microsoft-com:office:word" xmlns:w="http://schemas.openxmlformats.org/wordprocessingml/2006/main" xmlns:w14="http://schemas.microsoft.com/office/word/2010/wordml" xmlns:w15="http://schemas.microsoft.com/office/word/2012/wordml" xmlns:wpg="http://schemas.microsoft.com/office/word/2010/wordprocessingGroup" xmlns:wpi="http://schemas.microsoft.com/office/word/2010/wordprocessingInk" xmlns:wne="http://schemas.microsoft.com/office/word/2006/wordml" xmlns:wps="http://schemas.microsoft.com/office/word/2010/wordprocessingShape" mc:Ignorable="w14 w15 wp14">
+<w:hdr xmlns:wpc="http://schemas.microsoft.com/office/word/2010/wordprocessingCanvas" xmlns:mc="http://schemas.openxmlformats.org/markup-compatibility/2006" xmlns:o="urn:schemas-microsoft-com:office:office" xmlns:r="http://schemas.openxmlformats.org/officeDocument/2006/relationships" xmlns:m="http://schemas.openxmlformats.org/officeDocument/2006/math" xmlns:v="urn:schemas-microsoft-com:vml" xmlns:wp14="http://schemas.microsoft.com/office/word/2010/wordprocessingDrawing" xmlns:wp="http://schemas.openxmlformats.org/drawingml/2006/wordprocessingDrawing" xmlns:w10="urn:schemas-microsoft-com:office:word" xmlns:w="http://schemas.openxmlformats.org/wordprocessingml/2006/main" xmlns:w14="http://schemas.microsoft.com/office/word/2010/wordml" xmlns:w15="http://schemas.microsoft.com/office/word/2012/wordml" xmlns:wpg="http://schemas.microsoft.com/office/word/2010/wordprocessingGroup" xmlns:wpi="http://schemas.microsoft.com/office/word/2010/wordprocessingInk" xmlns:wne="http://schemas.microsoft.com/office/word/2006/wordml" xmlns:wps="http://schemas.microsoft.com/office/word/2010/wordprocessingShape" mc:Ignorable="w14 w15 wp14">
   <w:p>
     <w:pPr>
-      <w:pStyle w:val="a5"/>
+      <w:pStyle w:val="a4"/>
     </w:pPr>
     <w:r>
       <w:t>文档名称</w:t>
@@ -4322,8 +10644,8 @@
 </file>
 
 <file path=word/numbering.xml><?xml version="1.0" encoding="utf-8"?>
-<w:numbering xmlns:wpc="http://schemas.microsoft.com/office/word/2010/wordprocessingCanvas" xmlns:mo="http://schemas.microsoft.com/office/mac/office/2008/main" xmlns:mc="http://schemas.openxmlformats.org/markup-compatibility/2006" xmlns:mv="urn:schemas-microsoft-com:mac:vml" xmlns:o="urn:schemas-microsoft-com:office:office" xmlns:r="http://schemas.openxmlformats.org/officeDocument/2006/relationships" xmlns:m="http://schemas.openxmlformats.org/officeDocument/2006/math" xmlns:v="urn:schemas-microsoft-com:vml" xmlns:wp14="http://schemas.microsoft.com/office/word/2010/wordprocessingDrawing" xmlns:wp="http://schemas.openxmlformats.org/drawingml/2006/wordprocessingDrawing" xmlns:w10="urn:schemas-microsoft-com:office:word" xmlns:w="http://schemas.openxmlformats.org/wordprocessingml/2006/main" xmlns:w14="http://schemas.microsoft.com/office/word/2010/wordml" xmlns:w15="http://schemas.microsoft.com/office/word/2012/wordml" xmlns:wpg="http://schemas.microsoft.com/office/word/2010/wordprocessingGroup" xmlns:wpi="http://schemas.microsoft.com/office/word/2010/wordprocessingInk" xmlns:wne="http://schemas.microsoft.com/office/word/2006/wordml" xmlns:wps="http://schemas.microsoft.com/office/word/2010/wordprocessingShape" mc:Ignorable="w14 w15 wp14">
-  <w:abstractNum w:abstractNumId="0">
+<w:numbering xmlns:wpc="http://schemas.microsoft.com/office/word/2010/wordprocessingCanvas" xmlns:mc="http://schemas.openxmlformats.org/markup-compatibility/2006" xmlns:o="urn:schemas-microsoft-com:office:office" xmlns:r="http://schemas.openxmlformats.org/officeDocument/2006/relationships" xmlns:m="http://schemas.openxmlformats.org/officeDocument/2006/math" xmlns:v="urn:schemas-microsoft-com:vml" xmlns:wp14="http://schemas.microsoft.com/office/word/2010/wordprocessingDrawing" xmlns:wp="http://schemas.openxmlformats.org/drawingml/2006/wordprocessingDrawing" xmlns:w10="urn:schemas-microsoft-com:office:word" xmlns:w="http://schemas.openxmlformats.org/wordprocessingml/2006/main" xmlns:w14="http://schemas.microsoft.com/office/word/2010/wordml" xmlns:w15="http://schemas.microsoft.com/office/word/2012/wordml" xmlns:wpg="http://schemas.microsoft.com/office/word/2010/wordprocessingGroup" xmlns:wpi="http://schemas.microsoft.com/office/word/2010/wordprocessingInk" xmlns:wne="http://schemas.microsoft.com/office/word/2006/wordml" xmlns:wps="http://schemas.microsoft.com/office/word/2010/wordprocessingShape" mc:Ignorable="w14 w15 wp14">
+  <w:abstractNum w:abstractNumId="0" w15:restartNumberingAfterBreak="0">
     <w:nsid w:val="2D9909EF"/>
     <w:multiLevelType w:val="hybridMultilevel"/>
     <w:tmpl w:val="8BDE3BD2"/>
@@ -4412,7 +10734,7 @@
       </w:pPr>
     </w:lvl>
   </w:abstractNum>
-  <w:abstractNum w:abstractNumId="1">
+  <w:abstractNum w:abstractNumId="1" w15:restartNumberingAfterBreak="0">
     <w:nsid w:val="49895D7C"/>
     <w:multiLevelType w:val="multilevel"/>
     <w:tmpl w:val="F386F4D8"/>
@@ -4501,7 +10823,7 @@
       </w:pPr>
     </w:lvl>
   </w:abstractNum>
-  <w:abstractNum w:abstractNumId="2">
+  <w:abstractNum w:abstractNumId="2" w15:restartNumberingAfterBreak="0">
     <w:nsid w:val="56239054"/>
     <w:multiLevelType w:val="singleLevel"/>
     <w:tmpl w:val="56239054"/>
@@ -4513,7 +10835,7 @@
       <w:lvlJc w:val="left"/>
     </w:lvl>
   </w:abstractNum>
-  <w:abstractNum w:abstractNumId="3">
+  <w:abstractNum w:abstractNumId="3" w15:restartNumberingAfterBreak="0">
     <w:nsid w:val="563B6679"/>
     <w:multiLevelType w:val="singleLevel"/>
     <w:tmpl w:val="563B6679"/>
@@ -4525,7 +10847,7 @@
       <w:lvlJc w:val="left"/>
     </w:lvl>
   </w:abstractNum>
-  <w:abstractNum w:abstractNumId="4">
+  <w:abstractNum w:abstractNumId="4" w15:restartNumberingAfterBreak="0">
     <w:nsid w:val="599326DA"/>
     <w:multiLevelType w:val="hybridMultilevel"/>
     <w:tmpl w:val="F386F4D8"/>
@@ -4614,7 +10936,7 @@
       </w:pPr>
     </w:lvl>
   </w:abstractNum>
-  <w:abstractNum w:abstractNumId="5">
+  <w:abstractNum w:abstractNumId="5" w15:restartNumberingAfterBreak="0">
     <w:nsid w:val="66B73744"/>
     <w:multiLevelType w:val="hybridMultilevel"/>
     <w:tmpl w:val="7DBC0BEA"/>
@@ -4735,7 +11057,7 @@
     </w:rPrDefault>
     <w:pPrDefault/>
   </w:docDefaults>
-  <w:latentStyles w:defLockedState="0" w:defUIPriority="99" w:defSemiHidden="0" w:defUnhideWhenUsed="0" w:defQFormat="0" w:count="380">
+  <w:latentStyles w:defLockedState="0" w:defUIPriority="99" w:defSemiHidden="0" w:defUnhideWhenUsed="0" w:defQFormat="0" w:count="371">
     <w:lsdException w:name="Normal" w:uiPriority="0" w:qFormat="1"/>
     <w:lsdException w:name="heading 1" w:uiPriority="9" w:qFormat="1"/>
     <w:lsdException w:name="heading 2" w:semiHidden="1" w:uiPriority="9" w:unhideWhenUsed="1" w:qFormat="1"/>
@@ -4892,15 +11214,6 @@
     <w:lsdException w:name="Balloon Text" w:semiHidden="1" w:unhideWhenUsed="1"/>
     <w:lsdException w:name="Table Grid" w:uiPriority="39"/>
     <w:lsdException w:name="Table Theme" w:semiHidden="1" w:unhideWhenUsed="1"/>
-    <w:lsdException w:name="Note Level 1" w:semiHidden="1" w:unhideWhenUsed="1"/>
-    <w:lsdException w:name="Note Level 2" w:semiHidden="1" w:unhideWhenUsed="1"/>
-    <w:lsdException w:name="Note Level 3" w:semiHidden="1" w:unhideWhenUsed="1"/>
-    <w:lsdException w:name="Note Level 4" w:semiHidden="1" w:unhideWhenUsed="1"/>
-    <w:lsdException w:name="Note Level 5" w:semiHidden="1" w:unhideWhenUsed="1"/>
-    <w:lsdException w:name="Note Level 6" w:semiHidden="1" w:unhideWhenUsed="1"/>
-    <w:lsdException w:name="Note Level 7" w:semiHidden="1" w:unhideWhenUsed="1"/>
-    <w:lsdException w:name="Note Level 8" w:semiHidden="1" w:unhideWhenUsed="1"/>
-    <w:lsdException w:name="Note Level 9" w:semiHidden="1" w:unhideWhenUsed="1"/>
     <w:lsdException w:name="Placeholder Text" w:semiHidden="1" w:unhideWhenUsed="1"/>
     <w:lsdException w:name="No Spacing" w:semiHidden="1" w:uiPriority="0" w:unhideWhenUsed="1" w:qFormat="1"/>
     <w:lsdException w:name="Light Shading" w:uiPriority="60"/>
@@ -5131,6 +11444,7 @@
     <w:name w:val="heading 1"/>
     <w:basedOn w:val="a"/>
     <w:next w:val="a"/>
+    <w:link w:val="1Char"/>
     <w:uiPriority w:val="9"/>
     <w:qFormat/>
     <w:pPr>
@@ -5151,6 +11465,7 @@
     <w:name w:val="heading 2"/>
     <w:basedOn w:val="a"/>
     <w:next w:val="a"/>
+    <w:link w:val="2Char"/>
     <w:uiPriority w:val="9"/>
     <w:unhideWhenUsed/>
     <w:qFormat/>
@@ -5192,7 +11507,7 @@
     <w:name w:val="heading 4"/>
     <w:basedOn w:val="a"/>
     <w:next w:val="a"/>
-    <w:link w:val="40"/>
+    <w:link w:val="4Char"/>
     <w:uiPriority w:val="9"/>
     <w:unhideWhenUsed/>
     <w:qFormat/>
@@ -5240,7 +11555,7 @@
   <w:style w:type="paragraph" w:styleId="a3">
     <w:name w:val="footer"/>
     <w:basedOn w:val="a"/>
-    <w:link w:val="a4"/>
+    <w:link w:val="Char"/>
     <w:uiPriority w:val="99"/>
     <w:unhideWhenUsed/>
     <w:pPr>
@@ -5256,10 +11571,10 @@
       <w:szCs w:val="18"/>
     </w:rPr>
   </w:style>
-  <w:style w:type="paragraph" w:styleId="a5">
+  <w:style w:type="paragraph" w:styleId="a4">
     <w:name w:val="header"/>
     <w:basedOn w:val="a"/>
-    <w:link w:val="a6"/>
+    <w:link w:val="Char0"/>
     <w:uiPriority w:val="99"/>
     <w:unhideWhenUsed/>
     <w:qFormat/>
@@ -5279,12 +11594,11 @@
       <w:szCs w:val="18"/>
     </w:rPr>
   </w:style>
-  <w:style w:type="table" w:styleId="a7">
+  <w:style w:type="table" w:styleId="a5">
     <w:name w:val="Table Grid"/>
     <w:basedOn w:val="a1"/>
     <w:uiPriority w:val="39"/>
     <w:tblPr>
-      <w:tblInd w:w="0" w:type="dxa"/>
       <w:tblBorders>
         <w:top w:val="single" w:sz="4" w:space="0" w:color="auto"/>
         <w:left w:val="single" w:sz="4" w:space="0" w:color="auto"/>
@@ -5293,26 +11607,20 @@
         <w:insideH w:val="single" w:sz="4" w:space="0" w:color="auto"/>
         <w:insideV w:val="single" w:sz="4" w:space="0" w:color="auto"/>
       </w:tblBorders>
-      <w:tblCellMar>
-        <w:top w:w="0" w:type="dxa"/>
-        <w:left w:w="108" w:type="dxa"/>
-        <w:bottom w:w="0" w:type="dxa"/>
-        <w:right w:w="108" w:type="dxa"/>
-      </w:tblCellMar>
     </w:tblPr>
   </w:style>
-  <w:style w:type="character" w:customStyle="1" w:styleId="a6">
-    <w:name w:val="页眉字符"/>
+  <w:style w:type="character" w:customStyle="1" w:styleId="Char0">
+    <w:name w:val="页眉 Char"/>
     <w:basedOn w:val="a0"/>
-    <w:link w:val="a5"/>
+    <w:link w:val="a4"/>
     <w:uiPriority w:val="99"/>
     <w:rPr>
       <w:sz w:val="18"/>
       <w:szCs w:val="18"/>
     </w:rPr>
   </w:style>
-  <w:style w:type="character" w:customStyle="1" w:styleId="a4">
-    <w:name w:val="页脚字符"/>
+  <w:style w:type="character" w:customStyle="1" w:styleId="Char">
+    <w:name w:val="页脚 Char"/>
     <w:basedOn w:val="a0"/>
     <w:link w:val="a3"/>
     <w:uiPriority w:val="99"/>
@@ -5330,8 +11638,8 @@
       <w:ind w:firstLineChars="200" w:firstLine="420"/>
     </w:pPr>
   </w:style>
-  <w:style w:type="character" w:customStyle="1" w:styleId="40">
-    <w:name w:val="标题 4字符"/>
+  <w:style w:type="character" w:customStyle="1" w:styleId="4Char">
+    <w:name w:val="标题 4 Char"/>
     <w:basedOn w:val="a0"/>
     <w:link w:val="4"/>
     <w:uiPriority w:val="9"/>
@@ -5344,10 +11652,10 @@
       <w:szCs w:val="28"/>
     </w:rPr>
   </w:style>
-  <w:style w:type="paragraph" w:styleId="a8">
+  <w:style w:type="paragraph" w:styleId="a6">
     <w:name w:val="Balloon Text"/>
     <w:basedOn w:val="a"/>
-    <w:link w:val="a9"/>
+    <w:link w:val="Char1"/>
     <w:uiPriority w:val="99"/>
     <w:semiHidden/>
     <w:unhideWhenUsed/>
@@ -5358,10 +11666,10 @@
       <w:szCs w:val="18"/>
     </w:rPr>
   </w:style>
-  <w:style w:type="character" w:customStyle="1" w:styleId="a9">
-    <w:name w:val="批注框文本字符"/>
+  <w:style w:type="character" w:customStyle="1" w:styleId="Char1">
+    <w:name w:val="批注框文本 Char"/>
     <w:basedOn w:val="a0"/>
-    <w:link w:val="a8"/>
+    <w:link w:val="a6"/>
     <w:uiPriority w:val="99"/>
     <w:semiHidden/>
     <w:rsid w:val="002C0C51"/>
@@ -5372,9 +11680,9 @@
       <w:szCs w:val="18"/>
     </w:rPr>
   </w:style>
-  <w:style w:type="paragraph" w:styleId="aa">
+  <w:style w:type="paragraph" w:styleId="a7">
     <w:name w:val="No Spacing"/>
-    <w:link w:val="ab"/>
+    <w:link w:val="Char2"/>
     <w:qFormat/>
     <w:rsid w:val="009D0DAA"/>
     <w:rPr>
@@ -5383,10 +11691,10 @@
       <w:szCs w:val="22"/>
     </w:rPr>
   </w:style>
-  <w:style w:type="character" w:customStyle="1" w:styleId="ab">
-    <w:name w:val="无间隔字符"/>
+  <w:style w:type="character" w:customStyle="1" w:styleId="Char2">
+    <w:name w:val="无间隔 Char"/>
     <w:basedOn w:val="a0"/>
-    <w:link w:val="aa"/>
+    <w:link w:val="a7"/>
     <w:rsid w:val="009D0DAA"/>
     <w:rPr>
       <w:rFonts w:ascii="PMingLiU" w:hAnsi="PMingLiU"/>
@@ -5394,7 +11702,7 @@
       <w:szCs w:val="22"/>
     </w:rPr>
   </w:style>
-  <w:style w:type="character" w:styleId="ac">
+  <w:style w:type="character" w:styleId="a8">
     <w:name w:val="page number"/>
     <w:basedOn w:val="a0"/>
     <w:uiPriority w:val="99"/>
@@ -5402,7 +11710,7 @@
     <w:unhideWhenUsed/>
     <w:rsid w:val="009D0DAA"/>
   </w:style>
-  <w:style w:type="paragraph" w:styleId="ad">
+  <w:style w:type="paragraph" w:styleId="a9">
     <w:name w:val="List Paragraph"/>
     <w:basedOn w:val="a"/>
     <w:uiPriority w:val="99"/>
@@ -5445,7 +11753,7 @@
       <w:ind w:leftChars="400" w:left="400"/>
     </w:pPr>
   </w:style>
-  <w:style w:type="paragraph" w:styleId="41">
+  <w:style w:type="paragraph" w:styleId="40">
     <w:name w:val="index 4"/>
     <w:basedOn w:val="a"/>
     <w:next w:val="a"/>
@@ -5517,7 +11825,7 @@
       <w:ind w:leftChars="1600" w:left="1600"/>
     </w:pPr>
   </w:style>
-  <w:style w:type="paragraph" w:styleId="ae">
+  <w:style w:type="paragraph" w:styleId="aa">
     <w:name w:val="index heading"/>
     <w:basedOn w:val="a"/>
     <w:next w:val="11"/>
@@ -5561,7 +11869,7 @@
       <w:szCs w:val="20"/>
     </w:rPr>
   </w:style>
-  <w:style w:type="character" w:styleId="af">
+  <w:style w:type="character" w:styleId="ab">
     <w:name w:val="Hyperlink"/>
     <w:basedOn w:val="a0"/>
     <w:uiPriority w:val="99"/>
@@ -5572,11 +11880,40 @@
       <w:u w:val="single"/>
     </w:rPr>
   </w:style>
+  <w:style w:type="character" w:customStyle="1" w:styleId="1Char">
+    <w:name w:val="标题 1 Char"/>
+    <w:basedOn w:val="a0"/>
+    <w:link w:val="1"/>
+    <w:uiPriority w:val="9"/>
+    <w:rsid w:val="008B19AA"/>
+    <w:rPr>
+      <w:b/>
+      <w:bCs/>
+      <w:kern w:val="44"/>
+      <w:sz w:val="44"/>
+      <w:szCs w:val="44"/>
+    </w:rPr>
+  </w:style>
+  <w:style w:type="character" w:customStyle="1" w:styleId="2Char">
+    <w:name w:val="标题 2 Char"/>
+    <w:basedOn w:val="a0"/>
+    <w:link w:val="2"/>
+    <w:uiPriority w:val="9"/>
+    <w:rsid w:val="008B19AA"/>
+    <w:rPr>
+      <w:rFonts w:asciiTheme="majorHAnsi" w:eastAsiaTheme="majorEastAsia" w:hAnsiTheme="majorHAnsi" w:cstheme="majorBidi"/>
+      <w:b/>
+      <w:bCs/>
+      <w:kern w:val="2"/>
+      <w:sz w:val="32"/>
+      <w:szCs w:val="32"/>
+    </w:rPr>
+  </w:style>
 </w:styles>
 </file>
 
 <file path=word/glossary/document.xml><?xml version="1.0" encoding="utf-8"?>
-<w:glossaryDocument xmlns:wpc="http://schemas.microsoft.com/office/word/2010/wordprocessingCanvas" xmlns:mo="http://schemas.microsoft.com/office/mac/office/2008/main" xmlns:mc="http://schemas.openxmlformats.org/markup-compatibility/2006" xmlns:mv="urn:schemas-microsoft-com:mac:vml" xmlns:o="urn:schemas-microsoft-com:office:office" xmlns:r="http://schemas.openxmlformats.org/officeDocument/2006/relationships" xmlns:m="http://schemas.openxmlformats.org/officeDocument/2006/math" xmlns:v="urn:schemas-microsoft-com:vml" xmlns:wp14="http://schemas.microsoft.com/office/word/2010/wordprocessingDrawing" xmlns:wp="http://schemas.openxmlformats.org/drawingml/2006/wordprocessingDrawing" xmlns:w10="urn:schemas-microsoft-com:office:word" xmlns:w="http://schemas.openxmlformats.org/wordprocessingml/2006/main" xmlns:w14="http://schemas.microsoft.com/office/word/2010/wordml" xmlns:w15="http://schemas.microsoft.com/office/word/2012/wordml" xmlns:wpg="http://schemas.microsoft.com/office/word/2010/wordprocessingGroup" xmlns:wpi="http://schemas.microsoft.com/office/word/2010/wordprocessingInk" xmlns:wne="http://schemas.microsoft.com/office/word/2006/wordml" xmlns:wps="http://schemas.microsoft.com/office/word/2010/wordprocessingShape" mc:Ignorable="w14 w15 wp14">
+<w:glossaryDocument xmlns:wpc="http://schemas.microsoft.com/office/word/2010/wordprocessingCanvas" xmlns:mc="http://schemas.openxmlformats.org/markup-compatibility/2006" xmlns:o="urn:schemas-microsoft-com:office:office" xmlns:r="http://schemas.openxmlformats.org/officeDocument/2006/relationships" xmlns:m="http://schemas.openxmlformats.org/officeDocument/2006/math" xmlns:v="urn:schemas-microsoft-com:vml" xmlns:wp14="http://schemas.microsoft.com/office/word/2010/wordprocessingDrawing" xmlns:wp="http://schemas.openxmlformats.org/drawingml/2006/wordprocessingDrawing" xmlns:w10="urn:schemas-microsoft-com:office:word" xmlns:w="http://schemas.openxmlformats.org/wordprocessingml/2006/main" xmlns:w14="http://schemas.microsoft.com/office/word/2010/wordml" xmlns:w15="http://schemas.microsoft.com/office/word/2012/wordml" xmlns:wpg="http://schemas.microsoft.com/office/word/2010/wordprocessingGroup" xmlns:wpi="http://schemas.microsoft.com/office/word/2010/wordprocessingInk" xmlns:wne="http://schemas.microsoft.com/office/word/2006/wordml" xmlns:wps="http://schemas.microsoft.com/office/word/2010/wordprocessingShape" mc:Ignorable="w14 w15 wp14">
   <w:docParts>
     <w:docPart>
       <w:docPartPr>
@@ -5628,18 +11965,20 @@
   <w:font w:name="Times New Roman">
     <w:panose1 w:val="02020603050405020304"/>
     <w:charset w:val="00"/>
-    <w:family w:val="auto"/>
+    <w:family w:val="roman"/>
     <w:pitch w:val="variable"/>
-    <w:sig w:usb0="E0002AFF" w:usb1="C0007841" w:usb2="00000009" w:usb3="00000000" w:csb0="000001FF" w:csb1="00000000"/>
+    <w:sig w:usb0="E0002EFF" w:usb1="C0007843" w:usb2="00000009" w:usb3="00000000" w:csb0="000001FF" w:csb1="00000000"/>
   </w:font>
   <w:font w:name="Calibri">
     <w:panose1 w:val="020F0502020204030204"/>
     <w:charset w:val="00"/>
-    <w:family w:val="auto"/>
+    <w:family w:val="swiss"/>
     <w:pitch w:val="variable"/>
     <w:sig w:usb0="E00002FF" w:usb1="4000ACFF" w:usb2="00000001" w:usb3="00000000" w:csb0="0000019F" w:csb1="00000000"/>
   </w:font>
   <w:font w:name="宋体">
+    <w:altName w:val="SimSun"/>
+    <w:panose1 w:val="02010600030101010101"/>
     <w:charset w:val="86"/>
     <w:family w:val="auto"/>
     <w:pitch w:val="variable"/>
@@ -5648,42 +11987,44 @@
   <w:font w:name="Calibri Light">
     <w:panose1 w:val="020F0302020204030204"/>
     <w:charset w:val="00"/>
-    <w:family w:val="auto"/>
+    <w:family w:val="swiss"/>
     <w:pitch w:val="variable"/>
     <w:sig w:usb0="A00002EF" w:usb1="4000207B" w:usb2="00000000" w:usb3="00000000" w:csb0="0000019F" w:csb1="00000000"/>
   </w:font>
   <w:font w:name="Lucida Grande">
-    <w:panose1 w:val="020B0600040502020204"/>
     <w:charset w:val="00"/>
     <w:family w:val="auto"/>
     <w:pitch w:val="variable"/>
     <w:sig w:usb0="E1000AEF" w:usb1="5000A1FF" w:usb2="00000000" w:usb3="00000000" w:csb0="000001BF" w:csb1="00000000"/>
   </w:font>
   <w:font w:name="PMingLiU">
-    <w:altName w:val="新細明體"/>
+    <w:altName w:val="Malgun Gothic Semilight"/>
     <w:panose1 w:val="02020500000000000000"/>
     <w:charset w:val="88"/>
-    <w:family w:val="roman"/>
+    <w:family w:val="auto"/>
+    <w:notTrueType/>
     <w:pitch w:val="variable"/>
-    <w:sig w:usb0="A00002FF" w:usb1="28CFFCFA" w:usb2="00000016" w:usb3="00000000" w:csb0="00100001" w:csb1="00000000"/>
+    <w:sig w:usb0="00000000" w:usb1="08080000" w:usb2="00000010" w:usb3="00000000" w:csb0="00100000" w:csb1="00000000"/>
   </w:font>
   <w:font w:name="Arial">
     <w:panose1 w:val="020B0604020202020204"/>
     <w:charset w:val="00"/>
-    <w:family w:val="auto"/>
+    <w:family w:val="swiss"/>
     <w:pitch w:val="variable"/>
-    <w:sig w:usb0="E0002AFF" w:usb1="C0007843" w:usb2="00000009" w:usb3="00000000" w:csb0="000001FF" w:csb1="00000000"/>
+    <w:sig w:usb0="E0002EFF" w:usb1="C0007843" w:usb2="00000009" w:usb3="00000000" w:csb0="000001FF" w:csb1="00000000"/>
   </w:font>
   <w:font w:name="黑体">
-    <w:charset w:val="88"/>
-    <w:family w:val="auto"/>
-    <w:pitch w:val="variable"/>
-    <w:sig w:usb0="800002BF" w:usb1="38CF7CFA" w:usb2="00000016" w:usb3="00000000" w:csb0="00140001" w:csb1="00000000"/>
+    <w:altName w:val="SimHei"/>
+    <w:panose1 w:val="02010609060101010101"/>
+    <w:charset w:val="86"/>
+    <w:family w:val="modern"/>
+    <w:pitch w:val="fixed"/>
+    <w:sig w:usb0="800002BF" w:usb1="38CF7CFA" w:usb2="00000016" w:usb3="00000000" w:csb0="00040001" w:csb1="00000000"/>
   </w:font>
   <w:font w:name="Cambria">
     <w:panose1 w:val="02040503050406030204"/>
     <w:charset w:val="00"/>
-    <w:family w:val="auto"/>
+    <w:family w:val="roman"/>
     <w:pitch w:val="variable"/>
     <w:sig w:usb0="E00002FF" w:usb1="400004FF" w:usb2="00000000" w:usb3="00000000" w:csb0="0000019F" w:csb1="00000000"/>
   </w:font>
@@ -5716,8 +12057,10 @@
   <w:rsids>
     <w:rsidRoot w:val="00C012F1"/>
     <w:rsid w:val="00720DF0"/>
+    <w:rsid w:val="00A17977"/>
     <w:rsid w:val="00B5329C"/>
     <w:rsid w:val="00BA12D2"/>
+    <w:rsid w:val="00BB7150"/>
     <w:rsid w:val="00C012F1"/>
     <w:rsid w:val="00C34547"/>
   </w:rsids>
@@ -5757,7 +12100,7 @@
     </w:rPrDefault>
     <w:pPrDefault/>
   </w:docDefaults>
-  <w:latentStyles w:defLockedState="0" w:defUIPriority="99" w:defSemiHidden="0" w:defUnhideWhenUsed="0" w:defQFormat="0" w:count="380">
+  <w:latentStyles w:defLockedState="0" w:defUIPriority="99" w:defSemiHidden="0" w:defUnhideWhenUsed="0" w:defQFormat="0" w:count="371">
     <w:lsdException w:name="Normal" w:uiPriority="0" w:qFormat="1"/>
     <w:lsdException w:name="heading 1" w:uiPriority="9" w:qFormat="1"/>
     <w:lsdException w:name="heading 2" w:semiHidden="1" w:uiPriority="9" w:unhideWhenUsed="1" w:qFormat="1"/>
@@ -5914,15 +12257,6 @@
     <w:lsdException w:name="Balloon Text" w:semiHidden="1" w:unhideWhenUsed="1"/>
     <w:lsdException w:name="Table Grid" w:uiPriority="59"/>
     <w:lsdException w:name="Table Theme" w:semiHidden="1" w:unhideWhenUsed="1"/>
-    <w:lsdException w:name="Note Level 1" w:semiHidden="1" w:unhideWhenUsed="1"/>
-    <w:lsdException w:name="Note Level 2" w:semiHidden="1" w:unhideWhenUsed="1"/>
-    <w:lsdException w:name="Note Level 3" w:semiHidden="1" w:unhideWhenUsed="1"/>
-    <w:lsdException w:name="Note Level 4" w:semiHidden="1" w:unhideWhenUsed="1"/>
-    <w:lsdException w:name="Note Level 5" w:semiHidden="1" w:unhideWhenUsed="1"/>
-    <w:lsdException w:name="Note Level 6" w:semiHidden="1" w:unhideWhenUsed="1"/>
-    <w:lsdException w:name="Note Level 7" w:semiHidden="1" w:unhideWhenUsed="1"/>
-    <w:lsdException w:name="Note Level 8" w:semiHidden="1" w:unhideWhenUsed="1"/>
-    <w:lsdException w:name="Note Level 9" w:semiHidden="1" w:unhideWhenUsed="1"/>
     <w:lsdException w:name="Placeholder Text" w:semiHidden="1"/>
     <w:lsdException w:name="No Spacing" w:uiPriority="1" w:qFormat="1"/>
     <w:lsdException w:name="Light Shading" w:uiPriority="60"/>
@@ -6228,7 +12562,6 @@
 <file path=word/glossary/webSettings.xml><?xml version="1.0" encoding="utf-8"?>
 <w:webSettings xmlns:mc="http://schemas.openxmlformats.org/markup-compatibility/2006" xmlns:r="http://schemas.openxmlformats.org/officeDocument/2006/relationships" xmlns:w="http://schemas.openxmlformats.org/wordprocessingml/2006/main" xmlns:w14="http://schemas.microsoft.com/office/word/2010/wordml" xmlns:w15="http://schemas.microsoft.com/office/word/2012/wordml" mc:Ignorable="w14 w15">
   <w:allowPNG/>
-  <w:doNotSaveAsSingleFile/>
 </w:webSettings>
 </file>
 
@@ -6509,7 +12842,7 @@
 </file>
 
 <file path=customXml/itemProps2.xml><?xml version="1.0" encoding="utf-8"?>
-<ds:datastoreItem xmlns:ds="http://schemas.openxmlformats.org/officeDocument/2006/customXml" ds:itemID="{B0CD2725-920F-694E-A9E0-3771839906F6}">
+<ds:datastoreItem xmlns:ds="http://schemas.openxmlformats.org/officeDocument/2006/customXml" ds:itemID="{6AEC1FF9-28FD-4F99-AE68-B8B80F93BED5}">
   <ds:schemaRefs>
     <ds:schemaRef ds:uri="http://schemas.openxmlformats.org/officeDocument/2006/bibliography"/>
   </ds:schemaRefs>

--- a/doc/word/测试报告.docx
+++ b/doc/word/测试报告.docx
@@ -577,7 +577,7 @@
                               </a:ln>
                               <a:extLst>
                                 <a:ext uri="{91240B29-F687-4f45-9708-019B960494DF}">
-                                  <a14:hiddenLine xmlns:mo="http://schemas.microsoft.com/office/mac/office/2008/main" xmlns:mv="urn:schemas-microsoft-com:mac:vml" xmlns="" xmlns:o="urn:schemas-microsoft-com:office:office" xmlns:v="urn:schemas-microsoft-com:vml" xmlns:w10="urn:schemas-microsoft-com:office:word" xmlns:w="http://schemas.openxmlformats.org/wordprocessingml/2006/main" xmlns:a14="http://schemas.microsoft.com/office/drawing/2010/main" w="9525">
+                                  <a14:hiddenLine xmlns:a14="http://schemas.microsoft.com/office/drawing/2010/main" xmlns:w="http://schemas.openxmlformats.org/wordprocessingml/2006/main" xmlns:w10="urn:schemas-microsoft-com:office:word" xmlns:v="urn:schemas-microsoft-com:vml" xmlns:o="urn:schemas-microsoft-com:office:office" xmlns="" xmlns:mv="urn:schemas-microsoft-com:mac:vml" xmlns:mo="http://schemas.microsoft.com/office/mac/office/2008/main" w="9525">
                                     <a:solidFill>
                                       <a:srgbClr val="000000"/>
                                     </a:solidFill>
@@ -605,7 +605,7 @@
                 </mc:Choice>
                 <mc:Fallback>
                   <w:pict>
-                    <v:shape w14:anchorId="177FC966" id="勾3 2" o:spid="_x0000_s1026" style="position:absolute;left:0;text-align:left;margin-left:6.25pt;margin-top:2.95pt;width:14.95pt;height:10.2pt;z-index:251660288;visibility:visible;mso-wrap-style:square;mso-width-percent:0;mso-height-percent:0;mso-wrap-distance-left:9pt;mso-wrap-distance-top:0;mso-wrap-distance-right:9pt;mso-wrap-distance-bottom:0;mso-position-horizontal:absolute;mso-position-horizontal-relative:text;mso-position-vertical:absolute;mso-position-vertical-relative:text;mso-width-percent:0;mso-height-percent:0;mso-width-relative:page;mso-height-relative:page;v-text-anchor:top" coordsize="1360,1358" o:gfxdata="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" path="m1331,r29,54l1287,109r-71,60l1145,232r-69,67l1007,368r-66,75l876,520r-63,82l751,685r-58,80l642,848r-48,82l551,1011r-40,80l476,1172r-30,79l401,1281r-26,19l348,1320r-23,19l304,1358r-6,-21l290,1310r-11,-34l263,1237r-23,-59l221,1132r-17,-44l186,1049r-15,-36l156,982,140,953,125,928,111,907,100,890,86,873,71,859,58,848,44,838,29,832,15,827,,825,19,806,38,790,58,777,77,765r17,-7l109,752r18,-4l142,746r21,4l184,761r23,18l231,806r23,32l277,878r25,46l327,980r36,83l409,982r48,-81l507,823r54,-79l615,669r57,-73l732,524r63,-71l859,385r65,-65l989,259r66,-60l1124,144r67,-52l1260,44,1331,xe" fillcolor="#bbd5f0" stroked="f">
+                    <v:shape w14:anchorId="64A9BC5C" id="勾3 2" o:spid="_x0000_s1026" style="position:absolute;left:0;text-align:left;margin-left:6.25pt;margin-top:2.95pt;width:14.95pt;height:10.2pt;z-index:251660288;visibility:visible;mso-wrap-style:square;mso-width-percent:0;mso-height-percent:0;mso-wrap-distance-left:9pt;mso-wrap-distance-top:0;mso-wrap-distance-right:9pt;mso-wrap-distance-bottom:0;mso-position-horizontal:absolute;mso-position-horizontal-relative:text;mso-position-vertical:absolute;mso-position-vertical-relative:text;mso-width-percent:0;mso-height-percent:0;mso-width-relative:page;mso-height-relative:page;v-text-anchor:top" coordsize="1360,1358" o:gfxdata="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" path="m1331,r29,54l1287,109r-71,60l1145,232r-69,67l1007,368r-66,75l876,520r-63,82l751,685r-58,80l642,848r-48,82l551,1011r-40,80l476,1172r-30,79l401,1281r-26,19l348,1320r-23,19l304,1358r-6,-21l290,1310r-11,-34l263,1237r-23,-59l221,1132r-17,-44l186,1049r-15,-36l156,982,140,953,125,928,111,907,100,890,86,873,71,859,58,848,44,838,29,832,15,827,,825,19,806,38,790,58,777,77,765r17,-7l109,752r18,-4l142,746r21,4l184,761r23,18l231,806r23,32l277,878r25,46l327,980r36,83l409,982r48,-81l507,823r54,-79l615,669r57,-73l732,524r63,-71l859,385r65,-65l989,259r66,-60l1124,144r67,-52l1260,44,1331,xe" fillcolor="#bbd5f0" stroked="f">
                       <v:fill color2="#9cbee0" focus="100%" type="gradient">
                         <o:fill v:ext="view" type="gradientUnscaled"/>
                       </v:fill>
@@ -1087,8 +1087,6 @@
         </w:rPr>
         <w:t>测试报告</w:t>
       </w:r>
-      <w:bookmarkStart w:id="0" w:name="_GoBack"/>
-      <w:bookmarkEnd w:id="0"/>
       <w:r>
         <w:rPr>
           <w:rFonts w:ascii="黑体" w:eastAsia="黑体"/>
@@ -1275,7 +1273,7 @@
                 <w:rFonts w:ascii="Arial" w:hAnsi="Arial" w:cs="Arial" w:hint="eastAsia"/>
                 <w:sz w:val="24"/>
               </w:rPr>
-              <w:t>.3</w:t>
+              <w:t>.4</w:t>
             </w:r>
             <w:r>
               <w:rPr>
@@ -1289,7 +1287,7 @@
                 <w:rFonts w:ascii="Arial" w:hAnsi="Arial" w:cs="Arial" w:hint="eastAsia"/>
                 <w:sz w:val="24"/>
               </w:rPr>
-              <w:t>5</w:t>
+              <w:t>2</w:t>
             </w:r>
           </w:p>
         </w:tc>
@@ -1306,10 +1304,10 @@
             </w:pPr>
             <w:r>
               <w:rPr>
-                <w:rFonts w:ascii="Arial" w:hAnsi="Arial" w:cs="Arial"/>
-                <w:sz w:val="24"/>
-              </w:rPr>
-              <w:t>xxx</w:t>
+                <w:rFonts w:ascii="Arial" w:hAnsi="Arial" w:cs="Arial" w:hint="eastAsia"/>
+                <w:sz w:val="24"/>
+              </w:rPr>
+              <w:t>杨锴</w:t>
             </w:r>
           </w:p>
         </w:tc>
@@ -1320,7 +1318,7 @@
           <w:p>
             <w:pPr>
               <w:rPr>
-                <w:rFonts w:ascii="Arial" w:hAnsi="Arial" w:cs="Arial"/>
+                <w:rFonts w:ascii="Arial" w:hAnsi="Arial" w:cs="Arial" w:hint="eastAsia"/>
                 <w:sz w:val="24"/>
               </w:rPr>
             </w:pPr>
@@ -1329,28 +1327,7 @@
                 <w:rFonts w:ascii="Arial" w:hAnsi="Arial" w:cs="Arial" w:hint="eastAsia"/>
                 <w:sz w:val="24"/>
               </w:rPr>
-              <w:t>详细描述</w:t>
-            </w:r>
-            <w:r>
-              <w:rPr>
-                <w:rFonts w:ascii="Arial" w:hAnsi="Arial" w:cs="Arial"/>
-                <w:sz w:val="24"/>
-              </w:rPr>
-              <w:t>，</w:t>
-            </w:r>
-            <w:r>
-              <w:rPr>
-                <w:rFonts w:ascii="Arial" w:hAnsi="Arial" w:cs="Arial" w:hint="eastAsia"/>
-                <w:sz w:val="24"/>
-              </w:rPr>
-              <w:t>尽量</w:t>
-            </w:r>
-            <w:r>
-              <w:rPr>
-                <w:rFonts w:ascii="Arial" w:hAnsi="Arial" w:cs="Arial"/>
-                <w:sz w:val="24"/>
-              </w:rPr>
-              <w:t>详细</w:t>
+              <w:t>编写测试报告框架</w:t>
             </w:r>
           </w:p>
         </w:tc>
@@ -1367,6 +1344,13 @@
                 <w:sz w:val="24"/>
               </w:rPr>
             </w:pPr>
+            <w:r>
+              <w:rPr>
+                <w:rFonts w:ascii="Arial" w:hAnsi="Arial" w:cs="Arial" w:hint="eastAsia"/>
+                <w:sz w:val="24"/>
+              </w:rPr>
+              <w:t>1.1</w:t>
+            </w:r>
           </w:p>
         </w:tc>
         <w:tc>
@@ -1380,6 +1364,13 @@
                 <w:sz w:val="24"/>
               </w:rPr>
             </w:pPr>
+            <w:r>
+              <w:rPr>
+                <w:rFonts w:ascii="Arial" w:hAnsi="Arial" w:cs="Arial" w:hint="eastAsia"/>
+                <w:sz w:val="24"/>
+              </w:rPr>
+              <w:t>2016.4.03</w:t>
+            </w:r>
           </w:p>
         </w:tc>
         <w:tc>
@@ -1393,6 +1384,13 @@
                 <w:sz w:val="24"/>
               </w:rPr>
             </w:pPr>
+            <w:r>
+              <w:rPr>
+                <w:rFonts w:ascii="Arial" w:hAnsi="Arial" w:cs="Arial" w:hint="eastAsia"/>
+                <w:sz w:val="24"/>
+              </w:rPr>
+              <w:t>杨锴</w:t>
+            </w:r>
           </w:p>
         </w:tc>
         <w:tc>
@@ -1406,6 +1404,13 @@
                 <w:sz w:val="24"/>
               </w:rPr>
             </w:pPr>
+            <w:r>
+              <w:rPr>
+                <w:rFonts w:ascii="Arial" w:hAnsi="Arial" w:cs="Arial" w:hint="eastAsia"/>
+                <w:sz w:val="24"/>
+              </w:rPr>
+              <w:t>完善测试报告</w:t>
+            </w:r>
           </w:p>
         </w:tc>
       </w:tr>
@@ -2686,18 +2691,18 @@
       <w:pPr>
         <w:jc w:val="center"/>
         <w:rPr>
-          <w:rFonts w:ascii="黑体" w:eastAsia="黑体"/>
+          <w:rFonts w:ascii="黑体" w:eastAsia="黑体" w:hint="eastAsia"/>
           <w:sz w:val="44"/>
           <w:szCs w:val="44"/>
         </w:rPr>
       </w:pPr>
       <w:r>
         <w:rPr>
-          <w:rFonts w:ascii="黑体" w:eastAsia="黑体"/>
+          <w:rFonts w:ascii="黑体" w:eastAsia="黑体" w:hint="eastAsia"/>
           <w:sz w:val="44"/>
           <w:szCs w:val="44"/>
         </w:rPr>
-        <w:t>这里写文档名称</w:t>
+        <w:t>测试报告</w:t>
       </w:r>
     </w:p>
     <w:p>
@@ -2710,17 +2715,16 @@
           <w:szCs w:val="44"/>
         </w:rPr>
       </w:pPr>
-    </w:p>
-    <w:p>
-      <w:pPr>
-        <w:jc w:val="center"/>
-        <w:rPr>
+      <w:r>
+        <w:rPr>
+          <w:rFonts w:hint="eastAsia"/>
           <w:b/>
           <w:bCs/>
           <w:sz w:val="44"/>
           <w:szCs w:val="44"/>
         </w:rPr>
-      </w:pPr>
+        <w:t>目</w:t>
+      </w:r>
       <w:r>
         <w:rPr>
           <w:rFonts w:hint="eastAsia"/>
@@ -2729,7 +2733,7 @@
           <w:sz w:val="44"/>
           <w:szCs w:val="44"/>
         </w:rPr>
-        <w:t>目</w:t>
+        <w:t xml:space="preserve">  </w:t>
       </w:r>
       <w:r>
         <w:rPr>
@@ -2739,21 +2743,11 @@
           <w:sz w:val="44"/>
           <w:szCs w:val="44"/>
         </w:rPr>
-        <w:t xml:space="preserve">  </w:t>
-      </w:r>
-      <w:r>
-        <w:rPr>
-          <w:rFonts w:hint="eastAsia"/>
-          <w:b/>
-          <w:bCs/>
-          <w:sz w:val="44"/>
-          <w:szCs w:val="44"/>
-        </w:rPr>
         <w:t>录</w:t>
       </w:r>
     </w:p>
-    <w:bookmarkStart w:id="1" w:name="_Toc527276047"/>
-    <w:bookmarkStart w:id="2" w:name="_Toc534785375"/>
+    <w:bookmarkStart w:id="0" w:name="_Toc527276047"/>
+    <w:bookmarkStart w:id="1" w:name="_Toc534785375"/>
     <w:p>
       <w:pPr>
         <w:pStyle w:val="12"/>
@@ -2800,7 +2794,7 @@
         </w:rPr>
         <w:fldChar w:fldCharType="separate"/>
       </w:r>
-      <w:hyperlink w:anchor="_Toc447398803" w:history="1">
+      <w:hyperlink w:anchor="_Toc447465709" w:history="1">
         <w:r>
           <w:rPr>
             <w:rStyle w:val="ab"/>
@@ -2843,7 +2837,7 @@
             <w:noProof/>
             <w:webHidden/>
           </w:rPr>
-          <w:instrText xml:space="preserve"> PAGEREF _Toc447398803 \h </w:instrText>
+          <w:instrText xml:space="preserve"> PAGEREF _Toc447465709 \h </w:instrText>
         </w:r>
         <w:r>
           <w:rPr>
@@ -2888,7 +2882,7 @@
           <w:szCs w:val="22"/>
         </w:rPr>
       </w:pPr>
-      <w:hyperlink w:anchor="_Toc447398804" w:history="1">
+      <w:hyperlink w:anchor="_Toc447465710" w:history="1">
         <w:r>
           <w:rPr>
             <w:rStyle w:val="ab"/>
@@ -2923,7 +2917,7 @@
             <w:noProof/>
             <w:webHidden/>
           </w:rPr>
-          <w:instrText xml:space="preserve"> PAGEREF _Toc447398804 \h </w:instrText>
+          <w:instrText xml:space="preserve"> PAGEREF _Toc447465710 \h </w:instrText>
         </w:r>
         <w:r>
           <w:rPr>
@@ -2968,7 +2962,7 @@
           <w:szCs w:val="22"/>
         </w:rPr>
       </w:pPr>
-      <w:hyperlink w:anchor="_Toc447398805" w:history="1">
+      <w:hyperlink w:anchor="_Toc447465711" w:history="1">
         <w:r>
           <w:rPr>
             <w:rStyle w:val="ab"/>
@@ -3003,7 +2997,7 @@
             <w:noProof/>
             <w:webHidden/>
           </w:rPr>
-          <w:instrText xml:space="preserve"> PAGEREF _Toc447398805 \h </w:instrText>
+          <w:instrText xml:space="preserve"> PAGEREF _Toc447465711 \h </w:instrText>
         </w:r>
         <w:r>
           <w:rPr>
@@ -3050,7 +3044,7 @@
           <w:szCs w:val="22"/>
         </w:rPr>
       </w:pPr>
-      <w:hyperlink w:anchor="_Toc447398806" w:history="1">
+      <w:hyperlink w:anchor="_Toc447465712" w:history="1">
         <w:r>
           <w:rPr>
             <w:rStyle w:val="ab"/>
@@ -3093,7 +3087,7 @@
             <w:noProof/>
             <w:webHidden/>
           </w:rPr>
-          <w:instrText xml:space="preserve"> PAGEREF _Toc447398806 \h </w:instrText>
+          <w:instrText xml:space="preserve"> PAGEREF _Toc447465712 \h </w:instrText>
         </w:r>
         <w:r>
           <w:rPr>
@@ -3138,7 +3132,7 @@
           <w:szCs w:val="22"/>
         </w:rPr>
       </w:pPr>
-      <w:hyperlink w:anchor="_Toc447398807" w:history="1">
+      <w:hyperlink w:anchor="_Toc447465713" w:history="1">
         <w:r>
           <w:rPr>
             <w:rStyle w:val="ab"/>
@@ -3173,7 +3167,7 @@
             <w:noProof/>
             <w:webHidden/>
           </w:rPr>
-          <w:instrText xml:space="preserve"> PAGEREF _Toc447398807 \h </w:instrText>
+          <w:instrText xml:space="preserve"> PAGEREF _Toc447465713 \h </w:instrText>
         </w:r>
         <w:r>
           <w:rPr>
@@ -3218,7 +3212,7 @@
           <w:szCs w:val="22"/>
         </w:rPr>
       </w:pPr>
-      <w:hyperlink w:anchor="_Toc447398808" w:history="1">
+      <w:hyperlink w:anchor="_Toc447465714" w:history="1">
         <w:r>
           <w:rPr>
             <w:rStyle w:val="ab"/>
@@ -3253,7 +3247,7 @@
             <w:noProof/>
             <w:webHidden/>
           </w:rPr>
-          <w:instrText xml:space="preserve"> PAGEREF _Toc447398808 \h </w:instrText>
+          <w:instrText xml:space="preserve"> PAGEREF _Toc447465714 \h </w:instrText>
         </w:r>
         <w:r>
           <w:rPr>
@@ -3298,7 +3292,7 @@
           <w:szCs w:val="22"/>
         </w:rPr>
       </w:pPr>
-      <w:hyperlink w:anchor="_Toc447398809" w:history="1">
+      <w:hyperlink w:anchor="_Toc447465715" w:history="1">
         <w:r>
           <w:rPr>
             <w:rStyle w:val="ab"/>
@@ -3333,7 +3327,7 @@
             <w:noProof/>
             <w:webHidden/>
           </w:rPr>
-          <w:instrText xml:space="preserve"> PAGEREF _Toc447398809 \h </w:instrText>
+          <w:instrText xml:space="preserve"> PAGEREF _Toc447465715 \h </w:instrText>
         </w:r>
         <w:r>
           <w:rPr>
@@ -3353,7 +3347,7 @@
             <w:noProof/>
             <w:webHidden/>
           </w:rPr>
-          <w:t>5</w:t>
+          <w:t>4</w:t>
         </w:r>
         <w:r>
           <w:rPr>
@@ -3378,7 +3372,7 @@
           <w:szCs w:val="22"/>
         </w:rPr>
       </w:pPr>
-      <w:hyperlink w:anchor="_Toc447398810" w:history="1">
+      <w:hyperlink w:anchor="_Toc447465716" w:history="1">
         <w:r>
           <w:rPr>
             <w:rStyle w:val="ab"/>
@@ -3413,7 +3407,7 @@
             <w:noProof/>
             <w:webHidden/>
           </w:rPr>
-          <w:instrText xml:space="preserve"> PAGEREF _Toc447398810 \h </w:instrText>
+          <w:instrText xml:space="preserve"> PAGEREF _Toc447465716 \h </w:instrText>
         </w:r>
         <w:r>
           <w:rPr>
@@ -3433,7 +3427,7 @@
             <w:noProof/>
             <w:webHidden/>
           </w:rPr>
-          <w:t>5</w:t>
+          <w:t>4</w:t>
         </w:r>
         <w:r>
           <w:rPr>
@@ -3458,7 +3452,7 @@
           <w:szCs w:val="22"/>
         </w:rPr>
       </w:pPr>
-      <w:hyperlink w:anchor="_Toc447398811" w:history="1">
+      <w:hyperlink w:anchor="_Toc447465717" w:history="1">
         <w:r>
           <w:rPr>
             <w:rStyle w:val="ab"/>
@@ -3493,7 +3487,7 @@
             <w:noProof/>
             <w:webHidden/>
           </w:rPr>
-          <w:instrText xml:space="preserve"> PAGEREF _Toc447398811 \h </w:instrText>
+          <w:instrText xml:space="preserve"> PAGEREF _Toc447465717 \h </w:instrText>
         </w:r>
         <w:r>
           <w:rPr>
@@ -3513,7 +3507,7 @@
             <w:noProof/>
             <w:webHidden/>
           </w:rPr>
-          <w:t>6</w:t>
+          <w:t>5</w:t>
         </w:r>
         <w:r>
           <w:rPr>
@@ -3538,7 +3532,7 @@
           <w:szCs w:val="22"/>
         </w:rPr>
       </w:pPr>
-      <w:hyperlink w:anchor="_Toc447398812" w:history="1">
+      <w:hyperlink w:anchor="_Toc447465718" w:history="1">
         <w:r>
           <w:rPr>
             <w:rStyle w:val="ab"/>
@@ -3573,7 +3567,7 @@
             <w:noProof/>
             <w:webHidden/>
           </w:rPr>
-          <w:instrText xml:space="preserve"> PAGEREF _Toc447398812 \h </w:instrText>
+          <w:instrText xml:space="preserve"> PAGEREF _Toc447465718 \h </w:instrText>
         </w:r>
         <w:r>
           <w:rPr>
@@ -3593,7 +3587,7 @@
             <w:noProof/>
             <w:webHidden/>
           </w:rPr>
-          <w:t>7</w:t>
+          <w:t>5</w:t>
         </w:r>
         <w:r>
           <w:rPr>
@@ -3618,7 +3612,7 @@
           <w:szCs w:val="22"/>
         </w:rPr>
       </w:pPr>
-      <w:hyperlink w:anchor="_Toc447398813" w:history="1">
+      <w:hyperlink w:anchor="_Toc447465719" w:history="1">
         <w:r>
           <w:rPr>
             <w:rStyle w:val="ab"/>
@@ -3653,7 +3647,7 @@
             <w:noProof/>
             <w:webHidden/>
           </w:rPr>
-          <w:instrText xml:space="preserve"> PAGEREF _Toc447398813 \h </w:instrText>
+          <w:instrText xml:space="preserve"> PAGEREF _Toc447465719 \h </w:instrText>
         </w:r>
         <w:r>
           <w:rPr>
@@ -3673,7 +3667,7 @@
             <w:noProof/>
             <w:webHidden/>
           </w:rPr>
-          <w:t>7</w:t>
+          <w:t>5</w:t>
         </w:r>
         <w:r>
           <w:rPr>
@@ -3698,7 +3692,7 @@
           <w:szCs w:val="22"/>
         </w:rPr>
       </w:pPr>
-      <w:hyperlink w:anchor="_Toc447398814" w:history="1">
+      <w:hyperlink w:anchor="_Toc447465720" w:history="1">
         <w:r>
           <w:rPr>
             <w:rStyle w:val="ab"/>
@@ -3733,7 +3727,7 @@
             <w:noProof/>
             <w:webHidden/>
           </w:rPr>
-          <w:instrText xml:space="preserve"> PAGEREF _Toc447398814 \h </w:instrText>
+          <w:instrText xml:space="preserve"> PAGEREF _Toc447465720 \h </w:instrText>
         </w:r>
         <w:r>
           <w:rPr>
@@ -3753,7 +3747,7 @@
             <w:noProof/>
             <w:webHidden/>
           </w:rPr>
-          <w:t>7</w:t>
+          <w:t>5</w:t>
         </w:r>
         <w:r>
           <w:rPr>
@@ -3778,7 +3772,7 @@
           <w:szCs w:val="22"/>
         </w:rPr>
       </w:pPr>
-      <w:hyperlink w:anchor="_Toc447398815" w:history="1">
+      <w:hyperlink w:anchor="_Toc447465721" w:history="1">
         <w:r>
           <w:rPr>
             <w:rStyle w:val="ab"/>
@@ -3813,7 +3807,7 @@
             <w:noProof/>
             <w:webHidden/>
           </w:rPr>
-          <w:instrText xml:space="preserve"> PAGEREF _Toc447398815 \h </w:instrText>
+          <w:instrText xml:space="preserve"> PAGEREF _Toc447465721 \h </w:instrText>
         </w:r>
         <w:r>
           <w:rPr>
@@ -3833,7 +3827,7 @@
             <w:noProof/>
             <w:webHidden/>
           </w:rPr>
-          <w:t>7</w:t>
+          <w:t>5</w:t>
         </w:r>
         <w:r>
           <w:rPr>
@@ -3858,7 +3852,7 @@
           <w:szCs w:val="22"/>
         </w:rPr>
       </w:pPr>
-      <w:hyperlink w:anchor="_Toc447398816" w:history="1">
+      <w:hyperlink w:anchor="_Toc447465722" w:history="1">
         <w:r>
           <w:rPr>
             <w:rStyle w:val="ab"/>
@@ -3893,7 +3887,7 @@
             <w:noProof/>
             <w:webHidden/>
           </w:rPr>
-          <w:instrText xml:space="preserve"> PAGEREF _Toc447398816 \h </w:instrText>
+          <w:instrText xml:space="preserve"> PAGEREF _Toc447465722 \h </w:instrText>
         </w:r>
         <w:r>
           <w:rPr>
@@ -3913,7 +3907,7 @@
             <w:noProof/>
             <w:webHidden/>
           </w:rPr>
-          <w:t>7</w:t>
+          <w:t>5</w:t>
         </w:r>
         <w:r>
           <w:rPr>
@@ -3938,7 +3932,7 @@
           <w:szCs w:val="22"/>
         </w:rPr>
       </w:pPr>
-      <w:hyperlink w:anchor="_Toc447398817" w:history="1">
+      <w:hyperlink w:anchor="_Toc447465723" w:history="1">
         <w:r>
           <w:rPr>
             <w:rStyle w:val="ab"/>
@@ -3973,7 +3967,7 @@
             <w:noProof/>
             <w:webHidden/>
           </w:rPr>
-          <w:instrText xml:space="preserve"> PAGEREF _Toc447398817 \h </w:instrText>
+          <w:instrText xml:space="preserve"> PAGEREF _Toc447465723 \h </w:instrText>
         </w:r>
         <w:r>
           <w:rPr>
@@ -3993,7 +3987,7 @@
             <w:noProof/>
             <w:webHidden/>
           </w:rPr>
-          <w:t>8</w:t>
+          <w:t>5</w:t>
         </w:r>
         <w:r>
           <w:rPr>
@@ -4018,7 +4012,7 @@
           <w:szCs w:val="22"/>
         </w:rPr>
       </w:pPr>
-      <w:hyperlink w:anchor="_Toc447398818" w:history="1">
+      <w:hyperlink w:anchor="_Toc447465724" w:history="1">
         <w:r>
           <w:rPr>
             <w:rStyle w:val="ab"/>
@@ -4053,7 +4047,7 @@
             <w:noProof/>
             <w:webHidden/>
           </w:rPr>
-          <w:instrText xml:space="preserve"> PAGEREF _Toc447398818 \h </w:instrText>
+          <w:instrText xml:space="preserve"> PAGEREF _Toc447465724 \h </w:instrText>
         </w:r>
         <w:r>
           <w:rPr>
@@ -4073,7 +4067,7 @@
             <w:noProof/>
             <w:webHidden/>
           </w:rPr>
-          <w:t>8</w:t>
+          <w:t>5</w:t>
         </w:r>
         <w:r>
           <w:rPr>
@@ -4098,7 +4092,7 @@
           <w:szCs w:val="22"/>
         </w:rPr>
       </w:pPr>
-      <w:hyperlink w:anchor="_Toc447398819" w:history="1">
+      <w:hyperlink w:anchor="_Toc447465725" w:history="1">
         <w:r>
           <w:rPr>
             <w:rStyle w:val="ab"/>
@@ -4133,7 +4127,7 @@
             <w:noProof/>
             <w:webHidden/>
           </w:rPr>
-          <w:instrText xml:space="preserve"> PAGEREF _Toc447398819 \h </w:instrText>
+          <w:instrText xml:space="preserve"> PAGEREF _Toc447465725 \h </w:instrText>
         </w:r>
         <w:r>
           <w:rPr>
@@ -4153,7 +4147,7 @@
             <w:noProof/>
             <w:webHidden/>
           </w:rPr>
-          <w:t>8</w:t>
+          <w:t>6</w:t>
         </w:r>
         <w:r>
           <w:rPr>
@@ -4178,7 +4172,7 @@
           <w:szCs w:val="22"/>
         </w:rPr>
       </w:pPr>
-      <w:hyperlink w:anchor="_Toc447398820" w:history="1">
+      <w:hyperlink w:anchor="_Toc447465726" w:history="1">
         <w:r>
           <w:rPr>
             <w:rStyle w:val="ab"/>
@@ -4213,7 +4207,7 @@
             <w:noProof/>
             <w:webHidden/>
           </w:rPr>
-          <w:instrText xml:space="preserve"> PAGEREF _Toc447398820 \h </w:instrText>
+          <w:instrText xml:space="preserve"> PAGEREF _Toc447465726 \h </w:instrText>
         </w:r>
         <w:r>
           <w:rPr>
@@ -4233,7 +4227,7 @@
             <w:noProof/>
             <w:webHidden/>
           </w:rPr>
-          <w:t>8</w:t>
+          <w:t>6</w:t>
         </w:r>
         <w:r>
           <w:rPr>
@@ -4258,7 +4252,7 @@
           <w:szCs w:val="22"/>
         </w:rPr>
       </w:pPr>
-      <w:hyperlink w:anchor="_Toc447398821" w:history="1">
+      <w:hyperlink w:anchor="_Toc447465727" w:history="1">
         <w:r>
           <w:rPr>
             <w:rStyle w:val="ab"/>
@@ -4293,7 +4287,7 @@
             <w:noProof/>
             <w:webHidden/>
           </w:rPr>
-          <w:instrText xml:space="preserve"> PAGEREF _Toc447398821 \h </w:instrText>
+          <w:instrText xml:space="preserve"> PAGEREF _Toc447465727 \h </w:instrText>
         </w:r>
         <w:r>
           <w:rPr>
@@ -4313,7 +4307,7 @@
             <w:noProof/>
             <w:webHidden/>
           </w:rPr>
-          <w:t>8</w:t>
+          <w:t>6</w:t>
         </w:r>
         <w:r>
           <w:rPr>
@@ -4338,7 +4332,7 @@
           <w:szCs w:val="22"/>
         </w:rPr>
       </w:pPr>
-      <w:hyperlink w:anchor="_Toc447398822" w:history="1">
+      <w:hyperlink w:anchor="_Toc447465728" w:history="1">
         <w:r>
           <w:rPr>
             <w:rStyle w:val="ab"/>
@@ -4373,7 +4367,7 @@
             <w:noProof/>
             <w:webHidden/>
           </w:rPr>
-          <w:instrText xml:space="preserve"> PAGEREF _Toc447398822 \h </w:instrText>
+          <w:instrText xml:space="preserve"> PAGEREF _Toc447465728 \h </w:instrText>
         </w:r>
         <w:r>
           <w:rPr>
@@ -4393,7 +4387,7 @@
             <w:noProof/>
             <w:webHidden/>
           </w:rPr>
-          <w:t>8</w:t>
+          <w:t>6</w:t>
         </w:r>
         <w:r>
           <w:rPr>
@@ -4418,7 +4412,7 @@
           <w:szCs w:val="22"/>
         </w:rPr>
       </w:pPr>
-      <w:hyperlink w:anchor="_Toc447398823" w:history="1">
+      <w:hyperlink w:anchor="_Toc447465729" w:history="1">
         <w:r>
           <w:rPr>
             <w:rStyle w:val="ab"/>
@@ -4453,7 +4447,7 @@
             <w:noProof/>
             <w:webHidden/>
           </w:rPr>
-          <w:instrText xml:space="preserve"> PAGEREF _Toc447398823 \h </w:instrText>
+          <w:instrText xml:space="preserve"> PAGEREF _Toc447465729 \h </w:instrText>
         </w:r>
         <w:r>
           <w:rPr>
@@ -4473,7 +4467,7 @@
             <w:noProof/>
             <w:webHidden/>
           </w:rPr>
-          <w:t>9</w:t>
+          <w:t>6</w:t>
         </w:r>
         <w:r>
           <w:rPr>
@@ -4498,7 +4492,7 @@
           <w:szCs w:val="22"/>
         </w:rPr>
       </w:pPr>
-      <w:hyperlink w:anchor="_Toc447398824" w:history="1">
+      <w:hyperlink w:anchor="_Toc447465730" w:history="1">
         <w:r>
           <w:rPr>
             <w:rStyle w:val="ab"/>
@@ -4533,7 +4527,7 @@
             <w:noProof/>
             <w:webHidden/>
           </w:rPr>
-          <w:instrText xml:space="preserve"> PAGEREF _Toc447398824 \h </w:instrText>
+          <w:instrText xml:space="preserve"> PAGEREF _Toc447465730 \h </w:instrText>
         </w:r>
         <w:r>
           <w:rPr>
@@ -4553,7 +4547,7 @@
             <w:noProof/>
             <w:webHidden/>
           </w:rPr>
-          <w:t>9</w:t>
+          <w:t>6</w:t>
         </w:r>
         <w:r>
           <w:rPr>
@@ -4578,7 +4572,7 @@
           <w:szCs w:val="22"/>
         </w:rPr>
       </w:pPr>
-      <w:hyperlink w:anchor="_Toc447398825" w:history="1">
+      <w:hyperlink w:anchor="_Toc447465731" w:history="1">
         <w:r>
           <w:rPr>
             <w:rStyle w:val="ab"/>
@@ -4613,7 +4607,7 @@
             <w:noProof/>
             <w:webHidden/>
           </w:rPr>
-          <w:instrText xml:space="preserve"> PAGEREF _Toc447398825 \h </w:instrText>
+          <w:instrText xml:space="preserve"> PAGEREF _Toc447465731 \h </w:instrText>
         </w:r>
         <w:r>
           <w:rPr>
@@ -4633,7 +4627,7 @@
             <w:noProof/>
             <w:webHidden/>
           </w:rPr>
-          <w:t>9</w:t>
+          <w:t>6</w:t>
         </w:r>
         <w:r>
           <w:rPr>
@@ -4658,7 +4652,7 @@
           <w:szCs w:val="22"/>
         </w:rPr>
       </w:pPr>
-      <w:hyperlink w:anchor="_Toc447398826" w:history="1">
+      <w:hyperlink w:anchor="_Toc447465732" w:history="1">
         <w:r>
           <w:rPr>
             <w:rStyle w:val="ab"/>
@@ -4693,7 +4687,7 @@
             <w:noProof/>
             <w:webHidden/>
           </w:rPr>
-          <w:instrText xml:space="preserve"> PAGEREF _Toc447398826 \h </w:instrText>
+          <w:instrText xml:space="preserve"> PAGEREF _Toc447465732 \h </w:instrText>
         </w:r>
         <w:r>
           <w:rPr>
@@ -4713,7 +4707,7 @@
             <w:noProof/>
             <w:webHidden/>
           </w:rPr>
-          <w:t>9</w:t>
+          <w:t>6</w:t>
         </w:r>
         <w:r>
           <w:rPr>
@@ -4738,7 +4732,7 @@
           <w:szCs w:val="22"/>
         </w:rPr>
       </w:pPr>
-      <w:hyperlink w:anchor="_Toc447398827" w:history="1">
+      <w:hyperlink w:anchor="_Toc447465733" w:history="1">
         <w:r>
           <w:rPr>
             <w:rStyle w:val="ab"/>
@@ -4773,7 +4767,7 @@
             <w:noProof/>
             <w:webHidden/>
           </w:rPr>
-          <w:instrText xml:space="preserve"> PAGEREF _Toc447398827 \h </w:instrText>
+          <w:instrText xml:space="preserve"> PAGEREF _Toc447465733 \h </w:instrText>
         </w:r>
         <w:r>
           <w:rPr>
@@ -4793,7 +4787,7 @@
             <w:noProof/>
             <w:webHidden/>
           </w:rPr>
-          <w:t>9</w:t>
+          <w:t>6</w:t>
         </w:r>
         <w:r>
           <w:rPr>
@@ -4818,7 +4812,7 @@
           <w:szCs w:val="22"/>
         </w:rPr>
       </w:pPr>
-      <w:hyperlink w:anchor="_Toc447398828" w:history="1">
+      <w:hyperlink w:anchor="_Toc447465734" w:history="1">
         <w:r>
           <w:rPr>
             <w:rStyle w:val="ab"/>
@@ -4853,7 +4847,7 @@
             <w:noProof/>
             <w:webHidden/>
           </w:rPr>
-          <w:instrText xml:space="preserve"> PAGEREF _Toc447398828 \h </w:instrText>
+          <w:instrText xml:space="preserve"> PAGEREF _Toc447465734 \h </w:instrText>
         </w:r>
         <w:r>
           <w:rPr>
@@ -4873,7 +4867,7 @@
             <w:noProof/>
             <w:webHidden/>
           </w:rPr>
-          <w:t>9</w:t>
+          <w:t>7</w:t>
         </w:r>
         <w:r>
           <w:rPr>
@@ -4898,7 +4892,7 @@
           <w:szCs w:val="22"/>
         </w:rPr>
       </w:pPr>
-      <w:hyperlink w:anchor="_Toc447398829" w:history="1">
+      <w:hyperlink w:anchor="_Toc447465735" w:history="1">
         <w:r>
           <w:rPr>
             <w:rStyle w:val="ab"/>
@@ -4933,7 +4927,7 @@
             <w:noProof/>
             <w:webHidden/>
           </w:rPr>
-          <w:instrText xml:space="preserve"> PAGEREF _Toc447398829 \h </w:instrText>
+          <w:instrText xml:space="preserve"> PAGEREF _Toc447465735 \h </w:instrText>
         </w:r>
         <w:r>
           <w:rPr>
@@ -4953,7 +4947,7 @@
             <w:noProof/>
             <w:webHidden/>
           </w:rPr>
-          <w:t>10</w:t>
+          <w:t>7</w:t>
         </w:r>
         <w:r>
           <w:rPr>
@@ -4980,7 +4974,7 @@
           <w:szCs w:val="22"/>
         </w:rPr>
       </w:pPr>
-      <w:hyperlink w:anchor="_Toc447398830" w:history="1">
+      <w:hyperlink w:anchor="_Toc447465736" w:history="1">
         <w:r>
           <w:rPr>
             <w:rStyle w:val="ab"/>
@@ -5023,7 +5017,7 @@
             <w:noProof/>
             <w:webHidden/>
           </w:rPr>
-          <w:instrText xml:space="preserve"> PAGEREF _Toc447398830 \h </w:instrText>
+          <w:instrText xml:space="preserve"> PAGEREF _Toc447465736 \h </w:instrText>
         </w:r>
         <w:r>
           <w:rPr>
@@ -5043,7 +5037,7 @@
             <w:noProof/>
             <w:webHidden/>
           </w:rPr>
-          <w:t>10</w:t>
+          <w:t>7</w:t>
         </w:r>
         <w:r>
           <w:rPr>
@@ -5068,7 +5062,7 @@
           <w:szCs w:val="22"/>
         </w:rPr>
       </w:pPr>
-      <w:hyperlink w:anchor="_Toc447398831" w:history="1">
+      <w:hyperlink w:anchor="_Toc447465737" w:history="1">
         <w:r>
           <w:rPr>
             <w:rStyle w:val="ab"/>
@@ -5103,7 +5097,7 @@
             <w:noProof/>
             <w:webHidden/>
           </w:rPr>
-          <w:instrText xml:space="preserve"> PAGEREF _Toc447398831 \h </w:instrText>
+          <w:instrText xml:space="preserve"> PAGEREF _Toc447465737 \h </w:instrText>
         </w:r>
         <w:r>
           <w:rPr>
@@ -5123,7 +5117,7 @@
             <w:noProof/>
             <w:webHidden/>
           </w:rPr>
-          <w:t>10</w:t>
+          <w:t>7</w:t>
         </w:r>
         <w:r>
           <w:rPr>
@@ -5148,7 +5142,7 @@
           <w:szCs w:val="22"/>
         </w:rPr>
       </w:pPr>
-      <w:hyperlink w:anchor="_Toc447398832" w:history="1">
+      <w:hyperlink w:anchor="_Toc447465738" w:history="1">
         <w:r>
           <w:rPr>
             <w:rStyle w:val="ab"/>
@@ -5183,7 +5177,7 @@
             <w:noProof/>
             <w:webHidden/>
           </w:rPr>
-          <w:instrText xml:space="preserve"> PAGEREF _Toc447398832 \h </w:instrText>
+          <w:instrText xml:space="preserve"> PAGEREF _Toc447465738 \h </w:instrText>
         </w:r>
         <w:r>
           <w:rPr>
@@ -5203,7 +5197,7 @@
             <w:noProof/>
             <w:webHidden/>
           </w:rPr>
-          <w:t>10</w:t>
+          <w:t>7</w:t>
         </w:r>
         <w:r>
           <w:rPr>
@@ -5228,7 +5222,7 @@
           <w:szCs w:val="22"/>
         </w:rPr>
       </w:pPr>
-      <w:hyperlink w:anchor="_Toc447398833" w:history="1">
+      <w:hyperlink w:anchor="_Toc447465739" w:history="1">
         <w:r>
           <w:rPr>
             <w:rStyle w:val="ab"/>
@@ -5263,7 +5257,7 @@
             <w:noProof/>
             <w:webHidden/>
           </w:rPr>
-          <w:instrText xml:space="preserve"> PAGEREF _Toc447398833 \h </w:instrText>
+          <w:instrText xml:space="preserve"> PAGEREF _Toc447465739 \h </w:instrText>
         </w:r>
         <w:r>
           <w:rPr>
@@ -5283,7 +5277,257 @@
             <w:noProof/>
             <w:webHidden/>
           </w:rPr>
-          <w:t>10</w:t>
+          <w:t>7</w:t>
+        </w:r>
+        <w:r>
+          <w:rPr>
+            <w:noProof/>
+            <w:webHidden/>
+          </w:rPr>
+          <w:fldChar w:fldCharType="end"/>
+        </w:r>
+      </w:hyperlink>
+    </w:p>
+    <w:p>
+      <w:pPr>
+        <w:pStyle w:val="12"/>
+        <w:tabs>
+          <w:tab w:val="right" w:leader="dot" w:pos="8296"/>
+        </w:tabs>
+        <w:rPr>
+          <w:rFonts w:asciiTheme="minorHAnsi" w:eastAsiaTheme="minorEastAsia" w:hAnsiTheme="minorHAnsi" w:cstheme="minorBidi"/>
+          <w:b w:val="0"/>
+          <w:bCs w:val="0"/>
+          <w:caps w:val="0"/>
+          <w:noProof/>
+          <w:sz w:val="21"/>
+          <w:szCs w:val="22"/>
+        </w:rPr>
+      </w:pPr>
+      <w:hyperlink w:anchor="_Toc447465740" w:history="1">
+        <w:r>
+          <w:rPr>
+            <w:rStyle w:val="ab"/>
+            <w:rFonts w:hint="eastAsia"/>
+            <w:noProof/>
+          </w:rPr>
+          <w:t>四</w:t>
+        </w:r>
+        <w:r>
+          <w:rPr>
+            <w:rStyle w:val="ab"/>
+            <w:noProof/>
+          </w:rPr>
+          <w:t xml:space="preserve"> </w:t>
+        </w:r>
+        <w:r>
+          <w:rPr>
+            <w:rStyle w:val="ab"/>
+            <w:rFonts w:hint="eastAsia"/>
+            <w:noProof/>
+          </w:rPr>
+          <w:t>测试总结</w:t>
+        </w:r>
+        <w:r>
+          <w:rPr>
+            <w:noProof/>
+            <w:webHidden/>
+          </w:rPr>
+          <w:tab/>
+        </w:r>
+        <w:r>
+          <w:rPr>
+            <w:noProof/>
+            <w:webHidden/>
+          </w:rPr>
+          <w:fldChar w:fldCharType="begin"/>
+        </w:r>
+        <w:r>
+          <w:rPr>
+            <w:noProof/>
+            <w:webHidden/>
+          </w:rPr>
+          <w:instrText xml:space="preserve"> PAGEREF _Toc447465740 \h </w:instrText>
+        </w:r>
+        <w:r>
+          <w:rPr>
+            <w:noProof/>
+            <w:webHidden/>
+          </w:rPr>
+        </w:r>
+        <w:r>
+          <w:rPr>
+            <w:noProof/>
+            <w:webHidden/>
+          </w:rPr>
+          <w:fldChar w:fldCharType="separate"/>
+        </w:r>
+        <w:r>
+          <w:rPr>
+            <w:noProof/>
+            <w:webHidden/>
+          </w:rPr>
+          <w:t>7</w:t>
+        </w:r>
+        <w:r>
+          <w:rPr>
+            <w:noProof/>
+            <w:webHidden/>
+          </w:rPr>
+          <w:fldChar w:fldCharType="end"/>
+        </w:r>
+      </w:hyperlink>
+    </w:p>
+    <w:p>
+      <w:pPr>
+        <w:pStyle w:val="21"/>
+        <w:tabs>
+          <w:tab w:val="right" w:leader="dot" w:pos="8296"/>
+        </w:tabs>
+        <w:rPr>
+          <w:rFonts w:asciiTheme="minorHAnsi" w:eastAsiaTheme="minorEastAsia" w:hAnsiTheme="minorHAnsi" w:cstheme="minorBidi"/>
+          <w:smallCaps w:val="0"/>
+          <w:noProof/>
+          <w:sz w:val="21"/>
+          <w:szCs w:val="22"/>
+        </w:rPr>
+      </w:pPr>
+      <w:hyperlink w:anchor="_Toc447465741" w:history="1">
+        <w:r>
+          <w:rPr>
+            <w:rStyle w:val="ab"/>
+            <w:noProof/>
+          </w:rPr>
+          <w:t xml:space="preserve">4.1 </w:t>
+        </w:r>
+        <w:r>
+          <w:rPr>
+            <w:rStyle w:val="ab"/>
+            <w:rFonts w:hint="eastAsia"/>
+            <w:noProof/>
+          </w:rPr>
+          <w:t>缺陷统计</w:t>
+        </w:r>
+        <w:r>
+          <w:rPr>
+            <w:noProof/>
+            <w:webHidden/>
+          </w:rPr>
+          <w:tab/>
+        </w:r>
+        <w:r>
+          <w:rPr>
+            <w:noProof/>
+            <w:webHidden/>
+          </w:rPr>
+          <w:fldChar w:fldCharType="begin"/>
+        </w:r>
+        <w:r>
+          <w:rPr>
+            <w:noProof/>
+            <w:webHidden/>
+          </w:rPr>
+          <w:instrText xml:space="preserve"> PAGEREF _Toc447465741 \h </w:instrText>
+        </w:r>
+        <w:r>
+          <w:rPr>
+            <w:noProof/>
+            <w:webHidden/>
+          </w:rPr>
+        </w:r>
+        <w:r>
+          <w:rPr>
+            <w:noProof/>
+            <w:webHidden/>
+          </w:rPr>
+          <w:fldChar w:fldCharType="separate"/>
+        </w:r>
+        <w:r>
+          <w:rPr>
+            <w:noProof/>
+            <w:webHidden/>
+          </w:rPr>
+          <w:t>7</w:t>
+        </w:r>
+        <w:r>
+          <w:rPr>
+            <w:noProof/>
+            <w:webHidden/>
+          </w:rPr>
+          <w:fldChar w:fldCharType="end"/>
+        </w:r>
+      </w:hyperlink>
+    </w:p>
+    <w:p>
+      <w:pPr>
+        <w:pStyle w:val="21"/>
+        <w:tabs>
+          <w:tab w:val="right" w:leader="dot" w:pos="8296"/>
+        </w:tabs>
+        <w:rPr>
+          <w:rFonts w:asciiTheme="minorHAnsi" w:eastAsiaTheme="minorEastAsia" w:hAnsiTheme="minorHAnsi" w:cstheme="minorBidi"/>
+          <w:smallCaps w:val="0"/>
+          <w:noProof/>
+          <w:sz w:val="21"/>
+          <w:szCs w:val="22"/>
+        </w:rPr>
+      </w:pPr>
+      <w:hyperlink w:anchor="_Toc447465742" w:history="1">
+        <w:r>
+          <w:rPr>
+            <w:rStyle w:val="ab"/>
+            <w:noProof/>
+          </w:rPr>
+          <w:t>4.2</w:t>
+        </w:r>
+        <w:r>
+          <w:rPr>
+            <w:rStyle w:val="ab"/>
+            <w:rFonts w:hint="eastAsia"/>
+            <w:noProof/>
+          </w:rPr>
+          <w:t>测试结论</w:t>
+        </w:r>
+        <w:r>
+          <w:rPr>
+            <w:noProof/>
+            <w:webHidden/>
+          </w:rPr>
+          <w:tab/>
+        </w:r>
+        <w:r>
+          <w:rPr>
+            <w:noProof/>
+            <w:webHidden/>
+          </w:rPr>
+          <w:fldChar w:fldCharType="begin"/>
+        </w:r>
+        <w:r>
+          <w:rPr>
+            <w:noProof/>
+            <w:webHidden/>
+          </w:rPr>
+          <w:instrText xml:space="preserve"> PAGEREF _Toc447465742 \h </w:instrText>
+        </w:r>
+        <w:r>
+          <w:rPr>
+            <w:noProof/>
+            <w:webHidden/>
+          </w:rPr>
+        </w:r>
+        <w:r>
+          <w:rPr>
+            <w:noProof/>
+            <w:webHidden/>
+          </w:rPr>
+          <w:fldChar w:fldCharType="separate"/>
+        </w:r>
+        <w:r>
+          <w:rPr>
+            <w:noProof/>
+            <w:webHidden/>
+          </w:rPr>
+          <w:t>8</w:t>
         </w:r>
         <w:r>
           <w:rPr>
@@ -5308,38 +5552,38 @@
         <w:lastRenderedPageBreak/>
         <w:fldChar w:fldCharType="end"/>
       </w:r>
+      <w:bookmarkEnd w:id="0"/>
       <w:bookmarkEnd w:id="1"/>
+    </w:p>
+    <w:p>
+      <w:pPr>
+        <w:pStyle w:val="1"/>
+        <w:rPr>
+          <w:sz w:val="24"/>
+        </w:rPr>
+      </w:pPr>
+      <w:bookmarkStart w:id="2" w:name="_Toc445325800"/>
+      <w:bookmarkStart w:id="3" w:name="_Toc447465709"/>
+      <w:r>
+        <w:rPr>
+          <w:rFonts w:hint="eastAsia"/>
+        </w:rPr>
+        <w:t>一</w:t>
+      </w:r>
+      <w:r>
+        <w:rPr>
+          <w:rFonts w:hint="eastAsia"/>
+        </w:rPr>
+        <w:t xml:space="preserve"> </w:t>
+      </w:r>
+      <w:r>
+        <w:rPr>
+          <w:rFonts w:hint="eastAsia"/>
+        </w:rPr>
+        <w:t>概述</w:t>
+      </w:r>
       <w:bookmarkEnd w:id="2"/>
-    </w:p>
-    <w:p>
-      <w:pPr>
-        <w:pStyle w:val="1"/>
-        <w:rPr>
-          <w:sz w:val="24"/>
-        </w:rPr>
-      </w:pPr>
-      <w:bookmarkStart w:id="3" w:name="_Toc445325800"/>
-      <w:bookmarkStart w:id="4" w:name="_Toc447398803"/>
-      <w:r>
-        <w:rPr>
-          <w:rFonts w:hint="eastAsia"/>
-        </w:rPr>
-        <w:t>一</w:t>
-      </w:r>
-      <w:r>
-        <w:rPr>
-          <w:rFonts w:hint="eastAsia"/>
-        </w:rPr>
-        <w:t xml:space="preserve"> </w:t>
-      </w:r>
-      <w:r>
-        <w:rPr>
-          <w:rFonts w:hint="eastAsia"/>
-        </w:rPr>
-        <w:t>概述</w:t>
-      </w:r>
       <w:bookmarkEnd w:id="3"/>
-      <w:bookmarkEnd w:id="4"/>
     </w:p>
     <w:p>
       <w:pPr>
@@ -5350,8 +5594,8 @@
           <w:bCs w:val="0"/>
         </w:rPr>
       </w:pPr>
-      <w:bookmarkStart w:id="5" w:name="_Toc445325801"/>
-      <w:bookmarkStart w:id="6" w:name="_Toc447398804"/>
+      <w:bookmarkStart w:id="4" w:name="_Toc445325801"/>
+      <w:bookmarkStart w:id="5" w:name="_Toc447465710"/>
       <w:r>
         <w:rPr>
           <w:b w:val="0"/>
@@ -5367,8 +5611,8 @@
         </w:rPr>
         <w:t>目的</w:t>
       </w:r>
+      <w:bookmarkEnd w:id="4"/>
       <w:bookmarkEnd w:id="5"/>
-      <w:bookmarkEnd w:id="6"/>
     </w:p>
     <w:p>
       <w:pPr>
@@ -5453,8 +5697,8 @@
           <w:bCs w:val="0"/>
         </w:rPr>
       </w:pPr>
-      <w:bookmarkStart w:id="7" w:name="_Toc445325802"/>
-      <w:bookmarkStart w:id="8" w:name="_Toc447398805"/>
+      <w:bookmarkStart w:id="6" w:name="_Toc445325802"/>
+      <w:bookmarkStart w:id="7" w:name="_Toc447465711"/>
       <w:r>
         <w:rPr>
           <w:b w:val="0"/>
@@ -5470,16 +5714,16 @@
         </w:rPr>
         <w:t xml:space="preserve">2 </w:t>
       </w:r>
+      <w:bookmarkEnd w:id="6"/>
+      <w:r>
+        <w:rPr>
+          <w:rFonts w:hint="eastAsia"/>
+          <w:b w:val="0"/>
+          <w:bCs w:val="0"/>
+        </w:rPr>
+        <w:t>测试环境</w:t>
+      </w:r>
       <w:bookmarkEnd w:id="7"/>
-      <w:r>
-        <w:rPr>
-          <w:rFonts w:hint="eastAsia"/>
-          <w:b w:val="0"/>
-          <w:bCs w:val="0"/>
-        </w:rPr>
-        <w:t>测试环境</w:t>
-      </w:r>
-      <w:bookmarkEnd w:id="8"/>
     </w:p>
     <w:p>
       <w:pPr>
@@ -5681,8 +5925,8 @@
       <w:pPr>
         <w:pStyle w:val="1"/>
       </w:pPr>
-      <w:bookmarkStart w:id="9" w:name="_Toc445325803"/>
-      <w:bookmarkStart w:id="10" w:name="_Toc447398806"/>
+      <w:bookmarkStart w:id="8" w:name="_Toc445325803"/>
+      <w:bookmarkStart w:id="9" w:name="_Toc447465712"/>
       <w:r>
         <w:rPr>
           <w:rFonts w:hint="eastAsia"/>
@@ -5701,8 +5945,8 @@
         </w:rPr>
         <w:t>功能测试</w:t>
       </w:r>
+      <w:bookmarkEnd w:id="8"/>
       <w:bookmarkEnd w:id="9"/>
-      <w:bookmarkEnd w:id="10"/>
     </w:p>
     <w:p>
       <w:pPr>
@@ -5713,8 +5957,8 @@
           <w:bCs w:val="0"/>
         </w:rPr>
       </w:pPr>
-      <w:bookmarkStart w:id="11" w:name="_Toc445325804"/>
-      <w:bookmarkStart w:id="12" w:name="_Toc447398807"/>
+      <w:bookmarkStart w:id="10" w:name="_Toc445325804"/>
+      <w:bookmarkStart w:id="11" w:name="_Toc447465713"/>
       <w:r>
         <w:rPr>
           <w:b w:val="0"/>
@@ -5744,8 +5988,8 @@
         </w:rPr>
         <w:t>企业用户测试</w:t>
       </w:r>
+      <w:bookmarkEnd w:id="10"/>
       <w:bookmarkEnd w:id="11"/>
-      <w:bookmarkEnd w:id="12"/>
     </w:p>
     <w:p>
       <w:pPr>
@@ -5756,8 +6000,8 @@
           <w:bCs w:val="0"/>
         </w:rPr>
       </w:pPr>
-      <w:bookmarkStart w:id="13" w:name="_Toc445325805"/>
-      <w:bookmarkStart w:id="14" w:name="_Toc447398808"/>
+      <w:bookmarkStart w:id="12" w:name="_Toc445325805"/>
+      <w:bookmarkStart w:id="13" w:name="_Toc447465714"/>
       <w:r>
         <w:rPr>
           <w:b w:val="0"/>
@@ -5781,8 +6025,8 @@
         </w:rPr>
         <w:t>登录测试</w:t>
       </w:r>
+      <w:bookmarkEnd w:id="12"/>
       <w:bookmarkEnd w:id="13"/>
-      <w:bookmarkEnd w:id="14"/>
     </w:p>
     <w:p>
       <w:pPr>
@@ -5804,6 +6048,25 @@
     </w:p>
     <w:p>
       <w:pPr>
+        <w:spacing w:line="400" w:lineRule="exact"/>
+        <w:ind w:left="360" w:firstLineChars="200" w:firstLine="480"/>
+        <w:rPr>
+          <w:rFonts w:hint="eastAsia"/>
+          <w:sz w:val="24"/>
+          <w:szCs w:val="24"/>
+        </w:rPr>
+      </w:pPr>
+      <w:r>
+        <w:rPr>
+          <w:rFonts w:hint="eastAsia"/>
+          <w:sz w:val="24"/>
+          <w:szCs w:val="24"/>
+        </w:rPr>
+        <w:t>测试情况：满足需求，通过测试</w:t>
+      </w:r>
+    </w:p>
+    <w:p>
+      <w:pPr>
         <w:pStyle w:val="2"/>
         <w:spacing w:before="0" w:after="0" w:line="240" w:lineRule="auto"/>
         <w:rPr>
@@ -5811,8 +6074,8 @@
           <w:bCs w:val="0"/>
         </w:rPr>
       </w:pPr>
-      <w:bookmarkStart w:id="15" w:name="_Toc445325806"/>
-      <w:bookmarkStart w:id="16" w:name="_Toc447398809"/>
+      <w:bookmarkStart w:id="14" w:name="_Toc445325806"/>
+      <w:bookmarkStart w:id="15" w:name="_Toc447465715"/>
       <w:r>
         <w:rPr>
           <w:b w:val="0"/>
@@ -5836,8 +6099,8 @@
         </w:rPr>
         <w:t>备案信息测试</w:t>
       </w:r>
+      <w:bookmarkEnd w:id="14"/>
       <w:bookmarkEnd w:id="15"/>
-      <w:bookmarkEnd w:id="16"/>
     </w:p>
     <w:p>
       <w:pPr>
@@ -5900,22 +6163,40 @@
           <w:rFonts w:ascii="宋体" w:hAnsi="宋体" w:hint="eastAsia"/>
           <w:sz w:val="24"/>
         </w:rPr>
-        <w:t>。备案信息若要进行录入及修改，要依据下表中的要求。</w:t>
-      </w:r>
-    </w:p>
-    <w:p>
-      <w:pPr>
-        <w:jc w:val="center"/>
+        <w:t>。</w:t>
+      </w:r>
+    </w:p>
+    <w:p>
+      <w:pPr>
+        <w:spacing w:line="400" w:lineRule="exact"/>
+        <w:ind w:left="360" w:firstLineChars="200" w:firstLine="480"/>
+        <w:rPr>
+          <w:rFonts w:hint="eastAsia"/>
+          <w:sz w:val="24"/>
+          <w:szCs w:val="24"/>
+        </w:rPr>
+      </w:pPr>
+      <w:r>
+        <w:rPr>
+          <w:rFonts w:hint="eastAsia"/>
+          <w:sz w:val="24"/>
+          <w:szCs w:val="24"/>
+        </w:rPr>
+        <w:t>测试情况：满足需求，通过测试</w:t>
+      </w:r>
+    </w:p>
+    <w:p>
+      <w:pPr>
+        <w:rPr>
+          <w:rFonts w:ascii="宋体" w:hAnsi="宋体" w:hint="eastAsia"/>
+          <w:sz w:val="24"/>
+        </w:rPr>
+      </w:pPr>
+    </w:p>
+    <w:p>
+      <w:pPr>
         <w:rPr>
           <w:rFonts w:ascii="宋体" w:hAnsi="宋体"/>
-          <w:sz w:val="24"/>
-        </w:rPr>
-      </w:pPr>
-    </w:p>
-    <w:p>
-      <w:pPr>
-        <w:rPr>
-          <w:rFonts w:ascii="宋体" w:hAnsi="宋体" w:hint="eastAsia"/>
           <w:sz w:val="24"/>
         </w:rPr>
       </w:pPr>
@@ -5929,8 +6210,8 @@
           <w:bCs w:val="0"/>
         </w:rPr>
       </w:pPr>
-      <w:bookmarkStart w:id="17" w:name="_Toc445325807"/>
-      <w:bookmarkStart w:id="18" w:name="_Toc447398810"/>
+      <w:bookmarkStart w:id="16" w:name="_Toc445325807"/>
+      <w:bookmarkStart w:id="17" w:name="_Toc447465716"/>
       <w:r>
         <w:rPr>
           <w:b w:val="0"/>
@@ -5954,8 +6235,8 @@
         </w:rPr>
         <w:t>数据填报测试</w:t>
       </w:r>
+      <w:bookmarkEnd w:id="16"/>
       <w:bookmarkEnd w:id="17"/>
-      <w:bookmarkEnd w:id="18"/>
     </w:p>
     <w:p>
       <w:pPr>
@@ -5986,6 +6267,35 @@
         </w:rPr>
         <w:t>上报。</w:t>
       </w:r>
+    </w:p>
+    <w:p>
+      <w:pPr>
+        <w:spacing w:line="400" w:lineRule="exact"/>
+        <w:ind w:left="360" w:firstLineChars="200" w:firstLine="480"/>
+        <w:rPr>
+          <w:rFonts w:hint="eastAsia"/>
+          <w:sz w:val="24"/>
+          <w:szCs w:val="24"/>
+        </w:rPr>
+      </w:pPr>
+      <w:r>
+        <w:rPr>
+          <w:rFonts w:hint="eastAsia"/>
+          <w:sz w:val="24"/>
+          <w:szCs w:val="24"/>
+        </w:rPr>
+        <w:lastRenderedPageBreak/>
+        <w:t>测试情况：满足需求，通过测试</w:t>
+      </w:r>
+    </w:p>
+    <w:p>
+      <w:pPr>
+        <w:ind w:left="420" w:firstLine="420"/>
+        <w:rPr>
+          <w:rFonts w:ascii="宋体" w:hAnsi="宋体" w:hint="eastAsia"/>
+          <w:sz w:val="24"/>
+        </w:rPr>
+      </w:pPr>
     </w:p>
     <w:p>
       <w:pPr>
@@ -6004,14 +6314,13 @@
           <w:bCs w:val="0"/>
         </w:rPr>
       </w:pPr>
-      <w:bookmarkStart w:id="19" w:name="_Toc445325808"/>
-      <w:bookmarkStart w:id="20" w:name="_Toc447398811"/>
-      <w:r>
-        <w:rPr>
-          <w:b w:val="0"/>
-          <w:bCs w:val="0"/>
-        </w:rPr>
-        <w:lastRenderedPageBreak/>
+      <w:bookmarkStart w:id="18" w:name="_Toc445325808"/>
+      <w:bookmarkStart w:id="19" w:name="_Toc447465717"/>
+      <w:r>
+        <w:rPr>
+          <w:b w:val="0"/>
+          <w:bCs w:val="0"/>
+        </w:rPr>
         <w:t>2.1.3</w:t>
       </w:r>
       <w:r>
@@ -6030,8 +6339,8 @@
         </w:rPr>
         <w:t>数据查询测试</w:t>
       </w:r>
+      <w:bookmarkEnd w:id="18"/>
       <w:bookmarkEnd w:id="19"/>
-      <w:bookmarkEnd w:id="20"/>
     </w:p>
     <w:p>
       <w:pPr>
@@ -6051,109 +6360,30 @@
     </w:p>
     <w:p>
       <w:pPr>
+        <w:spacing w:line="400" w:lineRule="exact"/>
+        <w:ind w:left="420" w:firstLine="420"/>
+        <w:rPr>
+          <w:rFonts w:hint="eastAsia"/>
+          <w:sz w:val="24"/>
+          <w:szCs w:val="24"/>
+        </w:rPr>
+      </w:pPr>
+      <w:r>
+        <w:rPr>
+          <w:rFonts w:hint="eastAsia"/>
+          <w:sz w:val="24"/>
+          <w:szCs w:val="24"/>
+        </w:rPr>
+        <w:t>测试情况：满足需求，通过测试</w:t>
+      </w:r>
+    </w:p>
+    <w:p>
+      <w:pPr>
         <w:rPr>
           <w:rFonts w:ascii="宋体" w:hAnsi="宋体"/>
           <w:sz w:val="24"/>
         </w:rPr>
       </w:pPr>
-      <w:r>
-        <w:rPr>
-          <w:rFonts w:ascii="宋体" w:hAnsi="宋体"/>
-          <w:sz w:val="24"/>
-        </w:rPr>
-        <w:tab/>
-      </w:r>
-      <w:r>
-        <w:rPr>
-          <w:rFonts w:ascii="宋体" w:hAnsi="宋体" w:hint="eastAsia"/>
-          <w:sz w:val="24"/>
-        </w:rPr>
-        <w:t>用例：</w:t>
-      </w:r>
-    </w:p>
-    <w:p>
-      <w:pPr>
-        <w:rPr>
-          <w:rFonts w:ascii="宋体" w:hAnsi="宋体"/>
-          <w:sz w:val="24"/>
-        </w:rPr>
-      </w:pPr>
-      <w:r>
-        <w:rPr>
-          <w:rFonts w:ascii="宋体" w:hAnsi="宋体"/>
-          <w:sz w:val="24"/>
-        </w:rPr>
-        <w:tab/>
-      </w:r>
-      <w:r>
-        <w:rPr>
-          <w:rFonts w:ascii="宋体" w:hAnsi="宋体" w:hint="eastAsia"/>
-          <w:sz w:val="24"/>
-        </w:rPr>
-        <w:t>（1）查询条件：</w:t>
-      </w:r>
-    </w:p>
-    <w:p>
-      <w:pPr>
-        <w:ind w:firstLineChars="400" w:firstLine="960"/>
-        <w:rPr>
-          <w:rFonts w:ascii="宋体" w:hAnsi="宋体"/>
-          <w:sz w:val="24"/>
-        </w:rPr>
-      </w:pPr>
-      <w:r>
-        <w:rPr>
-          <w:rFonts w:ascii="宋体" w:hAnsi="宋体" w:hint="eastAsia"/>
-          <w:sz w:val="24"/>
-        </w:rPr>
-        <w:t>月份:5月-</w:t>
-      </w:r>
-      <w:r>
-        <w:rPr>
-          <w:rFonts w:ascii="宋体" w:hAnsi="宋体"/>
-          <w:sz w:val="24"/>
-        </w:rPr>
-        <w:t>9</w:t>
-      </w:r>
-      <w:r>
-        <w:rPr>
-          <w:rFonts w:ascii="宋体" w:hAnsi="宋体" w:hint="eastAsia"/>
-          <w:sz w:val="24"/>
-        </w:rPr>
-        <w:t>月  内容：人数变化</w:t>
-      </w:r>
-    </w:p>
-    <w:p>
-      <w:pPr>
-        <w:ind w:firstLineChars="400" w:firstLine="960"/>
-        <w:rPr>
-          <w:rFonts w:ascii="宋体" w:hAnsi="宋体"/>
-          <w:sz w:val="24"/>
-        </w:rPr>
-      </w:pPr>
-      <w:r>
-        <w:rPr>
-          <w:rFonts w:ascii="宋体" w:hAnsi="宋体" w:hint="eastAsia"/>
-          <w:sz w:val="24"/>
-        </w:rPr>
-        <w:t>查询结果：</w:t>
-      </w:r>
-    </w:p>
-    <w:p>
-      <w:pPr>
-        <w:ind w:firstLineChars="400" w:firstLine="960"/>
-        <w:rPr>
-          <w:rFonts w:ascii="宋体" w:hAnsi="宋体"/>
-          <w:sz w:val="24"/>
-        </w:rPr>
-      </w:pPr>
-      <w:r>
-        <w:rPr>
-          <w:rFonts w:ascii="宋体" w:hAnsi="宋体" w:hint="eastAsia"/>
-          <w:sz w:val="24"/>
-        </w:rPr>
-        <w:t>按照条件显示结果（可以依照数据库中企业数据进行比较）</w:t>
-      </w:r>
     </w:p>
     <w:p>
       <w:pPr>
@@ -6172,8 +6402,8 @@
           <w:bCs w:val="0"/>
         </w:rPr>
       </w:pPr>
-      <w:bookmarkStart w:id="21" w:name="_Toc445325809"/>
-      <w:bookmarkStart w:id="22" w:name="_Toc447398812"/>
+      <w:bookmarkStart w:id="20" w:name="_Toc445325809"/>
+      <w:bookmarkStart w:id="21" w:name="_Toc447465718"/>
       <w:r>
         <w:rPr>
           <w:b w:val="0"/>
@@ -6204,8 +6434,8 @@
         </w:rPr>
         <w:t>省级用户测试</w:t>
       </w:r>
+      <w:bookmarkEnd w:id="20"/>
       <w:bookmarkEnd w:id="21"/>
-      <w:bookmarkEnd w:id="22"/>
     </w:p>
     <w:p>
       <w:pPr>
@@ -6216,8 +6446,8 @@
           <w:bCs w:val="0"/>
         </w:rPr>
       </w:pPr>
-      <w:bookmarkStart w:id="23" w:name="_Toc445325810"/>
-      <w:bookmarkStart w:id="24" w:name="_Toc447398813"/>
+      <w:bookmarkStart w:id="22" w:name="_Toc445325810"/>
+      <w:bookmarkStart w:id="23" w:name="_Toc447465719"/>
       <w:r>
         <w:rPr>
           <w:b w:val="0"/>
@@ -6248,8 +6478,8 @@
         </w:rPr>
         <w:t>登录测试</w:t>
       </w:r>
+      <w:bookmarkEnd w:id="22"/>
       <w:bookmarkEnd w:id="23"/>
-      <w:bookmarkEnd w:id="24"/>
     </w:p>
     <w:p>
       <w:pPr>
@@ -6277,63 +6507,18 @@
         <w:spacing w:line="400" w:lineRule="exact"/>
         <w:ind w:left="360" w:firstLineChars="200" w:firstLine="480"/>
         <w:rPr>
-          <w:sz w:val="24"/>
-          <w:szCs w:val="24"/>
-        </w:rPr>
-      </w:pPr>
-      <w:r>
-        <w:rPr>
-          <w:rFonts w:hint="eastAsia"/>
-          <w:sz w:val="24"/>
-          <w:szCs w:val="24"/>
-        </w:rPr>
-        <w:t>要求的用户名长度在</w:t>
-      </w:r>
-      <w:r>
-        <w:rPr>
-          <w:rFonts w:hint="eastAsia"/>
-          <w:sz w:val="24"/>
-          <w:szCs w:val="24"/>
-        </w:rPr>
-        <w:t>6~</w:t>
-      </w:r>
-      <w:r>
-        <w:rPr>
-          <w:sz w:val="24"/>
-          <w:szCs w:val="24"/>
-        </w:rPr>
-        <w:t>11</w:t>
-      </w:r>
-      <w:r>
-        <w:rPr>
-          <w:rFonts w:hint="eastAsia"/>
-          <w:sz w:val="24"/>
-          <w:szCs w:val="24"/>
-        </w:rPr>
-        <w:t>位，不能包含中文字符；密码长度在</w:t>
-      </w:r>
-      <w:r>
-        <w:rPr>
-          <w:rFonts w:hint="eastAsia"/>
-          <w:sz w:val="24"/>
-          <w:szCs w:val="24"/>
-        </w:rPr>
-        <w:t>6~</w:t>
-      </w:r>
-      <w:r>
-        <w:rPr>
-          <w:sz w:val="24"/>
-          <w:szCs w:val="24"/>
-        </w:rPr>
-        <w:t>11</w:t>
-      </w:r>
-      <w:r>
-        <w:rPr>
-          <w:rFonts w:hint="eastAsia"/>
-          <w:sz w:val="24"/>
-          <w:szCs w:val="24"/>
-        </w:rPr>
-        <w:t>位，不能包含中文字符。</w:t>
+          <w:rFonts w:hint="eastAsia"/>
+          <w:sz w:val="24"/>
+          <w:szCs w:val="24"/>
+        </w:rPr>
+      </w:pPr>
+      <w:r>
+        <w:rPr>
+          <w:rFonts w:hint="eastAsia"/>
+          <w:sz w:val="24"/>
+          <w:szCs w:val="24"/>
+        </w:rPr>
+        <w:t>测试情况：满足需求，通过测试</w:t>
       </w:r>
     </w:p>
     <w:p>
@@ -6341,446 +6526,11 @@
         <w:spacing w:line="400" w:lineRule="exact"/>
         <w:ind w:firstLineChars="200" w:firstLine="480"/>
         <w:rPr>
-          <w:sz w:val="24"/>
-          <w:szCs w:val="24"/>
-        </w:rPr>
-      </w:pPr>
-    </w:p>
-    <w:p>
-      <w:pPr>
-        <w:spacing w:line="400" w:lineRule="exact"/>
-        <w:ind w:firstLineChars="200" w:firstLine="480"/>
-        <w:rPr>
-          <w:sz w:val="24"/>
-          <w:szCs w:val="24"/>
-        </w:rPr>
-      </w:pPr>
-      <w:r>
-        <w:rPr>
-          <w:rFonts w:hint="eastAsia"/>
-          <w:sz w:val="24"/>
-          <w:szCs w:val="24"/>
-        </w:rPr>
-        <w:t>正确用例：</w:t>
-      </w:r>
-    </w:p>
-    <w:p>
-      <w:pPr>
-        <w:spacing w:line="400" w:lineRule="exact"/>
-        <w:ind w:firstLineChars="200" w:firstLine="480"/>
-        <w:rPr>
-          <w:sz w:val="24"/>
-          <w:szCs w:val="24"/>
-        </w:rPr>
-      </w:pPr>
-      <w:r>
-        <w:rPr>
-          <w:rFonts w:hint="eastAsia"/>
-          <w:sz w:val="24"/>
-          <w:szCs w:val="24"/>
-        </w:rPr>
-        <w:t>（</w:t>
-      </w:r>
-      <w:r>
-        <w:rPr>
-          <w:rFonts w:hint="eastAsia"/>
-          <w:sz w:val="24"/>
-          <w:szCs w:val="24"/>
-        </w:rPr>
-        <w:t>1</w:t>
-      </w:r>
-      <w:r>
-        <w:rPr>
-          <w:rFonts w:hint="eastAsia"/>
-          <w:sz w:val="24"/>
-          <w:szCs w:val="24"/>
-        </w:rPr>
-        <w:t>）用户名：</w:t>
-      </w:r>
-      <w:r>
-        <w:rPr>
-          <w:rFonts w:hint="eastAsia"/>
-          <w:sz w:val="24"/>
-          <w:szCs w:val="24"/>
-        </w:rPr>
-        <w:t>admin</w:t>
-      </w:r>
-      <w:r>
-        <w:rPr>
-          <w:sz w:val="24"/>
-          <w:szCs w:val="24"/>
-        </w:rPr>
-        <w:t xml:space="preserve">  </w:t>
-      </w:r>
-      <w:r>
-        <w:rPr>
-          <w:rFonts w:hint="eastAsia"/>
-          <w:sz w:val="24"/>
-          <w:szCs w:val="24"/>
-        </w:rPr>
-        <w:t>密码：</w:t>
-      </w:r>
-      <w:r>
-        <w:rPr>
-          <w:rFonts w:hint="eastAsia"/>
-          <w:sz w:val="24"/>
-          <w:szCs w:val="24"/>
-        </w:rPr>
-        <w:t>1234</w:t>
-      </w:r>
-      <w:r>
-        <w:rPr>
-          <w:sz w:val="24"/>
-          <w:szCs w:val="24"/>
-        </w:rPr>
-        <w:t>56</w:t>
-      </w:r>
-    </w:p>
-    <w:p>
-      <w:pPr>
-        <w:spacing w:line="400" w:lineRule="exact"/>
-        <w:ind w:firstLineChars="200" w:firstLine="480"/>
-        <w:rPr>
-          <w:sz w:val="24"/>
-          <w:szCs w:val="24"/>
-        </w:rPr>
-      </w:pPr>
-      <w:r>
-        <w:rPr>
-          <w:rFonts w:hint="eastAsia"/>
-          <w:sz w:val="24"/>
-          <w:szCs w:val="24"/>
-        </w:rPr>
-        <w:t>非法用例：</w:t>
-      </w:r>
-    </w:p>
-    <w:p>
-      <w:pPr>
-        <w:spacing w:line="400" w:lineRule="exact"/>
-        <w:ind w:firstLineChars="200" w:firstLine="480"/>
-        <w:rPr>
-          <w:sz w:val="24"/>
-          <w:szCs w:val="24"/>
-        </w:rPr>
-      </w:pPr>
-      <w:r>
-        <w:rPr>
-          <w:rFonts w:hint="eastAsia"/>
-          <w:sz w:val="24"/>
-          <w:szCs w:val="24"/>
-        </w:rPr>
-        <w:t>（</w:t>
-      </w:r>
-      <w:r>
-        <w:rPr>
-          <w:rFonts w:hint="eastAsia"/>
-          <w:sz w:val="24"/>
-          <w:szCs w:val="24"/>
-        </w:rPr>
-        <w:t>1</w:t>
-      </w:r>
-      <w:r>
-        <w:rPr>
-          <w:rFonts w:hint="eastAsia"/>
-          <w:sz w:val="24"/>
-          <w:szCs w:val="24"/>
-        </w:rPr>
-        <w:t>）用户名：</w:t>
-      </w:r>
-      <w:r>
-        <w:rPr>
-          <w:rFonts w:hint="eastAsia"/>
-          <w:sz w:val="24"/>
-          <w:szCs w:val="24"/>
-        </w:rPr>
-        <w:t>adminis</w:t>
-      </w:r>
-      <w:r>
-        <w:rPr>
-          <w:sz w:val="24"/>
-          <w:szCs w:val="24"/>
-        </w:rPr>
-        <w:t xml:space="preserve">  </w:t>
-      </w:r>
-      <w:r>
-        <w:rPr>
-          <w:rFonts w:hint="eastAsia"/>
-          <w:sz w:val="24"/>
-          <w:szCs w:val="24"/>
-        </w:rPr>
-        <w:t>密码：</w:t>
-      </w:r>
-      <w:r>
-        <w:rPr>
-          <w:rFonts w:hint="eastAsia"/>
-          <w:sz w:val="24"/>
-          <w:szCs w:val="24"/>
-        </w:rPr>
-        <w:t xml:space="preserve">12     </w:t>
-      </w:r>
-      <w:r>
-        <w:rPr>
-          <w:sz w:val="24"/>
-          <w:szCs w:val="24"/>
-        </w:rPr>
-        <w:t xml:space="preserve">     </w:t>
-      </w:r>
-      <w:r>
-        <w:rPr>
-          <w:rFonts w:hint="eastAsia"/>
-          <w:sz w:val="24"/>
-          <w:szCs w:val="24"/>
-        </w:rPr>
-        <w:t>非法原因：密码错误</w:t>
-      </w:r>
-    </w:p>
-    <w:p>
-      <w:pPr>
-        <w:spacing w:line="400" w:lineRule="exact"/>
-        <w:ind w:firstLineChars="200" w:firstLine="480"/>
-        <w:rPr>
-          <w:sz w:val="24"/>
-          <w:szCs w:val="24"/>
-        </w:rPr>
-      </w:pPr>
-      <w:r>
-        <w:rPr>
-          <w:rFonts w:hint="eastAsia"/>
-          <w:sz w:val="24"/>
-          <w:szCs w:val="24"/>
-        </w:rPr>
-        <w:t>（</w:t>
-      </w:r>
-      <w:r>
-        <w:rPr>
-          <w:rFonts w:hint="eastAsia"/>
-          <w:sz w:val="24"/>
-          <w:szCs w:val="24"/>
-        </w:rPr>
-        <w:t>2</w:t>
-      </w:r>
-      <w:r>
-        <w:rPr>
-          <w:rFonts w:hint="eastAsia"/>
-          <w:sz w:val="24"/>
-          <w:szCs w:val="24"/>
-        </w:rPr>
-        <w:t>）用户名：</w:t>
-      </w:r>
-      <w:r>
-        <w:rPr>
-          <w:rFonts w:hint="eastAsia"/>
-          <w:sz w:val="24"/>
-          <w:szCs w:val="24"/>
-        </w:rPr>
-        <w:t>topone</w:t>
-      </w:r>
-      <w:r>
-        <w:rPr>
-          <w:sz w:val="24"/>
-          <w:szCs w:val="24"/>
-        </w:rPr>
-        <w:t xml:space="preserve">  </w:t>
-      </w:r>
-      <w:r>
-        <w:rPr>
-          <w:rFonts w:hint="eastAsia"/>
-          <w:sz w:val="24"/>
-          <w:szCs w:val="24"/>
-        </w:rPr>
-        <w:t>密码：</w:t>
-      </w:r>
-      <w:r>
-        <w:rPr>
-          <w:rFonts w:hint="eastAsia"/>
-          <w:sz w:val="24"/>
-          <w:szCs w:val="24"/>
-        </w:rPr>
-        <w:t>12</w:t>
-      </w:r>
-      <w:r>
-        <w:rPr>
-          <w:sz w:val="24"/>
-          <w:szCs w:val="24"/>
-        </w:rPr>
-        <w:t>3456</w:t>
-      </w:r>
-      <w:r>
-        <w:rPr>
-          <w:rFonts w:hint="eastAsia"/>
-          <w:sz w:val="24"/>
-          <w:szCs w:val="24"/>
-        </w:rPr>
-        <w:t xml:space="preserve">     </w:t>
-      </w:r>
-      <w:r>
-        <w:rPr>
-          <w:sz w:val="24"/>
-          <w:szCs w:val="24"/>
-        </w:rPr>
-        <w:t xml:space="preserve">  </w:t>
-      </w:r>
-      <w:r>
-        <w:rPr>
-          <w:rFonts w:hint="eastAsia"/>
-          <w:sz w:val="24"/>
-          <w:szCs w:val="24"/>
-        </w:rPr>
-        <w:t>非法原因：用户名不存在</w:t>
-      </w:r>
-    </w:p>
-    <w:p>
-      <w:pPr>
-        <w:spacing w:line="400" w:lineRule="exact"/>
-        <w:ind w:leftChars="225" w:left="6953" w:hangingChars="2700" w:hanging="6480"/>
-        <w:rPr>
-          <w:sz w:val="24"/>
-          <w:szCs w:val="24"/>
-        </w:rPr>
-      </w:pPr>
-      <w:r>
-        <w:rPr>
-          <w:rFonts w:hint="eastAsia"/>
-          <w:sz w:val="24"/>
-          <w:szCs w:val="24"/>
-        </w:rPr>
-        <w:t>（</w:t>
-      </w:r>
-      <w:r>
-        <w:rPr>
-          <w:rFonts w:hint="eastAsia"/>
-          <w:sz w:val="24"/>
-          <w:szCs w:val="24"/>
-        </w:rPr>
-        <w:t>3</w:t>
-      </w:r>
-      <w:r>
-        <w:rPr>
-          <w:rFonts w:hint="eastAsia"/>
-          <w:sz w:val="24"/>
-          <w:szCs w:val="24"/>
-        </w:rPr>
-        <w:t>）用户名：</w:t>
-      </w:r>
-      <w:r>
-        <w:rPr>
-          <w:rFonts w:hint="eastAsia"/>
-          <w:sz w:val="24"/>
-          <w:szCs w:val="24"/>
-        </w:rPr>
-        <w:t xml:space="preserve">top1 </w:t>
-      </w:r>
-      <w:r>
-        <w:rPr>
-          <w:rFonts w:hint="eastAsia"/>
-          <w:sz w:val="24"/>
-          <w:szCs w:val="24"/>
-        </w:rPr>
-        <w:t>密码：</w:t>
-      </w:r>
-      <w:r>
-        <w:rPr>
-          <w:rFonts w:hint="eastAsia"/>
-          <w:sz w:val="24"/>
-          <w:szCs w:val="24"/>
-        </w:rPr>
-        <w:t xml:space="preserve">123456 </w:t>
-      </w:r>
-      <w:r>
-        <w:rPr>
-          <w:sz w:val="24"/>
-          <w:szCs w:val="24"/>
-        </w:rPr>
-        <w:t xml:space="preserve">         </w:t>
-      </w:r>
-      <w:r>
-        <w:rPr>
-          <w:rFonts w:hint="eastAsia"/>
-          <w:sz w:val="24"/>
-          <w:szCs w:val="24"/>
-        </w:rPr>
-        <w:t>非法原因：用户名长度问题</w:t>
-      </w:r>
-    </w:p>
-    <w:p>
-      <w:pPr>
-        <w:spacing w:line="400" w:lineRule="exact"/>
-        <w:rPr>
-          <w:sz w:val="24"/>
-          <w:szCs w:val="24"/>
-        </w:rPr>
-      </w:pPr>
-      <w:r>
-        <w:rPr>
-          <w:sz w:val="24"/>
-          <w:szCs w:val="24"/>
-        </w:rPr>
-        <w:tab/>
-        <w:t xml:space="preserve"> </w:t>
-      </w:r>
-      <w:r>
-        <w:rPr>
-          <w:rFonts w:hint="eastAsia"/>
-          <w:sz w:val="24"/>
-          <w:szCs w:val="24"/>
-        </w:rPr>
-        <w:t>（</w:t>
-      </w:r>
-      <w:r>
-        <w:rPr>
-          <w:rFonts w:hint="eastAsia"/>
-          <w:sz w:val="24"/>
-          <w:szCs w:val="24"/>
-        </w:rPr>
-        <w:t>4</w:t>
-      </w:r>
-      <w:r>
-        <w:rPr>
-          <w:rFonts w:hint="eastAsia"/>
-          <w:sz w:val="24"/>
-          <w:szCs w:val="24"/>
-        </w:rPr>
-        <w:t>）用户名：管理办公室</w:t>
-      </w:r>
-      <w:r>
-        <w:rPr>
-          <w:rFonts w:hint="eastAsia"/>
-          <w:sz w:val="24"/>
-          <w:szCs w:val="24"/>
-        </w:rPr>
-        <w:t xml:space="preserve"> </w:t>
-      </w:r>
-      <w:r>
-        <w:rPr>
-          <w:rFonts w:hint="eastAsia"/>
-          <w:sz w:val="24"/>
-          <w:szCs w:val="24"/>
-        </w:rPr>
-        <w:t>密码：</w:t>
-      </w:r>
-      <w:r>
-        <w:rPr>
-          <w:rFonts w:hint="eastAsia"/>
-          <w:sz w:val="24"/>
-          <w:szCs w:val="24"/>
-        </w:rPr>
-        <w:t>glbgs</w:t>
-      </w:r>
-      <w:r>
-        <w:rPr>
-          <w:sz w:val="24"/>
-          <w:szCs w:val="24"/>
-        </w:rPr>
-        <w:t xml:space="preserve">123  </w:t>
-      </w:r>
-      <w:r>
-        <w:rPr>
-          <w:rFonts w:hint="eastAsia"/>
-          <w:sz w:val="24"/>
-          <w:szCs w:val="24"/>
-        </w:rPr>
-        <w:t>非法原因：用户名有中文</w:t>
-      </w:r>
+          <w:rFonts w:hint="eastAsia"/>
+          <w:sz w:val="24"/>
+          <w:szCs w:val="24"/>
+        </w:rPr>
+      </w:pPr>
     </w:p>
     <w:p>
       <w:pPr>
@@ -6791,8 +6541,8 @@
           <w:bCs w:val="0"/>
         </w:rPr>
       </w:pPr>
-      <w:bookmarkStart w:id="25" w:name="_Toc445325811"/>
-      <w:bookmarkStart w:id="26" w:name="_Toc447398814"/>
+      <w:bookmarkStart w:id="24" w:name="_Toc445325811"/>
+      <w:bookmarkStart w:id="25" w:name="_Toc447465720"/>
       <w:r>
         <w:rPr>
           <w:b w:val="0"/>
@@ -6816,8 +6566,8 @@
         </w:rPr>
         <w:t>企业备案信息测试</w:t>
       </w:r>
+      <w:bookmarkEnd w:id="24"/>
       <w:bookmarkEnd w:id="25"/>
-      <w:bookmarkEnd w:id="26"/>
     </w:p>
     <w:p>
       <w:pPr>
@@ -6837,238 +6587,22 @@
     </w:p>
     <w:p>
       <w:pPr>
-        <w:ind w:left="420" w:firstLineChars="175" w:firstLine="420"/>
-        <w:rPr>
-          <w:rFonts w:asciiTheme="majorEastAsia" w:eastAsiaTheme="majorEastAsia" w:hAnsiTheme="majorEastAsia"/>
-          <w:sz w:val="24"/>
-          <w:szCs w:val="24"/>
-        </w:rPr>
-      </w:pPr>
-      <w:r>
-        <w:rPr>
-          <w:rFonts w:asciiTheme="majorEastAsia" w:eastAsiaTheme="majorEastAsia" w:hAnsiTheme="majorEastAsia" w:hint="eastAsia"/>
-          <w:sz w:val="24"/>
-          <w:szCs w:val="24"/>
-        </w:rPr>
-        <w:t>1.列表：测试是否能显示所有已备案的企业。</w:t>
-      </w:r>
-    </w:p>
-    <w:p>
-      <w:pPr>
-        <w:ind w:left="420" w:firstLine="420"/>
-        <w:rPr>
-          <w:rFonts w:asciiTheme="majorEastAsia" w:eastAsiaTheme="majorEastAsia" w:hAnsiTheme="majorEastAsia"/>
-          <w:sz w:val="24"/>
-          <w:szCs w:val="24"/>
-        </w:rPr>
-      </w:pPr>
-      <w:r>
-        <w:rPr>
-          <w:rFonts w:asciiTheme="majorEastAsia" w:eastAsiaTheme="majorEastAsia" w:hAnsiTheme="majorEastAsia" w:hint="eastAsia"/>
-          <w:sz w:val="24"/>
-          <w:szCs w:val="24"/>
-        </w:rPr>
-        <w:t>2.</w:t>
-      </w:r>
-      <w:r>
-        <w:rPr>
-          <w:rFonts w:asciiTheme="majorEastAsia" w:eastAsiaTheme="majorEastAsia" w:hAnsiTheme="majorEastAsia" w:hint="eastAsia"/>
-          <w:sz w:val="24"/>
-          <w:szCs w:val="24"/>
-        </w:rPr>
-        <w:t>查询：根据调查期和地区的查询条件进行检索。</w:t>
-      </w:r>
-    </w:p>
-    <w:p>
-      <w:pPr>
-        <w:ind w:left="420" w:firstLine="420"/>
-        <w:rPr>
-          <w:rFonts w:asciiTheme="majorEastAsia" w:eastAsiaTheme="majorEastAsia" w:hAnsiTheme="majorEastAsia"/>
-          <w:sz w:val="24"/>
-          <w:szCs w:val="24"/>
-        </w:rPr>
-      </w:pPr>
-      <w:r>
-        <w:rPr>
-          <w:rFonts w:asciiTheme="majorEastAsia" w:eastAsiaTheme="majorEastAsia" w:hAnsiTheme="majorEastAsia"/>
-          <w:sz w:val="24"/>
-          <w:szCs w:val="24"/>
-        </w:rPr>
-        <w:tab/>
-      </w:r>
-      <w:r>
-        <w:rPr>
-          <w:rFonts w:asciiTheme="majorEastAsia" w:eastAsiaTheme="majorEastAsia" w:hAnsiTheme="majorEastAsia"/>
-          <w:sz w:val="24"/>
-          <w:szCs w:val="24"/>
-        </w:rPr>
-        <w:tab/>
-      </w:r>
-      <w:r>
-        <w:rPr>
-          <w:rFonts w:asciiTheme="majorEastAsia" w:eastAsiaTheme="majorEastAsia" w:hAnsiTheme="majorEastAsia" w:hint="eastAsia"/>
-          <w:sz w:val="24"/>
-          <w:szCs w:val="24"/>
-        </w:rPr>
-        <w:t>测试用例：调查期：5月   地区：济南市</w:t>
-      </w:r>
-    </w:p>
-    <w:p>
-      <w:pPr>
-        <w:ind w:left="420" w:firstLine="420"/>
-        <w:rPr>
-          <w:rFonts w:asciiTheme="majorEastAsia" w:eastAsiaTheme="majorEastAsia" w:hAnsiTheme="majorEastAsia"/>
-          <w:sz w:val="24"/>
-          <w:szCs w:val="24"/>
-        </w:rPr>
-      </w:pPr>
-      <w:r>
-        <w:rPr>
-          <w:rFonts w:asciiTheme="majorEastAsia" w:eastAsiaTheme="majorEastAsia" w:hAnsiTheme="majorEastAsia"/>
-          <w:sz w:val="24"/>
-          <w:szCs w:val="24"/>
-        </w:rPr>
-        <w:tab/>
-      </w:r>
-      <w:r>
-        <w:rPr>
-          <w:rFonts w:asciiTheme="majorEastAsia" w:eastAsiaTheme="majorEastAsia" w:hAnsiTheme="majorEastAsia"/>
-          <w:sz w:val="24"/>
-          <w:szCs w:val="24"/>
-        </w:rPr>
-        <w:tab/>
-      </w:r>
-      <w:r>
-        <w:rPr>
-          <w:rFonts w:asciiTheme="majorEastAsia" w:eastAsiaTheme="majorEastAsia" w:hAnsiTheme="majorEastAsia"/>
-          <w:sz w:val="24"/>
-          <w:szCs w:val="24"/>
-        </w:rPr>
-        <w:tab/>
-      </w:r>
-      <w:r>
-        <w:rPr>
-          <w:rFonts w:asciiTheme="majorEastAsia" w:eastAsiaTheme="majorEastAsia" w:hAnsiTheme="majorEastAsia"/>
-          <w:sz w:val="24"/>
-          <w:szCs w:val="24"/>
-        </w:rPr>
-        <w:tab/>
-      </w:r>
-      <w:r>
-        <w:rPr>
-          <w:rFonts w:asciiTheme="majorEastAsia" w:eastAsiaTheme="majorEastAsia" w:hAnsiTheme="majorEastAsia"/>
-          <w:sz w:val="24"/>
-          <w:szCs w:val="24"/>
-        </w:rPr>
-        <w:tab/>
-      </w:r>
-      <w:r>
-        <w:rPr>
-          <w:rFonts w:asciiTheme="majorEastAsia" w:eastAsiaTheme="majorEastAsia" w:hAnsiTheme="majorEastAsia" w:hint="eastAsia"/>
-          <w:sz w:val="24"/>
-          <w:szCs w:val="24"/>
-        </w:rPr>
-        <w:t>检索结果：显示相应的企业信息</w:t>
-      </w:r>
-    </w:p>
-    <w:p>
-      <w:pPr>
-        <w:ind w:left="420" w:firstLine="420"/>
-        <w:rPr>
-          <w:rFonts w:asciiTheme="majorEastAsia" w:eastAsiaTheme="majorEastAsia" w:hAnsiTheme="majorEastAsia"/>
-          <w:sz w:val="24"/>
-          <w:szCs w:val="24"/>
-        </w:rPr>
-      </w:pPr>
-      <w:r>
-        <w:rPr>
-          <w:rFonts w:asciiTheme="majorEastAsia" w:eastAsiaTheme="majorEastAsia" w:hAnsiTheme="majorEastAsia" w:hint="eastAsia"/>
-          <w:sz w:val="24"/>
-          <w:szCs w:val="24"/>
-        </w:rPr>
-        <w:t>3.</w:t>
-      </w:r>
-      <w:r>
-        <w:rPr>
-          <w:rFonts w:asciiTheme="majorEastAsia" w:eastAsiaTheme="majorEastAsia" w:hAnsiTheme="majorEastAsia" w:hint="eastAsia"/>
-          <w:sz w:val="24"/>
-          <w:szCs w:val="24"/>
-        </w:rPr>
-        <w:t>查看：</w:t>
-      </w:r>
-      <w:r>
-        <w:rPr>
-          <w:rFonts w:asciiTheme="majorEastAsia" w:eastAsiaTheme="majorEastAsia" w:hAnsiTheme="majorEastAsia" w:hint="eastAsia"/>
-          <w:sz w:val="24"/>
-          <w:szCs w:val="24"/>
-        </w:rPr>
-        <w:t>测试是否能</w:t>
-      </w:r>
-      <w:r>
-        <w:rPr>
-          <w:rFonts w:asciiTheme="majorEastAsia" w:eastAsiaTheme="majorEastAsia" w:hAnsiTheme="majorEastAsia" w:hint="eastAsia"/>
-          <w:sz w:val="24"/>
-          <w:szCs w:val="24"/>
-        </w:rPr>
-        <w:t>查看企业的详细信息</w:t>
-      </w:r>
-      <w:r>
-        <w:rPr>
-          <w:rFonts w:asciiTheme="majorEastAsia" w:eastAsiaTheme="majorEastAsia" w:hAnsiTheme="majorEastAsia" w:hint="eastAsia"/>
-          <w:sz w:val="24"/>
-          <w:szCs w:val="24"/>
-        </w:rPr>
-        <w:t>，信息是否有误</w:t>
-      </w:r>
-      <w:r>
-        <w:rPr>
-          <w:rFonts w:asciiTheme="majorEastAsia" w:eastAsiaTheme="majorEastAsia" w:hAnsiTheme="majorEastAsia" w:hint="eastAsia"/>
-          <w:sz w:val="24"/>
-          <w:szCs w:val="24"/>
-        </w:rPr>
-        <w:t>。</w:t>
-      </w:r>
-    </w:p>
-    <w:p>
-      <w:pPr>
-        <w:ind w:leftChars="400" w:left="2520" w:hangingChars="700" w:hanging="1680"/>
-        <w:rPr>
-          <w:rFonts w:asciiTheme="majorEastAsia" w:eastAsiaTheme="majorEastAsia" w:hAnsiTheme="majorEastAsia"/>
-          <w:sz w:val="24"/>
-          <w:szCs w:val="24"/>
-        </w:rPr>
-      </w:pPr>
-      <w:r>
-        <w:rPr>
-          <w:rFonts w:asciiTheme="majorEastAsia" w:eastAsiaTheme="majorEastAsia" w:hAnsiTheme="majorEastAsia" w:hint="eastAsia"/>
-          <w:sz w:val="24"/>
-          <w:szCs w:val="24"/>
-        </w:rPr>
-        <w:t>4.</w:t>
-      </w:r>
-      <w:r>
-        <w:rPr>
-          <w:rFonts w:asciiTheme="majorEastAsia" w:eastAsiaTheme="majorEastAsia" w:hAnsiTheme="majorEastAsia" w:hint="eastAsia"/>
-          <w:sz w:val="24"/>
-          <w:szCs w:val="24"/>
-        </w:rPr>
-        <w:t>导出EXCEL：</w:t>
-      </w:r>
-      <w:r>
-        <w:rPr>
-          <w:rFonts w:asciiTheme="majorEastAsia" w:eastAsiaTheme="majorEastAsia" w:hAnsiTheme="majorEastAsia" w:hint="eastAsia"/>
-          <w:sz w:val="24"/>
-          <w:szCs w:val="24"/>
-        </w:rPr>
-        <w:t>测试是否能</w:t>
-      </w:r>
-      <w:r>
-        <w:rPr>
-          <w:rFonts w:asciiTheme="majorEastAsia" w:eastAsiaTheme="majorEastAsia" w:hAnsiTheme="majorEastAsia" w:hint="eastAsia"/>
-          <w:sz w:val="24"/>
-          <w:szCs w:val="24"/>
-        </w:rPr>
-        <w:t>将当前的列表导出为EXCEL文件并保存在本地磁盘。</w:t>
+        <w:spacing w:line="400" w:lineRule="exact"/>
+        <w:ind w:left="360" w:firstLineChars="200" w:firstLine="480"/>
+        <w:rPr>
+          <w:rFonts w:hint="eastAsia"/>
+          <w:sz w:val="24"/>
+          <w:szCs w:val="24"/>
+        </w:rPr>
+      </w:pPr>
+      <w:bookmarkStart w:id="26" w:name="_Toc445325812"/>
+      <w:r>
+        <w:rPr>
+          <w:rFonts w:hint="eastAsia"/>
+          <w:sz w:val="24"/>
+          <w:szCs w:val="24"/>
+        </w:rPr>
+        <w:t>测试情况：满足需求，通过测试</w:t>
       </w:r>
     </w:p>
     <w:p>
@@ -7080,8 +6614,7 @@
           <w:bCs w:val="0"/>
         </w:rPr>
       </w:pPr>
-      <w:bookmarkStart w:id="27" w:name="_Toc445325812"/>
-      <w:bookmarkStart w:id="28" w:name="_Toc447398815"/>
+      <w:bookmarkStart w:id="27" w:name="_Toc447465721"/>
       <w:r>
         <w:rPr>
           <w:b w:val="0"/>
@@ -7105,8 +6638,8 @@
         </w:rPr>
         <w:t>报表管理测试</w:t>
       </w:r>
+      <w:bookmarkEnd w:id="26"/>
       <w:bookmarkEnd w:id="27"/>
-      <w:bookmarkEnd w:id="28"/>
     </w:p>
     <w:p>
       <w:pPr>
@@ -7140,258 +6673,22 @@
     </w:p>
     <w:p>
       <w:pPr>
-        <w:ind w:firstLineChars="200" w:firstLine="480"/>
-        <w:rPr>
-          <w:rFonts w:asciiTheme="majorEastAsia" w:eastAsiaTheme="majorEastAsia" w:hAnsiTheme="majorEastAsia"/>
-          <w:sz w:val="24"/>
-          <w:szCs w:val="24"/>
-        </w:rPr>
-      </w:pPr>
-      <w:r>
-        <w:rPr>
-          <w:rFonts w:asciiTheme="majorEastAsia" w:eastAsiaTheme="majorEastAsia" w:hAnsiTheme="majorEastAsia" w:hint="eastAsia"/>
-          <w:sz w:val="24"/>
-          <w:szCs w:val="24"/>
-        </w:rPr>
-        <w:t>1.</w:t>
-      </w:r>
-      <w:r>
-        <w:rPr>
-          <w:rFonts w:asciiTheme="majorEastAsia" w:eastAsiaTheme="majorEastAsia" w:hAnsiTheme="majorEastAsia" w:hint="eastAsia"/>
-          <w:sz w:val="24"/>
-          <w:szCs w:val="24"/>
-        </w:rPr>
-        <w:t>查看：</w:t>
-      </w:r>
-      <w:r>
-        <w:rPr>
-          <w:rFonts w:asciiTheme="majorEastAsia" w:eastAsiaTheme="majorEastAsia" w:hAnsiTheme="majorEastAsia" w:hint="eastAsia"/>
-          <w:sz w:val="24"/>
-          <w:szCs w:val="24"/>
-        </w:rPr>
-        <w:t>测试是否能</w:t>
-      </w:r>
-      <w:r>
-        <w:rPr>
-          <w:rFonts w:asciiTheme="majorEastAsia" w:eastAsiaTheme="majorEastAsia" w:hAnsiTheme="majorEastAsia" w:hint="eastAsia"/>
-          <w:sz w:val="24"/>
-          <w:szCs w:val="24"/>
-        </w:rPr>
-        <w:t>查看</w:t>
-      </w:r>
-      <w:r>
-        <w:rPr>
-          <w:rFonts w:asciiTheme="majorEastAsia" w:eastAsiaTheme="majorEastAsia" w:hAnsiTheme="majorEastAsia" w:hint="eastAsia"/>
-          <w:sz w:val="24"/>
-          <w:szCs w:val="24"/>
-        </w:rPr>
-        <w:t>所有</w:t>
-      </w:r>
-      <w:r>
-        <w:rPr>
-          <w:rFonts w:asciiTheme="majorEastAsia" w:eastAsiaTheme="majorEastAsia" w:hAnsiTheme="majorEastAsia" w:hint="eastAsia"/>
-          <w:sz w:val="24"/>
-          <w:szCs w:val="24"/>
-        </w:rPr>
-        <w:t>企业上报的数据和报表</w:t>
-      </w:r>
-      <w:r>
-        <w:rPr>
-          <w:rFonts w:asciiTheme="majorEastAsia" w:eastAsiaTheme="majorEastAsia" w:hAnsiTheme="majorEastAsia" w:hint="eastAsia"/>
-          <w:sz w:val="24"/>
-          <w:szCs w:val="24"/>
-        </w:rPr>
-        <w:t>，保证数据和报表无误</w:t>
-      </w:r>
-      <w:r>
-        <w:rPr>
-          <w:rFonts w:asciiTheme="majorEastAsia" w:eastAsiaTheme="majorEastAsia" w:hAnsiTheme="majorEastAsia" w:hint="eastAsia"/>
-          <w:sz w:val="24"/>
-          <w:szCs w:val="24"/>
-        </w:rPr>
-        <w:t>。</w:t>
-      </w:r>
-    </w:p>
-    <w:p>
-      <w:pPr>
-        <w:ind w:firstLineChars="200" w:firstLine="480"/>
-        <w:rPr>
-          <w:rFonts w:asciiTheme="majorEastAsia" w:eastAsiaTheme="majorEastAsia" w:hAnsiTheme="majorEastAsia"/>
-          <w:sz w:val="24"/>
-          <w:szCs w:val="24"/>
-        </w:rPr>
-      </w:pPr>
-      <w:r>
-        <w:rPr>
-          <w:rFonts w:asciiTheme="majorEastAsia" w:eastAsiaTheme="majorEastAsia" w:hAnsiTheme="majorEastAsia" w:hint="eastAsia"/>
-          <w:sz w:val="24"/>
-          <w:szCs w:val="24"/>
-        </w:rPr>
-        <w:t>2.退回修改：测试是否能将企业上报的数据和报表退回修改，</w:t>
-      </w:r>
-      <w:r>
-        <w:rPr>
-          <w:rFonts w:asciiTheme="majorEastAsia" w:eastAsiaTheme="majorEastAsia" w:hAnsiTheme="majorEastAsia" w:hint="eastAsia"/>
-          <w:sz w:val="24"/>
-          <w:szCs w:val="24"/>
-        </w:rPr>
-        <w:t>退回修改时可</w:t>
-      </w:r>
-      <w:r>
-        <w:rPr>
-          <w:rFonts w:asciiTheme="majorEastAsia" w:eastAsiaTheme="majorEastAsia" w:hAnsiTheme="majorEastAsia" w:hint="eastAsia"/>
-          <w:sz w:val="24"/>
-          <w:szCs w:val="24"/>
-        </w:rPr>
-        <w:lastRenderedPageBreak/>
-        <w:t>以添加备注，标识退回理由。</w:t>
-      </w:r>
-    </w:p>
-    <w:p>
-      <w:pPr>
-        <w:ind w:firstLineChars="300" w:firstLine="720"/>
-        <w:rPr>
-          <w:rFonts w:asciiTheme="majorEastAsia" w:eastAsiaTheme="majorEastAsia" w:hAnsiTheme="majorEastAsia"/>
-          <w:sz w:val="24"/>
-          <w:szCs w:val="24"/>
-        </w:rPr>
-      </w:pPr>
-      <w:r>
-        <w:rPr>
-          <w:rFonts w:asciiTheme="majorEastAsia" w:eastAsiaTheme="majorEastAsia" w:hAnsiTheme="majorEastAsia" w:hint="eastAsia"/>
-          <w:sz w:val="24"/>
-          <w:szCs w:val="24"/>
-        </w:rPr>
-        <w:t>测试用例：备注：主要原因说明不够详细</w:t>
-      </w:r>
-    </w:p>
-    <w:p>
-      <w:pPr>
-        <w:ind w:firstLineChars="300" w:firstLine="720"/>
-        <w:rPr>
-          <w:rFonts w:asciiTheme="majorEastAsia" w:eastAsiaTheme="majorEastAsia" w:hAnsiTheme="majorEastAsia"/>
-          <w:sz w:val="24"/>
-          <w:szCs w:val="24"/>
-        </w:rPr>
-      </w:pPr>
-      <w:r>
-        <w:rPr>
-          <w:rFonts w:asciiTheme="majorEastAsia" w:eastAsiaTheme="majorEastAsia" w:hAnsiTheme="majorEastAsia"/>
-          <w:sz w:val="24"/>
-          <w:szCs w:val="24"/>
-        </w:rPr>
-        <w:tab/>
-      </w:r>
-      <w:r>
-        <w:rPr>
-          <w:rFonts w:asciiTheme="majorEastAsia" w:eastAsiaTheme="majorEastAsia" w:hAnsiTheme="majorEastAsia"/>
-          <w:sz w:val="24"/>
-          <w:szCs w:val="24"/>
-        </w:rPr>
-        <w:tab/>
-      </w:r>
-      <w:r>
-        <w:rPr>
-          <w:rFonts w:asciiTheme="majorEastAsia" w:eastAsiaTheme="majorEastAsia" w:hAnsiTheme="majorEastAsia"/>
-          <w:sz w:val="24"/>
-          <w:szCs w:val="24"/>
-        </w:rPr>
-        <w:tab/>
-        <w:t xml:space="preserve">  </w:t>
-      </w:r>
-      <w:r>
-        <w:rPr>
-          <w:rFonts w:asciiTheme="majorEastAsia" w:eastAsiaTheme="majorEastAsia" w:hAnsiTheme="majorEastAsia" w:hint="eastAsia"/>
-          <w:sz w:val="24"/>
-          <w:szCs w:val="24"/>
-        </w:rPr>
-        <w:t>结果：退回成功</w:t>
-      </w:r>
-    </w:p>
-    <w:p>
-      <w:pPr>
-        <w:ind w:firstLineChars="200" w:firstLine="480"/>
-        <w:rPr>
-          <w:rFonts w:asciiTheme="majorEastAsia" w:eastAsiaTheme="majorEastAsia" w:hAnsiTheme="majorEastAsia"/>
-          <w:sz w:val="24"/>
-          <w:szCs w:val="24"/>
-        </w:rPr>
-      </w:pPr>
-      <w:r>
-        <w:rPr>
-          <w:rFonts w:asciiTheme="majorEastAsia" w:eastAsiaTheme="majorEastAsia" w:hAnsiTheme="majorEastAsia" w:hint="eastAsia"/>
-          <w:sz w:val="24"/>
-          <w:szCs w:val="24"/>
-        </w:rPr>
-        <w:t>3.</w:t>
-      </w:r>
-      <w:r>
-        <w:rPr>
-          <w:rFonts w:asciiTheme="majorEastAsia" w:eastAsiaTheme="majorEastAsia" w:hAnsiTheme="majorEastAsia" w:hint="eastAsia"/>
-          <w:sz w:val="24"/>
-          <w:szCs w:val="24"/>
-        </w:rPr>
-        <w:tab/>
-        <w:t>审核通过；</w:t>
-      </w:r>
-      <w:r>
-        <w:rPr>
-          <w:rFonts w:asciiTheme="majorEastAsia" w:eastAsiaTheme="majorEastAsia" w:hAnsiTheme="majorEastAsia" w:hint="eastAsia"/>
-          <w:sz w:val="24"/>
-          <w:szCs w:val="24"/>
-        </w:rPr>
-        <w:t>测试能否</w:t>
-      </w:r>
-      <w:r>
-        <w:rPr>
-          <w:rFonts w:asciiTheme="majorEastAsia" w:eastAsiaTheme="majorEastAsia" w:hAnsiTheme="majorEastAsia" w:hint="eastAsia"/>
-          <w:sz w:val="24"/>
-          <w:szCs w:val="24"/>
-        </w:rPr>
-        <w:t>将企业上报的数据和报表审核通过。</w:t>
-      </w:r>
-    </w:p>
-    <w:p>
-      <w:pPr>
-        <w:ind w:firstLineChars="200" w:firstLine="480"/>
-        <w:rPr>
-          <w:rFonts w:asciiTheme="majorEastAsia" w:eastAsiaTheme="majorEastAsia" w:hAnsiTheme="majorEastAsia"/>
-          <w:sz w:val="24"/>
-          <w:szCs w:val="24"/>
-        </w:rPr>
-      </w:pPr>
-      <w:r>
-        <w:rPr>
-          <w:rFonts w:asciiTheme="majorEastAsia" w:eastAsiaTheme="majorEastAsia" w:hAnsiTheme="majorEastAsia" w:hint="eastAsia"/>
-          <w:sz w:val="24"/>
-          <w:szCs w:val="24"/>
-        </w:rPr>
-        <w:t>4.</w:t>
-      </w:r>
-      <w:r>
-        <w:rPr>
-          <w:rFonts w:asciiTheme="majorEastAsia" w:eastAsiaTheme="majorEastAsia" w:hAnsiTheme="majorEastAsia" w:hint="eastAsia"/>
-          <w:sz w:val="24"/>
-          <w:szCs w:val="24"/>
-        </w:rPr>
-        <w:tab/>
-        <w:t>上报：</w:t>
-      </w:r>
-      <w:r>
-        <w:rPr>
-          <w:rFonts w:asciiTheme="majorEastAsia" w:eastAsiaTheme="majorEastAsia" w:hAnsiTheme="majorEastAsia" w:hint="eastAsia"/>
-          <w:sz w:val="24"/>
-          <w:szCs w:val="24"/>
-        </w:rPr>
-        <w:t>测试能否</w:t>
-      </w:r>
-      <w:r>
-        <w:rPr>
-          <w:rFonts w:asciiTheme="majorEastAsia" w:eastAsiaTheme="majorEastAsia" w:hAnsiTheme="majorEastAsia" w:hint="eastAsia"/>
-          <w:sz w:val="24"/>
-          <w:szCs w:val="24"/>
-        </w:rPr>
-        <w:t>将企业上报的数据上报到部级单位。</w:t>
+        <w:spacing w:line="400" w:lineRule="exact"/>
+        <w:ind w:left="360" w:firstLineChars="200" w:firstLine="480"/>
+        <w:rPr>
+          <w:rFonts w:hint="eastAsia"/>
+          <w:sz w:val="24"/>
+          <w:szCs w:val="24"/>
+        </w:rPr>
+      </w:pPr>
+      <w:bookmarkStart w:id="28" w:name="_Toc445325813"/>
+      <w:r>
+        <w:rPr>
+          <w:rFonts w:hint="eastAsia"/>
+          <w:sz w:val="24"/>
+          <w:szCs w:val="24"/>
+        </w:rPr>
+        <w:t>测试情况：满足需求，通过测试</w:t>
       </w:r>
     </w:p>
     <w:p>
@@ -7403,8 +6700,7 @@
           <w:bCs w:val="0"/>
         </w:rPr>
       </w:pPr>
-      <w:bookmarkStart w:id="29" w:name="_Toc445325813"/>
-      <w:bookmarkStart w:id="30" w:name="_Toc447398816"/>
+      <w:bookmarkStart w:id="29" w:name="_Toc447465722"/>
       <w:r>
         <w:rPr>
           <w:b w:val="0"/>
@@ -7428,8 +6724,8 @@
         </w:rPr>
         <w:t>数据汇总测试</w:t>
       </w:r>
+      <w:bookmarkEnd w:id="28"/>
       <w:bookmarkEnd w:id="29"/>
-      <w:bookmarkEnd w:id="30"/>
     </w:p>
     <w:p>
       <w:pPr>
@@ -7449,107 +6745,30 @@
     </w:p>
     <w:p>
       <w:pPr>
+        <w:spacing w:line="400" w:lineRule="exact"/>
+        <w:ind w:left="360" w:firstLineChars="200" w:firstLine="480"/>
+        <w:rPr>
+          <w:rFonts w:hint="eastAsia"/>
+          <w:sz w:val="24"/>
+          <w:szCs w:val="24"/>
+        </w:rPr>
+      </w:pPr>
+      <w:r>
+        <w:rPr>
+          <w:rFonts w:hint="eastAsia"/>
+          <w:sz w:val="24"/>
+          <w:szCs w:val="24"/>
+        </w:rPr>
+        <w:t>测试情况：满足需求，通过测试</w:t>
+      </w:r>
+    </w:p>
+    <w:p>
+      <w:pPr>
         <w:rPr>
           <w:rFonts w:ascii="宋体" w:hAnsi="宋体"/>
           <w:sz w:val="24"/>
         </w:rPr>
       </w:pPr>
-      <w:r>
-        <w:rPr>
-          <w:rFonts w:ascii="宋体" w:hAnsi="宋体"/>
-          <w:sz w:val="24"/>
-        </w:rPr>
-        <w:tab/>
-      </w:r>
-      <w:r>
-        <w:rPr>
-          <w:rFonts w:ascii="宋体" w:hAnsi="宋体" w:hint="eastAsia"/>
-          <w:sz w:val="24"/>
-        </w:rPr>
-        <w:t>用例：</w:t>
-      </w:r>
-    </w:p>
-    <w:p>
-      <w:pPr>
-        <w:rPr>
-          <w:rFonts w:asciiTheme="majorEastAsia" w:eastAsiaTheme="majorEastAsia" w:hAnsiTheme="majorEastAsia"/>
-          <w:sz w:val="24"/>
-          <w:szCs w:val="24"/>
-        </w:rPr>
-      </w:pPr>
-      <w:r>
-        <w:rPr>
-          <w:rFonts w:asciiTheme="majorEastAsia" w:eastAsiaTheme="majorEastAsia" w:hAnsiTheme="majorEastAsia"/>
-          <w:sz w:val="24"/>
-          <w:szCs w:val="24"/>
-        </w:rPr>
-        <w:tab/>
-      </w:r>
-      <w:r>
-        <w:rPr>
-          <w:rFonts w:asciiTheme="majorEastAsia" w:eastAsiaTheme="majorEastAsia" w:hAnsiTheme="majorEastAsia"/>
-          <w:sz w:val="24"/>
-          <w:szCs w:val="24"/>
-        </w:rPr>
-        <w:tab/>
-      </w:r>
-      <w:r>
-        <w:rPr>
-          <w:rFonts w:asciiTheme="majorEastAsia" w:eastAsiaTheme="majorEastAsia" w:hAnsiTheme="majorEastAsia" w:hint="eastAsia"/>
-          <w:sz w:val="24"/>
-          <w:szCs w:val="24"/>
-        </w:rPr>
-        <w:t>汇总数据：调查期</w:t>
-      </w:r>
-    </w:p>
-    <w:p>
-      <w:pPr>
-        <w:rPr>
-          <w:rFonts w:ascii="宋体" w:hAnsi="宋体"/>
-          <w:sz w:val="24"/>
-        </w:rPr>
-      </w:pPr>
-      <w:r>
-        <w:rPr>
-          <w:rFonts w:asciiTheme="majorEastAsia" w:eastAsiaTheme="majorEastAsia" w:hAnsiTheme="majorEastAsia"/>
-          <w:sz w:val="24"/>
-          <w:szCs w:val="24"/>
-        </w:rPr>
-        <w:tab/>
-      </w:r>
-      <w:r>
-        <w:rPr>
-          <w:rFonts w:asciiTheme="majorEastAsia" w:eastAsiaTheme="majorEastAsia" w:hAnsiTheme="majorEastAsia"/>
-          <w:sz w:val="24"/>
-          <w:szCs w:val="24"/>
-        </w:rPr>
-        <w:tab/>
-      </w:r>
-      <w:r>
-        <w:rPr>
-          <w:rFonts w:asciiTheme="majorEastAsia" w:eastAsiaTheme="majorEastAsia" w:hAnsiTheme="majorEastAsia"/>
-          <w:sz w:val="24"/>
-          <w:szCs w:val="24"/>
-        </w:rPr>
-        <w:tab/>
-      </w:r>
-      <w:r>
-        <w:rPr>
-          <w:rFonts w:asciiTheme="majorEastAsia" w:eastAsiaTheme="majorEastAsia" w:hAnsiTheme="majorEastAsia"/>
-          <w:sz w:val="24"/>
-          <w:szCs w:val="24"/>
-        </w:rPr>
-        <w:tab/>
-        <w:t xml:space="preserve">   </w:t>
-      </w:r>
-      <w:r>
-        <w:rPr>
-          <w:rFonts w:asciiTheme="majorEastAsia" w:eastAsiaTheme="majorEastAsia" w:hAnsiTheme="majorEastAsia" w:hint="eastAsia"/>
-          <w:sz w:val="24"/>
-          <w:szCs w:val="24"/>
-        </w:rPr>
-        <w:t>数据</w:t>
-      </w:r>
     </w:p>
     <w:p>
       <w:pPr>
@@ -7560,8 +6779,8 @@
           <w:bCs w:val="0"/>
         </w:rPr>
       </w:pPr>
-      <w:bookmarkStart w:id="31" w:name="_Toc445325814"/>
-      <w:bookmarkStart w:id="32" w:name="_Toc447398817"/>
+      <w:bookmarkStart w:id="30" w:name="_Toc445325814"/>
+      <w:bookmarkStart w:id="31" w:name="_Toc447465723"/>
       <w:r>
         <w:rPr>
           <w:b w:val="0"/>
@@ -7585,8 +6804,8 @@
         </w:rPr>
         <w:t>数据修改测试</w:t>
       </w:r>
+      <w:bookmarkEnd w:id="30"/>
       <w:bookmarkEnd w:id="31"/>
-      <w:bookmarkEnd w:id="32"/>
     </w:p>
     <w:p>
       <w:pPr>
@@ -7606,86 +6825,31 @@
     </w:p>
     <w:p>
       <w:pPr>
+        <w:spacing w:line="400" w:lineRule="exact"/>
+        <w:ind w:left="360" w:firstLineChars="200" w:firstLine="480"/>
+        <w:rPr>
+          <w:rFonts w:hint="eastAsia"/>
+          <w:sz w:val="24"/>
+          <w:szCs w:val="24"/>
+        </w:rPr>
+      </w:pPr>
+      <w:r>
+        <w:rPr>
+          <w:rFonts w:hint="eastAsia"/>
+          <w:sz w:val="24"/>
+          <w:szCs w:val="24"/>
+        </w:rPr>
+        <w:t>测试情况：满足需求，通过测试</w:t>
+      </w:r>
+    </w:p>
+    <w:p>
+      <w:pPr>
         <w:ind w:left="420" w:firstLine="420"/>
         <w:rPr>
-          <w:rFonts w:ascii="宋体" w:hAnsi="宋体"/>
-          <w:sz w:val="24"/>
-        </w:rPr>
-      </w:pPr>
-      <w:r>
-        <w:rPr>
           <w:rFonts w:ascii="宋体" w:hAnsi="宋体" w:hint="eastAsia"/>
           <w:sz w:val="24"/>
         </w:rPr>
-        <w:t>测试用例：</w:t>
-      </w:r>
-    </w:p>
-    <w:p>
-      <w:pPr>
-        <w:ind w:left="420" w:firstLine="420"/>
-        <w:rPr>
-          <w:rFonts w:ascii="宋体" w:hAnsi="宋体"/>
-          <w:sz w:val="24"/>
-        </w:rPr>
-      </w:pPr>
-      <w:r>
-        <w:rPr>
-          <w:rFonts w:ascii="宋体" w:hAnsi="宋体" w:hint="eastAsia"/>
-          <w:sz w:val="24"/>
-        </w:rPr>
-        <w:t>（1）修改数据：调查期就业人数 15554</w:t>
-      </w:r>
-    </w:p>
-    <w:p>
-      <w:pPr>
-        <w:ind w:left="420" w:firstLine="420"/>
-        <w:rPr>
-          <w:rFonts w:ascii="宋体" w:hAnsi="宋体"/>
-          <w:sz w:val="24"/>
-        </w:rPr>
-      </w:pPr>
-      <w:r>
-        <w:rPr>
-          <w:rFonts w:asciiTheme="majorEastAsia" w:eastAsiaTheme="majorEastAsia" w:hAnsiTheme="majorEastAsia"/>
-          <w:sz w:val="24"/>
-          <w:szCs w:val="24"/>
-        </w:rPr>
-        <w:tab/>
-        <w:t xml:space="preserve"> </w:t>
-      </w:r>
-      <w:r>
-        <w:rPr>
-          <w:rFonts w:asciiTheme="majorEastAsia" w:eastAsiaTheme="majorEastAsia" w:hAnsiTheme="majorEastAsia" w:hint="eastAsia"/>
-          <w:sz w:val="24"/>
-          <w:szCs w:val="24"/>
-        </w:rPr>
-        <w:t>保留原始数据：</w:t>
-      </w:r>
-      <w:r>
-        <w:rPr>
-          <w:rFonts w:ascii="宋体" w:hAnsi="宋体" w:hint="eastAsia"/>
-          <w:sz w:val="24"/>
-        </w:rPr>
-        <w:t>调查期就业人数 12571</w:t>
-      </w:r>
-    </w:p>
-    <w:p>
-      <w:pPr>
-        <w:ind w:left="420" w:firstLine="420"/>
-        <w:rPr>
-          <w:rFonts w:asciiTheme="majorEastAsia" w:eastAsiaTheme="majorEastAsia" w:hAnsiTheme="majorEastAsia"/>
-          <w:sz w:val="24"/>
-          <w:szCs w:val="24"/>
-        </w:rPr>
-      </w:pPr>
-      <w:r>
-        <w:rPr>
-          <w:rFonts w:asciiTheme="majorEastAsia" w:eastAsiaTheme="majorEastAsia" w:hAnsiTheme="majorEastAsia" w:hint="eastAsia"/>
-          <w:sz w:val="24"/>
-          <w:szCs w:val="24"/>
-        </w:rPr>
-        <w:t xml:space="preserve">     修改日志：2016年3月17日修改调查期就业人数</w:t>
-      </w:r>
+      </w:pPr>
     </w:p>
     <w:p>
       <w:pPr>
@@ -7696,8 +6860,8 @@
           <w:bCs w:val="0"/>
         </w:rPr>
       </w:pPr>
-      <w:bookmarkStart w:id="33" w:name="_Toc445325815"/>
-      <w:bookmarkStart w:id="34" w:name="_Toc447398818"/>
+      <w:bookmarkStart w:id="32" w:name="_Toc445325815"/>
+      <w:bookmarkStart w:id="33" w:name="_Toc447465724"/>
       <w:r>
         <w:rPr>
           <w:b w:val="0"/>
@@ -7721,8 +6885,8 @@
         </w:rPr>
         <w:t>取样分析测试</w:t>
       </w:r>
+      <w:bookmarkEnd w:id="32"/>
       <w:bookmarkEnd w:id="33"/>
-      <w:bookmarkEnd w:id="34"/>
     </w:p>
     <w:p>
       <w:pPr>
@@ -7770,105 +6934,31 @@
     </w:p>
     <w:p>
       <w:pPr>
+        <w:spacing w:line="400" w:lineRule="exact"/>
+        <w:ind w:left="360" w:firstLineChars="250" w:firstLine="600"/>
+        <w:rPr>
+          <w:rFonts w:hint="eastAsia"/>
+          <w:sz w:val="24"/>
+          <w:szCs w:val="24"/>
+        </w:rPr>
+      </w:pPr>
+      <w:r>
+        <w:rPr>
+          <w:rFonts w:hint="eastAsia"/>
+          <w:sz w:val="24"/>
+          <w:szCs w:val="24"/>
+        </w:rPr>
+        <w:lastRenderedPageBreak/>
+        <w:t>测试情况：满足需求，通过测试</w:t>
+      </w:r>
+    </w:p>
+    <w:p>
+      <w:pPr>
         <w:rPr>
           <w:rFonts w:ascii="宋体" w:hAnsi="宋体"/>
           <w:sz w:val="24"/>
         </w:rPr>
       </w:pPr>
-      <w:r>
-        <w:rPr>
-          <w:rFonts w:ascii="宋体" w:hAnsi="宋体" w:hint="eastAsia"/>
-          <w:sz w:val="24"/>
-        </w:rPr>
-        <w:t xml:space="preserve">       测试用例：</w:t>
-      </w:r>
-    </w:p>
-    <w:p>
-      <w:pPr>
-        <w:rPr>
-          <w:rFonts w:ascii="宋体" w:hAnsi="宋体"/>
-          <w:sz w:val="24"/>
-        </w:rPr>
-      </w:pPr>
-      <w:r>
-        <w:rPr>
-          <w:rFonts w:ascii="宋体" w:hAnsi="宋体"/>
-          <w:sz w:val="24"/>
-        </w:rPr>
-        <w:tab/>
-      </w:r>
-      <w:r>
-        <w:rPr>
-          <w:rFonts w:ascii="宋体" w:hAnsi="宋体"/>
-          <w:sz w:val="24"/>
-        </w:rPr>
-        <w:tab/>
-      </w:r>
-      <w:r>
-        <w:rPr>
-          <w:rFonts w:ascii="宋体" w:hAnsi="宋体" w:hint="eastAsia"/>
-          <w:sz w:val="24"/>
-        </w:rPr>
-        <w:t>显示：企业数  占比  饼图</w:t>
-      </w:r>
-    </w:p>
-    <w:p>
-      <w:pPr>
-        <w:rPr>
-          <w:rFonts w:ascii="宋体" w:hAnsi="宋体"/>
-          <w:sz w:val="24"/>
-        </w:rPr>
-      </w:pPr>
-      <w:r>
-        <w:rPr>
-          <w:rFonts w:ascii="宋体" w:hAnsi="宋体"/>
-          <w:sz w:val="24"/>
-        </w:rPr>
-        <w:tab/>
-      </w:r>
-      <w:r>
-        <w:rPr>
-          <w:rFonts w:ascii="宋体" w:hAnsi="宋体"/>
-          <w:sz w:val="24"/>
-        </w:rPr>
-        <w:tab/>
-      </w:r>
-      <w:r>
-        <w:rPr>
-          <w:rFonts w:ascii="宋体" w:hAnsi="宋体" w:hint="eastAsia"/>
-          <w:sz w:val="24"/>
-        </w:rPr>
-        <w:t>查询条件：济南市</w:t>
-      </w:r>
-    </w:p>
-    <w:p>
-      <w:pPr>
-        <w:rPr>
-          <w:rFonts w:ascii="宋体" w:hAnsi="宋体"/>
-          <w:sz w:val="24"/>
-        </w:rPr>
-      </w:pPr>
-      <w:r>
-        <w:rPr>
-          <w:rFonts w:ascii="宋体" w:hAnsi="宋体"/>
-          <w:sz w:val="24"/>
-        </w:rPr>
-        <w:tab/>
-      </w:r>
-      <w:r>
-        <w:rPr>
-          <w:rFonts w:ascii="宋体" w:hAnsi="宋体"/>
-          <w:sz w:val="24"/>
-        </w:rPr>
-        <w:tab/>
-      </w:r>
-      <w:r>
-        <w:rPr>
-          <w:rFonts w:ascii="宋体" w:hAnsi="宋体" w:hint="eastAsia"/>
-          <w:sz w:val="24"/>
-        </w:rPr>
-        <w:t>结果：企业数  占比  饼图</w:t>
-      </w:r>
     </w:p>
     <w:p>
       <w:pPr>
@@ -7879,8 +6969,8 @@
           <w:bCs w:val="0"/>
         </w:rPr>
       </w:pPr>
-      <w:bookmarkStart w:id="35" w:name="_Toc445325816"/>
-      <w:bookmarkStart w:id="36" w:name="_Toc447398819"/>
+      <w:bookmarkStart w:id="34" w:name="_Toc445325816"/>
+      <w:bookmarkStart w:id="35" w:name="_Toc447465725"/>
       <w:r>
         <w:rPr>
           <w:b w:val="0"/>
@@ -7904,8 +6994,8 @@
         </w:rPr>
         <w:t>图表分析测试</w:t>
       </w:r>
+      <w:bookmarkEnd w:id="34"/>
       <w:bookmarkEnd w:id="35"/>
-      <w:bookmarkEnd w:id="36"/>
     </w:p>
     <w:p>
       <w:pPr>
@@ -7916,8 +7006,8 @@
           <w:bCs w:val="0"/>
         </w:rPr>
       </w:pPr>
-      <w:bookmarkStart w:id="37" w:name="_Toc445325817"/>
-      <w:bookmarkStart w:id="38" w:name="_Toc447398820"/>
+      <w:bookmarkStart w:id="36" w:name="_Toc445325817"/>
+      <w:bookmarkStart w:id="37" w:name="_Toc447465726"/>
       <w:r>
         <w:rPr>
           <w:b w:val="0"/>
@@ -7941,8 +7031,8 @@
         </w:rPr>
         <w:t>对比分析测试</w:t>
       </w:r>
+      <w:bookmarkEnd w:id="36"/>
       <w:bookmarkEnd w:id="37"/>
-      <w:bookmarkEnd w:id="38"/>
     </w:p>
     <w:p>
       <w:pPr>
@@ -7976,194 +7066,21 @@
     </w:p>
     <w:p>
       <w:pPr>
-        <w:ind w:left="420" w:firstLine="420"/>
-        <w:rPr>
-          <w:rFonts w:ascii="宋体" w:hAnsi="宋体"/>
-          <w:sz w:val="24"/>
-        </w:rPr>
-      </w:pPr>
-      <w:r>
-        <w:rPr>
-          <w:rFonts w:ascii="宋体" w:hAnsi="宋体" w:hint="eastAsia"/>
-          <w:sz w:val="24"/>
-        </w:rPr>
-        <w:t>分析指标包括：企业总数、建档期总岗位数、调查期总岗位数、岗位变化总数、岗位减少总数、岗位变化数量占比。</w:t>
-      </w:r>
-    </w:p>
-    <w:p>
-      <w:pPr>
-        <w:rPr>
-          <w:rFonts w:asciiTheme="majorEastAsia" w:eastAsiaTheme="majorEastAsia" w:hAnsiTheme="majorEastAsia"/>
-          <w:sz w:val="24"/>
-          <w:szCs w:val="24"/>
-        </w:rPr>
-      </w:pPr>
-      <w:r>
-        <w:rPr>
-          <w:rFonts w:asciiTheme="majorEastAsia" w:eastAsiaTheme="majorEastAsia" w:hAnsiTheme="majorEastAsia"/>
-          <w:sz w:val="24"/>
-          <w:szCs w:val="24"/>
-        </w:rPr>
-        <w:tab/>
-      </w:r>
-      <w:r>
-        <w:rPr>
-          <w:rFonts w:asciiTheme="majorEastAsia" w:eastAsiaTheme="majorEastAsia" w:hAnsiTheme="majorEastAsia"/>
-          <w:sz w:val="24"/>
-          <w:szCs w:val="24"/>
-        </w:rPr>
-        <w:tab/>
-      </w:r>
-      <w:r>
-        <w:rPr>
-          <w:rFonts w:asciiTheme="majorEastAsia" w:eastAsiaTheme="majorEastAsia" w:hAnsiTheme="majorEastAsia" w:hint="eastAsia"/>
-          <w:sz w:val="24"/>
-          <w:szCs w:val="24"/>
-        </w:rPr>
-        <w:t>测试用例：</w:t>
-      </w:r>
-    </w:p>
-    <w:p>
-      <w:pPr>
-        <w:rPr>
-          <w:rFonts w:asciiTheme="majorEastAsia" w:eastAsiaTheme="majorEastAsia" w:hAnsiTheme="majorEastAsia"/>
-          <w:sz w:val="24"/>
-          <w:szCs w:val="24"/>
-        </w:rPr>
-      </w:pPr>
-      <w:r>
-        <w:rPr>
-          <w:rFonts w:asciiTheme="majorEastAsia" w:eastAsiaTheme="majorEastAsia" w:hAnsiTheme="majorEastAsia"/>
-          <w:sz w:val="24"/>
-          <w:szCs w:val="24"/>
-        </w:rPr>
-        <w:tab/>
-      </w:r>
-      <w:r>
-        <w:rPr>
-          <w:rFonts w:asciiTheme="majorEastAsia" w:eastAsiaTheme="majorEastAsia" w:hAnsiTheme="majorEastAsia"/>
-          <w:sz w:val="24"/>
-          <w:szCs w:val="24"/>
-        </w:rPr>
-        <w:tab/>
-      </w:r>
-      <w:r>
-        <w:rPr>
-          <w:rFonts w:asciiTheme="majorEastAsia" w:eastAsiaTheme="majorEastAsia" w:hAnsiTheme="majorEastAsia" w:hint="eastAsia"/>
-          <w:sz w:val="24"/>
-          <w:szCs w:val="24"/>
-        </w:rPr>
-        <w:t>（1）调查期： 5月  6月</w:t>
-      </w:r>
-    </w:p>
-    <w:p>
-      <w:pPr>
-        <w:rPr>
-          <w:rFonts w:asciiTheme="majorEastAsia" w:eastAsiaTheme="majorEastAsia" w:hAnsiTheme="majorEastAsia"/>
-          <w:sz w:val="24"/>
-          <w:szCs w:val="24"/>
-        </w:rPr>
-      </w:pPr>
-      <w:r>
-        <w:rPr>
-          <w:rFonts w:asciiTheme="majorEastAsia" w:eastAsiaTheme="majorEastAsia" w:hAnsiTheme="majorEastAsia"/>
-          <w:sz w:val="24"/>
-          <w:szCs w:val="24"/>
-        </w:rPr>
-        <w:tab/>
-      </w:r>
-      <w:r>
-        <w:rPr>
-          <w:rFonts w:asciiTheme="majorEastAsia" w:eastAsiaTheme="majorEastAsia" w:hAnsiTheme="majorEastAsia"/>
-          <w:sz w:val="24"/>
-          <w:szCs w:val="24"/>
-        </w:rPr>
-        <w:tab/>
-      </w:r>
-      <w:r>
-        <w:rPr>
-          <w:rFonts w:asciiTheme="majorEastAsia" w:eastAsiaTheme="majorEastAsia" w:hAnsiTheme="majorEastAsia"/>
-          <w:sz w:val="24"/>
-          <w:szCs w:val="24"/>
-        </w:rPr>
-        <w:tab/>
-        <w:t xml:space="preserve"> </w:t>
-      </w:r>
-      <w:r>
-        <w:rPr>
-          <w:rFonts w:asciiTheme="majorEastAsia" w:eastAsiaTheme="majorEastAsia" w:hAnsiTheme="majorEastAsia" w:hint="eastAsia"/>
-          <w:sz w:val="24"/>
-          <w:szCs w:val="24"/>
-        </w:rPr>
-        <w:t>分析方式：济南市</w:t>
-      </w:r>
-    </w:p>
-    <w:p>
-      <w:pPr>
-        <w:rPr>
-          <w:rFonts w:asciiTheme="majorEastAsia" w:eastAsiaTheme="majorEastAsia" w:hAnsiTheme="majorEastAsia"/>
-          <w:sz w:val="24"/>
-          <w:szCs w:val="24"/>
-        </w:rPr>
-      </w:pPr>
-      <w:r>
-        <w:rPr>
-          <w:rFonts w:asciiTheme="majorEastAsia" w:eastAsiaTheme="majorEastAsia" w:hAnsiTheme="majorEastAsia"/>
-          <w:sz w:val="24"/>
-          <w:szCs w:val="24"/>
-        </w:rPr>
-        <w:tab/>
-      </w:r>
-      <w:r>
-        <w:rPr>
-          <w:rFonts w:asciiTheme="majorEastAsia" w:eastAsiaTheme="majorEastAsia" w:hAnsiTheme="majorEastAsia"/>
-          <w:sz w:val="24"/>
-          <w:szCs w:val="24"/>
-        </w:rPr>
-        <w:tab/>
-      </w:r>
-      <w:r>
-        <w:rPr>
-          <w:rFonts w:asciiTheme="majorEastAsia" w:eastAsiaTheme="majorEastAsia" w:hAnsiTheme="majorEastAsia"/>
-          <w:sz w:val="24"/>
-          <w:szCs w:val="24"/>
-        </w:rPr>
-        <w:tab/>
-        <w:t xml:space="preserve"> </w:t>
-      </w:r>
-      <w:r>
-        <w:rPr>
-          <w:rFonts w:asciiTheme="majorEastAsia" w:eastAsiaTheme="majorEastAsia" w:hAnsiTheme="majorEastAsia" w:hint="eastAsia"/>
-          <w:sz w:val="24"/>
-          <w:szCs w:val="24"/>
-        </w:rPr>
-        <w:t>分析结果：折线图对比</w:t>
-      </w:r>
-      <w:r>
-        <w:rPr>
-          <w:rFonts w:asciiTheme="majorEastAsia" w:eastAsiaTheme="majorEastAsia" w:hAnsiTheme="majorEastAsia"/>
-          <w:sz w:val="24"/>
-          <w:szCs w:val="24"/>
-        </w:rPr>
-        <w:t xml:space="preserve">  </w:t>
-      </w:r>
-      <w:r>
-        <w:rPr>
-          <w:rFonts w:asciiTheme="majorEastAsia" w:eastAsiaTheme="majorEastAsia" w:hAnsiTheme="majorEastAsia" w:hint="eastAsia"/>
-          <w:sz w:val="24"/>
-          <w:szCs w:val="24"/>
-        </w:rPr>
-        <w:t xml:space="preserve">表格对比  </w:t>
-      </w:r>
-    </w:p>
-    <w:p>
-      <w:pPr>
-        <w:rPr>
-          <w:rFonts w:asciiTheme="majorEastAsia" w:eastAsiaTheme="majorEastAsia" w:hAnsiTheme="majorEastAsia"/>
-          <w:sz w:val="24"/>
-          <w:szCs w:val="24"/>
-        </w:rPr>
-      </w:pPr>
+        <w:spacing w:line="400" w:lineRule="exact"/>
+        <w:ind w:left="360" w:firstLineChars="200" w:firstLine="480"/>
+        <w:rPr>
+          <w:sz w:val="24"/>
+          <w:szCs w:val="24"/>
+        </w:rPr>
+      </w:pPr>
+      <w:r>
+        <w:rPr>
+          <w:rFonts w:hint="eastAsia"/>
+          <w:sz w:val="24"/>
+          <w:szCs w:val="24"/>
+        </w:rPr>
+        <w:t>测试情况：满足需求，通过测试</w:t>
+      </w:r>
       <w:r>
         <w:rPr>
           <w:rFonts w:asciiTheme="majorEastAsia" w:eastAsiaTheme="majorEastAsia" w:hAnsiTheme="majorEastAsia"/>
@@ -8222,8 +7139,8 @@
           <w:bCs w:val="0"/>
         </w:rPr>
       </w:pPr>
-      <w:bookmarkStart w:id="39" w:name="_Toc445325818"/>
-      <w:bookmarkStart w:id="40" w:name="_Toc447398821"/>
+      <w:bookmarkStart w:id="38" w:name="_Toc445325818"/>
+      <w:bookmarkStart w:id="39" w:name="_Toc447465727"/>
       <w:r>
         <w:rPr>
           <w:b w:val="0"/>
@@ -8247,8 +7164,8 @@
         </w:rPr>
         <w:t>趋势分析测试</w:t>
       </w:r>
+      <w:bookmarkEnd w:id="38"/>
       <w:bookmarkEnd w:id="39"/>
-      <w:bookmarkEnd w:id="40"/>
     </w:p>
     <w:p>
       <w:pPr>
@@ -8289,51 +7206,21 @@
     </w:p>
     <w:p>
       <w:pPr>
-        <w:ind w:left="420" w:firstLine="420"/>
-        <w:rPr>
-          <w:rFonts w:ascii="宋体" w:hAnsi="宋体"/>
-          <w:sz w:val="24"/>
-        </w:rPr>
-      </w:pPr>
-      <w:r>
-        <w:rPr>
-          <w:rFonts w:ascii="宋体" w:hAnsi="宋体" w:hint="eastAsia"/>
-          <w:sz w:val="24"/>
-        </w:rPr>
-        <w:t>分析指标为：岗位变化数量占比。</w:t>
-      </w:r>
-    </w:p>
-    <w:p>
-      <w:pPr>
-        <w:ind w:left="420" w:firstLine="420"/>
-        <w:rPr>
-          <w:rFonts w:ascii="宋体" w:hAnsi="宋体"/>
-          <w:sz w:val="24"/>
-        </w:rPr>
-      </w:pPr>
-      <w:r>
-        <w:rPr>
-          <w:rFonts w:ascii="宋体" w:hAnsi="宋体" w:hint="eastAsia"/>
-          <w:sz w:val="24"/>
-        </w:rPr>
-        <w:lastRenderedPageBreak/>
-        <w:t>测试用例：</w:t>
-      </w:r>
-    </w:p>
-    <w:p>
-      <w:pPr>
-        <w:ind w:left="420" w:firstLine="420"/>
-        <w:rPr>
-          <w:rFonts w:ascii="宋体" w:hAnsi="宋体"/>
-          <w:sz w:val="24"/>
-        </w:rPr>
-      </w:pPr>
-      <w:r>
-        <w:rPr>
-          <w:rFonts w:ascii="宋体" w:hAnsi="宋体" w:hint="eastAsia"/>
-          <w:sz w:val="24"/>
-        </w:rPr>
-        <w:t>分析结果：折线图趋势 表格趋势</w:t>
+        <w:spacing w:line="400" w:lineRule="exact"/>
+        <w:ind w:left="360" w:firstLineChars="200" w:firstLine="480"/>
+        <w:rPr>
+          <w:rFonts w:hint="eastAsia"/>
+          <w:sz w:val="24"/>
+          <w:szCs w:val="24"/>
+        </w:rPr>
+      </w:pPr>
+      <w:r>
+        <w:rPr>
+          <w:rFonts w:hint="eastAsia"/>
+          <w:sz w:val="24"/>
+          <w:szCs w:val="24"/>
+        </w:rPr>
+        <w:t>测试情况：满足需求，通过测试</w:t>
       </w:r>
     </w:p>
     <w:p>
@@ -8354,8 +7241,8 @@
           <w:bCs w:val="0"/>
         </w:rPr>
       </w:pPr>
-      <w:bookmarkStart w:id="41" w:name="_Toc445325819"/>
-      <w:bookmarkStart w:id="42" w:name="_Toc447398822"/>
+      <w:bookmarkStart w:id="40" w:name="_Toc445325819"/>
+      <w:bookmarkStart w:id="41" w:name="_Toc447465728"/>
       <w:r>
         <w:rPr>
           <w:b w:val="0"/>
@@ -8379,8 +7266,8 @@
         </w:rPr>
         <w:t>数据查询与导出测试</w:t>
       </w:r>
+      <w:bookmarkEnd w:id="40"/>
       <w:bookmarkEnd w:id="41"/>
-      <w:bookmarkEnd w:id="42"/>
     </w:p>
     <w:p>
       <w:pPr>
@@ -8402,136 +7289,21 @@
     </w:p>
     <w:p>
       <w:pPr>
-        <w:ind w:left="420" w:firstLine="420"/>
-        <w:rPr>
-          <w:rFonts w:asciiTheme="majorEastAsia" w:eastAsiaTheme="majorEastAsia" w:hAnsiTheme="majorEastAsia"/>
-          <w:sz w:val="24"/>
-          <w:szCs w:val="24"/>
-        </w:rPr>
-      </w:pPr>
-      <w:r>
-        <w:rPr>
-          <w:rFonts w:asciiTheme="majorEastAsia" w:eastAsiaTheme="majorEastAsia" w:hAnsiTheme="majorEastAsia" w:hint="eastAsia"/>
-          <w:sz w:val="24"/>
-          <w:szCs w:val="24"/>
-        </w:rPr>
-        <w:t>查询条件为</w:t>
-      </w:r>
-      <w:r>
-        <w:rPr>
-          <w:rFonts w:asciiTheme="majorEastAsia" w:eastAsiaTheme="majorEastAsia" w:hAnsiTheme="majorEastAsia" w:hint="eastAsia"/>
-          <w:sz w:val="24"/>
-          <w:szCs w:val="24"/>
-        </w:rPr>
-        <w:t>单位名称、登陆账号、用户类型、所属地市、所属市县、所处区域、数据状态、单位性质、所属行业、起始日期、结束日期、统计月份、统计季度</w:t>
-      </w:r>
-    </w:p>
-    <w:p>
-      <w:pPr>
-        <w:rPr>
-          <w:rFonts w:asciiTheme="majorEastAsia" w:eastAsiaTheme="majorEastAsia" w:hAnsiTheme="majorEastAsia"/>
-          <w:sz w:val="24"/>
-          <w:szCs w:val="24"/>
-        </w:rPr>
-      </w:pPr>
-      <w:r>
-        <w:rPr>
-          <w:rFonts w:asciiTheme="majorEastAsia" w:eastAsiaTheme="majorEastAsia" w:hAnsiTheme="majorEastAsia"/>
-          <w:sz w:val="24"/>
-          <w:szCs w:val="24"/>
-        </w:rPr>
-        <w:tab/>
-      </w:r>
-      <w:r>
-        <w:rPr>
-          <w:rFonts w:asciiTheme="majorEastAsia" w:eastAsiaTheme="majorEastAsia" w:hAnsiTheme="majorEastAsia"/>
-          <w:sz w:val="24"/>
-          <w:szCs w:val="24"/>
-        </w:rPr>
-        <w:tab/>
-      </w:r>
-      <w:r>
-        <w:rPr>
-          <w:rFonts w:asciiTheme="majorEastAsia" w:eastAsiaTheme="majorEastAsia" w:hAnsiTheme="majorEastAsia" w:hint="eastAsia"/>
-          <w:sz w:val="24"/>
-          <w:szCs w:val="24"/>
-        </w:rPr>
-        <w:t>用例：</w:t>
-      </w:r>
-    </w:p>
-    <w:p>
-      <w:pPr>
-        <w:rPr>
-          <w:rFonts w:asciiTheme="majorEastAsia" w:eastAsiaTheme="majorEastAsia" w:hAnsiTheme="majorEastAsia"/>
-          <w:sz w:val="24"/>
-          <w:szCs w:val="24"/>
-        </w:rPr>
-      </w:pPr>
-      <w:r>
-        <w:rPr>
-          <w:rFonts w:asciiTheme="majorEastAsia" w:eastAsiaTheme="majorEastAsia" w:hAnsiTheme="majorEastAsia"/>
-          <w:sz w:val="24"/>
-          <w:szCs w:val="24"/>
-        </w:rPr>
-        <w:tab/>
-      </w:r>
-      <w:r>
-        <w:rPr>
-          <w:rFonts w:asciiTheme="majorEastAsia" w:eastAsiaTheme="majorEastAsia" w:hAnsiTheme="majorEastAsia"/>
-          <w:sz w:val="24"/>
-          <w:szCs w:val="24"/>
-        </w:rPr>
-        <w:tab/>
-      </w:r>
-      <w:r>
-        <w:rPr>
-          <w:rFonts w:asciiTheme="majorEastAsia" w:eastAsiaTheme="majorEastAsia" w:hAnsiTheme="majorEastAsia" w:hint="eastAsia"/>
-          <w:sz w:val="24"/>
-          <w:szCs w:val="24"/>
-        </w:rPr>
-        <w:t>（1）查询条件：所属地市：济南市</w:t>
-      </w:r>
-    </w:p>
-    <w:p>
-      <w:pPr>
-        <w:rPr>
-          <w:rFonts w:asciiTheme="majorEastAsia" w:eastAsiaTheme="majorEastAsia" w:hAnsiTheme="majorEastAsia"/>
-          <w:sz w:val="24"/>
-          <w:szCs w:val="24"/>
-        </w:rPr>
-      </w:pPr>
-      <w:r>
-        <w:rPr>
-          <w:rFonts w:asciiTheme="majorEastAsia" w:eastAsiaTheme="majorEastAsia" w:hAnsiTheme="majorEastAsia"/>
-          <w:sz w:val="24"/>
-          <w:szCs w:val="24"/>
-        </w:rPr>
-        <w:tab/>
-      </w:r>
-      <w:r>
-        <w:rPr>
-          <w:rFonts w:asciiTheme="majorEastAsia" w:eastAsiaTheme="majorEastAsia" w:hAnsiTheme="majorEastAsia"/>
-          <w:sz w:val="24"/>
-          <w:szCs w:val="24"/>
-        </w:rPr>
-        <w:tab/>
-      </w:r>
-      <w:r>
-        <w:rPr>
-          <w:rFonts w:asciiTheme="majorEastAsia" w:eastAsiaTheme="majorEastAsia" w:hAnsiTheme="majorEastAsia"/>
-          <w:sz w:val="24"/>
-          <w:szCs w:val="24"/>
-        </w:rPr>
-        <w:tab/>
-        <w:t xml:space="preserve"> </w:t>
-      </w:r>
-      <w:r>
-        <w:rPr>
-          <w:rFonts w:asciiTheme="majorEastAsia" w:eastAsiaTheme="majorEastAsia" w:hAnsiTheme="majorEastAsia" w:hint="eastAsia"/>
-          <w:sz w:val="24"/>
-          <w:szCs w:val="24"/>
-        </w:rPr>
-        <w:t>查询结果：账号名 账号信息</w:t>
+        <w:spacing w:line="400" w:lineRule="exact"/>
+        <w:ind w:left="360" w:firstLineChars="200" w:firstLine="480"/>
+        <w:rPr>
+          <w:rFonts w:hint="eastAsia"/>
+          <w:sz w:val="24"/>
+          <w:szCs w:val="24"/>
+        </w:rPr>
+      </w:pPr>
+      <w:r>
+        <w:rPr>
+          <w:rFonts w:hint="eastAsia"/>
+          <w:sz w:val="24"/>
+          <w:szCs w:val="24"/>
+        </w:rPr>
+        <w:t>测试情况：满足需求，通过测试</w:t>
       </w:r>
     </w:p>
     <w:p>
@@ -8552,8 +7324,8 @@
           <w:bCs w:val="0"/>
         </w:rPr>
       </w:pPr>
-      <w:bookmarkStart w:id="43" w:name="_Toc445325820"/>
-      <w:bookmarkStart w:id="44" w:name="_Toc447398823"/>
+      <w:bookmarkStart w:id="42" w:name="_Toc445325820"/>
+      <w:bookmarkStart w:id="43" w:name="_Toc447465729"/>
       <w:r>
         <w:rPr>
           <w:b w:val="0"/>
@@ -8577,8 +7349,8 @@
         </w:rPr>
         <w:t>发布通知测试</w:t>
       </w:r>
+      <w:bookmarkEnd w:id="42"/>
       <w:bookmarkEnd w:id="43"/>
-      <w:bookmarkEnd w:id="44"/>
     </w:p>
     <w:p>
       <w:pPr>
@@ -8610,7 +7382,34 @@
           <w:sz w:val="24"/>
           <w:szCs w:val="24"/>
         </w:rPr>
-        <w:t>测试能否列出、新增、修改和删除通知信息，新增和修改时要满足通知标题50字以内，通知内容2000字以内。</w:t>
+        <w:t>测试能否列出、新增、修改和删除通知信息</w:t>
+      </w:r>
+      <w:r>
+        <w:rPr>
+          <w:rFonts w:asciiTheme="majorEastAsia" w:eastAsiaTheme="majorEastAsia" w:hAnsiTheme="majorEastAsia" w:hint="eastAsia"/>
+          <w:sz w:val="24"/>
+          <w:szCs w:val="24"/>
+        </w:rPr>
+        <w:t>。</w:t>
+      </w:r>
+    </w:p>
+    <w:p>
+      <w:pPr>
+        <w:spacing w:line="400" w:lineRule="exact"/>
+        <w:ind w:left="360" w:firstLineChars="200" w:firstLine="480"/>
+        <w:rPr>
+          <w:rFonts w:hint="eastAsia"/>
+          <w:sz w:val="24"/>
+          <w:szCs w:val="24"/>
+        </w:rPr>
+      </w:pPr>
+      <w:r>
+        <w:rPr>
+          <w:rFonts w:hint="eastAsia"/>
+          <w:sz w:val="24"/>
+          <w:szCs w:val="24"/>
+        </w:rPr>
+        <w:t>测试情况：满足需求，通过测试</w:t>
       </w:r>
     </w:p>
     <w:p>
@@ -8637,740 +7436,6 @@
         </w:rPr>
         <w:tab/>
       </w:r>
-      <w:r>
-        <w:rPr>
-          <w:rFonts w:asciiTheme="majorEastAsia" w:eastAsiaTheme="majorEastAsia" w:hAnsiTheme="majorEastAsia" w:hint="eastAsia"/>
-          <w:sz w:val="24"/>
-          <w:szCs w:val="24"/>
-        </w:rPr>
-        <w:t>新增、修改满足下表</w:t>
-      </w:r>
-    </w:p>
-    <w:tbl>
-      <w:tblPr>
-        <w:tblW w:w="0" w:type="auto"/>
-        <w:tblBorders>
-          <w:top w:val="single" w:sz="4" w:space="0" w:color="000000"/>
-          <w:left w:val="single" w:sz="4" w:space="0" w:color="000000"/>
-          <w:bottom w:val="single" w:sz="4" w:space="0" w:color="000000"/>
-          <w:right w:val="single" w:sz="4" w:space="0" w:color="000000"/>
-          <w:insideH w:val="single" w:sz="4" w:space="0" w:color="000000"/>
-          <w:insideV w:val="single" w:sz="4" w:space="0" w:color="000000"/>
-        </w:tblBorders>
-        <w:tblLayout w:type="fixed"/>
-        <w:tblLook w:val="0000" w:firstRow="0" w:lastRow="0" w:firstColumn="0" w:lastColumn="0" w:noHBand="0" w:noVBand="0"/>
-      </w:tblPr>
-      <w:tblGrid>
-        <w:gridCol w:w="1384"/>
-        <w:gridCol w:w="992"/>
-        <w:gridCol w:w="6146"/>
-      </w:tblGrid>
-      <w:tr>
-        <w:tc>
-          <w:tcPr>
-            <w:tcW w:w="1384" w:type="dxa"/>
-            <w:shd w:val="clear" w:color="auto" w:fill="DDD9C3"/>
-          </w:tcPr>
-          <w:p>
-            <w:pPr>
-              <w:rPr>
-                <w:rFonts w:ascii="宋体"/>
-                <w:szCs w:val="21"/>
-              </w:rPr>
-            </w:pPr>
-            <w:r>
-              <w:rPr>
-                <w:rFonts w:ascii="宋体" w:hAnsi="宋体" w:hint="eastAsia"/>
-                <w:szCs w:val="21"/>
-              </w:rPr>
-              <w:t>数据项</w:t>
-            </w:r>
-          </w:p>
-        </w:tc>
-        <w:tc>
-          <w:tcPr>
-            <w:tcW w:w="992" w:type="dxa"/>
-            <w:shd w:val="clear" w:color="auto" w:fill="DDD9C3"/>
-          </w:tcPr>
-          <w:p>
-            <w:pPr>
-              <w:rPr>
-                <w:rFonts w:ascii="宋体"/>
-                <w:szCs w:val="21"/>
-              </w:rPr>
-            </w:pPr>
-            <w:r>
-              <w:rPr>
-                <w:rFonts w:ascii="宋体" w:hAnsi="宋体" w:hint="eastAsia"/>
-                <w:szCs w:val="21"/>
-              </w:rPr>
-              <w:t>必填</w:t>
-            </w:r>
-          </w:p>
-        </w:tc>
-        <w:tc>
-          <w:tcPr>
-            <w:tcW w:w="6146" w:type="dxa"/>
-            <w:shd w:val="clear" w:color="auto" w:fill="DDD9C3"/>
-          </w:tcPr>
-          <w:p>
-            <w:pPr>
-              <w:rPr>
-                <w:rFonts w:ascii="宋体"/>
-                <w:szCs w:val="21"/>
-              </w:rPr>
-            </w:pPr>
-            <w:r>
-              <w:rPr>
-                <w:rFonts w:ascii="宋体" w:hAnsi="宋体" w:hint="eastAsia"/>
-                <w:szCs w:val="21"/>
-              </w:rPr>
-              <w:t>说明</w:t>
-            </w:r>
-          </w:p>
-        </w:tc>
-      </w:tr>
-      <w:tr>
-        <w:tc>
-          <w:tcPr>
-            <w:tcW w:w="1384" w:type="dxa"/>
-          </w:tcPr>
-          <w:p>
-            <w:pPr>
-              <w:rPr>
-                <w:rFonts w:ascii="宋体"/>
-                <w:szCs w:val="21"/>
-              </w:rPr>
-            </w:pPr>
-            <w:r>
-              <w:rPr>
-                <w:rFonts w:ascii="宋体" w:hAnsi="宋体" w:hint="eastAsia"/>
-                <w:szCs w:val="21"/>
-              </w:rPr>
-              <w:t>通知标题</w:t>
-            </w:r>
-          </w:p>
-        </w:tc>
-        <w:tc>
-          <w:tcPr>
-            <w:tcW w:w="992" w:type="dxa"/>
-          </w:tcPr>
-          <w:p>
-            <w:pPr>
-              <w:rPr>
-                <w:rFonts w:ascii="宋体"/>
-                <w:szCs w:val="21"/>
-              </w:rPr>
-            </w:pPr>
-            <w:r>
-              <w:rPr>
-                <w:rFonts w:ascii="宋体" w:hAnsi="宋体" w:hint="eastAsia"/>
-                <w:szCs w:val="21"/>
-              </w:rPr>
-              <w:t>是</w:t>
-            </w:r>
-          </w:p>
-        </w:tc>
-        <w:tc>
-          <w:tcPr>
-            <w:tcW w:w="6146" w:type="dxa"/>
-          </w:tcPr>
-          <w:p>
-            <w:pPr>
-              <w:rPr>
-                <w:rFonts w:ascii="宋体"/>
-                <w:szCs w:val="21"/>
-              </w:rPr>
-            </w:pPr>
-            <w:r>
-              <w:rPr>
-                <w:rFonts w:ascii="宋体" w:hAnsi="宋体"/>
-                <w:szCs w:val="21"/>
-              </w:rPr>
-              <w:t>50</w:t>
-            </w:r>
-            <w:r>
-              <w:rPr>
-                <w:rFonts w:ascii="宋体" w:hAnsi="宋体" w:hint="eastAsia"/>
-                <w:szCs w:val="21"/>
-              </w:rPr>
-              <w:t>字以内</w:t>
-            </w:r>
-          </w:p>
-        </w:tc>
-      </w:tr>
-      <w:tr>
-        <w:tc>
-          <w:tcPr>
-            <w:tcW w:w="1384" w:type="dxa"/>
-          </w:tcPr>
-          <w:p>
-            <w:pPr>
-              <w:rPr>
-                <w:rFonts w:ascii="宋体"/>
-                <w:szCs w:val="21"/>
-              </w:rPr>
-            </w:pPr>
-            <w:r>
-              <w:rPr>
-                <w:rFonts w:ascii="宋体" w:hAnsi="宋体" w:hint="eastAsia"/>
-                <w:szCs w:val="21"/>
-              </w:rPr>
-              <w:t>通知内容</w:t>
-            </w:r>
-          </w:p>
-        </w:tc>
-        <w:tc>
-          <w:tcPr>
-            <w:tcW w:w="992" w:type="dxa"/>
-          </w:tcPr>
-          <w:p>
-            <w:pPr>
-              <w:rPr>
-                <w:rFonts w:ascii="宋体"/>
-                <w:szCs w:val="21"/>
-              </w:rPr>
-            </w:pPr>
-            <w:r>
-              <w:rPr>
-                <w:rFonts w:ascii="宋体" w:hAnsi="宋体" w:hint="eastAsia"/>
-                <w:szCs w:val="21"/>
-              </w:rPr>
-              <w:t>是</w:t>
-            </w:r>
-          </w:p>
-        </w:tc>
-        <w:tc>
-          <w:tcPr>
-            <w:tcW w:w="6146" w:type="dxa"/>
-          </w:tcPr>
-          <w:p>
-            <w:pPr>
-              <w:rPr>
-                <w:rFonts w:ascii="宋体"/>
-                <w:szCs w:val="21"/>
-              </w:rPr>
-            </w:pPr>
-            <w:r>
-              <w:rPr>
-                <w:rFonts w:ascii="宋体" w:hAnsi="宋体"/>
-                <w:szCs w:val="21"/>
-              </w:rPr>
-              <w:t>2000</w:t>
-            </w:r>
-            <w:r>
-              <w:rPr>
-                <w:rFonts w:ascii="宋体" w:hAnsi="宋体" w:hint="eastAsia"/>
-                <w:szCs w:val="21"/>
-              </w:rPr>
-              <w:t>字以内</w:t>
-            </w:r>
-          </w:p>
-        </w:tc>
-      </w:tr>
-      <w:tr>
-        <w:tc>
-          <w:tcPr>
-            <w:tcW w:w="1384" w:type="dxa"/>
-          </w:tcPr>
-          <w:p>
-            <w:pPr>
-              <w:rPr>
-                <w:rFonts w:ascii="宋体"/>
-                <w:szCs w:val="21"/>
-              </w:rPr>
-            </w:pPr>
-            <w:r>
-              <w:rPr>
-                <w:rFonts w:ascii="宋体" w:hAnsi="宋体" w:hint="eastAsia"/>
-                <w:szCs w:val="21"/>
-              </w:rPr>
-              <w:t>发布时间</w:t>
-            </w:r>
-          </w:p>
-        </w:tc>
-        <w:tc>
-          <w:tcPr>
-            <w:tcW w:w="992" w:type="dxa"/>
-          </w:tcPr>
-          <w:p>
-            <w:pPr>
-              <w:rPr>
-                <w:rFonts w:ascii="宋体"/>
-                <w:szCs w:val="21"/>
-              </w:rPr>
-            </w:pPr>
-            <w:r>
-              <w:rPr>
-                <w:rFonts w:ascii="宋体" w:hAnsi="宋体" w:hint="eastAsia"/>
-                <w:szCs w:val="21"/>
-              </w:rPr>
-              <w:t>否</w:t>
-            </w:r>
-          </w:p>
-        </w:tc>
-        <w:tc>
-          <w:tcPr>
-            <w:tcW w:w="6146" w:type="dxa"/>
-          </w:tcPr>
-          <w:p>
-            <w:pPr>
-              <w:rPr>
-                <w:rFonts w:ascii="宋体"/>
-                <w:szCs w:val="21"/>
-              </w:rPr>
-            </w:pPr>
-            <w:r>
-              <w:rPr>
-                <w:rFonts w:ascii="宋体" w:hAnsi="宋体" w:hint="eastAsia"/>
-                <w:szCs w:val="21"/>
-              </w:rPr>
-              <w:t>系统自动生成</w:t>
-            </w:r>
-          </w:p>
-        </w:tc>
-      </w:tr>
-      <w:tr>
-        <w:tc>
-          <w:tcPr>
-            <w:tcW w:w="1384" w:type="dxa"/>
-          </w:tcPr>
-          <w:p>
-            <w:pPr>
-              <w:rPr>
-                <w:rFonts w:ascii="宋体"/>
-                <w:szCs w:val="21"/>
-              </w:rPr>
-            </w:pPr>
-            <w:r>
-              <w:rPr>
-                <w:rFonts w:ascii="宋体" w:hAnsi="宋体" w:hint="eastAsia"/>
-                <w:szCs w:val="21"/>
-              </w:rPr>
-              <w:t>发布单位</w:t>
-            </w:r>
-          </w:p>
-        </w:tc>
-        <w:tc>
-          <w:tcPr>
-            <w:tcW w:w="992" w:type="dxa"/>
-          </w:tcPr>
-          <w:p>
-            <w:pPr>
-              <w:rPr>
-                <w:rFonts w:ascii="宋体"/>
-                <w:szCs w:val="21"/>
-              </w:rPr>
-            </w:pPr>
-            <w:r>
-              <w:rPr>
-                <w:rFonts w:ascii="宋体" w:hAnsi="宋体" w:hint="eastAsia"/>
-                <w:szCs w:val="21"/>
-              </w:rPr>
-              <w:t>否</w:t>
-            </w:r>
-          </w:p>
-        </w:tc>
-        <w:tc>
-          <w:tcPr>
-            <w:tcW w:w="6146" w:type="dxa"/>
-          </w:tcPr>
-          <w:p>
-            <w:pPr>
-              <w:rPr>
-                <w:rFonts w:ascii="宋体"/>
-                <w:szCs w:val="21"/>
-              </w:rPr>
-            </w:pPr>
-            <w:r>
-              <w:rPr>
-                <w:rFonts w:ascii="宋体" w:hAnsi="宋体" w:hint="eastAsia"/>
-                <w:szCs w:val="21"/>
-              </w:rPr>
-              <w:t>系统自动生成</w:t>
-            </w:r>
-          </w:p>
-        </w:tc>
-      </w:tr>
-    </w:tbl>
-    <w:p>
-      <w:pPr>
-        <w:ind w:firstLineChars="300" w:firstLine="720"/>
-        <w:rPr>
-          <w:rFonts w:asciiTheme="majorEastAsia" w:eastAsiaTheme="majorEastAsia" w:hAnsiTheme="majorEastAsia"/>
-          <w:sz w:val="24"/>
-          <w:szCs w:val="24"/>
-        </w:rPr>
-      </w:pPr>
-      <w:r>
-        <w:rPr>
-          <w:rFonts w:asciiTheme="majorEastAsia" w:eastAsiaTheme="majorEastAsia" w:hAnsiTheme="majorEastAsia" w:hint="eastAsia"/>
-          <w:sz w:val="24"/>
-          <w:szCs w:val="24"/>
-        </w:rPr>
-        <w:t>测试用例：</w:t>
-      </w:r>
-    </w:p>
-    <w:p>
-      <w:pPr>
-        <w:ind w:firstLineChars="300" w:firstLine="720"/>
-        <w:rPr>
-          <w:rFonts w:asciiTheme="majorEastAsia" w:eastAsiaTheme="majorEastAsia" w:hAnsiTheme="majorEastAsia"/>
-          <w:sz w:val="24"/>
-          <w:szCs w:val="24"/>
-        </w:rPr>
-      </w:pPr>
-      <w:r>
-        <w:rPr>
-          <w:rFonts w:asciiTheme="majorEastAsia" w:eastAsiaTheme="majorEastAsia" w:hAnsiTheme="majorEastAsia" w:hint="eastAsia"/>
-          <w:sz w:val="24"/>
-          <w:szCs w:val="24"/>
-        </w:rPr>
-        <w:t>选择：新增</w:t>
-      </w:r>
-    </w:p>
-    <w:tbl>
-      <w:tblPr>
-        <w:tblW w:w="0" w:type="auto"/>
-        <w:tblBorders>
-          <w:top w:val="single" w:sz="4" w:space="0" w:color="000000"/>
-          <w:left w:val="single" w:sz="4" w:space="0" w:color="000000"/>
-          <w:bottom w:val="single" w:sz="4" w:space="0" w:color="000000"/>
-          <w:right w:val="single" w:sz="4" w:space="0" w:color="000000"/>
-          <w:insideH w:val="single" w:sz="4" w:space="0" w:color="000000"/>
-          <w:insideV w:val="single" w:sz="4" w:space="0" w:color="000000"/>
-        </w:tblBorders>
-        <w:tblLayout w:type="fixed"/>
-        <w:tblLook w:val="0000" w:firstRow="0" w:lastRow="0" w:firstColumn="0" w:lastColumn="0" w:noHBand="0" w:noVBand="0"/>
-      </w:tblPr>
-      <w:tblGrid>
-        <w:gridCol w:w="1384"/>
-        <w:gridCol w:w="992"/>
-        <w:gridCol w:w="6146"/>
-      </w:tblGrid>
-      <w:tr>
-        <w:tc>
-          <w:tcPr>
-            <w:tcW w:w="1384" w:type="dxa"/>
-            <w:shd w:val="clear" w:color="auto" w:fill="DDD9C3"/>
-          </w:tcPr>
-          <w:p>
-            <w:pPr>
-              <w:rPr>
-                <w:rFonts w:ascii="宋体"/>
-                <w:szCs w:val="21"/>
-              </w:rPr>
-            </w:pPr>
-            <w:r>
-              <w:rPr>
-                <w:rFonts w:ascii="宋体" w:hAnsi="宋体" w:hint="eastAsia"/>
-                <w:szCs w:val="21"/>
-              </w:rPr>
-              <w:t>数据项</w:t>
-            </w:r>
-          </w:p>
-        </w:tc>
-        <w:tc>
-          <w:tcPr>
-            <w:tcW w:w="992" w:type="dxa"/>
-            <w:shd w:val="clear" w:color="auto" w:fill="DDD9C3"/>
-          </w:tcPr>
-          <w:p>
-            <w:pPr>
-              <w:rPr>
-                <w:rFonts w:ascii="宋体"/>
-                <w:szCs w:val="21"/>
-              </w:rPr>
-            </w:pPr>
-            <w:r>
-              <w:rPr>
-                <w:rFonts w:ascii="宋体" w:hAnsi="宋体" w:hint="eastAsia"/>
-                <w:szCs w:val="21"/>
-              </w:rPr>
-              <w:t>必填</w:t>
-            </w:r>
-          </w:p>
-        </w:tc>
-        <w:tc>
-          <w:tcPr>
-            <w:tcW w:w="6146" w:type="dxa"/>
-            <w:shd w:val="clear" w:color="auto" w:fill="DDD9C3"/>
-          </w:tcPr>
-          <w:p>
-            <w:pPr>
-              <w:rPr>
-                <w:rFonts w:ascii="宋体"/>
-                <w:szCs w:val="21"/>
-              </w:rPr>
-            </w:pPr>
-            <w:r>
-              <w:rPr>
-                <w:rFonts w:ascii="宋体" w:hAnsi="宋体" w:hint="eastAsia"/>
-                <w:szCs w:val="21"/>
-              </w:rPr>
-              <w:t>说明</w:t>
-            </w:r>
-          </w:p>
-        </w:tc>
-      </w:tr>
-      <w:tr>
-        <w:tc>
-          <w:tcPr>
-            <w:tcW w:w="1384" w:type="dxa"/>
-          </w:tcPr>
-          <w:p>
-            <w:pPr>
-              <w:rPr>
-                <w:rFonts w:ascii="宋体"/>
-                <w:szCs w:val="21"/>
-              </w:rPr>
-            </w:pPr>
-            <w:r>
-              <w:rPr>
-                <w:rFonts w:ascii="宋体" w:hAnsi="宋体" w:hint="eastAsia"/>
-                <w:szCs w:val="21"/>
-              </w:rPr>
-              <w:t>通知标题</w:t>
-            </w:r>
-          </w:p>
-        </w:tc>
-        <w:tc>
-          <w:tcPr>
-            <w:tcW w:w="992" w:type="dxa"/>
-          </w:tcPr>
-          <w:p>
-            <w:pPr>
-              <w:rPr>
-                <w:rFonts w:ascii="宋体"/>
-                <w:szCs w:val="21"/>
-              </w:rPr>
-            </w:pPr>
-            <w:r>
-              <w:rPr>
-                <w:rFonts w:ascii="宋体" w:hAnsi="宋体" w:hint="eastAsia"/>
-                <w:szCs w:val="21"/>
-              </w:rPr>
-              <w:t>是</w:t>
-            </w:r>
-          </w:p>
-        </w:tc>
-        <w:tc>
-          <w:tcPr>
-            <w:tcW w:w="6146" w:type="dxa"/>
-          </w:tcPr>
-          <w:p>
-            <w:pPr>
-              <w:rPr>
-                <w:rFonts w:ascii="宋体"/>
-                <w:szCs w:val="21"/>
-              </w:rPr>
-            </w:pPr>
-            <w:r>
-              <w:rPr>
-                <w:rFonts w:ascii="宋体" w:hint="eastAsia"/>
-                <w:szCs w:val="21"/>
-              </w:rPr>
-              <w:t>企业上传数据要求</w:t>
-            </w:r>
-          </w:p>
-        </w:tc>
-      </w:tr>
-      <w:tr>
-        <w:tc>
-          <w:tcPr>
-            <w:tcW w:w="1384" w:type="dxa"/>
-          </w:tcPr>
-          <w:p>
-            <w:pPr>
-              <w:rPr>
-                <w:rFonts w:ascii="宋体"/>
-                <w:szCs w:val="21"/>
-              </w:rPr>
-            </w:pPr>
-            <w:r>
-              <w:rPr>
-                <w:rFonts w:ascii="宋体" w:hAnsi="宋体" w:hint="eastAsia"/>
-                <w:szCs w:val="21"/>
-              </w:rPr>
-              <w:t>通知内容</w:t>
-            </w:r>
-          </w:p>
-        </w:tc>
-        <w:tc>
-          <w:tcPr>
-            <w:tcW w:w="992" w:type="dxa"/>
-          </w:tcPr>
-          <w:p>
-            <w:pPr>
-              <w:rPr>
-                <w:rFonts w:ascii="宋体"/>
-                <w:szCs w:val="21"/>
-              </w:rPr>
-            </w:pPr>
-            <w:r>
-              <w:rPr>
-                <w:rFonts w:ascii="宋体" w:hAnsi="宋体" w:hint="eastAsia"/>
-                <w:szCs w:val="21"/>
-              </w:rPr>
-              <w:t>是</w:t>
-            </w:r>
-          </w:p>
-        </w:tc>
-        <w:tc>
-          <w:tcPr>
-            <w:tcW w:w="6146" w:type="dxa"/>
-          </w:tcPr>
-          <w:p>
-            <w:pPr>
-              <w:rPr>
-                <w:rFonts w:ascii="宋体"/>
-                <w:szCs w:val="21"/>
-              </w:rPr>
-            </w:pPr>
-            <w:r>
-              <w:rPr>
-                <w:rFonts w:ascii="宋体" w:hint="eastAsia"/>
-                <w:szCs w:val="21"/>
-              </w:rPr>
-              <w:t>企业上传数据必须真实有效，详细要求请见“上传数据要求.pdf”。</w:t>
-            </w:r>
-          </w:p>
-        </w:tc>
-      </w:tr>
-      <w:tr>
-        <w:tc>
-          <w:tcPr>
-            <w:tcW w:w="1384" w:type="dxa"/>
-          </w:tcPr>
-          <w:p>
-            <w:pPr>
-              <w:rPr>
-                <w:rFonts w:ascii="宋体"/>
-                <w:szCs w:val="21"/>
-              </w:rPr>
-            </w:pPr>
-            <w:r>
-              <w:rPr>
-                <w:rFonts w:ascii="宋体" w:hAnsi="宋体" w:hint="eastAsia"/>
-                <w:szCs w:val="21"/>
-              </w:rPr>
-              <w:t>发布时间</w:t>
-            </w:r>
-          </w:p>
-        </w:tc>
-        <w:tc>
-          <w:tcPr>
-            <w:tcW w:w="992" w:type="dxa"/>
-          </w:tcPr>
-          <w:p>
-            <w:pPr>
-              <w:rPr>
-                <w:rFonts w:ascii="宋体"/>
-                <w:szCs w:val="21"/>
-              </w:rPr>
-            </w:pPr>
-            <w:r>
-              <w:rPr>
-                <w:rFonts w:ascii="宋体" w:hAnsi="宋体" w:hint="eastAsia"/>
-                <w:szCs w:val="21"/>
-              </w:rPr>
-              <w:t>否</w:t>
-            </w:r>
-          </w:p>
-        </w:tc>
-        <w:tc>
-          <w:tcPr>
-            <w:tcW w:w="6146" w:type="dxa"/>
-          </w:tcPr>
-          <w:p>
-            <w:pPr>
-              <w:rPr>
-                <w:rFonts w:ascii="宋体"/>
-                <w:szCs w:val="21"/>
-              </w:rPr>
-            </w:pPr>
-            <w:r>
-              <w:rPr>
-                <w:rFonts w:ascii="宋体" w:hAnsi="宋体" w:hint="eastAsia"/>
-                <w:szCs w:val="21"/>
-              </w:rPr>
-              <w:t>系统自动生成</w:t>
-            </w:r>
-          </w:p>
-        </w:tc>
-      </w:tr>
-      <w:tr>
-        <w:tc>
-          <w:tcPr>
-            <w:tcW w:w="1384" w:type="dxa"/>
-          </w:tcPr>
-          <w:p>
-            <w:pPr>
-              <w:rPr>
-                <w:rFonts w:ascii="宋体"/>
-                <w:szCs w:val="21"/>
-              </w:rPr>
-            </w:pPr>
-            <w:r>
-              <w:rPr>
-                <w:rFonts w:ascii="宋体" w:hAnsi="宋体" w:hint="eastAsia"/>
-                <w:szCs w:val="21"/>
-              </w:rPr>
-              <w:t>发布单位</w:t>
-            </w:r>
-          </w:p>
-        </w:tc>
-        <w:tc>
-          <w:tcPr>
-            <w:tcW w:w="992" w:type="dxa"/>
-          </w:tcPr>
-          <w:p>
-            <w:pPr>
-              <w:rPr>
-                <w:rFonts w:ascii="宋体"/>
-                <w:szCs w:val="21"/>
-              </w:rPr>
-            </w:pPr>
-            <w:r>
-              <w:rPr>
-                <w:rFonts w:ascii="宋体" w:hAnsi="宋体" w:hint="eastAsia"/>
-                <w:szCs w:val="21"/>
-              </w:rPr>
-              <w:t>否</w:t>
-            </w:r>
-          </w:p>
-        </w:tc>
-        <w:tc>
-          <w:tcPr>
-            <w:tcW w:w="6146" w:type="dxa"/>
-          </w:tcPr>
-          <w:p>
-            <w:pPr>
-              <w:rPr>
-                <w:rFonts w:ascii="宋体"/>
-                <w:szCs w:val="21"/>
-              </w:rPr>
-            </w:pPr>
-            <w:r>
-              <w:rPr>
-                <w:rFonts w:ascii="宋体" w:hAnsi="宋体" w:hint="eastAsia"/>
-                <w:szCs w:val="21"/>
-              </w:rPr>
-              <w:t>系统自动生成</w:t>
-            </w:r>
-          </w:p>
-        </w:tc>
-      </w:tr>
-    </w:tbl>
-    <w:p>
-      <w:pPr>
-        <w:ind w:firstLineChars="300" w:firstLine="720"/>
-        <w:rPr>
-          <w:rFonts w:asciiTheme="majorEastAsia" w:eastAsiaTheme="majorEastAsia" w:hAnsiTheme="majorEastAsia"/>
-          <w:sz w:val="24"/>
-          <w:szCs w:val="24"/>
-        </w:rPr>
-      </w:pPr>
     </w:p>
     <w:p>
       <w:pPr>
@@ -9381,8 +7446,8 @@
           <w:bCs w:val="0"/>
         </w:rPr>
       </w:pPr>
-      <w:bookmarkStart w:id="45" w:name="_Toc445325821"/>
-      <w:bookmarkStart w:id="46" w:name="_Toc447398824"/>
+      <w:bookmarkStart w:id="44" w:name="_Toc445325821"/>
+      <w:bookmarkStart w:id="45" w:name="_Toc447465730"/>
       <w:r>
         <w:rPr>
           <w:b w:val="0"/>
@@ -9406,8 +7471,8 @@
         </w:rPr>
         <w:t>浏览通知测试</w:t>
       </w:r>
+      <w:bookmarkEnd w:id="44"/>
       <w:bookmarkEnd w:id="45"/>
-      <w:bookmarkEnd w:id="46"/>
     </w:p>
     <w:p>
       <w:pPr>
@@ -9440,6 +7505,25 @@
           <w:szCs w:val="24"/>
         </w:rPr>
         <w:t>测试能否正常浏览通知信息。</w:t>
+      </w:r>
+    </w:p>
+    <w:p>
+      <w:pPr>
+        <w:spacing w:line="400" w:lineRule="exact"/>
+        <w:ind w:left="360" w:firstLineChars="200" w:firstLine="480"/>
+        <w:rPr>
+          <w:rFonts w:hint="eastAsia"/>
+          <w:sz w:val="24"/>
+          <w:szCs w:val="24"/>
+        </w:rPr>
+      </w:pPr>
+      <w:r>
+        <w:rPr>
+          <w:rFonts w:hint="eastAsia"/>
+          <w:sz w:val="24"/>
+          <w:szCs w:val="24"/>
+        </w:rPr>
+        <w:t>测试情况：满足需求，通过测试</w:t>
       </w:r>
     </w:p>
     <w:p>
@@ -9460,8 +7544,8 @@
           <w:bCs w:val="0"/>
         </w:rPr>
       </w:pPr>
-      <w:bookmarkStart w:id="47" w:name="_Toc445325822"/>
-      <w:bookmarkStart w:id="48" w:name="_Toc447398825"/>
+      <w:bookmarkStart w:id="46" w:name="_Toc445325822"/>
+      <w:bookmarkStart w:id="47" w:name="_Toc447465731"/>
       <w:r>
         <w:rPr>
           <w:b w:val="0"/>
@@ -9485,8 +7569,8 @@
         </w:rPr>
         <w:t>系统管理测试</w:t>
       </w:r>
+      <w:bookmarkEnd w:id="46"/>
       <w:bookmarkEnd w:id="47"/>
-      <w:bookmarkEnd w:id="48"/>
     </w:p>
     <w:p>
       <w:pPr>
@@ -9497,8 +7581,8 @@
           <w:bCs w:val="0"/>
         </w:rPr>
       </w:pPr>
-      <w:bookmarkStart w:id="49" w:name="_Toc445325823"/>
-      <w:bookmarkStart w:id="50" w:name="_Toc447398826"/>
+      <w:bookmarkStart w:id="48" w:name="_Toc445325823"/>
+      <w:bookmarkStart w:id="49" w:name="_Toc447465732"/>
       <w:r>
         <w:rPr>
           <w:b w:val="0"/>
@@ -9522,8 +7606,8 @@
         </w:rPr>
         <w:t>上报时限测试</w:t>
       </w:r>
+      <w:bookmarkEnd w:id="48"/>
       <w:bookmarkEnd w:id="49"/>
-      <w:bookmarkEnd w:id="50"/>
     </w:p>
     <w:p>
       <w:pPr>
@@ -9545,38 +7629,22 @@
     </w:p>
     <w:p>
       <w:pPr>
-        <w:ind w:left="420" w:firstLine="420"/>
-        <w:rPr>
-          <w:rFonts w:asciiTheme="majorEastAsia" w:eastAsiaTheme="majorEastAsia" w:hAnsiTheme="majorEastAsia"/>
-          <w:sz w:val="24"/>
-          <w:szCs w:val="24"/>
-        </w:rPr>
-      </w:pPr>
-      <w:r>
-        <w:rPr>
-          <w:rFonts w:asciiTheme="majorEastAsia" w:eastAsiaTheme="majorEastAsia" w:hAnsiTheme="majorEastAsia" w:hint="eastAsia"/>
-          <w:sz w:val="24"/>
-          <w:szCs w:val="24"/>
-        </w:rPr>
-        <w:t>测试用例：</w:t>
-      </w:r>
-    </w:p>
-    <w:p>
-      <w:pPr>
-        <w:ind w:firstLineChars="300" w:firstLine="720"/>
-        <w:rPr>
-          <w:rFonts w:asciiTheme="majorEastAsia" w:eastAsiaTheme="majorEastAsia" w:hAnsiTheme="majorEastAsia"/>
-          <w:sz w:val="24"/>
-          <w:szCs w:val="24"/>
-        </w:rPr>
-      </w:pPr>
-      <w:r>
-        <w:rPr>
-          <w:rFonts w:asciiTheme="majorEastAsia" w:eastAsiaTheme="majorEastAsia" w:hAnsiTheme="majorEastAsia" w:hint="eastAsia"/>
-          <w:sz w:val="24"/>
-          <w:szCs w:val="24"/>
-        </w:rPr>
-        <w:t>（1）新增：调查期：5月1日至5月31日</w:t>
+        <w:spacing w:line="400" w:lineRule="exact"/>
+        <w:ind w:left="360" w:firstLineChars="200" w:firstLine="480"/>
+        <w:rPr>
+          <w:rFonts w:hint="eastAsia"/>
+          <w:sz w:val="24"/>
+          <w:szCs w:val="24"/>
+        </w:rPr>
+      </w:pPr>
+      <w:bookmarkStart w:id="50" w:name="_Toc445325824"/>
+      <w:r>
+        <w:rPr>
+          <w:rFonts w:hint="eastAsia"/>
+          <w:sz w:val="24"/>
+          <w:szCs w:val="24"/>
+        </w:rPr>
+        <w:t>测试情况：满足需求，通过测试</w:t>
       </w:r>
     </w:p>
     <w:p>
@@ -9588,14 +7656,12 @@
           <w:bCs w:val="0"/>
         </w:rPr>
       </w:pPr>
-      <w:bookmarkStart w:id="51" w:name="_Toc445325824"/>
-      <w:bookmarkStart w:id="52" w:name="_Toc447398827"/>
-      <w:r>
-        <w:rPr>
-          <w:b w:val="0"/>
-          <w:bCs w:val="0"/>
-        </w:rPr>
-        <w:lastRenderedPageBreak/>
+      <w:bookmarkStart w:id="51" w:name="_Toc447465733"/>
+      <w:r>
+        <w:rPr>
+          <w:b w:val="0"/>
+          <w:bCs w:val="0"/>
+        </w:rPr>
         <w:t>2.2.11.2</w:t>
       </w:r>
       <w:r>
@@ -9614,8 +7680,8 @@
         </w:rPr>
         <w:t>用户管理测试</w:t>
       </w:r>
+      <w:bookmarkEnd w:id="50"/>
       <w:bookmarkEnd w:id="51"/>
-      <w:bookmarkEnd w:id="52"/>
     </w:p>
     <w:p>
       <w:pPr>
@@ -9637,85 +7703,31 @@
     </w:p>
     <w:p>
       <w:pPr>
+        <w:spacing w:line="400" w:lineRule="exact"/>
+        <w:ind w:left="360" w:firstLineChars="200" w:firstLine="480"/>
+        <w:rPr>
+          <w:rFonts w:hint="eastAsia"/>
+          <w:sz w:val="24"/>
+          <w:szCs w:val="24"/>
+        </w:rPr>
+      </w:pPr>
+      <w:r>
+        <w:rPr>
+          <w:rFonts w:hint="eastAsia"/>
+          <w:sz w:val="24"/>
+          <w:szCs w:val="24"/>
+        </w:rPr>
+        <w:t>测试情况：满足需求，通过测试</w:t>
+      </w:r>
+    </w:p>
+    <w:p>
+      <w:pPr>
         <w:rPr>
           <w:rFonts w:asciiTheme="majorEastAsia" w:eastAsiaTheme="majorEastAsia" w:hAnsiTheme="majorEastAsia"/>
           <w:sz w:val="24"/>
           <w:szCs w:val="24"/>
         </w:rPr>
       </w:pPr>
-      <w:r>
-        <w:rPr>
-          <w:rFonts w:asciiTheme="majorEastAsia" w:eastAsiaTheme="majorEastAsia" w:hAnsiTheme="majorEastAsia"/>
-          <w:sz w:val="24"/>
-          <w:szCs w:val="24"/>
-        </w:rPr>
-        <w:tab/>
-      </w:r>
-      <w:r>
-        <w:rPr>
-          <w:rFonts w:asciiTheme="majorEastAsia" w:eastAsiaTheme="majorEastAsia" w:hAnsiTheme="majorEastAsia"/>
-          <w:sz w:val="24"/>
-          <w:szCs w:val="24"/>
-        </w:rPr>
-        <w:tab/>
-      </w:r>
-      <w:r>
-        <w:rPr>
-          <w:rFonts w:asciiTheme="majorEastAsia" w:eastAsiaTheme="majorEastAsia" w:hAnsiTheme="majorEastAsia" w:hint="eastAsia"/>
-          <w:sz w:val="24"/>
-          <w:szCs w:val="24"/>
-        </w:rPr>
-        <w:t>测试用例：</w:t>
-      </w:r>
-    </w:p>
-    <w:p>
-      <w:pPr>
-        <w:rPr>
-          <w:rFonts w:asciiTheme="majorEastAsia" w:eastAsiaTheme="majorEastAsia" w:hAnsiTheme="majorEastAsia"/>
-          <w:sz w:val="24"/>
-          <w:szCs w:val="24"/>
-        </w:rPr>
-      </w:pPr>
-      <w:r>
-        <w:rPr>
-          <w:rFonts w:asciiTheme="majorEastAsia" w:eastAsiaTheme="majorEastAsia" w:hAnsiTheme="majorEastAsia"/>
-          <w:sz w:val="24"/>
-          <w:szCs w:val="24"/>
-        </w:rPr>
-        <w:tab/>
-      </w:r>
-      <w:r>
-        <w:rPr>
-          <w:rFonts w:asciiTheme="majorEastAsia" w:eastAsiaTheme="majorEastAsia" w:hAnsiTheme="majorEastAsia"/>
-          <w:sz w:val="24"/>
-          <w:szCs w:val="24"/>
-        </w:rPr>
-        <w:tab/>
-      </w:r>
-      <w:r>
-        <w:rPr>
-          <w:rFonts w:asciiTheme="majorEastAsia" w:eastAsiaTheme="majorEastAsia" w:hAnsiTheme="majorEastAsia" w:hint="eastAsia"/>
-          <w:sz w:val="24"/>
-          <w:szCs w:val="24"/>
-        </w:rPr>
-        <w:t>（1）新增用户：用户名：sdgold</w:t>
-      </w:r>
-      <w:r>
-        <w:rPr>
-          <w:rFonts w:asciiTheme="majorEastAsia" w:eastAsiaTheme="majorEastAsia" w:hAnsiTheme="majorEastAsia"/>
-          <w:sz w:val="24"/>
-          <w:szCs w:val="24"/>
-        </w:rPr>
-        <w:t xml:space="preserve">com </w:t>
-      </w:r>
-      <w:r>
-        <w:rPr>
-          <w:rFonts w:asciiTheme="majorEastAsia" w:eastAsiaTheme="majorEastAsia" w:hAnsiTheme="majorEastAsia" w:hint="eastAsia"/>
-          <w:sz w:val="24"/>
-          <w:szCs w:val="24"/>
-        </w:rPr>
-        <w:t>密码：123456</w:t>
-      </w:r>
     </w:p>
     <w:p>
       <w:pPr>
@@ -9726,13 +7738,14 @@
           <w:bCs w:val="0"/>
         </w:rPr>
       </w:pPr>
-      <w:bookmarkStart w:id="53" w:name="_Toc445325825"/>
-      <w:bookmarkStart w:id="54" w:name="_Toc447398828"/>
-      <w:r>
-        <w:rPr>
-          <w:b w:val="0"/>
-          <w:bCs w:val="0"/>
-        </w:rPr>
+      <w:bookmarkStart w:id="52" w:name="_Toc445325825"/>
+      <w:bookmarkStart w:id="53" w:name="_Toc447465734"/>
+      <w:r>
+        <w:rPr>
+          <w:b w:val="0"/>
+          <w:bCs w:val="0"/>
+        </w:rPr>
+        <w:lastRenderedPageBreak/>
         <w:t>2.2.11.3</w:t>
       </w:r>
       <w:r>
@@ -9751,8 +7764,8 @@
         </w:rPr>
         <w:t>角色管理测试</w:t>
       </w:r>
+      <w:bookmarkEnd w:id="52"/>
       <w:bookmarkEnd w:id="53"/>
-      <w:bookmarkEnd w:id="54"/>
     </w:p>
     <w:p>
       <w:pPr>
@@ -9774,56 +7787,22 @@
     </w:p>
     <w:p>
       <w:pPr>
-        <w:ind w:left="420" w:firstLine="420"/>
-        <w:rPr>
-          <w:rFonts w:asciiTheme="majorEastAsia" w:eastAsiaTheme="majorEastAsia" w:hAnsiTheme="majorEastAsia"/>
-          <w:sz w:val="24"/>
-          <w:szCs w:val="24"/>
-        </w:rPr>
-      </w:pPr>
-      <w:r>
-        <w:rPr>
-          <w:rFonts w:asciiTheme="majorEastAsia" w:eastAsiaTheme="majorEastAsia" w:hAnsiTheme="majorEastAsia" w:hint="eastAsia"/>
-          <w:sz w:val="24"/>
-          <w:szCs w:val="24"/>
-        </w:rPr>
-        <w:t>测试用例：</w:t>
-      </w:r>
-    </w:p>
-    <w:p>
-      <w:pPr>
-        <w:ind w:left="420" w:firstLine="420"/>
-        <w:rPr>
-          <w:rFonts w:asciiTheme="majorEastAsia" w:eastAsiaTheme="majorEastAsia" w:hAnsiTheme="majorEastAsia"/>
-          <w:sz w:val="24"/>
-          <w:szCs w:val="24"/>
-        </w:rPr>
-      </w:pPr>
-      <w:r>
-        <w:rPr>
-          <w:rFonts w:asciiTheme="majorEastAsia" w:eastAsiaTheme="majorEastAsia" w:hAnsiTheme="majorEastAsia" w:hint="eastAsia"/>
-          <w:sz w:val="24"/>
-          <w:szCs w:val="24"/>
-        </w:rPr>
-        <w:t xml:space="preserve">（1）定义角色：企业用户 </w:t>
-      </w:r>
-    </w:p>
-    <w:p>
-      <w:pPr>
-        <w:ind w:left="420" w:firstLine="420"/>
-        <w:rPr>
-          <w:rFonts w:asciiTheme="majorEastAsia" w:eastAsiaTheme="majorEastAsia" w:hAnsiTheme="majorEastAsia"/>
-          <w:sz w:val="24"/>
-          <w:szCs w:val="24"/>
-        </w:rPr>
-      </w:pPr>
-      <w:r>
-        <w:rPr>
-          <w:rFonts w:asciiTheme="majorEastAsia" w:eastAsiaTheme="majorEastAsia" w:hAnsiTheme="majorEastAsia" w:hint="eastAsia"/>
-          <w:sz w:val="24"/>
-          <w:szCs w:val="24"/>
-        </w:rPr>
-        <w:t xml:space="preserve">     功能：上传备案信息 数据填报 查看通知</w:t>
+        <w:spacing w:line="400" w:lineRule="exact"/>
+        <w:ind w:left="360" w:firstLineChars="200" w:firstLine="480"/>
+        <w:rPr>
+          <w:rFonts w:hint="eastAsia"/>
+          <w:sz w:val="24"/>
+          <w:szCs w:val="24"/>
+        </w:rPr>
+      </w:pPr>
+      <w:bookmarkStart w:id="54" w:name="_Toc445325826"/>
+      <w:r>
+        <w:rPr>
+          <w:rFonts w:hint="eastAsia"/>
+          <w:sz w:val="24"/>
+          <w:szCs w:val="24"/>
+        </w:rPr>
+        <w:t>测试情况：满足需求，通过测试</w:t>
       </w:r>
     </w:p>
     <w:p>
@@ -9835,8 +7814,7 @@
           <w:bCs w:val="0"/>
         </w:rPr>
       </w:pPr>
-      <w:bookmarkStart w:id="55" w:name="_Toc445325826"/>
-      <w:bookmarkStart w:id="56" w:name="_Toc447398829"/>
+      <w:bookmarkStart w:id="55" w:name="_Toc447465735"/>
       <w:r>
         <w:rPr>
           <w:b w:val="0"/>
@@ -9860,174 +7838,112 @@
         </w:rPr>
         <w:t>系统监控测试</w:t>
       </w:r>
+      <w:bookmarkEnd w:id="54"/>
       <w:bookmarkEnd w:id="55"/>
+    </w:p>
+    <w:p>
+      <w:pPr>
+        <w:rPr>
+          <w:rFonts w:asciiTheme="majorEastAsia" w:eastAsiaTheme="majorEastAsia" w:hAnsiTheme="majorEastAsia"/>
+          <w:sz w:val="24"/>
+          <w:szCs w:val="24"/>
+        </w:rPr>
+      </w:pPr>
+      <w:r>
+        <w:rPr>
+          <w:rFonts w:asciiTheme="majorEastAsia" w:eastAsiaTheme="majorEastAsia" w:hAnsiTheme="majorEastAsia"/>
+          <w:sz w:val="24"/>
+          <w:szCs w:val="24"/>
+        </w:rPr>
+        <w:tab/>
+      </w:r>
+      <w:r>
+        <w:rPr>
+          <w:rFonts w:asciiTheme="majorEastAsia" w:eastAsiaTheme="majorEastAsia" w:hAnsiTheme="majorEastAsia"/>
+          <w:sz w:val="24"/>
+          <w:szCs w:val="24"/>
+        </w:rPr>
+        <w:tab/>
+      </w:r>
+      <w:r>
+        <w:rPr>
+          <w:rFonts w:asciiTheme="majorEastAsia" w:eastAsiaTheme="majorEastAsia" w:hAnsiTheme="majorEastAsia" w:hint="eastAsia"/>
+          <w:sz w:val="24"/>
+          <w:szCs w:val="24"/>
+        </w:rPr>
+        <w:t>测试能否查看系统信息及当前系统工作</w:t>
+      </w:r>
+      <w:r>
+        <w:rPr>
+          <w:rFonts w:asciiTheme="majorEastAsia" w:eastAsiaTheme="majorEastAsia" w:hAnsiTheme="majorEastAsia" w:hint="eastAsia"/>
+          <w:sz w:val="24"/>
+          <w:szCs w:val="24"/>
+        </w:rPr>
+        <w:t>情况</w:t>
+      </w:r>
+      <w:r>
+        <w:rPr>
+          <w:rFonts w:asciiTheme="majorEastAsia" w:eastAsiaTheme="majorEastAsia" w:hAnsiTheme="majorEastAsia" w:hint="eastAsia"/>
+          <w:sz w:val="24"/>
+          <w:szCs w:val="24"/>
+        </w:rPr>
+        <w:t>。</w:t>
+      </w:r>
+    </w:p>
+    <w:p>
+      <w:pPr>
+        <w:spacing w:line="400" w:lineRule="exact"/>
+        <w:ind w:left="360" w:firstLineChars="200" w:firstLine="480"/>
+        <w:rPr>
+          <w:rFonts w:hint="eastAsia"/>
+          <w:sz w:val="24"/>
+          <w:szCs w:val="24"/>
+        </w:rPr>
+      </w:pPr>
+      <w:r>
+        <w:rPr>
+          <w:rFonts w:hint="eastAsia"/>
+          <w:sz w:val="24"/>
+          <w:szCs w:val="24"/>
+        </w:rPr>
+        <w:t>测试情况：满足需求，通过测试</w:t>
+      </w:r>
+    </w:p>
+    <w:p>
+      <w:pPr>
+        <w:rPr>
+          <w:rFonts w:asciiTheme="majorEastAsia" w:eastAsiaTheme="majorEastAsia" w:hAnsiTheme="majorEastAsia"/>
+          <w:sz w:val="24"/>
+          <w:szCs w:val="24"/>
+        </w:rPr>
+      </w:pPr>
+    </w:p>
+    <w:p>
+      <w:pPr>
+        <w:pStyle w:val="1"/>
+      </w:pPr>
+      <w:bookmarkStart w:id="56" w:name="_Toc445325827"/>
+      <w:bookmarkStart w:id="57" w:name="_Toc447465736"/>
+      <w:r>
+        <w:rPr>
+          <w:rFonts w:hint="eastAsia"/>
+        </w:rPr>
+        <w:t>三</w:t>
+      </w:r>
+      <w:r>
+        <w:rPr>
+          <w:rFonts w:hint="eastAsia"/>
+        </w:rPr>
+        <w:t xml:space="preserve"> </w:t>
+      </w:r>
       <w:bookmarkEnd w:id="56"/>
-    </w:p>
-    <w:p>
-      <w:pPr>
-        <w:rPr>
-          <w:rFonts w:asciiTheme="majorEastAsia" w:eastAsiaTheme="majorEastAsia" w:hAnsiTheme="majorEastAsia"/>
-          <w:sz w:val="24"/>
-          <w:szCs w:val="24"/>
-        </w:rPr>
-      </w:pPr>
-      <w:r>
-        <w:rPr>
-          <w:rFonts w:asciiTheme="majorEastAsia" w:eastAsiaTheme="majorEastAsia" w:hAnsiTheme="majorEastAsia"/>
-          <w:sz w:val="24"/>
-          <w:szCs w:val="24"/>
-        </w:rPr>
-        <w:tab/>
-      </w:r>
-      <w:r>
-        <w:rPr>
-          <w:rFonts w:asciiTheme="majorEastAsia" w:eastAsiaTheme="majorEastAsia" w:hAnsiTheme="majorEastAsia"/>
-          <w:sz w:val="24"/>
-          <w:szCs w:val="24"/>
-        </w:rPr>
-        <w:tab/>
-      </w:r>
-      <w:r>
-        <w:rPr>
-          <w:rFonts w:asciiTheme="majorEastAsia" w:eastAsiaTheme="majorEastAsia" w:hAnsiTheme="majorEastAsia" w:hint="eastAsia"/>
-          <w:sz w:val="24"/>
-          <w:szCs w:val="24"/>
-        </w:rPr>
-        <w:t>测试能否查看系统信息及当前系统工作</w:t>
-      </w:r>
-      <w:r>
-        <w:rPr>
-          <w:rFonts w:asciiTheme="majorEastAsia" w:eastAsiaTheme="majorEastAsia" w:hAnsiTheme="majorEastAsia" w:hint="eastAsia"/>
-          <w:sz w:val="24"/>
-          <w:szCs w:val="24"/>
-        </w:rPr>
-        <w:t>情况</w:t>
-      </w:r>
-      <w:r>
-        <w:rPr>
-          <w:rFonts w:asciiTheme="majorEastAsia" w:eastAsiaTheme="majorEastAsia" w:hAnsiTheme="majorEastAsia" w:hint="eastAsia"/>
-          <w:sz w:val="24"/>
-          <w:szCs w:val="24"/>
-        </w:rPr>
-        <w:t>。</w:t>
-      </w:r>
-    </w:p>
-    <w:p>
-      <w:pPr>
-        <w:rPr>
-          <w:rFonts w:asciiTheme="majorEastAsia" w:eastAsiaTheme="majorEastAsia" w:hAnsiTheme="majorEastAsia"/>
-          <w:sz w:val="24"/>
-          <w:szCs w:val="24"/>
-        </w:rPr>
-      </w:pPr>
-      <w:r>
-        <w:rPr>
-          <w:rFonts w:asciiTheme="majorEastAsia" w:eastAsiaTheme="majorEastAsia" w:hAnsiTheme="majorEastAsia"/>
-          <w:sz w:val="24"/>
-          <w:szCs w:val="24"/>
-        </w:rPr>
-        <w:tab/>
-      </w:r>
-      <w:r>
-        <w:rPr>
-          <w:rFonts w:asciiTheme="majorEastAsia" w:eastAsiaTheme="majorEastAsia" w:hAnsiTheme="majorEastAsia"/>
-          <w:sz w:val="24"/>
-          <w:szCs w:val="24"/>
-        </w:rPr>
-        <w:tab/>
-      </w:r>
-      <w:r>
-        <w:rPr>
-          <w:rFonts w:asciiTheme="majorEastAsia" w:eastAsiaTheme="majorEastAsia" w:hAnsiTheme="majorEastAsia" w:hint="eastAsia"/>
-          <w:sz w:val="24"/>
-          <w:szCs w:val="24"/>
-        </w:rPr>
-        <w:t>测试用例：</w:t>
-      </w:r>
-    </w:p>
-    <w:p>
-      <w:pPr>
-        <w:rPr>
-          <w:rFonts w:asciiTheme="majorEastAsia" w:eastAsiaTheme="majorEastAsia" w:hAnsiTheme="majorEastAsia"/>
-          <w:sz w:val="24"/>
-          <w:szCs w:val="24"/>
-        </w:rPr>
-      </w:pPr>
-      <w:r>
-        <w:rPr>
-          <w:rFonts w:asciiTheme="majorEastAsia" w:eastAsiaTheme="majorEastAsia" w:hAnsiTheme="majorEastAsia"/>
-          <w:sz w:val="24"/>
-          <w:szCs w:val="24"/>
-        </w:rPr>
-        <w:tab/>
-      </w:r>
-      <w:r>
-        <w:rPr>
-          <w:rFonts w:asciiTheme="majorEastAsia" w:eastAsiaTheme="majorEastAsia" w:hAnsiTheme="majorEastAsia"/>
-          <w:sz w:val="24"/>
-          <w:szCs w:val="24"/>
-        </w:rPr>
-        <w:tab/>
-      </w:r>
-      <w:r>
-        <w:rPr>
-          <w:rFonts w:asciiTheme="majorEastAsia" w:eastAsiaTheme="majorEastAsia" w:hAnsiTheme="majorEastAsia" w:hint="eastAsia"/>
-          <w:sz w:val="24"/>
-          <w:szCs w:val="24"/>
-        </w:rPr>
-        <w:t>显示：</w:t>
-      </w:r>
-      <w:r>
-        <w:rPr>
-          <w:rFonts w:asciiTheme="majorEastAsia" w:eastAsiaTheme="majorEastAsia" w:hAnsiTheme="majorEastAsia" w:hint="eastAsia"/>
-          <w:sz w:val="24"/>
-          <w:szCs w:val="24"/>
-        </w:rPr>
-        <w:t>CPU</w:t>
-      </w:r>
-      <w:r>
-        <w:rPr>
-          <w:rFonts w:asciiTheme="majorEastAsia" w:eastAsiaTheme="majorEastAsia" w:hAnsiTheme="majorEastAsia" w:hint="eastAsia"/>
-          <w:sz w:val="24"/>
-          <w:szCs w:val="24"/>
-        </w:rPr>
-        <w:t>、内存、硬盘信息  应用系统</w:t>
-      </w:r>
-      <w:r>
-        <w:rPr>
-          <w:rFonts w:asciiTheme="majorEastAsia" w:eastAsiaTheme="majorEastAsia" w:hAnsiTheme="majorEastAsia" w:hint="eastAsia"/>
-          <w:sz w:val="24"/>
-          <w:szCs w:val="24"/>
-        </w:rPr>
-        <w:t>信息</w:t>
-      </w:r>
-    </w:p>
-    <w:p>
-      <w:pPr>
-        <w:pStyle w:val="1"/>
-      </w:pPr>
-      <w:bookmarkStart w:id="57" w:name="_Toc445325827"/>
-      <w:bookmarkStart w:id="58" w:name="_Toc447398830"/>
-      <w:r>
-        <w:rPr>
-          <w:rFonts w:hint="eastAsia"/>
-        </w:rPr>
-        <w:t>三</w:t>
-      </w:r>
-      <w:r>
-        <w:rPr>
-          <w:rFonts w:hint="eastAsia"/>
-        </w:rPr>
-        <w:t xml:space="preserve"> </w:t>
+      <w:r>
+        <w:rPr>
+          <w:rFonts w:hint="eastAsia"/>
+        </w:rPr>
+        <w:t>性能测试</w:t>
       </w:r>
       <w:bookmarkEnd w:id="57"/>
-      <w:r>
-        <w:rPr>
-          <w:rFonts w:hint="eastAsia"/>
-        </w:rPr>
-        <w:t>性能测试</w:t>
-      </w:r>
-      <w:bookmarkEnd w:id="58"/>
     </w:p>
     <w:p>
       <w:pPr>
@@ -10038,8 +7954,8 @@
           <w:bCs w:val="0"/>
         </w:rPr>
       </w:pPr>
-      <w:bookmarkStart w:id="59" w:name="_Toc445325828"/>
-      <w:bookmarkStart w:id="60" w:name="_Toc447398831"/>
+      <w:bookmarkStart w:id="58" w:name="_Toc445325828"/>
+      <w:bookmarkStart w:id="59" w:name="_Toc447465737"/>
       <w:r>
         <w:rPr>
           <w:b w:val="0"/>
@@ -10055,67 +7971,34 @@
         </w:rPr>
         <w:t xml:space="preserve"> </w:t>
       </w:r>
+      <w:bookmarkEnd w:id="58"/>
+      <w:r>
+        <w:rPr>
+          <w:rFonts w:hint="eastAsia"/>
+          <w:b w:val="0"/>
+          <w:bCs w:val="0"/>
+        </w:rPr>
+        <w:t>响应时间测试</w:t>
+      </w:r>
       <w:bookmarkEnd w:id="59"/>
-      <w:r>
-        <w:rPr>
-          <w:rFonts w:hint="eastAsia"/>
-          <w:b w:val="0"/>
-          <w:bCs w:val="0"/>
-        </w:rPr>
-        <w:t>响应时间测试</w:t>
-      </w:r>
-      <w:bookmarkEnd w:id="60"/>
-    </w:p>
-    <w:p>
-      <w:pPr>
-        <w:ind w:left="420" w:firstLine="420"/>
-        <w:rPr>
-          <w:rFonts w:asciiTheme="majorEastAsia" w:eastAsiaTheme="majorEastAsia" w:hAnsiTheme="majorEastAsia"/>
-          <w:sz w:val="24"/>
-          <w:szCs w:val="24"/>
-        </w:rPr>
-      </w:pPr>
-      <w:r>
-        <w:rPr>
-          <w:rFonts w:asciiTheme="majorEastAsia" w:eastAsiaTheme="majorEastAsia" w:hAnsiTheme="majorEastAsia" w:hint="eastAsia"/>
-          <w:sz w:val="24"/>
-          <w:szCs w:val="24"/>
-        </w:rPr>
-        <w:t>测试响应时间是否满足以下条件：</w:t>
-      </w:r>
-    </w:p>
-    <w:p>
-      <w:pPr>
-        <w:ind w:left="420" w:firstLine="420"/>
-        <w:rPr>
-          <w:rFonts w:asciiTheme="majorEastAsia" w:eastAsiaTheme="majorEastAsia" w:hAnsiTheme="majorEastAsia"/>
-          <w:sz w:val="24"/>
-          <w:szCs w:val="24"/>
-        </w:rPr>
-      </w:pPr>
-      <w:r>
-        <w:rPr>
-          <w:rFonts w:asciiTheme="majorEastAsia" w:eastAsiaTheme="majorEastAsia" w:hAnsiTheme="majorEastAsia" w:hint="eastAsia"/>
-          <w:sz w:val="24"/>
-          <w:szCs w:val="24"/>
-        </w:rPr>
-        <w:t>一般操作系统响应时间&lt;=5秒，查询检索平均等待响应时间&lt;=7秒，复杂计算超过7</w:t>
-      </w:r>
-      <w:r>
-        <w:rPr>
-          <w:rFonts w:asciiTheme="majorEastAsia" w:eastAsiaTheme="majorEastAsia" w:hAnsiTheme="majorEastAsia" w:hint="eastAsia"/>
-          <w:sz w:val="24"/>
-          <w:szCs w:val="24"/>
-        </w:rPr>
-        <w:t>秒显示</w:t>
-      </w:r>
-      <w:r>
-        <w:rPr>
-          <w:rFonts w:asciiTheme="majorEastAsia" w:eastAsiaTheme="majorEastAsia" w:hAnsiTheme="majorEastAsia" w:hint="eastAsia"/>
-          <w:sz w:val="24"/>
-          <w:szCs w:val="24"/>
-        </w:rPr>
-        <w:t>等待提示信息，并在系统处理非正常中断时候有明确的信息提供。</w:t>
+    </w:p>
+    <w:p>
+      <w:pPr>
+        <w:spacing w:line="400" w:lineRule="exact"/>
+        <w:ind w:left="360" w:firstLineChars="200" w:firstLine="480"/>
+        <w:rPr>
+          <w:rFonts w:hint="eastAsia"/>
+          <w:sz w:val="24"/>
+          <w:szCs w:val="24"/>
+        </w:rPr>
+      </w:pPr>
+      <w:r>
+        <w:rPr>
+          <w:rFonts w:hint="eastAsia"/>
+          <w:sz w:val="24"/>
+          <w:szCs w:val="24"/>
+        </w:rPr>
+        <w:t>测试情况：满足需求，通过测试</w:t>
       </w:r>
     </w:p>
     <w:p>
@@ -10127,7 +8010,7 @@
           <w:bCs w:val="0"/>
         </w:rPr>
       </w:pPr>
-      <w:bookmarkStart w:id="61" w:name="_Toc447398832"/>
+      <w:bookmarkStart w:id="60" w:name="_Toc447465738"/>
       <w:r>
         <w:rPr>
           <w:b w:val="0"/>
@@ -10151,43 +8034,25 @@
         </w:rPr>
         <w:t>适用性测试</w:t>
       </w:r>
-      <w:bookmarkEnd w:id="61"/>
-    </w:p>
-    <w:p>
-      <w:pPr>
-        <w:ind w:left="420" w:firstLine="420"/>
-      </w:pPr>
-      <w:r>
-        <w:rPr>
-          <w:rFonts w:asciiTheme="majorEastAsia" w:eastAsiaTheme="majorEastAsia" w:hAnsiTheme="majorEastAsia" w:hint="eastAsia"/>
-          <w:sz w:val="24"/>
-          <w:szCs w:val="24"/>
-        </w:rPr>
-        <w:t>测试系统是否能在对其各项功能</w:t>
-      </w:r>
-      <w:r>
-        <w:rPr>
-          <w:rFonts w:asciiTheme="majorEastAsia" w:eastAsiaTheme="majorEastAsia" w:hAnsiTheme="majorEastAsia" w:hint="eastAsia"/>
-          <w:sz w:val="24"/>
-          <w:szCs w:val="24"/>
-        </w:rPr>
-        <w:t>实现</w:t>
-      </w:r>
-      <w:r>
-        <w:rPr>
-          <w:rFonts w:asciiTheme="majorEastAsia" w:eastAsiaTheme="majorEastAsia" w:hAnsiTheme="majorEastAsia" w:hint="eastAsia"/>
-          <w:sz w:val="24"/>
-          <w:szCs w:val="24"/>
-        </w:rPr>
-        <w:t>的同时，所占用的CPU、内存、磁盘和网络资源</w:t>
-      </w:r>
-      <w:r>
-        <w:rPr>
-          <w:rFonts w:asciiTheme="majorEastAsia" w:eastAsiaTheme="majorEastAsia" w:hAnsiTheme="majorEastAsia" w:hint="eastAsia"/>
-          <w:sz w:val="24"/>
-          <w:szCs w:val="24"/>
-        </w:rPr>
-        <w:t>能在用户可以接受的范围内。</w:t>
+      <w:bookmarkEnd w:id="60"/>
+    </w:p>
+    <w:p>
+      <w:pPr>
+        <w:spacing w:line="400" w:lineRule="exact"/>
+        <w:ind w:left="360" w:firstLineChars="200" w:firstLine="480"/>
+        <w:rPr>
+          <w:rFonts w:hint="eastAsia"/>
+          <w:sz w:val="24"/>
+          <w:szCs w:val="24"/>
+        </w:rPr>
+      </w:pPr>
+      <w:r>
+        <w:rPr>
+          <w:rFonts w:hint="eastAsia"/>
+          <w:sz w:val="24"/>
+          <w:szCs w:val="24"/>
+        </w:rPr>
+        <w:t>测试情况：满足需求，通过测试</w:t>
       </w:r>
     </w:p>
     <w:p>
@@ -10199,7 +8064,7 @@
           <w:bCs w:val="0"/>
         </w:rPr>
       </w:pPr>
-      <w:bookmarkStart w:id="62" w:name="_Toc447398833"/>
+      <w:bookmarkStart w:id="61" w:name="_Toc447465739"/>
       <w:r>
         <w:rPr>
           <w:b w:val="0"/>
@@ -10223,49 +8088,104 @@
         </w:rPr>
         <w:t>准确性测试</w:t>
       </w:r>
+      <w:bookmarkEnd w:id="61"/>
+    </w:p>
+    <w:p>
+      <w:pPr>
+        <w:spacing w:line="400" w:lineRule="exact"/>
+        <w:ind w:left="360" w:firstLineChars="200" w:firstLine="480"/>
+        <w:rPr>
+          <w:rFonts w:hint="eastAsia"/>
+          <w:sz w:val="24"/>
+          <w:szCs w:val="24"/>
+        </w:rPr>
+      </w:pPr>
+      <w:r>
+        <w:rPr>
+          <w:rFonts w:hint="eastAsia"/>
+          <w:sz w:val="24"/>
+          <w:szCs w:val="24"/>
+        </w:rPr>
+        <w:t>测试情况：满足需求，通过测试</w:t>
+      </w:r>
+    </w:p>
+    <w:p>
+      <w:pPr>
+        <w:spacing w:line="400" w:lineRule="exact"/>
+        <w:rPr>
+          <w:sz w:val="24"/>
+          <w:szCs w:val="24"/>
+        </w:rPr>
+      </w:pPr>
+    </w:p>
+    <w:p>
+      <w:pPr>
+        <w:spacing w:line="400" w:lineRule="exact"/>
+        <w:rPr>
+          <w:sz w:val="24"/>
+          <w:szCs w:val="24"/>
+        </w:rPr>
+      </w:pPr>
+    </w:p>
+    <w:p>
+      <w:pPr>
+        <w:pStyle w:val="1"/>
+      </w:pPr>
+      <w:bookmarkStart w:id="62" w:name="_Toc447465740"/>
+      <w:r>
+        <w:rPr>
+          <w:rFonts w:hint="eastAsia"/>
+        </w:rPr>
+        <w:t>四</w:t>
+      </w:r>
+      <w:r>
+        <w:rPr>
+          <w:rFonts w:hint="eastAsia"/>
+        </w:rPr>
+        <w:t xml:space="preserve"> </w:t>
+      </w:r>
+      <w:r>
+        <w:rPr>
+          <w:rFonts w:hint="eastAsia"/>
+        </w:rPr>
+        <w:t>测试总结</w:t>
+      </w:r>
       <w:bookmarkEnd w:id="62"/>
     </w:p>
     <w:p>
       <w:pPr>
-        <w:ind w:left="420" w:firstLine="420"/>
-        <w:rPr>
-          <w:rFonts w:asciiTheme="majorEastAsia" w:eastAsiaTheme="majorEastAsia" w:hAnsiTheme="majorEastAsia"/>
-          <w:sz w:val="24"/>
-          <w:szCs w:val="24"/>
-        </w:rPr>
-      </w:pPr>
-      <w:r>
-        <w:rPr>
-          <w:rFonts w:asciiTheme="majorEastAsia" w:eastAsiaTheme="majorEastAsia" w:hAnsiTheme="majorEastAsia" w:hint="eastAsia"/>
-          <w:sz w:val="24"/>
-          <w:szCs w:val="24"/>
-        </w:rPr>
-        <w:t>测试数据上报的合格率是否</w:t>
-      </w:r>
-      <w:r>
-        <w:rPr>
-          <w:rFonts w:asciiTheme="majorEastAsia" w:eastAsiaTheme="majorEastAsia" w:hAnsiTheme="majorEastAsia" w:hint="eastAsia"/>
-          <w:sz w:val="24"/>
-          <w:szCs w:val="24"/>
-        </w:rPr>
-        <w:t>满足管理工作的要求，查询数据的准确度</w:t>
-      </w:r>
-      <w:r>
-        <w:rPr>
-          <w:rFonts w:asciiTheme="majorEastAsia" w:eastAsiaTheme="majorEastAsia" w:hAnsiTheme="majorEastAsia" w:hint="eastAsia"/>
-          <w:sz w:val="24"/>
-          <w:szCs w:val="24"/>
-        </w:rPr>
-        <w:t>是否为</w:t>
-      </w:r>
-      <w:r>
-        <w:rPr>
-          <w:rFonts w:asciiTheme="majorEastAsia" w:eastAsiaTheme="majorEastAsia" w:hAnsiTheme="majorEastAsia" w:hint="eastAsia"/>
-          <w:sz w:val="24"/>
-          <w:szCs w:val="24"/>
-        </w:rPr>
-        <w:t>100%。</w:t>
-      </w:r>
+        <w:pStyle w:val="2"/>
+        <w:spacing w:before="0" w:after="0" w:line="240" w:lineRule="auto"/>
+        <w:rPr>
+          <w:b w:val="0"/>
+          <w:bCs w:val="0"/>
+        </w:rPr>
+      </w:pPr>
+      <w:bookmarkStart w:id="63" w:name="_Toc447465741"/>
+      <w:r>
+        <w:rPr>
+          <w:b w:val="0"/>
+          <w:bCs w:val="0"/>
+        </w:rPr>
+        <w:t>4.1</w:t>
+      </w:r>
+      <w:r>
+        <w:rPr>
+          <w:rFonts w:hint="eastAsia"/>
+          <w:b w:val="0"/>
+          <w:bCs w:val="0"/>
+        </w:rPr>
+        <w:t xml:space="preserve"> </w:t>
+      </w:r>
+      <w:r>
+        <w:rPr>
+          <w:rFonts w:hint="eastAsia"/>
+          <w:b w:val="0"/>
+          <w:bCs w:val="0"/>
+        </w:rPr>
+        <w:t>缺陷统计</w:t>
+      </w:r>
+      <w:bookmarkEnd w:id="63"/>
     </w:p>
     <w:p>
       <w:pPr>
@@ -10275,6 +8195,1063 @@
           <w:szCs w:val="24"/>
         </w:rPr>
       </w:pPr>
+      <w:r>
+        <w:rPr>
+          <w:rFonts w:hint="eastAsia"/>
+          <w:sz w:val="24"/>
+          <w:szCs w:val="24"/>
+        </w:rPr>
+        <w:tab/>
+      </w:r>
+      <w:r>
+        <w:rPr>
+          <w:rFonts w:hint="eastAsia"/>
+          <w:sz w:val="24"/>
+          <w:szCs w:val="24"/>
+        </w:rPr>
+        <w:tab/>
+      </w:r>
+      <w:r>
+        <w:rPr>
+          <w:rFonts w:hint="eastAsia"/>
+          <w:sz w:val="24"/>
+          <w:szCs w:val="24"/>
+        </w:rPr>
+        <w:t>在</w:t>
+      </w:r>
+      <w:r>
+        <w:rPr>
+          <w:rFonts w:hint="eastAsia"/>
+          <w:sz w:val="24"/>
+          <w:szCs w:val="24"/>
+        </w:rPr>
+        <w:t>对项目的测试</w:t>
+      </w:r>
+      <w:r>
+        <w:rPr>
+          <w:rFonts w:hint="eastAsia"/>
+          <w:sz w:val="24"/>
+          <w:szCs w:val="24"/>
+        </w:rPr>
+        <w:t>过程中</w:t>
+      </w:r>
+      <w:r>
+        <w:rPr>
+          <w:rFonts w:hint="eastAsia"/>
+          <w:sz w:val="24"/>
+          <w:szCs w:val="24"/>
+        </w:rPr>
+        <w:t>，</w:t>
+      </w:r>
+      <w:r>
+        <w:rPr>
+          <w:rFonts w:hint="eastAsia"/>
+          <w:sz w:val="24"/>
+          <w:szCs w:val="24"/>
+        </w:rPr>
+        <w:t>发现过</w:t>
+      </w:r>
+      <w:r>
+        <w:rPr>
+          <w:rFonts w:hint="eastAsia"/>
+          <w:sz w:val="24"/>
+          <w:szCs w:val="24"/>
+        </w:rPr>
+        <w:t>以下的缺陷：</w:t>
+      </w:r>
+    </w:p>
+    <w:p>
+      <w:pPr>
+        <w:spacing w:line="400" w:lineRule="exact"/>
+        <w:rPr>
+          <w:rFonts w:hint="eastAsia"/>
+          <w:sz w:val="24"/>
+          <w:szCs w:val="24"/>
+        </w:rPr>
+      </w:pPr>
+      <w:r>
+        <w:rPr>
+          <w:rFonts w:hint="eastAsia"/>
+          <w:sz w:val="24"/>
+          <w:szCs w:val="24"/>
+        </w:rPr>
+        <w:t xml:space="preserve">       1.</w:t>
+      </w:r>
+      <w:r>
+        <w:rPr>
+          <w:rFonts w:hint="eastAsia"/>
+        </w:rPr>
+        <w:t xml:space="preserve"> </w:t>
+      </w:r>
+      <w:r>
+        <w:rPr>
+          <w:rFonts w:hint="eastAsia"/>
+          <w:sz w:val="24"/>
+          <w:szCs w:val="24"/>
+        </w:rPr>
+        <w:t>企业用户——</w:t>
+      </w:r>
+      <w:r>
+        <w:rPr>
+          <w:rFonts w:hint="eastAsia"/>
+          <w:sz w:val="24"/>
+          <w:szCs w:val="24"/>
+        </w:rPr>
+        <w:t>录入企业信息失败</w:t>
+      </w:r>
+    </w:p>
+    <w:p>
+      <w:pPr>
+        <w:spacing w:line="400" w:lineRule="exact"/>
+        <w:rPr>
+          <w:sz w:val="24"/>
+          <w:szCs w:val="24"/>
+        </w:rPr>
+      </w:pPr>
+      <w:r>
+        <w:rPr>
+          <w:sz w:val="24"/>
+          <w:szCs w:val="24"/>
+        </w:rPr>
+        <w:tab/>
+      </w:r>
+      <w:r>
+        <w:rPr>
+          <w:sz w:val="24"/>
+          <w:szCs w:val="24"/>
+        </w:rPr>
+        <w:tab/>
+        <w:t>2.</w:t>
+      </w:r>
+      <w:r>
+        <w:rPr>
+          <w:rFonts w:hint="eastAsia"/>
+        </w:rPr>
+        <w:t xml:space="preserve"> </w:t>
+      </w:r>
+      <w:r>
+        <w:rPr>
+          <w:rFonts w:hint="eastAsia"/>
+          <w:sz w:val="24"/>
+          <w:szCs w:val="24"/>
+        </w:rPr>
+        <w:t>关于部分页面的左导航栏问题</w:t>
+      </w:r>
+    </w:p>
+    <w:p>
+      <w:pPr>
+        <w:spacing w:line="400" w:lineRule="exact"/>
+        <w:rPr>
+          <w:sz w:val="24"/>
+          <w:szCs w:val="24"/>
+        </w:rPr>
+      </w:pPr>
+      <w:r>
+        <w:rPr>
+          <w:rFonts w:hint="eastAsia"/>
+          <w:sz w:val="24"/>
+          <w:szCs w:val="24"/>
+        </w:rPr>
+        <w:tab/>
+      </w:r>
+      <w:r>
+        <w:rPr>
+          <w:rFonts w:hint="eastAsia"/>
+          <w:sz w:val="24"/>
+          <w:szCs w:val="24"/>
+        </w:rPr>
+        <w:tab/>
+        <w:t>3.</w:t>
+      </w:r>
+      <w:r>
+        <w:rPr>
+          <w:rFonts w:hint="eastAsia"/>
+        </w:rPr>
+        <w:t xml:space="preserve"> </w:t>
+      </w:r>
+      <w:r>
+        <w:rPr>
+          <w:rFonts w:hint="eastAsia"/>
+          <w:sz w:val="24"/>
+          <w:szCs w:val="24"/>
+        </w:rPr>
+        <w:t>优化登录界面</w:t>
+      </w:r>
+    </w:p>
+    <w:p>
+      <w:pPr>
+        <w:spacing w:line="400" w:lineRule="exact"/>
+        <w:rPr>
+          <w:rFonts w:hint="eastAsia"/>
+          <w:sz w:val="24"/>
+          <w:szCs w:val="24"/>
+        </w:rPr>
+      </w:pPr>
+      <w:r>
+        <w:rPr>
+          <w:sz w:val="24"/>
+          <w:szCs w:val="24"/>
+        </w:rPr>
+        <w:tab/>
+      </w:r>
+      <w:r>
+        <w:rPr>
+          <w:sz w:val="24"/>
+          <w:szCs w:val="24"/>
+        </w:rPr>
+        <w:tab/>
+        <w:t>4.</w:t>
+      </w:r>
+      <w:r>
+        <w:rPr>
+          <w:rFonts w:hint="eastAsia"/>
+        </w:rPr>
+        <w:t xml:space="preserve"> </w:t>
+      </w:r>
+      <w:r>
+        <w:rPr>
+          <w:rFonts w:hint="eastAsia"/>
+          <w:sz w:val="24"/>
+          <w:szCs w:val="24"/>
+        </w:rPr>
+        <w:t>企业信息录入界面缺少企业性质</w:t>
+      </w:r>
+      <w:r>
+        <w:rPr>
+          <w:rFonts w:hint="eastAsia"/>
+          <w:sz w:val="24"/>
+          <w:szCs w:val="24"/>
+        </w:rPr>
+        <w:t>、</w:t>
+      </w:r>
+      <w:r>
+        <w:rPr>
+          <w:rFonts w:hint="eastAsia"/>
+          <w:sz w:val="24"/>
+          <w:szCs w:val="24"/>
+        </w:rPr>
+        <w:t>所属行业</w:t>
+      </w:r>
+    </w:p>
+    <w:p>
+      <w:pPr>
+        <w:spacing w:line="400" w:lineRule="exact"/>
+        <w:rPr>
+          <w:sz w:val="24"/>
+          <w:szCs w:val="24"/>
+        </w:rPr>
+      </w:pPr>
+      <w:r>
+        <w:rPr>
+          <w:sz w:val="24"/>
+          <w:szCs w:val="24"/>
+        </w:rPr>
+        <w:tab/>
+      </w:r>
+      <w:r>
+        <w:rPr>
+          <w:sz w:val="24"/>
+          <w:szCs w:val="24"/>
+        </w:rPr>
+        <w:tab/>
+        <w:t>5.</w:t>
+      </w:r>
+      <w:r>
+        <w:rPr>
+          <w:rFonts w:hint="eastAsia"/>
+        </w:rPr>
+        <w:t xml:space="preserve"> </w:t>
+      </w:r>
+      <w:r>
+        <w:rPr>
+          <w:rFonts w:hint="eastAsia"/>
+          <w:sz w:val="24"/>
+          <w:szCs w:val="24"/>
+        </w:rPr>
+        <w:t>录入企业信息失败</w:t>
+      </w:r>
+    </w:p>
+    <w:p>
+      <w:pPr>
+        <w:spacing w:line="400" w:lineRule="exact"/>
+        <w:rPr>
+          <w:sz w:val="24"/>
+          <w:szCs w:val="24"/>
+        </w:rPr>
+      </w:pPr>
+      <w:r>
+        <w:rPr>
+          <w:sz w:val="24"/>
+          <w:szCs w:val="24"/>
+        </w:rPr>
+        <w:tab/>
+      </w:r>
+      <w:r>
+        <w:rPr>
+          <w:sz w:val="24"/>
+          <w:szCs w:val="24"/>
+        </w:rPr>
+        <w:tab/>
+        <w:t>6.</w:t>
+      </w:r>
+      <w:r>
+        <w:rPr>
+          <w:rFonts w:hint="eastAsia"/>
+        </w:rPr>
+        <w:t xml:space="preserve"> </w:t>
+      </w:r>
+      <w:r>
+        <w:rPr>
+          <w:rFonts w:hint="eastAsia"/>
+          <w:sz w:val="24"/>
+          <w:szCs w:val="24"/>
+        </w:rPr>
+        <w:t>新增上报时限出错</w:t>
+      </w:r>
+    </w:p>
+    <w:p>
+      <w:pPr>
+        <w:spacing w:line="400" w:lineRule="exact"/>
+        <w:rPr>
+          <w:sz w:val="24"/>
+          <w:szCs w:val="24"/>
+        </w:rPr>
+      </w:pPr>
+      <w:r>
+        <w:rPr>
+          <w:sz w:val="24"/>
+          <w:szCs w:val="24"/>
+        </w:rPr>
+        <w:tab/>
+      </w:r>
+      <w:r>
+        <w:rPr>
+          <w:sz w:val="24"/>
+          <w:szCs w:val="24"/>
+        </w:rPr>
+        <w:tab/>
+        <w:t>7.</w:t>
+      </w:r>
+      <w:r>
+        <w:rPr>
+          <w:rFonts w:hint="eastAsia"/>
+        </w:rPr>
+        <w:t xml:space="preserve"> </w:t>
+      </w:r>
+      <w:r>
+        <w:rPr>
+          <w:rFonts w:hint="eastAsia"/>
+          <w:sz w:val="24"/>
+          <w:szCs w:val="24"/>
+        </w:rPr>
+        <w:t>省用户</w:t>
+      </w:r>
+      <w:r>
+        <w:rPr>
+          <w:rFonts w:hint="eastAsia"/>
+          <w:sz w:val="24"/>
+          <w:szCs w:val="24"/>
+        </w:rPr>
+        <w:t>——</w:t>
+      </w:r>
+      <w:r>
+        <w:rPr>
+          <w:rFonts w:hint="eastAsia"/>
+          <w:sz w:val="24"/>
+          <w:szCs w:val="24"/>
+        </w:rPr>
+        <w:t>企业备案缺少调查期和地区的查询条件</w:t>
+      </w:r>
+    </w:p>
+    <w:p>
+      <w:pPr>
+        <w:spacing w:line="400" w:lineRule="exact"/>
+        <w:rPr>
+          <w:sz w:val="24"/>
+          <w:szCs w:val="24"/>
+        </w:rPr>
+      </w:pPr>
+      <w:r>
+        <w:rPr>
+          <w:sz w:val="24"/>
+          <w:szCs w:val="24"/>
+        </w:rPr>
+        <w:lastRenderedPageBreak/>
+        <w:tab/>
+      </w:r>
+      <w:r>
+        <w:rPr>
+          <w:sz w:val="24"/>
+          <w:szCs w:val="24"/>
+        </w:rPr>
+        <w:tab/>
+        <w:t>8.</w:t>
+      </w:r>
+      <w:r>
+        <w:rPr>
+          <w:rFonts w:hint="eastAsia"/>
+        </w:rPr>
+        <w:t xml:space="preserve"> </w:t>
+      </w:r>
+      <w:r>
+        <w:rPr>
+          <w:rFonts w:hint="eastAsia"/>
+          <w:sz w:val="24"/>
+          <w:szCs w:val="24"/>
+        </w:rPr>
+        <w:t>缺少数据分析图表</w:t>
+      </w:r>
+    </w:p>
+    <w:p>
+      <w:pPr>
+        <w:spacing w:line="400" w:lineRule="exact"/>
+        <w:rPr>
+          <w:sz w:val="24"/>
+          <w:szCs w:val="24"/>
+        </w:rPr>
+      </w:pPr>
+      <w:r>
+        <w:rPr>
+          <w:sz w:val="24"/>
+          <w:szCs w:val="24"/>
+        </w:rPr>
+        <w:tab/>
+      </w:r>
+      <w:r>
+        <w:rPr>
+          <w:sz w:val="24"/>
+          <w:szCs w:val="24"/>
+        </w:rPr>
+        <w:tab/>
+        <w:t>9.</w:t>
+      </w:r>
+      <w:r>
+        <w:rPr>
+          <w:rFonts w:hint="eastAsia"/>
+        </w:rPr>
+        <w:t xml:space="preserve"> </w:t>
+      </w:r>
+      <w:r>
+        <w:rPr>
+          <w:rFonts w:hint="eastAsia"/>
+          <w:sz w:val="24"/>
+          <w:szCs w:val="24"/>
+        </w:rPr>
+        <w:t>系统监控缺少一些参数</w:t>
+      </w:r>
+    </w:p>
+    <w:p>
+      <w:pPr>
+        <w:spacing w:line="400" w:lineRule="exact"/>
+        <w:rPr>
+          <w:sz w:val="24"/>
+          <w:szCs w:val="24"/>
+        </w:rPr>
+      </w:pPr>
+      <w:r>
+        <w:rPr>
+          <w:sz w:val="24"/>
+          <w:szCs w:val="24"/>
+        </w:rPr>
+        <w:tab/>
+      </w:r>
+      <w:r>
+        <w:rPr>
+          <w:sz w:val="24"/>
+          <w:szCs w:val="24"/>
+        </w:rPr>
+        <w:tab/>
+        <w:t>10.</w:t>
+      </w:r>
+      <w:r>
+        <w:rPr>
+          <w:rFonts w:hint="eastAsia"/>
+        </w:rPr>
+        <w:t xml:space="preserve"> </w:t>
+      </w:r>
+      <w:r>
+        <w:rPr>
+          <w:rFonts w:hint="eastAsia"/>
+          <w:sz w:val="24"/>
+          <w:szCs w:val="24"/>
+        </w:rPr>
+        <w:t>数据查询与导出</w:t>
+      </w:r>
+      <w:r>
+        <w:rPr>
+          <w:rFonts w:hint="eastAsia"/>
+          <w:sz w:val="24"/>
+          <w:szCs w:val="24"/>
+        </w:rPr>
+        <w:t>问题</w:t>
+      </w:r>
+    </w:p>
+    <w:p>
+      <w:pPr>
+        <w:spacing w:line="400" w:lineRule="exact"/>
+        <w:rPr>
+          <w:sz w:val="24"/>
+          <w:szCs w:val="24"/>
+        </w:rPr>
+      </w:pPr>
+      <w:r>
+        <w:rPr>
+          <w:sz w:val="24"/>
+          <w:szCs w:val="24"/>
+        </w:rPr>
+        <w:tab/>
+      </w:r>
+      <w:r>
+        <w:rPr>
+          <w:sz w:val="24"/>
+          <w:szCs w:val="24"/>
+        </w:rPr>
+        <w:tab/>
+        <w:t>11.</w:t>
+      </w:r>
+      <w:r>
+        <w:rPr>
+          <w:rFonts w:hint="eastAsia"/>
+        </w:rPr>
+        <w:t xml:space="preserve"> </w:t>
+      </w:r>
+      <w:r>
+        <w:rPr>
+          <w:rFonts w:hint="eastAsia"/>
+          <w:sz w:val="24"/>
+          <w:szCs w:val="24"/>
+        </w:rPr>
+        <w:t>用户管理中新增用户</w:t>
+      </w:r>
+    </w:p>
+    <w:p>
+      <w:pPr>
+        <w:spacing w:line="400" w:lineRule="exact"/>
+        <w:rPr>
+          <w:sz w:val="24"/>
+          <w:szCs w:val="24"/>
+        </w:rPr>
+      </w:pPr>
+      <w:r>
+        <w:rPr>
+          <w:sz w:val="24"/>
+          <w:szCs w:val="24"/>
+        </w:rPr>
+        <w:tab/>
+      </w:r>
+      <w:r>
+        <w:rPr>
+          <w:sz w:val="24"/>
+          <w:szCs w:val="24"/>
+        </w:rPr>
+        <w:tab/>
+        <w:t>12.</w:t>
+      </w:r>
+      <w:r>
+        <w:rPr>
+          <w:rFonts w:hint="eastAsia"/>
+        </w:rPr>
+        <w:t xml:space="preserve"> </w:t>
+      </w:r>
+      <w:r>
+        <w:rPr>
+          <w:rFonts w:hint="eastAsia"/>
+          <w:sz w:val="24"/>
+          <w:szCs w:val="24"/>
+        </w:rPr>
+        <w:t>用户管理中的权限修改</w:t>
+      </w:r>
+    </w:p>
+    <w:p>
+      <w:pPr>
+        <w:spacing w:line="400" w:lineRule="exact"/>
+        <w:rPr>
+          <w:sz w:val="24"/>
+          <w:szCs w:val="24"/>
+        </w:rPr>
+      </w:pPr>
+      <w:r>
+        <w:rPr>
+          <w:sz w:val="24"/>
+          <w:szCs w:val="24"/>
+        </w:rPr>
+        <w:tab/>
+      </w:r>
+      <w:r>
+        <w:rPr>
+          <w:sz w:val="24"/>
+          <w:szCs w:val="24"/>
+        </w:rPr>
+        <w:tab/>
+        <w:t>13.</w:t>
+      </w:r>
+      <w:r>
+        <w:rPr>
+          <w:rFonts w:hint="eastAsia"/>
+        </w:rPr>
+        <w:t xml:space="preserve"> </w:t>
+      </w:r>
+      <w:r>
+        <w:rPr>
+          <w:rFonts w:hint="eastAsia"/>
+          <w:sz w:val="24"/>
+          <w:szCs w:val="24"/>
+        </w:rPr>
+        <w:t>用户管理中删除</w:t>
+      </w:r>
+    </w:p>
+    <w:p>
+      <w:pPr>
+        <w:spacing w:line="400" w:lineRule="exact"/>
+        <w:rPr>
+          <w:sz w:val="24"/>
+          <w:szCs w:val="24"/>
+        </w:rPr>
+      </w:pPr>
+      <w:r>
+        <w:rPr>
+          <w:sz w:val="24"/>
+          <w:szCs w:val="24"/>
+        </w:rPr>
+        <w:tab/>
+      </w:r>
+      <w:r>
+        <w:rPr>
+          <w:sz w:val="24"/>
+          <w:szCs w:val="24"/>
+        </w:rPr>
+        <w:tab/>
+        <w:t>14.</w:t>
+      </w:r>
+      <w:r>
+        <w:rPr>
+          <w:rFonts w:hint="eastAsia"/>
+        </w:rPr>
+        <w:t xml:space="preserve"> </w:t>
+      </w:r>
+      <w:r>
+        <w:rPr>
+          <w:rFonts w:hint="eastAsia"/>
+          <w:sz w:val="24"/>
+          <w:szCs w:val="24"/>
+        </w:rPr>
+        <w:t>角色管理中的更改权限</w:t>
+      </w:r>
+    </w:p>
+    <w:p>
+      <w:pPr>
+        <w:spacing w:line="400" w:lineRule="exact"/>
+        <w:rPr>
+          <w:sz w:val="24"/>
+          <w:szCs w:val="24"/>
+        </w:rPr>
+      </w:pPr>
+      <w:r>
+        <w:rPr>
+          <w:sz w:val="24"/>
+          <w:szCs w:val="24"/>
+        </w:rPr>
+        <w:tab/>
+      </w:r>
+      <w:r>
+        <w:rPr>
+          <w:sz w:val="24"/>
+          <w:szCs w:val="24"/>
+        </w:rPr>
+        <w:tab/>
+        <w:t>15.</w:t>
+      </w:r>
+      <w:r>
+        <w:rPr>
+          <w:rFonts w:hint="eastAsia"/>
+        </w:rPr>
+        <w:t xml:space="preserve"> </w:t>
+      </w:r>
+      <w:r>
+        <w:rPr>
+          <w:rFonts w:hint="eastAsia"/>
+          <w:sz w:val="24"/>
+          <w:szCs w:val="24"/>
+        </w:rPr>
+        <w:t>企业上报数据详情页面界面优化</w:t>
+      </w:r>
+    </w:p>
+    <w:p>
+      <w:pPr>
+        <w:spacing w:line="400" w:lineRule="exact"/>
+        <w:rPr>
+          <w:sz w:val="24"/>
+          <w:szCs w:val="24"/>
+        </w:rPr>
+      </w:pPr>
+      <w:r>
+        <w:rPr>
+          <w:sz w:val="24"/>
+          <w:szCs w:val="24"/>
+        </w:rPr>
+        <w:tab/>
+      </w:r>
+      <w:r>
+        <w:rPr>
+          <w:sz w:val="24"/>
+          <w:szCs w:val="24"/>
+        </w:rPr>
+        <w:tab/>
+        <w:t>16.</w:t>
+      </w:r>
+      <w:r>
+        <w:rPr>
+          <w:rFonts w:hint="eastAsia"/>
+        </w:rPr>
+        <w:t xml:space="preserve"> </w:t>
+      </w:r>
+      <w:r>
+        <w:rPr>
+          <w:rFonts w:hint="eastAsia"/>
+          <w:sz w:val="24"/>
+          <w:szCs w:val="24"/>
+        </w:rPr>
+        <w:t>企业信息录入界面界面优化</w:t>
+      </w:r>
+    </w:p>
+    <w:p>
+      <w:pPr>
+        <w:spacing w:line="400" w:lineRule="exact"/>
+        <w:rPr>
+          <w:sz w:val="24"/>
+          <w:szCs w:val="24"/>
+        </w:rPr>
+      </w:pPr>
+      <w:r>
+        <w:rPr>
+          <w:sz w:val="24"/>
+          <w:szCs w:val="24"/>
+        </w:rPr>
+        <w:tab/>
+      </w:r>
+      <w:r>
+        <w:rPr>
+          <w:sz w:val="24"/>
+          <w:szCs w:val="24"/>
+        </w:rPr>
+        <w:tab/>
+        <w:t>17.</w:t>
+      </w:r>
+      <w:r>
+        <w:rPr>
+          <w:rFonts w:hint="eastAsia"/>
+        </w:rPr>
+        <w:t xml:space="preserve"> </w:t>
+      </w:r>
+      <w:r>
+        <w:rPr>
+          <w:rFonts w:hint="eastAsia"/>
+          <w:sz w:val="24"/>
+          <w:szCs w:val="24"/>
+        </w:rPr>
+        <w:t>企业信息修改页面提示错误</w:t>
+      </w:r>
+    </w:p>
+    <w:p>
+      <w:pPr>
+        <w:spacing w:line="400" w:lineRule="exact"/>
+        <w:rPr>
+          <w:sz w:val="24"/>
+          <w:szCs w:val="24"/>
+        </w:rPr>
+      </w:pPr>
+      <w:r>
+        <w:rPr>
+          <w:sz w:val="24"/>
+          <w:szCs w:val="24"/>
+        </w:rPr>
+        <w:tab/>
+      </w:r>
+      <w:r>
+        <w:rPr>
+          <w:sz w:val="24"/>
+          <w:szCs w:val="24"/>
+        </w:rPr>
+        <w:tab/>
+        <w:t>18.</w:t>
+      </w:r>
+      <w:r>
+        <w:rPr>
+          <w:rFonts w:hint="eastAsia"/>
+        </w:rPr>
+        <w:t xml:space="preserve"> </w:t>
+      </w:r>
+      <w:r>
+        <w:rPr>
+          <w:rFonts w:hint="eastAsia"/>
+          <w:sz w:val="24"/>
+          <w:szCs w:val="24"/>
+        </w:rPr>
+        <w:t>添加用户之后没有自动绑定角色</w:t>
+      </w:r>
+    </w:p>
+    <w:p>
+      <w:pPr>
+        <w:spacing w:line="400" w:lineRule="exact"/>
+        <w:rPr>
+          <w:sz w:val="24"/>
+          <w:szCs w:val="24"/>
+        </w:rPr>
+      </w:pPr>
+      <w:r>
+        <w:rPr>
+          <w:sz w:val="24"/>
+          <w:szCs w:val="24"/>
+        </w:rPr>
+        <w:tab/>
+      </w:r>
+      <w:r>
+        <w:rPr>
+          <w:sz w:val="24"/>
+          <w:szCs w:val="24"/>
+        </w:rPr>
+        <w:tab/>
+        <w:t>19.</w:t>
+      </w:r>
+      <w:r>
+        <w:rPr>
+          <w:rFonts w:hint="eastAsia"/>
+        </w:rPr>
+        <w:t xml:space="preserve"> </w:t>
+      </w:r>
+      <w:r>
+        <w:rPr>
+          <w:rFonts w:hint="eastAsia"/>
+          <w:sz w:val="24"/>
+          <w:szCs w:val="24"/>
+        </w:rPr>
+        <w:t>上报之后需要加上市级这一功能</w:t>
+      </w:r>
+    </w:p>
+    <w:p>
+      <w:pPr>
+        <w:spacing w:line="400" w:lineRule="exact"/>
+        <w:rPr>
+          <w:sz w:val="24"/>
+          <w:szCs w:val="24"/>
+        </w:rPr>
+      </w:pPr>
+      <w:r>
+        <w:rPr>
+          <w:sz w:val="24"/>
+          <w:szCs w:val="24"/>
+        </w:rPr>
+        <w:tab/>
+      </w:r>
+      <w:r>
+        <w:rPr>
+          <w:sz w:val="24"/>
+          <w:szCs w:val="24"/>
+        </w:rPr>
+        <w:tab/>
+        <w:t>20.</w:t>
+      </w:r>
+      <w:r>
+        <w:rPr>
+          <w:rFonts w:hint="eastAsia"/>
+        </w:rPr>
+        <w:t xml:space="preserve"> </w:t>
+      </w:r>
+      <w:r>
+        <w:rPr>
+          <w:rFonts w:hint="eastAsia"/>
+          <w:sz w:val="24"/>
+          <w:szCs w:val="24"/>
+        </w:rPr>
+        <w:t>上报数据选择原因的地方应该用多选框</w:t>
+      </w:r>
+    </w:p>
+    <w:p>
+      <w:pPr>
+        <w:spacing w:line="400" w:lineRule="exact"/>
+        <w:rPr>
+          <w:sz w:val="24"/>
+          <w:szCs w:val="24"/>
+        </w:rPr>
+      </w:pPr>
+      <w:r>
+        <w:rPr>
+          <w:sz w:val="24"/>
+          <w:szCs w:val="24"/>
+        </w:rPr>
+        <w:tab/>
+      </w:r>
+      <w:r>
+        <w:rPr>
+          <w:sz w:val="24"/>
+          <w:szCs w:val="24"/>
+        </w:rPr>
+        <w:tab/>
+        <w:t>21.</w:t>
+      </w:r>
+      <w:r>
+        <w:rPr>
+          <w:rFonts w:hint="eastAsia"/>
+        </w:rPr>
+        <w:t xml:space="preserve"> </w:t>
+      </w:r>
+      <w:r>
+        <w:rPr>
+          <w:rFonts w:hint="eastAsia"/>
+          <w:sz w:val="24"/>
+          <w:szCs w:val="24"/>
+        </w:rPr>
+        <w:t>新增用户的时候密码需要</w:t>
+      </w:r>
+      <w:r>
+        <w:rPr>
+          <w:rFonts w:hint="eastAsia"/>
+          <w:sz w:val="24"/>
+          <w:szCs w:val="24"/>
+        </w:rPr>
+        <w:t>MD5</w:t>
+      </w:r>
+      <w:r>
+        <w:rPr>
+          <w:rFonts w:hint="eastAsia"/>
+          <w:sz w:val="24"/>
+          <w:szCs w:val="24"/>
+        </w:rPr>
+        <w:t>加密</w:t>
+      </w:r>
+    </w:p>
+    <w:p>
+      <w:pPr>
+        <w:spacing w:line="400" w:lineRule="exact"/>
+        <w:rPr>
+          <w:sz w:val="24"/>
+          <w:szCs w:val="24"/>
+        </w:rPr>
+      </w:pPr>
+      <w:r>
+        <w:rPr>
+          <w:sz w:val="24"/>
+          <w:szCs w:val="24"/>
+        </w:rPr>
+        <w:tab/>
+      </w:r>
+      <w:r>
+        <w:rPr>
+          <w:sz w:val="24"/>
+          <w:szCs w:val="24"/>
+        </w:rPr>
+        <w:tab/>
+        <w:t>22.</w:t>
+      </w:r>
+      <w:r>
+        <w:rPr>
+          <w:rFonts w:hint="eastAsia"/>
+        </w:rPr>
+        <w:t xml:space="preserve"> </w:t>
+      </w:r>
+      <w:r>
+        <w:rPr>
+          <w:rFonts w:hint="eastAsia"/>
+          <w:sz w:val="24"/>
+          <w:szCs w:val="24"/>
+        </w:rPr>
+        <w:t>报表管理和通知管理</w:t>
+      </w:r>
+    </w:p>
+    <w:p>
+      <w:pPr>
+        <w:pStyle w:val="2"/>
+        <w:spacing w:before="0" w:after="0" w:line="240" w:lineRule="auto"/>
+        <w:rPr>
+          <w:b w:val="0"/>
+          <w:bCs w:val="0"/>
+        </w:rPr>
+      </w:pPr>
+      <w:bookmarkStart w:id="64" w:name="_Toc447465742"/>
+      <w:r>
+        <w:rPr>
+          <w:b w:val="0"/>
+          <w:bCs w:val="0"/>
+        </w:rPr>
+        <w:t>4.2</w:t>
+      </w:r>
+      <w:r>
+        <w:rPr>
+          <w:rFonts w:hint="eastAsia"/>
+          <w:b w:val="0"/>
+          <w:bCs w:val="0"/>
+        </w:rPr>
+        <w:t>测试结论</w:t>
+      </w:r>
+      <w:bookmarkEnd w:id="64"/>
+    </w:p>
+    <w:p>
+      <w:pPr>
+        <w:spacing w:line="400" w:lineRule="exact"/>
+        <w:rPr>
+          <w:rFonts w:hint="eastAsia"/>
+          <w:sz w:val="24"/>
+          <w:szCs w:val="24"/>
+        </w:rPr>
+      </w:pPr>
+      <w:r>
+        <w:rPr>
+          <w:rFonts w:hint="eastAsia"/>
+          <w:sz w:val="24"/>
+          <w:szCs w:val="24"/>
+        </w:rPr>
+        <w:tab/>
+      </w:r>
+      <w:r>
+        <w:rPr>
+          <w:rFonts w:hint="eastAsia"/>
+          <w:sz w:val="24"/>
+          <w:szCs w:val="24"/>
+        </w:rPr>
+        <w:tab/>
+      </w:r>
+      <w:r>
+        <w:rPr>
+          <w:rFonts w:hint="eastAsia"/>
+          <w:sz w:val="24"/>
+          <w:szCs w:val="24"/>
+        </w:rPr>
+        <w:t>经过项目开发人员、测试人员以及相关人员的协力合作</w:t>
+      </w:r>
+      <w:r>
+        <w:rPr>
+          <w:rFonts w:hint="eastAsia"/>
+          <w:sz w:val="24"/>
+          <w:szCs w:val="24"/>
+        </w:rPr>
+        <w:t>，测试计划执行充分，缺陷的修复已经完成。项目既能满足企业用户的登录、信息录入及数据上报等功能，又能满足省、市用户的登录、数据查看、上报</w:t>
+      </w:r>
+      <w:r>
+        <w:rPr>
+          <w:rFonts w:hint="eastAsia"/>
+          <w:sz w:val="24"/>
+          <w:szCs w:val="24"/>
+        </w:rPr>
+        <w:t>及数据分析等功能，</w:t>
+      </w:r>
+      <w:r>
+        <w:rPr>
+          <w:rFonts w:hint="eastAsia"/>
+          <w:sz w:val="24"/>
+          <w:szCs w:val="24"/>
+        </w:rPr>
+        <w:t>项目的质量已经达到了预期的目标，可以交付使用</w:t>
+      </w:r>
+      <w:r>
+        <w:rPr>
+          <w:rFonts w:hint="eastAsia"/>
+          <w:sz w:val="24"/>
+          <w:szCs w:val="24"/>
+        </w:rPr>
+        <w:t>。</w:t>
+      </w:r>
+      <w:bookmarkStart w:id="65" w:name="_GoBack"/>
+      <w:bookmarkEnd w:id="65"/>
     </w:p>
     <w:sectPr>
       <w:headerReference w:type="even" r:id="rId9"/>
@@ -10386,7 +9363,7 @@
         <w:rStyle w:val="a8"/>
         <w:noProof/>
       </w:rPr>
-      <w:t>1</w:t>
+      <w:t>8</w:t>
     </w:r>
     <w:r>
       <w:rPr>
@@ -10499,7 +9476,6 @@
               <w:temporary/>
               <w:showingPlcHdr/>
             </w:sdtPr>
-            <w:sdtEndPr/>
             <w:sdtContent>
               <w:r>
                 <w:rPr>
@@ -11909,6 +10885,17 @@
       <w:szCs w:val="32"/>
     </w:rPr>
   </w:style>
+  <w:style w:type="character" w:styleId="ac">
+    <w:name w:val="Strong"/>
+    <w:basedOn w:val="a0"/>
+    <w:uiPriority w:val="22"/>
+    <w:qFormat/>
+    <w:rsid w:val="004F12FE"/>
+    <w:rPr>
+      <w:b/>
+      <w:bCs/>
+    </w:rPr>
+  </w:style>
 </w:styles>
 </file>
 
@@ -12056,6 +11043,7 @@
   </w:compat>
   <w:rsids>
     <w:rsidRoot w:val="00C012F1"/>
+    <w:rsid w:val="00022E46"/>
     <w:rsid w:val="00720DF0"/>
     <w:rsid w:val="00A17977"/>
     <w:rsid w:val="00B5329C"/>
@@ -12842,7 +11830,7 @@
 </file>
 
 <file path=customXml/itemProps2.xml><?xml version="1.0" encoding="utf-8"?>
-<ds:datastoreItem xmlns:ds="http://schemas.openxmlformats.org/officeDocument/2006/customXml" ds:itemID="{6AEC1FF9-28FD-4F99-AE68-B8B80F93BED5}">
+<ds:datastoreItem xmlns:ds="http://schemas.openxmlformats.org/officeDocument/2006/customXml" ds:itemID="{29D026D4-A5BF-49E7-A85C-47F684C42334}">
   <ds:schemaRefs>
     <ds:schemaRef ds:uri="http://schemas.openxmlformats.org/officeDocument/2006/bibliography"/>
   </ds:schemaRefs>
